--- a/Отчет по практике/Практика 2 курс Белкин Н.В. ВМ-21.docx
+++ b/Отчет по практике/Практика 2 курс Белкин Н.В. ВМ-21.docx
@@ -463,7 +463,7 @@
           <w:r>
             <w:fldChar w:fldCharType="separate"/>
           </w:r>
-          <w:hyperlink w:anchor="_Toc84768069" w:history="1">
+          <w:hyperlink w:anchor="_Toc84782381" w:history="1">
             <w:r>
               <w:rPr>
                 <w:rStyle w:val="a6"/>
@@ -486,7 +486,7 @@
               <w:rPr>
                 <w:webHidden/>
               </w:rPr>
-              <w:instrText xml:space="preserve"> PAGEREF _Toc84768069 \h </w:instrText>
+              <w:instrText xml:space="preserve"> PAGEREF _Toc84782381 \h </w:instrText>
             </w:r>
             <w:r>
               <w:rPr>
@@ -527,7 +527,7 @@
               <w:lang w:eastAsia="ru-RU"/>
             </w:rPr>
           </w:pPr>
-          <w:hyperlink w:anchor="_Toc84768070" w:history="1">
+          <w:hyperlink w:anchor="_Toc84782382" w:history="1">
             <w:r>
               <w:rPr>
                 <w:rStyle w:val="a6"/>
@@ -566,7 +566,7 @@
                 <w:sz w:val="28"/>
                 <w:szCs w:val="28"/>
               </w:rPr>
-              <w:instrText xml:space="preserve"> PAGEREF _Toc84768070 \h </w:instrText>
+              <w:instrText xml:space="preserve"> PAGEREF _Toc84782382 \h </w:instrText>
             </w:r>
             <w:r>
               <w:rPr>
@@ -617,7 +617,7 @@
               <w:lang w:eastAsia="ru-RU"/>
             </w:rPr>
           </w:pPr>
-          <w:hyperlink w:anchor="_Toc84768071" w:history="1">
+          <w:hyperlink w:anchor="_Toc84782383" w:history="1">
             <w:r>
               <w:rPr>
                 <w:rStyle w:val="a6"/>
@@ -640,7 +640,7 @@
               <w:rPr>
                 <w:webHidden/>
               </w:rPr>
-              <w:instrText xml:space="preserve"> PAGEREF _Toc84768071 \h </w:instrText>
+              <w:instrText xml:space="preserve"> PAGEREF _Toc84782383 \h </w:instrText>
             </w:r>
             <w:r>
               <w:rPr>
@@ -675,7 +675,7 @@
               <w:lang w:eastAsia="ru-RU"/>
             </w:rPr>
           </w:pPr>
-          <w:hyperlink w:anchor="_Toc84768072" w:history="1">
+          <w:hyperlink w:anchor="_Toc84782384" w:history="1">
             <w:r>
               <w:rPr>
                 <w:rStyle w:val="a6"/>
@@ -698,7 +698,7 @@
               <w:rPr>
                 <w:webHidden/>
               </w:rPr>
-              <w:instrText xml:space="preserve"> PAGEREF _Toc84768072 \h </w:instrText>
+              <w:instrText xml:space="preserve"> PAGEREF _Toc84782384 \h </w:instrText>
             </w:r>
             <w:r>
               <w:rPr>
@@ -739,7 +739,7 @@
               <w:lang w:eastAsia="ru-RU"/>
             </w:rPr>
           </w:pPr>
-          <w:hyperlink w:anchor="_Toc84768073" w:history="1">
+          <w:hyperlink w:anchor="_Toc84782385" w:history="1">
             <w:r>
               <w:rPr>
                 <w:rStyle w:val="a6"/>
@@ -778,7 +778,7 @@
                 <w:sz w:val="28"/>
                 <w:szCs w:val="28"/>
               </w:rPr>
-              <w:instrText xml:space="preserve"> PAGEREF _Toc84768073 \h </w:instrText>
+              <w:instrText xml:space="preserve"> PAGEREF _Toc84782385 \h </w:instrText>
             </w:r>
             <w:r>
               <w:rPr>
@@ -835,7 +835,7 @@
               <w:lang w:eastAsia="ru-RU"/>
             </w:rPr>
           </w:pPr>
-          <w:hyperlink w:anchor="_Toc84768074" w:history="1">
+          <w:hyperlink w:anchor="_Toc84782386" w:history="1">
             <w:r>
               <w:rPr>
                 <w:rStyle w:val="a6"/>
@@ -874,7 +874,7 @@
                 <w:sz w:val="28"/>
                 <w:szCs w:val="28"/>
               </w:rPr>
-              <w:instrText xml:space="preserve"> PAGEREF _Toc84768074 \h </w:instrText>
+              <w:instrText xml:space="preserve"> PAGEREF _Toc84782386 \h </w:instrText>
             </w:r>
             <w:r>
               <w:rPr>
@@ -925,7 +925,7 @@
               <w:lang w:eastAsia="ru-RU"/>
             </w:rPr>
           </w:pPr>
-          <w:hyperlink w:anchor="_Toc84768075" w:history="1">
+          <w:hyperlink w:anchor="_Toc84782387" w:history="1">
             <w:r>
               <w:rPr>
                 <w:rStyle w:val="a6"/>
@@ -949,7 +949,7 @@
               <w:rPr>
                 <w:webHidden/>
               </w:rPr>
-              <w:instrText xml:space="preserve"> PAGEREF _Toc84768075 \h </w:instrText>
+              <w:instrText xml:space="preserve"> PAGEREF _Toc84782387 \h </w:instrText>
             </w:r>
             <w:r>
               <w:rPr>
@@ -977,10 +977,657 @@
           </w:hyperlink>
         </w:p>
         <w:p>
+          <w:pPr>
+            <w:pStyle w:val="11"/>
+            <w:rPr>
+              <w:rFonts w:eastAsiaTheme="minorEastAsia"/>
+              <w:lang w:eastAsia="ru-RU"/>
+            </w:rPr>
+          </w:pPr>
+          <w:hyperlink w:anchor="_Toc84782388" w:history="1">
+            <w:r>
+              <w:rPr>
+                <w:rStyle w:val="a6"/>
+                <w:rFonts w:eastAsiaTheme="majorEastAsia"/>
+              </w:rPr>
+              <w:t xml:space="preserve">Тесты для проверки основных знаний по системе </w:t>
+            </w:r>
+            <w:r>
+              <w:rPr>
+                <w:rStyle w:val="a6"/>
+                <w:rFonts w:eastAsiaTheme="majorEastAsia"/>
+                <w:lang w:val="en-US"/>
+              </w:rPr>
+              <w:t xml:space="preserve">Linux </w:t>
+            </w:r>
+            <w:r>
+              <w:rPr>
+                <w:rStyle w:val="a6"/>
+                <w:rFonts w:eastAsiaTheme="majorEastAsia"/>
+              </w:rPr>
+              <w:t xml:space="preserve">и командам </w:t>
+            </w:r>
+            <w:r>
+              <w:rPr>
+                <w:rStyle w:val="a6"/>
+                <w:rFonts w:eastAsiaTheme="majorEastAsia"/>
+                <w:lang w:val="en-US"/>
+              </w:rPr>
+              <w:t>bash</w:t>
+            </w:r>
+            <w:r>
+              <w:rPr>
+                <w:webHidden/>
+              </w:rPr>
+              <w:tab/>
+            </w:r>
+            <w:r>
+              <w:rPr>
+                <w:webHidden/>
+              </w:rPr>
+              <w:fldChar w:fldCharType="begin"/>
+            </w:r>
+            <w:r>
+              <w:rPr>
+                <w:webHidden/>
+              </w:rPr>
+              <w:instrText xml:space="preserve"> PAGEREF _Toc84782388 \h </w:instrText>
+            </w:r>
+            <w:r>
+              <w:rPr>
+                <w:webHidden/>
+              </w:rPr>
+            </w:r>
+            <w:r>
+              <w:rPr>
+                <w:webHidden/>
+              </w:rPr>
+              <w:fldChar w:fldCharType="separate"/>
+            </w:r>
+            <w:r>
+              <w:rPr>
+                <w:webHidden/>
+              </w:rPr>
+              <w:t>23</w:t>
+            </w:r>
+            <w:r>
+              <w:rPr>
+                <w:webHidden/>
+              </w:rPr>
+              <w:fldChar w:fldCharType="end"/>
+            </w:r>
+          </w:hyperlink>
+        </w:p>
+        <w:p>
+          <w:pPr>
+            <w:pStyle w:val="11"/>
+            <w:rPr>
+              <w:rFonts w:eastAsiaTheme="minorEastAsia"/>
+              <w:lang w:eastAsia="ru-RU"/>
+            </w:rPr>
+          </w:pPr>
+          <w:hyperlink w:anchor="_Toc84782389" w:history="1">
+            <w:r>
+              <w:rPr>
+                <w:rStyle w:val="a6"/>
+                <w:rFonts w:eastAsiaTheme="majorEastAsia"/>
+              </w:rPr>
+              <w:t xml:space="preserve">Создание репозитория </w:t>
+            </w:r>
+            <w:r>
+              <w:rPr>
+                <w:rStyle w:val="a6"/>
+                <w:rFonts w:eastAsiaTheme="majorEastAsia"/>
+                <w:lang w:val="en-US"/>
+              </w:rPr>
+              <w:t>Git</w:t>
+            </w:r>
+            <w:r>
+              <w:rPr>
+                <w:webHidden/>
+              </w:rPr>
+              <w:tab/>
+            </w:r>
+            <w:r>
+              <w:rPr>
+                <w:webHidden/>
+              </w:rPr>
+              <w:fldChar w:fldCharType="begin"/>
+            </w:r>
+            <w:r>
+              <w:rPr>
+                <w:webHidden/>
+              </w:rPr>
+              <w:instrText xml:space="preserve"> PAGEREF _Toc84782389 \h </w:instrText>
+            </w:r>
+            <w:r>
+              <w:rPr>
+                <w:webHidden/>
+              </w:rPr>
+            </w:r>
+            <w:r>
+              <w:rPr>
+                <w:webHidden/>
+              </w:rPr>
+              <w:fldChar w:fldCharType="separate"/>
+            </w:r>
+            <w:r>
+              <w:rPr>
+                <w:webHidden/>
+              </w:rPr>
+              <w:t>24</w:t>
+            </w:r>
+            <w:r>
+              <w:rPr>
+                <w:webHidden/>
+              </w:rPr>
+              <w:fldChar w:fldCharType="end"/>
+            </w:r>
+          </w:hyperlink>
+        </w:p>
+        <w:p>
+          <w:pPr>
+            <w:pStyle w:val="21"/>
+            <w:tabs>
+              <w:tab w:val="right" w:leader="dot" w:pos="9345"/>
+            </w:tabs>
+            <w:rPr>
+              <w:rFonts w:ascii="Times New Roman" w:eastAsiaTheme="minorEastAsia" w:hAnsi="Times New Roman" w:cs="Times New Roman"/>
+              <w:noProof/>
+              <w:sz w:val="28"/>
+              <w:szCs w:val="28"/>
+              <w:lang w:eastAsia="ru-RU"/>
+            </w:rPr>
+          </w:pPr>
+          <w:hyperlink w:anchor="_Toc84782390" w:history="1">
+            <w:r>
+              <w:rPr>
+                <w:rStyle w:val="a6"/>
+                <w:rFonts w:ascii="Times New Roman" w:hAnsi="Times New Roman" w:cs="Times New Roman"/>
+                <w:noProof/>
+                <w:sz w:val="28"/>
+                <w:szCs w:val="28"/>
+              </w:rPr>
+              <w:t xml:space="preserve">Обзор </w:t>
+            </w:r>
+            <w:r>
+              <w:rPr>
+                <w:rStyle w:val="a6"/>
+                <w:rFonts w:ascii="Times New Roman" w:hAnsi="Times New Roman" w:cs="Times New Roman"/>
+                <w:noProof/>
+                <w:sz w:val="28"/>
+                <w:szCs w:val="28"/>
+                <w:lang w:val="en-US"/>
+              </w:rPr>
+              <w:t>Git</w:t>
+            </w:r>
+            <w:r>
+              <w:rPr>
+                <w:rFonts w:ascii="Times New Roman" w:hAnsi="Times New Roman" w:cs="Times New Roman"/>
+                <w:noProof/>
+                <w:webHidden/>
+                <w:sz w:val="28"/>
+                <w:szCs w:val="28"/>
+              </w:rPr>
+              <w:tab/>
+            </w:r>
+            <w:r>
+              <w:rPr>
+                <w:rFonts w:ascii="Times New Roman" w:hAnsi="Times New Roman" w:cs="Times New Roman"/>
+                <w:noProof/>
+                <w:webHidden/>
+                <w:sz w:val="28"/>
+                <w:szCs w:val="28"/>
+              </w:rPr>
+              <w:fldChar w:fldCharType="begin"/>
+            </w:r>
+            <w:r>
+              <w:rPr>
+                <w:rFonts w:ascii="Times New Roman" w:hAnsi="Times New Roman" w:cs="Times New Roman"/>
+                <w:noProof/>
+                <w:webHidden/>
+                <w:sz w:val="28"/>
+                <w:szCs w:val="28"/>
+              </w:rPr>
+              <w:instrText xml:space="preserve"> PAGEREF _Toc84782390 \h </w:instrText>
+            </w:r>
+            <w:r>
+              <w:rPr>
+                <w:rFonts w:ascii="Times New Roman" w:hAnsi="Times New Roman" w:cs="Times New Roman"/>
+                <w:noProof/>
+                <w:webHidden/>
+                <w:sz w:val="28"/>
+                <w:szCs w:val="28"/>
+              </w:rPr>
+            </w:r>
+            <w:r>
+              <w:rPr>
+                <w:rFonts w:ascii="Times New Roman" w:hAnsi="Times New Roman" w:cs="Times New Roman"/>
+                <w:noProof/>
+                <w:webHidden/>
+                <w:sz w:val="28"/>
+                <w:szCs w:val="28"/>
+              </w:rPr>
+              <w:fldChar w:fldCharType="separate"/>
+            </w:r>
+            <w:r>
+              <w:rPr>
+                <w:rFonts w:ascii="Times New Roman" w:hAnsi="Times New Roman" w:cs="Times New Roman"/>
+                <w:noProof/>
+                <w:webHidden/>
+                <w:sz w:val="28"/>
+                <w:szCs w:val="28"/>
+              </w:rPr>
+              <w:t>24</w:t>
+            </w:r>
+            <w:r>
+              <w:rPr>
+                <w:rFonts w:ascii="Times New Roman" w:hAnsi="Times New Roman" w:cs="Times New Roman"/>
+                <w:noProof/>
+                <w:webHidden/>
+                <w:sz w:val="28"/>
+                <w:szCs w:val="28"/>
+              </w:rPr>
+              <w:fldChar w:fldCharType="end"/>
+            </w:r>
+          </w:hyperlink>
+        </w:p>
+        <w:p>
+          <w:pPr>
+            <w:pStyle w:val="21"/>
+            <w:tabs>
+              <w:tab w:val="right" w:leader="dot" w:pos="9345"/>
+            </w:tabs>
+            <w:rPr>
+              <w:rFonts w:ascii="Times New Roman" w:eastAsiaTheme="minorEastAsia" w:hAnsi="Times New Roman" w:cs="Times New Roman"/>
+              <w:noProof/>
+              <w:sz w:val="28"/>
+              <w:szCs w:val="28"/>
+              <w:lang w:eastAsia="ru-RU"/>
+            </w:rPr>
+          </w:pPr>
+          <w:hyperlink w:anchor="_Toc84782391" w:history="1">
+            <w:r>
+              <w:rPr>
+                <w:rStyle w:val="a6"/>
+                <w:rFonts w:ascii="Times New Roman" w:hAnsi="Times New Roman" w:cs="Times New Roman"/>
+                <w:noProof/>
+                <w:sz w:val="28"/>
+                <w:szCs w:val="28"/>
+              </w:rPr>
+              <w:t xml:space="preserve">Создание репозитория </w:t>
+            </w:r>
+            <w:r>
+              <w:rPr>
+                <w:rStyle w:val="a6"/>
+                <w:rFonts w:ascii="Times New Roman" w:hAnsi="Times New Roman" w:cs="Times New Roman"/>
+                <w:noProof/>
+                <w:sz w:val="28"/>
+                <w:szCs w:val="28"/>
+                <w:lang w:val="en-US"/>
+              </w:rPr>
+              <w:t>Git</w:t>
+            </w:r>
+            <w:r>
+              <w:rPr>
+                <w:rFonts w:ascii="Times New Roman" w:hAnsi="Times New Roman" w:cs="Times New Roman"/>
+                <w:noProof/>
+                <w:webHidden/>
+                <w:sz w:val="28"/>
+                <w:szCs w:val="28"/>
+              </w:rPr>
+              <w:tab/>
+            </w:r>
+            <w:r>
+              <w:rPr>
+                <w:rFonts w:ascii="Times New Roman" w:hAnsi="Times New Roman" w:cs="Times New Roman"/>
+                <w:noProof/>
+                <w:webHidden/>
+                <w:sz w:val="28"/>
+                <w:szCs w:val="28"/>
+              </w:rPr>
+              <w:fldChar w:fldCharType="begin"/>
+            </w:r>
+            <w:r>
+              <w:rPr>
+                <w:rFonts w:ascii="Times New Roman" w:hAnsi="Times New Roman" w:cs="Times New Roman"/>
+                <w:noProof/>
+                <w:webHidden/>
+                <w:sz w:val="28"/>
+                <w:szCs w:val="28"/>
+              </w:rPr>
+              <w:instrText xml:space="preserve"> PAGEREF _Toc84782391 \h </w:instrText>
+            </w:r>
+            <w:r>
+              <w:rPr>
+                <w:rFonts w:ascii="Times New Roman" w:hAnsi="Times New Roman" w:cs="Times New Roman"/>
+                <w:noProof/>
+                <w:webHidden/>
+                <w:sz w:val="28"/>
+                <w:szCs w:val="28"/>
+              </w:rPr>
+            </w:r>
+            <w:r>
+              <w:rPr>
+                <w:rFonts w:ascii="Times New Roman" w:hAnsi="Times New Roman" w:cs="Times New Roman"/>
+                <w:noProof/>
+                <w:webHidden/>
+                <w:sz w:val="28"/>
+                <w:szCs w:val="28"/>
+              </w:rPr>
+              <w:fldChar w:fldCharType="separate"/>
+            </w:r>
+            <w:r>
+              <w:rPr>
+                <w:rFonts w:ascii="Times New Roman" w:hAnsi="Times New Roman" w:cs="Times New Roman"/>
+                <w:noProof/>
+                <w:webHidden/>
+                <w:sz w:val="28"/>
+                <w:szCs w:val="28"/>
+              </w:rPr>
+              <w:t>24</w:t>
+            </w:r>
+            <w:r>
+              <w:rPr>
+                <w:rFonts w:ascii="Times New Roman" w:hAnsi="Times New Roman" w:cs="Times New Roman"/>
+                <w:noProof/>
+                <w:webHidden/>
+                <w:sz w:val="28"/>
+                <w:szCs w:val="28"/>
+              </w:rPr>
+              <w:fldChar w:fldCharType="end"/>
+            </w:r>
+          </w:hyperlink>
+        </w:p>
+        <w:p>
+          <w:pPr>
+            <w:pStyle w:val="21"/>
+            <w:tabs>
+              <w:tab w:val="right" w:leader="dot" w:pos="9345"/>
+            </w:tabs>
+            <w:rPr>
+              <w:rFonts w:ascii="Times New Roman" w:eastAsiaTheme="minorEastAsia" w:hAnsi="Times New Roman" w:cs="Times New Roman"/>
+              <w:noProof/>
+              <w:sz w:val="28"/>
+              <w:szCs w:val="28"/>
+              <w:lang w:eastAsia="ru-RU"/>
+            </w:rPr>
+          </w:pPr>
+          <w:hyperlink w:anchor="_Toc84782392" w:history="1">
+            <w:r>
+              <w:rPr>
+                <w:rStyle w:val="a6"/>
+                <w:rFonts w:ascii="Times New Roman" w:hAnsi="Times New Roman" w:cs="Times New Roman"/>
+                <w:noProof/>
+                <w:sz w:val="28"/>
+                <w:szCs w:val="28"/>
+              </w:rPr>
+              <w:t xml:space="preserve">Выкладывание репозитория на </w:t>
+            </w:r>
+            <w:r>
+              <w:rPr>
+                <w:rStyle w:val="a6"/>
+                <w:rFonts w:ascii="Times New Roman" w:hAnsi="Times New Roman" w:cs="Times New Roman"/>
+                <w:noProof/>
+                <w:sz w:val="28"/>
+                <w:szCs w:val="28"/>
+                <w:lang w:val="en-US"/>
+              </w:rPr>
+              <w:t>GitHub</w:t>
+            </w:r>
+            <w:r>
+              <w:rPr>
+                <w:rFonts w:ascii="Times New Roman" w:hAnsi="Times New Roman" w:cs="Times New Roman"/>
+                <w:noProof/>
+                <w:webHidden/>
+                <w:sz w:val="28"/>
+                <w:szCs w:val="28"/>
+              </w:rPr>
+              <w:tab/>
+            </w:r>
+            <w:r>
+              <w:rPr>
+                <w:rFonts w:ascii="Times New Roman" w:hAnsi="Times New Roman" w:cs="Times New Roman"/>
+                <w:noProof/>
+                <w:webHidden/>
+                <w:sz w:val="28"/>
+                <w:szCs w:val="28"/>
+              </w:rPr>
+              <w:fldChar w:fldCharType="begin"/>
+            </w:r>
+            <w:r>
+              <w:rPr>
+                <w:rFonts w:ascii="Times New Roman" w:hAnsi="Times New Roman" w:cs="Times New Roman"/>
+                <w:noProof/>
+                <w:webHidden/>
+                <w:sz w:val="28"/>
+                <w:szCs w:val="28"/>
+              </w:rPr>
+              <w:instrText xml:space="preserve"> PAGEREF _Toc84782392 \h </w:instrText>
+            </w:r>
+            <w:r>
+              <w:rPr>
+                <w:rFonts w:ascii="Times New Roman" w:hAnsi="Times New Roman" w:cs="Times New Roman"/>
+                <w:noProof/>
+                <w:webHidden/>
+                <w:sz w:val="28"/>
+                <w:szCs w:val="28"/>
+              </w:rPr>
+            </w:r>
+            <w:r>
+              <w:rPr>
+                <w:rFonts w:ascii="Times New Roman" w:hAnsi="Times New Roman" w:cs="Times New Roman"/>
+                <w:noProof/>
+                <w:webHidden/>
+                <w:sz w:val="28"/>
+                <w:szCs w:val="28"/>
+              </w:rPr>
+              <w:fldChar w:fldCharType="separate"/>
+            </w:r>
+            <w:r>
+              <w:rPr>
+                <w:rFonts w:ascii="Times New Roman" w:hAnsi="Times New Roman" w:cs="Times New Roman"/>
+                <w:noProof/>
+                <w:webHidden/>
+                <w:sz w:val="28"/>
+                <w:szCs w:val="28"/>
+              </w:rPr>
+              <w:t>25</w:t>
+            </w:r>
+            <w:r>
+              <w:rPr>
+                <w:rFonts w:ascii="Times New Roman" w:hAnsi="Times New Roman" w:cs="Times New Roman"/>
+                <w:noProof/>
+                <w:webHidden/>
+                <w:sz w:val="28"/>
+                <w:szCs w:val="28"/>
+              </w:rPr>
+              <w:fldChar w:fldCharType="end"/>
+            </w:r>
+          </w:hyperlink>
+        </w:p>
+        <w:p>
+          <w:pPr>
+            <w:pStyle w:val="11"/>
+            <w:rPr>
+              <w:rFonts w:eastAsiaTheme="minorEastAsia"/>
+              <w:lang w:eastAsia="ru-RU"/>
+            </w:rPr>
+          </w:pPr>
+          <w:hyperlink w:anchor="_Toc84782393" w:history="1">
+            <w:r>
+              <w:rPr>
+                <w:rStyle w:val="a6"/>
+              </w:rPr>
+              <w:t>Заключение</w:t>
+            </w:r>
+            <w:r>
+              <w:rPr>
+                <w:webHidden/>
+              </w:rPr>
+              <w:tab/>
+            </w:r>
+            <w:r>
+              <w:rPr>
+                <w:webHidden/>
+              </w:rPr>
+              <w:fldChar w:fldCharType="begin"/>
+            </w:r>
+            <w:r>
+              <w:rPr>
+                <w:webHidden/>
+              </w:rPr>
+              <w:instrText xml:space="preserve"> PAGEREF _Toc84782393 \h </w:instrText>
+            </w:r>
+            <w:r>
+              <w:rPr>
+                <w:webHidden/>
+              </w:rPr>
+            </w:r>
+            <w:r>
+              <w:rPr>
+                <w:webHidden/>
+              </w:rPr>
+              <w:fldChar w:fldCharType="separate"/>
+            </w:r>
+            <w:r>
+              <w:rPr>
+                <w:webHidden/>
+              </w:rPr>
+              <w:t>26</w:t>
+            </w:r>
+            <w:r>
+              <w:rPr>
+                <w:webHidden/>
+              </w:rPr>
+              <w:fldChar w:fldCharType="end"/>
+            </w:r>
+          </w:hyperlink>
+        </w:p>
+        <w:p>
+          <w:pPr>
+            <w:pStyle w:val="11"/>
+            <w:rPr>
+              <w:rFonts w:eastAsiaTheme="minorEastAsia"/>
+              <w:lang w:eastAsia="ru-RU"/>
+            </w:rPr>
+          </w:pPr>
+          <w:hyperlink w:anchor="_Toc84782394" w:history="1">
+            <w:r>
+              <w:rPr>
+                <w:rStyle w:val="a6"/>
+              </w:rPr>
+              <w:t>Список литературы</w:t>
+            </w:r>
+            <w:r>
+              <w:rPr>
+                <w:webHidden/>
+              </w:rPr>
+              <w:tab/>
+            </w:r>
+            <w:r>
+              <w:rPr>
+                <w:webHidden/>
+              </w:rPr>
+              <w:fldChar w:fldCharType="begin"/>
+            </w:r>
+            <w:r>
+              <w:rPr>
+                <w:webHidden/>
+              </w:rPr>
+              <w:instrText xml:space="preserve"> PAGEREF _Toc84782394 \h </w:instrText>
+            </w:r>
+            <w:r>
+              <w:rPr>
+                <w:webHidden/>
+              </w:rPr>
+            </w:r>
+            <w:r>
+              <w:rPr>
+                <w:webHidden/>
+              </w:rPr>
+              <w:fldChar w:fldCharType="separate"/>
+            </w:r>
+            <w:r>
+              <w:rPr>
+                <w:webHidden/>
+              </w:rPr>
+              <w:t>27</w:t>
+            </w:r>
+            <w:r>
+              <w:rPr>
+                <w:webHidden/>
+              </w:rPr>
+              <w:fldChar w:fldCharType="end"/>
+            </w:r>
+          </w:hyperlink>
+        </w:p>
+        <w:p>
+          <w:pPr>
+            <w:pStyle w:val="11"/>
+            <w:rPr>
+              <w:rFonts w:eastAsiaTheme="minorEastAsia"/>
+              <w:lang w:eastAsia="ru-RU"/>
+            </w:rPr>
+          </w:pPr>
+          <w:hyperlink w:anchor="_Toc84782395" w:history="1">
+            <w:r>
+              <w:rPr>
+                <w:rStyle w:val="a6"/>
+              </w:rPr>
+              <w:t>Приложение</w:t>
+            </w:r>
+            <w:r>
+              <w:rPr>
+                <w:webHidden/>
+              </w:rPr>
+              <w:tab/>
+            </w:r>
+            <w:r>
+              <w:rPr>
+                <w:webHidden/>
+              </w:rPr>
+              <w:fldChar w:fldCharType="begin"/>
+            </w:r>
+            <w:r>
+              <w:rPr>
+                <w:webHidden/>
+              </w:rPr>
+              <w:instrText xml:space="preserve"> PAGEREF _Toc84782395 \h </w:instrText>
+            </w:r>
+            <w:r>
+              <w:rPr>
+                <w:webHidden/>
+              </w:rPr>
+            </w:r>
+            <w:r>
+              <w:rPr>
+                <w:webHidden/>
+              </w:rPr>
+              <w:fldChar w:fldCharType="separate"/>
+            </w:r>
+            <w:r>
+              <w:rPr>
+                <w:webHidden/>
+              </w:rPr>
+              <w:t>28</w:t>
+            </w:r>
+            <w:r>
+              <w:rPr>
+                <w:webHidden/>
+              </w:rPr>
+              <w:fldChar w:fldCharType="end"/>
+            </w:r>
+          </w:hyperlink>
+        </w:p>
+        <w:p>
           <w:r>
             <w:rPr>
+              <w:rFonts w:ascii="Times New Roman" w:hAnsi="Times New Roman" w:cs="Times New Roman"/>
               <w:b/>
               <w:bCs/>
+              <w:sz w:val="28"/>
+              <w:szCs w:val="28"/>
             </w:rPr>
             <w:fldChar w:fldCharType="end"/>
           </w:r>
@@ -1018,7 +1665,7 @@
           <w:szCs w:val="44"/>
         </w:rPr>
       </w:pPr>
-      <w:bookmarkStart w:id="1" w:name="_Toc84768069"/>
+      <w:bookmarkStart w:id="1" w:name="_Toc84782381"/>
       <w:bookmarkEnd w:id="0"/>
       <w:r>
         <w:rPr>
@@ -1042,7 +1689,7 @@
           <w:szCs w:val="32"/>
         </w:rPr>
       </w:pPr>
-      <w:bookmarkStart w:id="2" w:name="_Toc84768070"/>
+      <w:bookmarkStart w:id="2" w:name="_Toc84782382"/>
       <w:r>
         <w:rPr>
           <w:rFonts w:ascii="Times New Roman" w:hAnsi="Times New Roman" w:cs="Times New Roman"/>
@@ -1143,7 +1790,23 @@
           <w:sz w:val="28"/>
           <w:szCs w:val="28"/>
         </w:rPr>
-        <w:t xml:space="preserve"> и выложить его на платформу </w:t>
+        <w:t xml:space="preserve"> и выложить его на </w:t>
+      </w:r>
+      <w:r>
+        <w:rPr>
+          <w:rFonts w:ascii="Times New Roman" w:hAnsi="Times New Roman" w:cs="Times New Roman"/>
+          <w:sz w:val="28"/>
+          <w:szCs w:val="28"/>
+        </w:rPr>
+        <w:t>веб-сервис</w:t>
+      </w:r>
+      <w:r>
+        <w:rPr>
+          <w:rFonts w:ascii="Times New Roman" w:hAnsi="Times New Roman" w:cs="Times New Roman"/>
+          <w:sz w:val="28"/>
+          <w:szCs w:val="28"/>
+        </w:rPr>
+        <w:t xml:space="preserve"> </w:t>
       </w:r>
       <w:r>
         <w:rPr>
@@ -1187,7 +1850,7 @@
           <w:szCs w:val="44"/>
         </w:rPr>
       </w:pPr>
-      <w:bookmarkStart w:id="3" w:name="_Toc84768071"/>
+      <w:bookmarkStart w:id="3" w:name="_Toc84782383"/>
       <w:r>
         <w:rPr>
           <w:rFonts w:ascii="Times New Roman" w:hAnsi="Times New Roman" w:cs="Times New Roman"/>
@@ -1396,7 +2059,7 @@
           <w:szCs w:val="44"/>
         </w:rPr>
       </w:pPr>
-      <w:bookmarkStart w:id="4" w:name="_Toc84768072"/>
+      <w:bookmarkStart w:id="4" w:name="_Toc84782384"/>
       <w:r>
         <w:rPr>
           <w:rFonts w:ascii="Times New Roman" w:hAnsi="Times New Roman" w:cs="Times New Roman"/>
@@ -1420,7 +2083,7 @@
           <w:szCs w:val="32"/>
         </w:rPr>
       </w:pPr>
-      <w:bookmarkStart w:id="5" w:name="_Toc84768073"/>
+      <w:bookmarkStart w:id="5" w:name="_Toc84782385"/>
       <w:r>
         <w:rPr>
           <w:rFonts w:ascii="Times New Roman" w:hAnsi="Times New Roman" w:cs="Times New Roman"/>
@@ -1586,7 +2249,7 @@
           <w:szCs w:val="32"/>
         </w:rPr>
       </w:pPr>
-      <w:bookmarkStart w:id="6" w:name="_Toc84768074"/>
+      <w:bookmarkStart w:id="6" w:name="_Toc84782386"/>
       <w:r>
         <w:rPr>
           <w:rFonts w:ascii="Times New Roman" w:hAnsi="Times New Roman" w:cs="Times New Roman"/>
@@ -2220,27 +2883,14 @@
       <w:r>
         <w:t xml:space="preserve">Установка. Рисунок </w:t>
       </w:r>
-      <w:r>
-        <w:fldChar w:fldCharType="begin"/>
-      </w:r>
-      <w:r>
-        <w:instrText xml:space="preserve"> SEQ Установка._Рисунок \* ARABIC </w:instrText>
-      </w:r>
-      <w:r>
-        <w:fldChar w:fldCharType="separate"/>
-      </w:r>
-      <w:r>
-        <w:rPr>
-          <w:noProof/>
-        </w:rPr>
-        <w:t>5</w:t>
-      </w:r>
-      <w:r>
-        <w:rPr>
-          <w:noProof/>
-        </w:rPr>
-        <w:fldChar w:fldCharType="end"/>
-      </w:r>
+      <w:fldSimple w:instr=" SEQ Установка._Рисунок \* ARABIC ">
+        <w:r>
+          <w:rPr>
+            <w:noProof/>
+          </w:rPr>
+          <w:t>5</w:t>
+        </w:r>
+      </w:fldSimple>
     </w:p>
     <w:p>
       <w:pPr>
@@ -2314,27 +2964,14 @@
       <w:r>
         <w:t xml:space="preserve">Установка. Рисунок </w:t>
       </w:r>
-      <w:r>
-        <w:fldChar w:fldCharType="begin"/>
-      </w:r>
-      <w:r>
-        <w:instrText xml:space="preserve"> SEQ Установка._Рисунок \* ARABIC </w:instrText>
-      </w:r>
-      <w:r>
-        <w:fldChar w:fldCharType="separate"/>
-      </w:r>
-      <w:r>
-        <w:rPr>
-          <w:noProof/>
-        </w:rPr>
-        <w:t>6</w:t>
-      </w:r>
-      <w:r>
-        <w:rPr>
-          <w:noProof/>
-        </w:rPr>
-        <w:fldChar w:fldCharType="end"/>
-      </w:r>
+      <w:fldSimple w:instr=" SEQ Установка._Рисунок \* ARABIC ">
+        <w:r>
+          <w:rPr>
+            <w:noProof/>
+          </w:rPr>
+          <w:t>6</w:t>
+        </w:r>
+      </w:fldSimple>
     </w:p>
     <w:p>
       <w:pPr>
@@ -2453,27 +3090,14 @@
       <w:r>
         <w:t xml:space="preserve">Установка. Рисунок </w:t>
       </w:r>
-      <w:r>
-        <w:fldChar w:fldCharType="begin"/>
-      </w:r>
-      <w:r>
-        <w:instrText xml:space="preserve"> SEQ Установка._Рисунок \* ARABIC </w:instrText>
-      </w:r>
-      <w:r>
-        <w:fldChar w:fldCharType="separate"/>
-      </w:r>
-      <w:r>
-        <w:rPr>
-          <w:noProof/>
-        </w:rPr>
-        <w:t>7</w:t>
-      </w:r>
-      <w:r>
-        <w:rPr>
-          <w:noProof/>
-        </w:rPr>
-        <w:fldChar w:fldCharType="end"/>
-      </w:r>
+      <w:fldSimple w:instr=" SEQ Установка._Рисунок \* ARABIC ">
+        <w:r>
+          <w:rPr>
+            <w:noProof/>
+          </w:rPr>
+          <w:t>7</w:t>
+        </w:r>
+      </w:fldSimple>
     </w:p>
     <w:p>
       <w:pPr>
@@ -2588,27 +3212,14 @@
       <w:r>
         <w:t xml:space="preserve">Установка. Рисунок </w:t>
       </w:r>
-      <w:r>
-        <w:fldChar w:fldCharType="begin"/>
-      </w:r>
-      <w:r>
-        <w:instrText xml:space="preserve"> SEQ Установка._Рисунок \* ARABIC </w:instrText>
-      </w:r>
-      <w:r>
-        <w:fldChar w:fldCharType="separate"/>
-      </w:r>
-      <w:r>
-        <w:rPr>
-          <w:noProof/>
-        </w:rPr>
-        <w:t>8</w:t>
-      </w:r>
-      <w:r>
-        <w:rPr>
-          <w:noProof/>
-        </w:rPr>
-        <w:fldChar w:fldCharType="end"/>
-      </w:r>
+      <w:fldSimple w:instr=" SEQ Установка._Рисунок \* ARABIC ">
+        <w:r>
+          <w:rPr>
+            <w:noProof/>
+          </w:rPr>
+          <w:t>8</w:t>
+        </w:r>
+      </w:fldSimple>
     </w:p>
     <w:p>
       <w:pPr>
@@ -2698,27 +3309,14 @@
       <w:r>
         <w:t xml:space="preserve">Установка. Рисунок </w:t>
       </w:r>
-      <w:r>
-        <w:fldChar w:fldCharType="begin"/>
-      </w:r>
-      <w:r>
-        <w:instrText xml:space="preserve"> SEQ Установка._Рисунок \* ARABIC </w:instrText>
-      </w:r>
-      <w:r>
-        <w:fldChar w:fldCharType="separate"/>
-      </w:r>
-      <w:r>
-        <w:rPr>
-          <w:noProof/>
-        </w:rPr>
-        <w:t>9</w:t>
-      </w:r>
-      <w:r>
-        <w:rPr>
-          <w:noProof/>
-        </w:rPr>
-        <w:fldChar w:fldCharType="end"/>
-      </w:r>
+      <w:fldSimple w:instr=" SEQ Установка._Рисунок \* ARABIC ">
+        <w:r>
+          <w:rPr>
+            <w:noProof/>
+          </w:rPr>
+          <w:t>9</w:t>
+        </w:r>
+      </w:fldSimple>
     </w:p>
     <w:p>
       <w:pPr>
@@ -2807,27 +3405,14 @@
       <w:r>
         <w:t xml:space="preserve">Установка. Рисунок </w:t>
       </w:r>
-      <w:r>
-        <w:fldChar w:fldCharType="begin"/>
-      </w:r>
-      <w:r>
-        <w:instrText xml:space="preserve"> SEQ Установка._Рисунок \* ARABIC </w:instrText>
-      </w:r>
-      <w:r>
-        <w:fldChar w:fldCharType="separate"/>
-      </w:r>
-      <w:r>
-        <w:rPr>
-          <w:noProof/>
-        </w:rPr>
-        <w:t>10</w:t>
-      </w:r>
-      <w:r>
-        <w:rPr>
-          <w:noProof/>
-        </w:rPr>
-        <w:fldChar w:fldCharType="end"/>
-      </w:r>
+      <w:fldSimple w:instr=" SEQ Установка._Рисунок \* ARABIC ">
+        <w:r>
+          <w:rPr>
+            <w:noProof/>
+          </w:rPr>
+          <w:t>10</w:t>
+        </w:r>
+      </w:fldSimple>
     </w:p>
     <w:p>
       <w:pPr>
@@ -2897,27 +3482,14 @@
                             <w:r>
                               <w:t xml:space="preserve">Установка. Рисунок </w:t>
                             </w:r>
-                            <w:r>
-                              <w:fldChar w:fldCharType="begin"/>
-                            </w:r>
-                            <w:r>
-                              <w:instrText xml:space="preserve"> SEQ Установка._Рисунок \* ARABIC </w:instrText>
-                            </w:r>
-                            <w:r>
-                              <w:fldChar w:fldCharType="separate"/>
-                            </w:r>
-                            <w:r>
-                              <w:rPr>
-                                <w:noProof/>
-                              </w:rPr>
-                              <w:t>11</w:t>
-                            </w:r>
-                            <w:r>
-                              <w:rPr>
-                                <w:noProof/>
-                              </w:rPr>
-                              <w:fldChar w:fldCharType="end"/>
-                            </w:r>
+                            <w:fldSimple w:instr=" SEQ Установка._Рисунок \* ARABIC ">
+                              <w:r>
+                                <w:rPr>
+                                  <w:noProof/>
+                                </w:rPr>
+                                <w:t>11</w:t>
+                              </w:r>
+                            </w:fldSimple>
                           </w:p>
                         </w:txbxContent>
                       </wps:txbx>
@@ -2955,27 +3527,14 @@
                       <w:r>
                         <w:t xml:space="preserve">Установка. Рисунок </w:t>
                       </w:r>
-                      <w:r>
-                        <w:fldChar w:fldCharType="begin"/>
-                      </w:r>
-                      <w:r>
-                        <w:instrText xml:space="preserve"> SEQ Установка._Рисунок \* ARABIC </w:instrText>
-                      </w:r>
-                      <w:r>
-                        <w:fldChar w:fldCharType="separate"/>
-                      </w:r>
-                      <w:r>
-                        <w:rPr>
-                          <w:noProof/>
-                        </w:rPr>
-                        <w:t>11</w:t>
-                      </w:r>
-                      <w:r>
-                        <w:rPr>
-                          <w:noProof/>
-                        </w:rPr>
-                        <w:fldChar w:fldCharType="end"/>
-                      </w:r>
+                      <w:fldSimple w:instr=" SEQ Установка._Рисунок \* ARABIC ">
+                        <w:r>
+                          <w:rPr>
+                            <w:noProof/>
+                          </w:rPr>
+                          <w:t>11</w:t>
+                        </w:r>
+                      </w:fldSimple>
                     </w:p>
                   </w:txbxContent>
                 </v:textbox>
@@ -3173,27 +3732,14 @@
                             <w:r>
                               <w:t xml:space="preserve">Установка. Рисунок </w:t>
                             </w:r>
-                            <w:r>
-                              <w:fldChar w:fldCharType="begin"/>
-                            </w:r>
-                            <w:r>
-                              <w:instrText xml:space="preserve"> SEQ Установка._Рисунок \* ARABIC </w:instrText>
-                            </w:r>
-                            <w:r>
-                              <w:fldChar w:fldCharType="separate"/>
-                            </w:r>
-                            <w:r>
-                              <w:rPr>
-                                <w:noProof/>
-                              </w:rPr>
-                              <w:t>12</w:t>
-                            </w:r>
-                            <w:r>
-                              <w:rPr>
-                                <w:noProof/>
-                              </w:rPr>
-                              <w:fldChar w:fldCharType="end"/>
-                            </w:r>
+                            <w:fldSimple w:instr=" SEQ Установка._Рисунок \* ARABIC ">
+                              <w:r>
+                                <w:rPr>
+                                  <w:noProof/>
+                                </w:rPr>
+                                <w:t>12</w:t>
+                              </w:r>
+                            </w:fldSimple>
                           </w:p>
                         </w:txbxContent>
                       </wps:txbx>
@@ -3227,27 +3773,14 @@
                       <w:r>
                         <w:t xml:space="preserve">Установка. Рисунок </w:t>
                       </w:r>
-                      <w:r>
-                        <w:fldChar w:fldCharType="begin"/>
-                      </w:r>
-                      <w:r>
-                        <w:instrText xml:space="preserve"> SEQ Установка._Рисунок \* ARABIC </w:instrText>
-                      </w:r>
-                      <w:r>
-                        <w:fldChar w:fldCharType="separate"/>
-                      </w:r>
-                      <w:r>
-                        <w:rPr>
-                          <w:noProof/>
-                        </w:rPr>
-                        <w:t>12</w:t>
-                      </w:r>
-                      <w:r>
-                        <w:rPr>
-                          <w:noProof/>
-                        </w:rPr>
-                        <w:fldChar w:fldCharType="end"/>
-                      </w:r>
+                      <w:fldSimple w:instr=" SEQ Установка._Рисунок \* ARABIC ">
+                        <w:r>
+                          <w:rPr>
+                            <w:noProof/>
+                          </w:rPr>
+                          <w:t>12</w:t>
+                        </w:r>
+                      </w:fldSimple>
                     </w:p>
                   </w:txbxContent>
                 </v:textbox>
@@ -3450,27 +3983,14 @@
       <w:r>
         <w:t xml:space="preserve">Установка. Рисунок </w:t>
       </w:r>
-      <w:r>
-        <w:fldChar w:fldCharType="begin"/>
-      </w:r>
-      <w:r>
-        <w:instrText xml:space="preserve"> SEQ Установка._Рисунок \* ARABIC </w:instrText>
-      </w:r>
-      <w:r>
-        <w:fldChar w:fldCharType="separate"/>
-      </w:r>
-      <w:r>
-        <w:rPr>
-          <w:noProof/>
-        </w:rPr>
-        <w:t>13</w:t>
-      </w:r>
-      <w:r>
-        <w:rPr>
-          <w:noProof/>
-        </w:rPr>
-        <w:fldChar w:fldCharType="end"/>
-      </w:r>
+      <w:fldSimple w:instr=" SEQ Установка._Рисунок \* ARABIC ">
+        <w:r>
+          <w:rPr>
+            <w:noProof/>
+          </w:rPr>
+          <w:t>13</w:t>
+        </w:r>
+      </w:fldSimple>
     </w:p>
     <w:p>
       <w:pPr>
@@ -3594,27 +4114,14 @@
       <w:r>
         <w:t xml:space="preserve">Установка. Рисунок </w:t>
       </w:r>
-      <w:r>
-        <w:fldChar w:fldCharType="begin"/>
-      </w:r>
-      <w:r>
-        <w:instrText xml:space="preserve"> SEQ Установка._Рисунок \* ARABIC </w:instrText>
-      </w:r>
-      <w:r>
-        <w:fldChar w:fldCharType="separate"/>
-      </w:r>
-      <w:r>
-        <w:rPr>
-          <w:noProof/>
-        </w:rPr>
-        <w:t>14</w:t>
-      </w:r>
-      <w:r>
-        <w:rPr>
-          <w:noProof/>
-        </w:rPr>
-        <w:fldChar w:fldCharType="end"/>
-      </w:r>
+      <w:fldSimple w:instr=" SEQ Установка._Рисунок \* ARABIC ">
+        <w:r>
+          <w:rPr>
+            <w:noProof/>
+          </w:rPr>
+          <w:t>14</w:t>
+        </w:r>
+      </w:fldSimple>
     </w:p>
     <w:p>
       <w:pPr>
@@ -3645,7 +4152,7 @@
           <w:szCs w:val="44"/>
         </w:rPr>
       </w:pPr>
-      <w:bookmarkStart w:id="7" w:name="_Toc84768075"/>
+      <w:bookmarkStart w:id="7" w:name="_Toc84782387"/>
       <w:r>
         <w:rPr>
           <w:rFonts w:ascii="Times New Roman" w:eastAsiaTheme="majorEastAsia" w:hAnsi="Times New Roman" w:cs="Times New Roman"/>
@@ -3733,6 +4240,13 @@
         </w:rPr>
         <w:br/>
       </w:r>
+    </w:p>
+    <w:p>
+      <w:pPr>
+        <w:pStyle w:val="a5"/>
+        <w:keepNext/>
+        <w:ind w:left="927"/>
+      </w:pPr>
       <w:r>
         <w:rPr>
           <w:rFonts w:ascii="Times New Roman" w:eastAsiaTheme="majorEastAsia" w:hAnsi="Times New Roman" w:cs="Times New Roman"/>
@@ -3742,9 +4256,9 @@
           <w:lang w:val="en-US"/>
         </w:rPr>
         <w:drawing>
-          <wp:inline distT="0" distB="0" distL="0" distR="0" wp14:anchorId="24FC0051" wp14:editId="2C2B24FA">
-            <wp:extent cx="3571875" cy="3027208"/>
-            <wp:effectExtent l="0" t="0" r="0" b="1905"/>
+          <wp:inline distT="0" distB="0" distL="0" distR="0" wp14:anchorId="24FC0051" wp14:editId="1986B12F">
+            <wp:extent cx="3571682" cy="1724025"/>
+            <wp:effectExtent l="0" t="0" r="0" b="0"/>
             <wp:docPr id="17" name="Рисунок 17"/>
             <wp:cNvGraphicFramePr>
               <a:graphicFrameLocks xmlns:a="http://schemas.openxmlformats.org/drawingml/2006/main" noChangeAspect="1"/>
@@ -3758,7 +4272,7 @@
                       <a:picLocks noChangeAspect="1" noChangeArrowheads="1"/>
                     </pic:cNvPicPr>
                   </pic:nvPicPr>
-                  <pic:blipFill>
+                  <pic:blipFill rotWithShape="1">
                     <a:blip r:embed="rId22">
                       <a:extLst>
                         <a:ext uri="{28A0092B-C50C-407E-A947-70E740481C1C}">
@@ -3766,15 +4280,13 @@
                         </a:ext>
                       </a:extLst>
                     </a:blip>
-                    <a:srcRect/>
-                    <a:stretch>
-                      <a:fillRect/>
-                    </a:stretch>
+                    <a:srcRect b="43046"/>
+                    <a:stretch/>
                   </pic:blipFill>
                   <pic:spPr bwMode="auto">
                     <a:xfrm>
                       <a:off x="0" y="0"/>
-                      <a:ext cx="3606657" cy="3056687"/>
+                      <a:ext cx="3606657" cy="1740907"/>
                     </a:xfrm>
                     <a:prstGeom prst="rect">
                       <a:avLst/>
@@ -3783,6 +4295,11 @@
                     <a:ln>
                       <a:noFill/>
                     </a:ln>
+                    <a:extLst>
+                      <a:ext uri="{53640926-AAD7-44D8-BBD7-CCE9431645EC}">
+                        <a14:shadowObscured xmlns:a14="http://schemas.microsoft.com/office/drawing/2010/main"/>
+                      </a:ext>
+                    </a:extLst>
                   </pic:spPr>
                 </pic:pic>
               </a:graphicData>
@@ -3805,27 +4322,14 @@
       <w:r>
         <w:t xml:space="preserve">Основные команды. Рисунок </w:t>
       </w:r>
-      <w:r>
-        <w:fldChar w:fldCharType="begin"/>
-      </w:r>
-      <w:r>
-        <w:instrText xml:space="preserve"> SEQ Основные_команды._Рисунок \* ARABIC </w:instrText>
-      </w:r>
-      <w:r>
-        <w:fldChar w:fldCharType="separate"/>
-      </w:r>
-      <w:r>
-        <w:rPr>
-          <w:noProof/>
-        </w:rPr>
-        <w:t>1</w:t>
-      </w:r>
-      <w:r>
-        <w:rPr>
-          <w:noProof/>
-        </w:rPr>
-        <w:fldChar w:fldCharType="end"/>
-      </w:r>
+      <w:fldSimple w:instr=" SEQ Основные_команды._Рисунок \* ARABIC ">
+        <w:r>
+          <w:rPr>
+            <w:noProof/>
+          </w:rPr>
+          <w:t>1</w:t>
+        </w:r>
+      </w:fldSimple>
     </w:p>
     <w:p>
       <w:pPr>
@@ -3886,6 +4390,13 @@
         </w:rPr>
         <w:br/>
       </w:r>
+    </w:p>
+    <w:p>
+      <w:pPr>
+        <w:pStyle w:val="a5"/>
+        <w:keepNext/>
+        <w:ind w:left="927"/>
+      </w:pPr>
       <w:r>
         <w:rPr>
           <w:rFonts w:ascii="Times New Roman" w:eastAsiaTheme="majorEastAsia" w:hAnsi="Times New Roman" w:cs="Times New Roman"/>
@@ -3894,8 +4405,8 @@
           <w:szCs w:val="28"/>
         </w:rPr>
         <w:drawing>
-          <wp:inline distT="0" distB="0" distL="0" distR="0" wp14:anchorId="12F6CEC4" wp14:editId="093B8A28">
-            <wp:extent cx="3551952" cy="2857500"/>
+          <wp:inline distT="0" distB="0" distL="0" distR="0" wp14:anchorId="12F6CEC4" wp14:editId="6AE95558">
+            <wp:extent cx="3551555" cy="857250"/>
             <wp:effectExtent l="0" t="0" r="0" b="0"/>
             <wp:docPr id="18" name="Рисунок 18"/>
             <wp:cNvGraphicFramePr>
@@ -3910,7 +4421,7 @@
                       <a:picLocks noChangeAspect="1" noChangeArrowheads="1"/>
                     </pic:cNvPicPr>
                   </pic:nvPicPr>
-                  <pic:blipFill>
+                  <pic:blipFill rotWithShape="1">
                     <a:blip r:embed="rId23">
                       <a:extLst>
                         <a:ext uri="{28A0092B-C50C-407E-A947-70E740481C1C}">
@@ -3918,15 +4429,13 @@
                         </a:ext>
                       </a:extLst>
                     </a:blip>
-                    <a:srcRect/>
-                    <a:stretch>
-                      <a:fillRect/>
-                    </a:stretch>
+                    <a:srcRect b="69997"/>
+                    <a:stretch/>
                   </pic:blipFill>
                   <pic:spPr bwMode="auto">
                     <a:xfrm>
                       <a:off x="0" y="0"/>
-                      <a:ext cx="3563764" cy="2867003"/>
+                      <a:ext cx="3563764" cy="860197"/>
                     </a:xfrm>
                     <a:prstGeom prst="rect">
                       <a:avLst/>
@@ -3935,6 +4444,11 @@
                     <a:ln>
                       <a:noFill/>
                     </a:ln>
+                    <a:extLst>
+                      <a:ext uri="{53640926-AAD7-44D8-BBD7-CCE9431645EC}">
+                        <a14:shadowObscured xmlns:a14="http://schemas.microsoft.com/office/drawing/2010/main"/>
+                      </a:ext>
+                    </a:extLst>
                   </pic:spPr>
                 </pic:pic>
               </a:graphicData>
@@ -3957,27 +4471,14 @@
       <w:r>
         <w:t xml:space="preserve">Основные команды. Рисунок </w:t>
       </w:r>
-      <w:r>
-        <w:fldChar w:fldCharType="begin"/>
-      </w:r>
-      <w:r>
-        <w:instrText xml:space="preserve"> SEQ Основные_команды._Рисунок \* ARABIC </w:instrText>
-      </w:r>
-      <w:r>
-        <w:fldChar w:fldCharType="separate"/>
-      </w:r>
-      <w:r>
-        <w:rPr>
-          <w:noProof/>
-        </w:rPr>
-        <w:t>2</w:t>
-      </w:r>
-      <w:r>
-        <w:rPr>
-          <w:noProof/>
-        </w:rPr>
-        <w:fldChar w:fldCharType="end"/>
-      </w:r>
+      <w:fldSimple w:instr=" SEQ Основные_команды._Рисунок \* ARABIC ">
+        <w:r>
+          <w:rPr>
+            <w:noProof/>
+          </w:rPr>
+          <w:t>2</w:t>
+        </w:r>
+      </w:fldSimple>
     </w:p>
     <w:p>
       <w:pPr>
@@ -4011,16 +4512,7 @@
           <w:sz w:val="28"/>
           <w:szCs w:val="28"/>
         </w:rPr>
-        <w:t xml:space="preserve">можно переходить в указанную директорию. Вызов с со строкой «..» переходит на уровень вверх относительно текущей директории, вызов с символом «-» означает переход к </w:t>
-      </w:r>
-      <w:r>
-        <w:rPr>
-          <w:rFonts w:ascii="Times New Roman" w:eastAsiaTheme="majorEastAsia" w:hAnsi="Times New Roman" w:cs="Times New Roman"/>
-          <w:sz w:val="28"/>
-          <w:szCs w:val="28"/>
-        </w:rPr>
-        <w:lastRenderedPageBreak/>
-        <w:t>предыдущей.</w:t>
+        <w:t>можно переходить в указанную директорию. Вызов с со строкой «..» переходит на уровень вверх относительно текущей директории, вызов с символом «-» означает переход к предыдущей.</w:t>
       </w:r>
       <w:r>
         <w:rPr>
@@ -4040,6 +4532,13 @@
         </w:rPr>
         <w:br/>
       </w:r>
+    </w:p>
+    <w:p>
+      <w:pPr>
+        <w:pStyle w:val="a5"/>
+        <w:keepNext/>
+        <w:ind w:left="927"/>
+      </w:pPr>
       <w:r>
         <w:rPr>
           <w:rFonts w:ascii="Times New Roman" w:eastAsiaTheme="majorEastAsia" w:hAnsi="Times New Roman" w:cs="Times New Roman"/>
@@ -4048,8 +4547,8 @@
           <w:szCs w:val="28"/>
         </w:rPr>
         <w:drawing>
-          <wp:inline distT="0" distB="0" distL="0" distR="0" wp14:anchorId="3A7C85AB" wp14:editId="605CCD7A">
-            <wp:extent cx="3588045" cy="2971800"/>
+          <wp:inline distT="0" distB="0" distL="0" distR="0" wp14:anchorId="3A7C85AB" wp14:editId="54B9073C">
+            <wp:extent cx="3587750" cy="762000"/>
             <wp:effectExtent l="0" t="0" r="0" b="0"/>
             <wp:docPr id="19" name="Рисунок 19"/>
             <wp:cNvGraphicFramePr>
@@ -4064,7 +4563,7 @@
                       <a:picLocks noChangeAspect="1" noChangeArrowheads="1"/>
                     </pic:cNvPicPr>
                   </pic:nvPicPr>
-                  <pic:blipFill>
+                  <pic:blipFill rotWithShape="1">
                     <a:blip r:embed="rId24">
                       <a:extLst>
                         <a:ext uri="{28A0092B-C50C-407E-A947-70E740481C1C}">
@@ -4072,15 +4571,13 @@
                         </a:ext>
                       </a:extLst>
                     </a:blip>
-                    <a:srcRect/>
-                    <a:stretch>
-                      <a:fillRect/>
-                    </a:stretch>
+                    <a:srcRect b="74357"/>
+                    <a:stretch/>
                   </pic:blipFill>
                   <pic:spPr bwMode="auto">
                     <a:xfrm>
                       <a:off x="0" y="0"/>
-                      <a:ext cx="3604006" cy="2985020"/>
+                      <a:ext cx="3604006" cy="765453"/>
                     </a:xfrm>
                     <a:prstGeom prst="rect">
                       <a:avLst/>
@@ -4089,6 +4586,11 @@
                     <a:ln>
                       <a:noFill/>
                     </a:ln>
+                    <a:extLst>
+                      <a:ext uri="{53640926-AAD7-44D8-BBD7-CCE9431645EC}">
+                        <a14:shadowObscured xmlns:a14="http://schemas.microsoft.com/office/drawing/2010/main"/>
+                      </a:ext>
+                    </a:extLst>
                   </pic:spPr>
                 </pic:pic>
               </a:graphicData>
@@ -4111,27 +4613,14 @@
       <w:r>
         <w:t xml:space="preserve">Основные команды. Рисунок </w:t>
       </w:r>
-      <w:r>
-        <w:fldChar w:fldCharType="begin"/>
-      </w:r>
-      <w:r>
-        <w:instrText xml:space="preserve"> SEQ Основные_команды._Рисунок \* ARABIC </w:instrText>
-      </w:r>
-      <w:r>
-        <w:fldChar w:fldCharType="separate"/>
-      </w:r>
-      <w:r>
-        <w:rPr>
-          <w:noProof/>
-        </w:rPr>
-        <w:t>3</w:t>
-      </w:r>
-      <w:r>
-        <w:rPr>
-          <w:noProof/>
-        </w:rPr>
-        <w:fldChar w:fldCharType="end"/>
-      </w:r>
+      <w:fldSimple w:instr=" SEQ Основные_команды._Рисунок \* ARABIC ">
+        <w:r>
+          <w:rPr>
+            <w:noProof/>
+          </w:rPr>
+          <w:t>3</w:t>
+        </w:r>
+      </w:fldSimple>
     </w:p>
     <w:p>
       <w:pPr>
@@ -4148,6 +4637,7 @@
           <w:sz w:val="28"/>
           <w:szCs w:val="28"/>
         </w:rPr>
+        <w:lastRenderedPageBreak/>
         <w:t xml:space="preserve">Команда </w:t>
       </w:r>
       <w:proofErr w:type="spellStart"/>
@@ -4186,6 +4676,13 @@
         </w:rPr>
         <w:br/>
       </w:r>
+    </w:p>
+    <w:p>
+      <w:pPr>
+        <w:pStyle w:val="a5"/>
+        <w:keepNext/>
+        <w:ind w:left="927"/>
+      </w:pPr>
       <w:r>
         <w:rPr>
           <w:rFonts w:ascii="Times New Roman" w:eastAsiaTheme="majorEastAsia" w:hAnsi="Times New Roman" w:cs="Times New Roman"/>
@@ -4195,9 +4692,9 @@
           <w:lang w:val="en-US"/>
         </w:rPr>
         <w:drawing>
-          <wp:inline distT="0" distB="0" distL="0" distR="0" wp14:anchorId="370167C1" wp14:editId="61423E6E">
-            <wp:extent cx="3587750" cy="3042014"/>
-            <wp:effectExtent l="0" t="0" r="0" b="6350"/>
+          <wp:inline distT="0" distB="0" distL="0" distR="0" wp14:anchorId="370167C1" wp14:editId="54CBDEC6">
+            <wp:extent cx="3587320" cy="790575"/>
+            <wp:effectExtent l="0" t="0" r="0" b="0"/>
             <wp:docPr id="21" name="Рисунок 21"/>
             <wp:cNvGraphicFramePr>
               <a:graphicFrameLocks xmlns:a="http://schemas.openxmlformats.org/drawingml/2006/main" noChangeAspect="1"/>
@@ -4209,7 +4706,7 @@
                     <pic:cNvPr id="21" name="Рисунок 21"/>
                     <pic:cNvPicPr/>
                   </pic:nvPicPr>
-                  <pic:blipFill>
+                  <pic:blipFill rotWithShape="1">
                     <a:blip r:embed="rId25">
                       <a:extLst>
                         <a:ext uri="{28A0092B-C50C-407E-A947-70E740481C1C}">
@@ -4217,18 +4714,25 @@
                         </a:ext>
                       </a:extLst>
                     </a:blip>
-                    <a:stretch>
-                      <a:fillRect/>
-                    </a:stretch>
+                    <a:srcRect b="74008"/>
+                    <a:stretch/>
                   </pic:blipFill>
-                  <pic:spPr>
+                  <pic:spPr bwMode="auto">
                     <a:xfrm>
                       <a:off x="0" y="0"/>
-                      <a:ext cx="3606069" cy="3057547"/>
+                      <a:ext cx="3606069" cy="794707"/>
                     </a:xfrm>
                     <a:prstGeom prst="rect">
                       <a:avLst/>
                     </a:prstGeom>
+                    <a:ln>
+                      <a:noFill/>
+                    </a:ln>
+                    <a:extLst>
+                      <a:ext uri="{53640926-AAD7-44D8-BBD7-CCE9431645EC}">
+                        <a14:shadowObscured xmlns:a14="http://schemas.microsoft.com/office/drawing/2010/main"/>
+                      </a:ext>
+                    </a:extLst>
                   </pic:spPr>
                 </pic:pic>
               </a:graphicData>
@@ -4245,42 +4749,14 @@
       <w:r>
         <w:t xml:space="preserve">Основные команды. Рисунок </w:t>
       </w:r>
-      <w:r>
-        <w:fldChar w:fldCharType="begin"/>
-      </w:r>
-      <w:r>
-        <w:instrText xml:space="preserve"> SEQ Основные_команды._Рисунок \* ARABIC </w:instrText>
-      </w:r>
-      <w:r>
-        <w:fldChar w:fldCharType="separate"/>
-      </w:r>
-      <w:r>
-        <w:rPr>
-          <w:noProof/>
-        </w:rPr>
-        <w:t>4</w:t>
-      </w:r>
-      <w:r>
-        <w:rPr>
-          <w:noProof/>
-        </w:rPr>
-        <w:fldChar w:fldCharType="end"/>
-      </w:r>
-    </w:p>
-    <w:p>
-      <w:pPr>
-        <w:rPr>
-          <w:rFonts w:ascii="Times New Roman" w:hAnsi="Times New Roman"/>
-          <w:i/>
-          <w:iCs/>
-          <w:color w:val="000000" w:themeColor="text1"/>
-          <w:sz w:val="18"/>
-          <w:szCs w:val="18"/>
-        </w:rPr>
-      </w:pPr>
-      <w:r>
-        <w:br w:type="page"/>
-      </w:r>
+      <w:fldSimple w:instr=" SEQ Основные_команды._Рисунок \* ARABIC ">
+        <w:r>
+          <w:rPr>
+            <w:noProof/>
+          </w:rPr>
+          <w:t>4</w:t>
+        </w:r>
+      </w:fldSimple>
     </w:p>
     <w:p>
       <w:pPr>
@@ -4299,7 +4775,6 @@
           <w:szCs w:val="28"/>
           <w:lang w:val="en-US"/>
         </w:rPr>
-        <w:lastRenderedPageBreak/>
         <w:t>mkdir</w:t>
       </w:r>
       <w:proofErr w:type="spellEnd"/>
@@ -4328,6 +4803,13 @@
         </w:rPr>
         <w:br/>
       </w:r>
+    </w:p>
+    <w:p>
+      <w:pPr>
+        <w:pStyle w:val="a5"/>
+        <w:keepNext/>
+        <w:ind w:left="927"/>
+      </w:pPr>
       <w:r>
         <w:rPr>
           <w:rFonts w:ascii="Times New Roman" w:eastAsiaTheme="majorEastAsia" w:hAnsi="Times New Roman" w:cs="Times New Roman"/>
@@ -4337,9 +4819,9 @@
           <w:lang w:val="en-US"/>
         </w:rPr>
         <w:drawing>
-          <wp:inline distT="0" distB="0" distL="0" distR="0" wp14:anchorId="22B5A9FD" wp14:editId="2A119179">
-            <wp:extent cx="3520196" cy="2952750"/>
-            <wp:effectExtent l="0" t="0" r="4445" b="0"/>
+          <wp:inline distT="0" distB="0" distL="0" distR="0" wp14:anchorId="22B5A9FD" wp14:editId="0FF239AD">
+            <wp:extent cx="3519805" cy="885825"/>
+            <wp:effectExtent l="0" t="0" r="4445" b="9525"/>
             <wp:docPr id="22" name="Рисунок 22"/>
             <wp:cNvGraphicFramePr>
               <a:graphicFrameLocks xmlns:a="http://schemas.openxmlformats.org/drawingml/2006/main" noChangeAspect="1"/>
@@ -4351,7 +4833,7 @@
                     <pic:cNvPr id="22" name="Рисунок 22"/>
                     <pic:cNvPicPr/>
                   </pic:nvPicPr>
-                  <pic:blipFill>
+                  <pic:blipFill rotWithShape="1">
                     <a:blip r:embed="rId26">
                       <a:extLst>
                         <a:ext uri="{28A0092B-C50C-407E-A947-70E740481C1C}">
@@ -4359,18 +4841,25 @@
                         </a:ext>
                       </a:extLst>
                     </a:blip>
-                    <a:stretch>
-                      <a:fillRect/>
-                    </a:stretch>
+                    <a:srcRect b="69997"/>
+                    <a:stretch/>
                   </pic:blipFill>
-                  <pic:spPr>
+                  <pic:spPr bwMode="auto">
                     <a:xfrm>
                       <a:off x="0" y="0"/>
-                      <a:ext cx="3538143" cy="2967804"/>
+                      <a:ext cx="3538143" cy="890440"/>
                     </a:xfrm>
                     <a:prstGeom prst="rect">
                       <a:avLst/>
                     </a:prstGeom>
+                    <a:ln>
+                      <a:noFill/>
+                    </a:ln>
+                    <a:extLst>
+                      <a:ext uri="{53640926-AAD7-44D8-BBD7-CCE9431645EC}">
+                        <a14:shadowObscured xmlns:a14="http://schemas.microsoft.com/office/drawing/2010/main"/>
+                      </a:ext>
+                    </a:extLst>
                   </pic:spPr>
                 </pic:pic>
               </a:graphicData>
@@ -4393,27 +4882,14 @@
       <w:r>
         <w:t xml:space="preserve">Основные команды. Рисунок </w:t>
       </w:r>
-      <w:r>
-        <w:fldChar w:fldCharType="begin"/>
-      </w:r>
-      <w:r>
-        <w:instrText xml:space="preserve"> SEQ Основные_команды._Рисунок \* ARABIC </w:instrText>
-      </w:r>
-      <w:r>
-        <w:fldChar w:fldCharType="separate"/>
-      </w:r>
-      <w:r>
-        <w:rPr>
-          <w:noProof/>
-        </w:rPr>
-        <w:t>5</w:t>
-      </w:r>
-      <w:r>
-        <w:rPr>
-          <w:noProof/>
-        </w:rPr>
-        <w:fldChar w:fldCharType="end"/>
-      </w:r>
+      <w:fldSimple w:instr=" SEQ Основные_команды._Рисунок \* ARABIC ">
+        <w:r>
+          <w:rPr>
+            <w:noProof/>
+          </w:rPr>
+          <w:t>5</w:t>
+        </w:r>
+      </w:fldSimple>
     </w:p>
     <w:p>
       <w:pPr>
@@ -4467,6 +4943,13 @@
         </w:rPr>
         <w:br/>
       </w:r>
+    </w:p>
+    <w:p>
+      <w:pPr>
+        <w:pStyle w:val="a5"/>
+        <w:keepNext/>
+        <w:ind w:left="927"/>
+      </w:pPr>
       <w:r>
         <w:rPr>
           <w:rFonts w:ascii="Times New Roman" w:eastAsiaTheme="majorEastAsia" w:hAnsi="Times New Roman" w:cs="Times New Roman"/>
@@ -4476,8 +4959,8 @@
           <w:lang w:val="en-US"/>
         </w:rPr>
         <w:drawing>
-          <wp:inline distT="0" distB="0" distL="0" distR="0" wp14:anchorId="2353589B" wp14:editId="76371B79">
-            <wp:extent cx="3462625" cy="2933700"/>
+          <wp:inline distT="0" distB="0" distL="0" distR="0" wp14:anchorId="2353589B" wp14:editId="64B1E36E">
+            <wp:extent cx="3462020" cy="685800"/>
             <wp:effectExtent l="0" t="0" r="5080" b="0"/>
             <wp:docPr id="23" name="Рисунок 23"/>
             <wp:cNvGraphicFramePr>
@@ -4490,7 +4973,7 @@
                     <pic:cNvPr id="23" name="Рисунок 23"/>
                     <pic:cNvPicPr/>
                   </pic:nvPicPr>
-                  <pic:blipFill>
+                  <pic:blipFill rotWithShape="1">
                     <a:blip r:embed="rId27">
                       <a:extLst>
                         <a:ext uri="{28A0092B-C50C-407E-A947-70E740481C1C}">
@@ -4498,18 +4981,25 @@
                         </a:ext>
                       </a:extLst>
                     </a:blip>
-                    <a:stretch>
-                      <a:fillRect/>
-                    </a:stretch>
+                    <a:srcRect b="76619"/>
+                    <a:stretch/>
                   </pic:blipFill>
-                  <pic:spPr>
+                  <pic:spPr bwMode="auto">
                     <a:xfrm>
                       <a:off x="0" y="0"/>
-                      <a:ext cx="3477116" cy="2945977"/>
+                      <a:ext cx="3477116" cy="688790"/>
                     </a:xfrm>
                     <a:prstGeom prst="rect">
                       <a:avLst/>
                     </a:prstGeom>
+                    <a:ln>
+                      <a:noFill/>
+                    </a:ln>
+                    <a:extLst>
+                      <a:ext uri="{53640926-AAD7-44D8-BBD7-CCE9431645EC}">
+                        <a14:shadowObscured xmlns:a14="http://schemas.microsoft.com/office/drawing/2010/main"/>
+                      </a:ext>
+                    </a:extLst>
                   </pic:spPr>
                 </pic:pic>
               </a:graphicData>
@@ -4532,27 +5022,14 @@
       <w:r>
         <w:t xml:space="preserve">Основные команды. Рисунок </w:t>
       </w:r>
-      <w:r>
-        <w:fldChar w:fldCharType="begin"/>
-      </w:r>
-      <w:r>
-        <w:instrText xml:space="preserve"> SEQ Основные_команды._Рисунок \* ARABIC </w:instrText>
-      </w:r>
-      <w:r>
-        <w:fldChar w:fldCharType="separate"/>
-      </w:r>
-      <w:r>
-        <w:rPr>
-          <w:noProof/>
-        </w:rPr>
-        <w:t>6</w:t>
-      </w:r>
-      <w:r>
-        <w:rPr>
-          <w:noProof/>
-        </w:rPr>
-        <w:fldChar w:fldCharType="end"/>
-      </w:r>
+      <w:fldSimple w:instr=" SEQ Основные_команды._Рисунок \* ARABIC ">
+        <w:r>
+          <w:rPr>
+            <w:noProof/>
+          </w:rPr>
+          <w:t>6</w:t>
+        </w:r>
+      </w:fldSimple>
     </w:p>
     <w:p>
       <w:pPr>
@@ -4569,7 +5046,6 @@
           <w:sz w:val="28"/>
           <w:szCs w:val="28"/>
         </w:rPr>
-        <w:lastRenderedPageBreak/>
         <w:t xml:space="preserve">Команда </w:t>
       </w:r>
       <w:r>
@@ -4614,6 +5090,13 @@
         </w:rPr>
         <w:br/>
       </w:r>
+    </w:p>
+    <w:p>
+      <w:pPr>
+        <w:pStyle w:val="a5"/>
+        <w:keepNext/>
+        <w:ind w:left="927"/>
+      </w:pPr>
       <w:r>
         <w:rPr>
           <w:rFonts w:ascii="Times New Roman" w:eastAsiaTheme="majorEastAsia" w:hAnsi="Times New Roman" w:cs="Times New Roman"/>
@@ -4623,9 +5106,9 @@
           <w:lang w:val="en-US"/>
         </w:rPr>
         <w:drawing>
-          <wp:inline distT="0" distB="0" distL="0" distR="0" wp14:anchorId="449D27F0" wp14:editId="7D6CE3FA">
-            <wp:extent cx="3552825" cy="3039364"/>
-            <wp:effectExtent l="0" t="0" r="0" b="8890"/>
+          <wp:inline distT="0" distB="0" distL="0" distR="0" wp14:anchorId="449D27F0" wp14:editId="60C6C0A4">
+            <wp:extent cx="3552528" cy="800100"/>
+            <wp:effectExtent l="0" t="0" r="0" b="0"/>
             <wp:docPr id="24" name="Рисунок 24"/>
             <wp:cNvGraphicFramePr>
               <a:graphicFrameLocks xmlns:a="http://schemas.openxmlformats.org/drawingml/2006/main" noChangeAspect="1"/>
@@ -4637,7 +5120,7 @@
                     <pic:cNvPr id="24" name="Рисунок 24"/>
                     <pic:cNvPicPr/>
                   </pic:nvPicPr>
-                  <pic:blipFill>
+                  <pic:blipFill rotWithShape="1">
                     <a:blip r:embed="rId28">
                       <a:extLst>
                         <a:ext uri="{28A0092B-C50C-407E-A947-70E740481C1C}">
@@ -4645,18 +5128,25 @@
                         </a:ext>
                       </a:extLst>
                     </a:blip>
-                    <a:stretch>
-                      <a:fillRect/>
-                    </a:stretch>
+                    <a:srcRect b="73673"/>
+                    <a:stretch/>
                   </pic:blipFill>
-                  <pic:spPr>
+                  <pic:spPr bwMode="auto">
                     <a:xfrm>
                       <a:off x="0" y="0"/>
-                      <a:ext cx="3562943" cy="3048020"/>
+                      <a:ext cx="3562943" cy="802446"/>
                     </a:xfrm>
                     <a:prstGeom prst="rect">
                       <a:avLst/>
                     </a:prstGeom>
+                    <a:ln>
+                      <a:noFill/>
+                    </a:ln>
+                    <a:extLst>
+                      <a:ext uri="{53640926-AAD7-44D8-BBD7-CCE9431645EC}">
+                        <a14:shadowObscured xmlns:a14="http://schemas.microsoft.com/office/drawing/2010/main"/>
+                      </a:ext>
+                    </a:extLst>
                   </pic:spPr>
                 </pic:pic>
               </a:graphicData>
@@ -4679,27 +5169,14 @@
       <w:r>
         <w:t xml:space="preserve">Основные команды. Рисунок </w:t>
       </w:r>
-      <w:r>
-        <w:fldChar w:fldCharType="begin"/>
-      </w:r>
-      <w:r>
-        <w:instrText xml:space="preserve"> SEQ Основные_команды._Рисунок \* ARABIC </w:instrText>
-      </w:r>
-      <w:r>
-        <w:fldChar w:fldCharType="separate"/>
-      </w:r>
-      <w:r>
-        <w:rPr>
-          <w:noProof/>
-        </w:rPr>
-        <w:t>7</w:t>
-      </w:r>
-      <w:r>
-        <w:rPr>
-          <w:noProof/>
-        </w:rPr>
-        <w:fldChar w:fldCharType="end"/>
-      </w:r>
+      <w:fldSimple w:instr=" SEQ Основные_команды._Рисунок \* ARABIC ">
+        <w:r>
+          <w:rPr>
+            <w:noProof/>
+          </w:rPr>
+          <w:t>7</w:t>
+        </w:r>
+      </w:fldSimple>
     </w:p>
     <w:p>
       <w:pPr>
@@ -4735,6 +5212,13 @@
         </w:rPr>
         <w:br/>
       </w:r>
+    </w:p>
+    <w:p>
+      <w:pPr>
+        <w:pStyle w:val="a5"/>
+        <w:keepNext/>
+        <w:ind w:left="927"/>
+      </w:pPr>
       <w:r>
         <w:rPr>
           <w:rFonts w:ascii="Times New Roman" w:eastAsiaTheme="majorEastAsia" w:hAnsi="Times New Roman" w:cs="Times New Roman"/>
@@ -4744,9 +5228,9 @@
           <w:lang w:val="en-US"/>
         </w:rPr>
         <w:drawing>
-          <wp:inline distT="0" distB="0" distL="0" distR="0" wp14:anchorId="6A08BBE7" wp14:editId="0EF6234E">
-            <wp:extent cx="3531486" cy="3038475"/>
-            <wp:effectExtent l="0" t="0" r="0" b="0"/>
+          <wp:inline distT="0" distB="0" distL="0" distR="0" wp14:anchorId="6A08BBE7" wp14:editId="1473A123">
+            <wp:extent cx="3531235" cy="981075"/>
+            <wp:effectExtent l="0" t="0" r="0" b="9525"/>
             <wp:docPr id="25" name="Рисунок 25"/>
             <wp:cNvGraphicFramePr>
               <a:graphicFrameLocks xmlns:a="http://schemas.openxmlformats.org/drawingml/2006/main" noChangeAspect="1"/>
@@ -4758,7 +5242,7 @@
                     <pic:cNvPr id="25" name="Рисунок 25"/>
                     <pic:cNvPicPr/>
                   </pic:nvPicPr>
-                  <pic:blipFill>
+                  <pic:blipFill rotWithShape="1">
                     <a:blip r:embed="rId29">
                       <a:extLst>
                         <a:ext uri="{28A0092B-C50C-407E-A947-70E740481C1C}">
@@ -4766,18 +5250,25 @@
                         </a:ext>
                       </a:extLst>
                     </a:blip>
-                    <a:stretch>
-                      <a:fillRect/>
-                    </a:stretch>
+                    <a:srcRect b="67709"/>
+                    <a:stretch/>
                   </pic:blipFill>
-                  <pic:spPr>
+                  <pic:spPr bwMode="auto">
                     <a:xfrm>
                       <a:off x="0" y="0"/>
-                      <a:ext cx="3542186" cy="3047681"/>
+                      <a:ext cx="3542186" cy="984117"/>
                     </a:xfrm>
                     <a:prstGeom prst="rect">
                       <a:avLst/>
                     </a:prstGeom>
+                    <a:ln>
+                      <a:noFill/>
+                    </a:ln>
+                    <a:extLst>
+                      <a:ext uri="{53640926-AAD7-44D8-BBD7-CCE9431645EC}">
+                        <a14:shadowObscured xmlns:a14="http://schemas.microsoft.com/office/drawing/2010/main"/>
+                      </a:ext>
+                    </a:extLst>
                   </pic:spPr>
                 </pic:pic>
               </a:graphicData>
@@ -4800,27 +5291,14 @@
       <w:r>
         <w:t xml:space="preserve">Основные команды. Рисунок </w:t>
       </w:r>
-      <w:r>
-        <w:fldChar w:fldCharType="begin"/>
-      </w:r>
-      <w:r>
-        <w:instrText xml:space="preserve"> SEQ Основные_команды._Рисунок \* ARABIC </w:instrText>
-      </w:r>
-      <w:r>
-        <w:fldChar w:fldCharType="separate"/>
-      </w:r>
-      <w:r>
-        <w:rPr>
-          <w:noProof/>
-        </w:rPr>
-        <w:t>8</w:t>
-      </w:r>
-      <w:r>
-        <w:rPr>
-          <w:noProof/>
-        </w:rPr>
-        <w:fldChar w:fldCharType="end"/>
-      </w:r>
+      <w:fldSimple w:instr=" SEQ Основные_команды._Рисунок \* ARABIC ">
+        <w:r>
+          <w:rPr>
+            <w:noProof/>
+          </w:rPr>
+          <w:t>8</w:t>
+        </w:r>
+      </w:fldSimple>
     </w:p>
     <w:p>
       <w:pPr>
@@ -4874,6 +5352,13 @@
         </w:rPr>
         <w:br/>
       </w:r>
+    </w:p>
+    <w:p>
+      <w:pPr>
+        <w:pStyle w:val="a5"/>
+        <w:keepNext/>
+        <w:ind w:left="927"/>
+      </w:pPr>
       <w:r>
         <w:rPr>
           <w:rFonts w:ascii="Times New Roman" w:eastAsiaTheme="majorEastAsia" w:hAnsi="Times New Roman" w:cs="Times New Roman"/>
@@ -4883,8 +5368,8 @@
           <w:lang w:val="en-US"/>
         </w:rPr>
         <w:drawing>
-          <wp:inline distT="0" distB="0" distL="0" distR="0" wp14:anchorId="1AF51098" wp14:editId="442A4FF6">
-            <wp:extent cx="3500727" cy="2981325"/>
+          <wp:inline distT="0" distB="0" distL="0" distR="0" wp14:anchorId="1AF51098" wp14:editId="59A895DC">
+            <wp:extent cx="3500120" cy="800100"/>
             <wp:effectExtent l="0" t="0" r="5080" b="0"/>
             <wp:docPr id="26" name="Рисунок 26"/>
             <wp:cNvGraphicFramePr>
@@ -4897,7 +5382,7 @@
                     <pic:cNvPr id="26" name="Рисунок 26"/>
                     <pic:cNvPicPr/>
                   </pic:nvPicPr>
-                  <pic:blipFill>
+                  <pic:blipFill rotWithShape="1">
                     <a:blip r:embed="rId30">
                       <a:extLst>
                         <a:ext uri="{28A0092B-C50C-407E-A947-70E740481C1C}">
@@ -4905,18 +5390,25 @@
                         </a:ext>
                       </a:extLst>
                     </a:blip>
-                    <a:stretch>
-                      <a:fillRect/>
-                    </a:stretch>
+                    <a:srcRect b="73158"/>
+                    <a:stretch/>
                   </pic:blipFill>
-                  <pic:spPr>
+                  <pic:spPr bwMode="auto">
                     <a:xfrm>
                       <a:off x="0" y="0"/>
-                      <a:ext cx="3517495" cy="2995605"/>
+                      <a:ext cx="3517495" cy="804072"/>
                     </a:xfrm>
                     <a:prstGeom prst="rect">
                       <a:avLst/>
                     </a:prstGeom>
+                    <a:ln>
+                      <a:noFill/>
+                    </a:ln>
+                    <a:extLst>
+                      <a:ext uri="{53640926-AAD7-44D8-BBD7-CCE9431645EC}">
+                        <a14:shadowObscured xmlns:a14="http://schemas.microsoft.com/office/drawing/2010/main"/>
+                      </a:ext>
+                    </a:extLst>
                   </pic:spPr>
                 </pic:pic>
               </a:graphicData>
@@ -4939,30 +5431,14 @@
       <w:r>
         <w:t xml:space="preserve">Основные команды. Рисунок </w:t>
       </w:r>
-      <w:r>
-        <w:fldChar w:fldCharType="begin"/>
-      </w:r>
-      <w:r>
-        <w:instrText xml:space="preserve"> SEQ Основные_команды._Рисунок </w:instrText>
-      </w:r>
-      <w:r>
-        <w:instrText xml:space="preserve">\* ARABIC </w:instrText>
-      </w:r>
-      <w:r>
-        <w:fldChar w:fldCharType="separate"/>
-      </w:r>
-      <w:r>
-        <w:rPr>
-          <w:noProof/>
-        </w:rPr>
-        <w:t>9</w:t>
-      </w:r>
-      <w:r>
-        <w:rPr>
-          <w:noProof/>
-        </w:rPr>
-        <w:fldChar w:fldCharType="end"/>
-      </w:r>
+      <w:fldSimple w:instr=" SEQ Основные_команды._Рисунок \* ARABIC ">
+        <w:r>
+          <w:rPr>
+            <w:noProof/>
+          </w:rPr>
+          <w:t>9</w:t>
+        </w:r>
+      </w:fldSimple>
     </w:p>
     <w:p>
       <w:pPr>
@@ -5024,6 +5500,13 @@
         </w:rPr>
         <w:br/>
       </w:r>
+    </w:p>
+    <w:p>
+      <w:pPr>
+        <w:pStyle w:val="a5"/>
+        <w:keepNext/>
+        <w:ind w:left="993"/>
+      </w:pPr>
       <w:r>
         <w:rPr>
           <w:rFonts w:ascii="Times New Roman" w:eastAsiaTheme="majorEastAsia" w:hAnsi="Times New Roman" w:cs="Times New Roman"/>
@@ -5033,9 +5516,9 @@
           <w:lang w:val="en-US"/>
         </w:rPr>
         <w:drawing>
-          <wp:inline distT="0" distB="0" distL="0" distR="0" wp14:anchorId="38CF733D" wp14:editId="2A029F0B">
-            <wp:extent cx="3436092" cy="2962275"/>
-            <wp:effectExtent l="0" t="0" r="0" b="0"/>
+          <wp:inline distT="0" distB="0" distL="0" distR="0" wp14:anchorId="38CF733D" wp14:editId="1C32D739">
+            <wp:extent cx="3435985" cy="1095375"/>
+            <wp:effectExtent l="0" t="0" r="0" b="9525"/>
             <wp:docPr id="27" name="Рисунок 27"/>
             <wp:cNvGraphicFramePr>
               <a:graphicFrameLocks xmlns:a="http://schemas.openxmlformats.org/drawingml/2006/main" noChangeAspect="1"/>
@@ -5047,7 +5530,7 @@
                     <pic:cNvPr id="27" name="Рисунок 27"/>
                     <pic:cNvPicPr/>
                   </pic:nvPicPr>
-                  <pic:blipFill>
+                  <pic:blipFill rotWithShape="1">
                     <a:blip r:embed="rId31">
                       <a:extLst>
                         <a:ext uri="{28A0092B-C50C-407E-A947-70E740481C1C}">
@@ -5055,18 +5538,25 @@
                         </a:ext>
                       </a:extLst>
                     </a:blip>
-                    <a:stretch>
-                      <a:fillRect/>
-                    </a:stretch>
+                    <a:srcRect b="63021"/>
+                    <a:stretch/>
                   </pic:blipFill>
-                  <pic:spPr>
+                  <pic:spPr bwMode="auto">
                     <a:xfrm>
                       <a:off x="0" y="0"/>
-                      <a:ext cx="3451240" cy="2975335"/>
+                      <a:ext cx="3451240" cy="1100238"/>
                     </a:xfrm>
                     <a:prstGeom prst="rect">
                       <a:avLst/>
                     </a:prstGeom>
+                    <a:ln>
+                      <a:noFill/>
+                    </a:ln>
+                    <a:extLst>
+                      <a:ext uri="{53640926-AAD7-44D8-BBD7-CCE9431645EC}">
+                        <a14:shadowObscured xmlns:a14="http://schemas.microsoft.com/office/drawing/2010/main"/>
+                      </a:ext>
+                    </a:extLst>
                   </pic:spPr>
                 </pic:pic>
               </a:graphicData>
@@ -5089,27 +5579,14 @@
       <w:r>
         <w:t xml:space="preserve">Основные команды. Рисунок </w:t>
       </w:r>
-      <w:r>
-        <w:fldChar w:fldCharType="begin"/>
-      </w:r>
-      <w:r>
-        <w:instrText xml:space="preserve"> SEQ Основные_команды._Рисунок \* ARABIC </w:instrText>
-      </w:r>
-      <w:r>
-        <w:fldChar w:fldCharType="separate"/>
-      </w:r>
-      <w:r>
-        <w:rPr>
-          <w:noProof/>
-        </w:rPr>
-        <w:t>10</w:t>
-      </w:r>
-      <w:r>
-        <w:rPr>
-          <w:noProof/>
-        </w:rPr>
-        <w:fldChar w:fldCharType="end"/>
-      </w:r>
+      <w:fldSimple w:instr=" SEQ Основные_команды._Рисунок \* ARABIC ">
+        <w:r>
+          <w:rPr>
+            <w:noProof/>
+          </w:rPr>
+          <w:t>10</w:t>
+        </w:r>
+      </w:fldSimple>
     </w:p>
     <w:p>
       <w:pPr>
@@ -5217,14 +5694,6 @@
           <w:szCs w:val="28"/>
         </w:rPr>
         <w:br/>
-      </w:r>
-      <w:r>
-        <w:rPr>
-          <w:rFonts w:ascii="Times New Roman" w:eastAsiaTheme="majorEastAsia" w:hAnsi="Times New Roman" w:cs="Times New Roman"/>
-          <w:sz w:val="28"/>
-          <w:szCs w:val="28"/>
-        </w:rPr>
-        <w:lastRenderedPageBreak/>
         <w:t>4 – только чтение</w:t>
       </w:r>
       <w:r>
@@ -5287,6 +5756,13 @@
         </w:rPr>
         <w:br/>
       </w:r>
+    </w:p>
+    <w:p>
+      <w:pPr>
+        <w:pStyle w:val="a5"/>
+        <w:keepNext/>
+        <w:ind w:left="993"/>
+      </w:pPr>
       <w:r>
         <w:rPr>
           <w:rFonts w:ascii="Times New Roman" w:eastAsiaTheme="majorEastAsia" w:hAnsi="Times New Roman" w:cs="Times New Roman"/>
@@ -5296,9 +5772,9 @@
           <w:lang w:val="en-US"/>
         </w:rPr>
         <w:drawing>
-          <wp:inline distT="0" distB="0" distL="0" distR="0" wp14:anchorId="195F2C7D" wp14:editId="477173B2">
-            <wp:extent cx="3476775" cy="2952750"/>
-            <wp:effectExtent l="0" t="0" r="9525" b="0"/>
+          <wp:inline distT="0" distB="0" distL="0" distR="0" wp14:anchorId="195F2C7D" wp14:editId="6B0DB7C4">
+            <wp:extent cx="3476625" cy="923925"/>
+            <wp:effectExtent l="0" t="0" r="0" b="9525"/>
             <wp:docPr id="28" name="Рисунок 28"/>
             <wp:cNvGraphicFramePr>
               <a:graphicFrameLocks xmlns:a="http://schemas.openxmlformats.org/drawingml/2006/main" noChangeAspect="1"/>
@@ -5310,7 +5786,7 @@
                     <pic:cNvPr id="28" name="Рисунок 28"/>
                     <pic:cNvPicPr/>
                   </pic:nvPicPr>
-                  <pic:blipFill>
+                  <pic:blipFill rotWithShape="1">
                     <a:blip r:embed="rId32">
                       <a:extLst>
                         <a:ext uri="{28A0092B-C50C-407E-A947-70E740481C1C}">
@@ -5318,18 +5794,25 @@
                         </a:ext>
                       </a:extLst>
                     </a:blip>
-                    <a:stretch>
-                      <a:fillRect/>
-                    </a:stretch>
+                    <a:srcRect b="68708"/>
+                    <a:stretch/>
                   </pic:blipFill>
-                  <pic:spPr>
+                  <pic:spPr bwMode="auto">
                     <a:xfrm>
                       <a:off x="0" y="0"/>
-                      <a:ext cx="3492296" cy="2965931"/>
+                      <a:ext cx="3492296" cy="928090"/>
                     </a:xfrm>
                     <a:prstGeom prst="rect">
                       <a:avLst/>
                     </a:prstGeom>
+                    <a:ln>
+                      <a:noFill/>
+                    </a:ln>
+                    <a:extLst>
+                      <a:ext uri="{53640926-AAD7-44D8-BBD7-CCE9431645EC}">
+                        <a14:shadowObscured xmlns:a14="http://schemas.microsoft.com/office/drawing/2010/main"/>
+                      </a:ext>
+                    </a:extLst>
                   </pic:spPr>
                 </pic:pic>
               </a:graphicData>
@@ -5343,35 +5826,38 @@
         <w:pStyle w:val="aa"/>
         <w:ind w:firstLine="993"/>
         <w:rPr>
-          <w:rFonts w:eastAsiaTheme="majorEastAsia" w:cs="Times New Roman"/>
-          <w:sz w:val="28"/>
-          <w:szCs w:val="28"/>
-          <w:lang w:val="en-US"/>
+          <w:noProof/>
         </w:rPr>
       </w:pPr>
       <w:r>
         <w:t xml:space="preserve">Основные команды. Рисунок </w:t>
       </w:r>
-      <w:r>
-        <w:fldChar w:fldCharType="begin"/>
-      </w:r>
-      <w:r>
-        <w:instrText xml:space="preserve"> SEQ Основные_команды._Рисунок \* ARABIC </w:instrText>
-      </w:r>
-      <w:r>
-        <w:fldChar w:fldCharType="separate"/>
-      </w:r>
-      <w:r>
-        <w:rPr>
+      <w:fldSimple w:instr=" SEQ Основные_команды._Рисунок \* ARABIC ">
+        <w:r>
+          <w:rPr>
+            <w:noProof/>
+          </w:rPr>
+          <w:t>11</w:t>
+        </w:r>
+      </w:fldSimple>
+    </w:p>
+    <w:p>
+      <w:pPr>
+        <w:rPr>
+          <w:rFonts w:ascii="Times New Roman" w:hAnsi="Times New Roman"/>
+          <w:i/>
+          <w:iCs/>
           <w:noProof/>
-        </w:rPr>
-        <w:t>11</w:t>
-      </w:r>
+          <w:color w:val="000000" w:themeColor="text1"/>
+          <w:sz w:val="18"/>
+          <w:szCs w:val="18"/>
+        </w:rPr>
+      </w:pPr>
       <w:r>
         <w:rPr>
           <w:noProof/>
         </w:rPr>
-        <w:fldChar w:fldCharType="end"/>
+        <w:br w:type="page"/>
       </w:r>
     </w:p>
     <w:p>
@@ -5390,6 +5876,7 @@
           <w:sz w:val="28"/>
           <w:szCs w:val="28"/>
         </w:rPr>
+        <w:lastRenderedPageBreak/>
         <w:t xml:space="preserve">Команда </w:t>
       </w:r>
       <w:proofErr w:type="spellStart"/>
@@ -5464,6 +5951,13 @@
         </w:rPr>
         <w:br/>
       </w:r>
+    </w:p>
+    <w:p>
+      <w:pPr>
+        <w:pStyle w:val="a5"/>
+        <w:keepNext/>
+        <w:ind w:left="993"/>
+      </w:pPr>
       <w:r>
         <w:rPr>
           <w:rFonts w:ascii="Times New Roman" w:eastAsiaTheme="majorEastAsia" w:hAnsi="Times New Roman" w:cs="Times New Roman"/>
@@ -5473,9 +5967,9 @@
           <w:lang w:val="en-US"/>
         </w:rPr>
         <w:drawing>
-          <wp:inline distT="0" distB="0" distL="0" distR="0" wp14:anchorId="363C0CD3" wp14:editId="5671E612">
-            <wp:extent cx="3499206" cy="2971800"/>
-            <wp:effectExtent l="0" t="0" r="6350" b="0"/>
+          <wp:inline distT="0" distB="0" distL="0" distR="0" wp14:anchorId="363C0CD3" wp14:editId="46ECE7E4">
+            <wp:extent cx="3498850" cy="866775"/>
+            <wp:effectExtent l="0" t="0" r="6350" b="9525"/>
             <wp:docPr id="29" name="Рисунок 29"/>
             <wp:cNvGraphicFramePr>
               <a:graphicFrameLocks xmlns:a="http://schemas.openxmlformats.org/drawingml/2006/main" noChangeAspect="1"/>
@@ -5487,7 +5981,7 @@
                     <pic:cNvPr id="29" name="Рисунок 29"/>
                     <pic:cNvPicPr/>
                   </pic:nvPicPr>
-                  <pic:blipFill>
+                  <pic:blipFill rotWithShape="1">
                     <a:blip r:embed="rId33">
                       <a:extLst>
                         <a:ext uri="{28A0092B-C50C-407E-A947-70E740481C1C}">
@@ -5495,18 +5989,25 @@
                         </a:ext>
                       </a:extLst>
                     </a:blip>
-                    <a:stretch>
-                      <a:fillRect/>
-                    </a:stretch>
+                    <a:srcRect b="70830"/>
+                    <a:stretch/>
                   </pic:blipFill>
-                  <pic:spPr>
+                  <pic:spPr bwMode="auto">
                     <a:xfrm>
                       <a:off x="0" y="0"/>
-                      <a:ext cx="3509945" cy="2980920"/>
+                      <a:ext cx="3509945" cy="869524"/>
                     </a:xfrm>
                     <a:prstGeom prst="rect">
                       <a:avLst/>
                     </a:prstGeom>
+                    <a:ln>
+                      <a:noFill/>
+                    </a:ln>
+                    <a:extLst>
+                      <a:ext uri="{53640926-AAD7-44D8-BBD7-CCE9431645EC}">
+                        <a14:shadowObscured xmlns:a14="http://schemas.microsoft.com/office/drawing/2010/main"/>
+                      </a:ext>
+                    </a:extLst>
                   </pic:spPr>
                 </pic:pic>
               </a:graphicData>
@@ -5529,27 +6030,14 @@
       <w:r>
         <w:t xml:space="preserve">Основные команды. Рисунок </w:t>
       </w:r>
-      <w:r>
-        <w:fldChar w:fldCharType="begin"/>
-      </w:r>
-      <w:r>
-        <w:instrText xml:space="preserve"> SEQ Основные_команды._Рисунок \* ARABIC </w:instrText>
-      </w:r>
-      <w:r>
-        <w:fldChar w:fldCharType="separate"/>
-      </w:r>
-      <w:r>
-        <w:rPr>
-          <w:noProof/>
-        </w:rPr>
-        <w:t>12</w:t>
-      </w:r>
-      <w:r>
-        <w:rPr>
-          <w:noProof/>
-        </w:rPr>
-        <w:fldChar w:fldCharType="end"/>
-      </w:r>
+      <w:fldSimple w:instr=" SEQ Основные_команды._Рисунок \* ARABIC ">
+        <w:r>
+          <w:rPr>
+            <w:noProof/>
+          </w:rPr>
+          <w:t>12</w:t>
+        </w:r>
+      </w:fldSimple>
     </w:p>
     <w:p>
       <w:pPr>
@@ -5568,7 +6056,6 @@
           <w:szCs w:val="28"/>
           <w:lang w:val="en-US"/>
         </w:rPr>
-        <w:lastRenderedPageBreak/>
         <w:t xml:space="preserve">find </w:t>
       </w:r>
       <w:r>
@@ -5587,6 +6074,13 @@
         </w:rPr>
         <w:br/>
       </w:r>
+    </w:p>
+    <w:p>
+      <w:pPr>
+        <w:pStyle w:val="a5"/>
+        <w:keepNext/>
+        <w:ind w:left="993"/>
+      </w:pPr>
       <w:r>
         <w:rPr>
           <w:rFonts w:ascii="Times New Roman" w:eastAsiaTheme="majorEastAsia" w:hAnsi="Times New Roman" w:cs="Times New Roman"/>
@@ -5596,8 +6090,8 @@
           <w:lang w:val="en-US"/>
         </w:rPr>
         <w:drawing>
-          <wp:inline distT="0" distB="0" distL="0" distR="0" wp14:anchorId="78D5ABAC" wp14:editId="53FD3E04">
-            <wp:extent cx="3490213" cy="2981325"/>
+          <wp:inline distT="0" distB="0" distL="0" distR="0" wp14:anchorId="78D5ABAC" wp14:editId="048263DC">
+            <wp:extent cx="3489960" cy="990600"/>
             <wp:effectExtent l="0" t="0" r="0" b="0"/>
             <wp:docPr id="30" name="Рисунок 30"/>
             <wp:cNvGraphicFramePr>
@@ -5610,7 +6104,7 @@
                     <pic:cNvPr id="30" name="Рисунок 30"/>
                     <pic:cNvPicPr/>
                   </pic:nvPicPr>
-                  <pic:blipFill>
+                  <pic:blipFill rotWithShape="1">
                     <a:blip r:embed="rId34">
                       <a:extLst>
                         <a:ext uri="{28A0092B-C50C-407E-A947-70E740481C1C}">
@@ -5618,18 +6112,25 @@
                         </a:ext>
                       </a:extLst>
                     </a:blip>
-                    <a:stretch>
-                      <a:fillRect/>
-                    </a:stretch>
+                    <a:srcRect b="66771"/>
+                    <a:stretch/>
                   </pic:blipFill>
-                  <pic:spPr>
+                  <pic:spPr bwMode="auto">
                     <a:xfrm>
                       <a:off x="0" y="0"/>
-                      <a:ext cx="3502424" cy="2991755"/>
+                      <a:ext cx="3502424" cy="994138"/>
                     </a:xfrm>
                     <a:prstGeom prst="rect">
                       <a:avLst/>
                     </a:prstGeom>
+                    <a:ln>
+                      <a:noFill/>
+                    </a:ln>
+                    <a:extLst>
+                      <a:ext uri="{53640926-AAD7-44D8-BBD7-CCE9431645EC}">
+                        <a14:shadowObscured xmlns:a14="http://schemas.microsoft.com/office/drawing/2010/main"/>
+                      </a:ext>
+                    </a:extLst>
                   </pic:spPr>
                 </pic:pic>
               </a:graphicData>
@@ -5652,27 +6153,14 @@
       <w:r>
         <w:t xml:space="preserve">Основные команды. Рисунок </w:t>
       </w:r>
-      <w:r>
-        <w:fldChar w:fldCharType="begin"/>
-      </w:r>
-      <w:r>
-        <w:instrText xml:space="preserve"> SEQ Основные_команды._Рисунок \* ARABIC </w:instrText>
-      </w:r>
-      <w:r>
-        <w:fldChar w:fldCharType="separate"/>
-      </w:r>
-      <w:r>
-        <w:rPr>
-          <w:noProof/>
-        </w:rPr>
-        <w:t>13</w:t>
-      </w:r>
-      <w:r>
-        <w:rPr>
-          <w:noProof/>
-        </w:rPr>
-        <w:fldChar w:fldCharType="end"/>
-      </w:r>
+      <w:fldSimple w:instr=" SEQ Основные_команды._Рисунок \* ARABIC ">
+        <w:r>
+          <w:rPr>
+            <w:noProof/>
+          </w:rPr>
+          <w:t>13</w:t>
+        </w:r>
+      </w:fldSimple>
     </w:p>
     <w:p>
       <w:pPr>
@@ -5784,6 +6272,16 @@
         </w:rPr>
         <w:br/>
       </w:r>
+    </w:p>
+    <w:p>
+      <w:pPr>
+        <w:pStyle w:val="a5"/>
+        <w:keepNext/>
+        <w:tabs>
+          <w:tab w:val="right" w:pos="6521"/>
+        </w:tabs>
+        <w:ind w:left="993"/>
+      </w:pPr>
       <w:r>
         <w:rPr>
           <w:rFonts w:ascii="Times New Roman" w:eastAsiaTheme="majorEastAsia" w:hAnsi="Times New Roman" w:cs="Times New Roman"/>
@@ -5793,9 +6291,9 @@
           <w:lang w:val="en-US"/>
         </w:rPr>
         <w:drawing>
-          <wp:inline distT="0" distB="0" distL="0" distR="0" wp14:anchorId="3F64D8AA" wp14:editId="183BC4E7">
-            <wp:extent cx="3428457" cy="2924175"/>
-            <wp:effectExtent l="0" t="0" r="635" b="0"/>
+          <wp:inline distT="0" distB="0" distL="0" distR="0" wp14:anchorId="3F64D8AA" wp14:editId="16C846FD">
+            <wp:extent cx="3428365" cy="542925"/>
+            <wp:effectExtent l="0" t="0" r="635" b="9525"/>
             <wp:docPr id="31" name="Рисунок 31"/>
             <wp:cNvGraphicFramePr>
               <a:graphicFrameLocks xmlns:a="http://schemas.openxmlformats.org/drawingml/2006/main" noChangeAspect="1"/>
@@ -5807,7 +6305,7 @@
                     <pic:cNvPr id="31" name="Рисунок 31"/>
                     <pic:cNvPicPr/>
                   </pic:nvPicPr>
-                  <pic:blipFill>
+                  <pic:blipFill rotWithShape="1">
                     <a:blip r:embed="rId35">
                       <a:extLst>
                         <a:ext uri="{28A0092B-C50C-407E-A947-70E740481C1C}">
@@ -5815,18 +6313,25 @@
                         </a:ext>
                       </a:extLst>
                     </a:blip>
-                    <a:stretch>
-                      <a:fillRect/>
-                    </a:stretch>
+                    <a:srcRect b="81433"/>
+                    <a:stretch/>
                   </pic:blipFill>
-                  <pic:spPr>
+                  <pic:spPr bwMode="auto">
                     <a:xfrm>
                       <a:off x="0" y="0"/>
-                      <a:ext cx="3438419" cy="2932672"/>
+                      <a:ext cx="3438419" cy="544517"/>
                     </a:xfrm>
                     <a:prstGeom prst="rect">
                       <a:avLst/>
                     </a:prstGeom>
+                    <a:ln>
+                      <a:noFill/>
+                    </a:ln>
+                    <a:extLst>
+                      <a:ext uri="{53640926-AAD7-44D8-BBD7-CCE9431645EC}">
+                        <a14:shadowObscured xmlns:a14="http://schemas.microsoft.com/office/drawing/2010/main"/>
+                      </a:ext>
+                    </a:extLst>
                   </pic:spPr>
                 </pic:pic>
               </a:graphicData>
@@ -5843,42 +6348,14 @@
       <w:r>
         <w:t xml:space="preserve">Основные команды. Рисунок </w:t>
       </w:r>
-      <w:r>
-        <w:fldChar w:fldCharType="begin"/>
-      </w:r>
-      <w:r>
-        <w:instrText xml:space="preserve"> SEQ Основные_команды._Рисунок \* ARABIC </w:instrText>
-      </w:r>
-      <w:r>
-        <w:fldChar w:fldCharType="separate"/>
-      </w:r>
-      <w:r>
-        <w:rPr>
-          <w:noProof/>
-        </w:rPr>
-        <w:t>14</w:t>
-      </w:r>
-      <w:r>
-        <w:rPr>
-          <w:noProof/>
-        </w:rPr>
-        <w:fldChar w:fldCharType="end"/>
-      </w:r>
-    </w:p>
-    <w:p>
-      <w:pPr>
-        <w:rPr>
-          <w:rFonts w:ascii="Times New Roman" w:hAnsi="Times New Roman"/>
-          <w:i/>
-          <w:iCs/>
-          <w:color w:val="000000" w:themeColor="text1"/>
-          <w:sz w:val="18"/>
-          <w:szCs w:val="18"/>
-        </w:rPr>
-      </w:pPr>
-      <w:r>
-        <w:br w:type="page"/>
-      </w:r>
+      <w:fldSimple w:instr=" SEQ Основные_команды._Рисунок \* ARABIC ">
+        <w:r>
+          <w:rPr>
+            <w:noProof/>
+          </w:rPr>
+          <w:t>14</w:t>
+        </w:r>
+      </w:fldSimple>
     </w:p>
     <w:p>
       <w:pPr>
@@ -5900,7 +6377,6 @@
           <w:szCs w:val="28"/>
           <w:lang w:val="en-US"/>
         </w:rPr>
-        <w:lastRenderedPageBreak/>
         <w:t xml:space="preserve">du </w:t>
       </w:r>
       <w:r>
@@ -5953,6 +6429,16 @@
         </w:rPr>
         <w:br/>
       </w:r>
+    </w:p>
+    <w:p>
+      <w:pPr>
+        <w:pStyle w:val="a5"/>
+        <w:keepNext/>
+        <w:tabs>
+          <w:tab w:val="right" w:pos="6521"/>
+        </w:tabs>
+        <w:ind w:left="993"/>
+      </w:pPr>
       <w:r>
         <w:rPr>
           <w:rFonts w:ascii="Times New Roman" w:eastAsiaTheme="majorEastAsia" w:hAnsi="Times New Roman" w:cs="Times New Roman"/>
@@ -5962,9 +6448,9 @@
           <w:lang w:val="en-US"/>
         </w:rPr>
         <w:drawing>
-          <wp:inline distT="0" distB="0" distL="0" distR="0" wp14:anchorId="6E5EBBE7" wp14:editId="5168E383">
-            <wp:extent cx="3514725" cy="2985731"/>
-            <wp:effectExtent l="0" t="0" r="0" b="5715"/>
+          <wp:inline distT="0" distB="0" distL="0" distR="0" wp14:anchorId="6E5EBBE7" wp14:editId="12C1564A">
+            <wp:extent cx="3514024" cy="552450"/>
+            <wp:effectExtent l="0" t="0" r="0" b="0"/>
             <wp:docPr id="32" name="Рисунок 32"/>
             <wp:cNvGraphicFramePr>
               <a:graphicFrameLocks xmlns:a="http://schemas.openxmlformats.org/drawingml/2006/main" noChangeAspect="1"/>
@@ -5976,7 +6462,7 @@
                     <pic:cNvPr id="32" name="Рисунок 32"/>
                     <pic:cNvPicPr/>
                   </pic:nvPicPr>
-                  <pic:blipFill>
+                  <pic:blipFill rotWithShape="1">
                     <a:blip r:embed="rId36">
                       <a:extLst>
                         <a:ext uri="{28A0092B-C50C-407E-A947-70E740481C1C}">
@@ -5984,18 +6470,25 @@
                         </a:ext>
                       </a:extLst>
                     </a:blip>
-                    <a:stretch>
-                      <a:fillRect/>
-                    </a:stretch>
+                    <a:srcRect b="81493"/>
+                    <a:stretch/>
                   </pic:blipFill>
-                  <pic:spPr>
+                  <pic:spPr bwMode="auto">
                     <a:xfrm>
                       <a:off x="0" y="0"/>
-                      <a:ext cx="3527633" cy="2996696"/>
+                      <a:ext cx="3527633" cy="554590"/>
                     </a:xfrm>
                     <a:prstGeom prst="rect">
                       <a:avLst/>
                     </a:prstGeom>
+                    <a:ln>
+                      <a:noFill/>
+                    </a:ln>
+                    <a:extLst>
+                      <a:ext uri="{53640926-AAD7-44D8-BBD7-CCE9431645EC}">
+                        <a14:shadowObscured xmlns:a14="http://schemas.microsoft.com/office/drawing/2010/main"/>
+                      </a:ext>
+                    </a:extLst>
                   </pic:spPr>
                 </pic:pic>
               </a:graphicData>
@@ -6018,27 +6511,14 @@
       <w:r>
         <w:t xml:space="preserve">Основные команды. Рисунок </w:t>
       </w:r>
-      <w:r>
-        <w:fldChar w:fldCharType="begin"/>
-      </w:r>
-      <w:r>
-        <w:instrText xml:space="preserve"> SEQ Основные_команды._Рисунок \* ARABIC </w:instrText>
-      </w:r>
-      <w:r>
-        <w:fldChar w:fldCharType="separate"/>
-      </w:r>
-      <w:r>
-        <w:rPr>
-          <w:noProof/>
-        </w:rPr>
-        <w:t>15</w:t>
-      </w:r>
-      <w:r>
-        <w:rPr>
-          <w:noProof/>
-        </w:rPr>
-        <w:fldChar w:fldCharType="end"/>
-      </w:r>
+      <w:fldSimple w:instr=" SEQ Основные_команды._Рисунок \* ARABIC ">
+        <w:r>
+          <w:rPr>
+            <w:noProof/>
+          </w:rPr>
+          <w:t>15</w:t>
+        </w:r>
+      </w:fldSimple>
     </w:p>
     <w:p>
       <w:pPr>
@@ -6056,6 +6536,7 @@
           <w:sz w:val="28"/>
           <w:szCs w:val="28"/>
         </w:rPr>
+        <w:lastRenderedPageBreak/>
         <w:t xml:space="preserve">Команда </w:t>
       </w:r>
       <w:r>
@@ -6083,6 +6564,13 @@
         </w:rPr>
         <w:br/>
       </w:r>
+    </w:p>
+    <w:p>
+      <w:pPr>
+        <w:pStyle w:val="a5"/>
+        <w:keepNext/>
+        <w:ind w:left="993"/>
+      </w:pPr>
       <w:r>
         <w:rPr>
           <w:rFonts w:ascii="Times New Roman" w:eastAsiaTheme="majorEastAsia" w:hAnsi="Times New Roman" w:cs="Times New Roman"/>
@@ -6092,9 +6580,9 @@
           <w:lang w:val="en-US"/>
         </w:rPr>
         <w:drawing>
-          <wp:inline distT="0" distB="0" distL="0" distR="0" wp14:anchorId="59E35EA8" wp14:editId="27DD759E">
-            <wp:extent cx="3495020" cy="3000375"/>
-            <wp:effectExtent l="0" t="0" r="0" b="0"/>
+          <wp:inline distT="0" distB="0" distL="0" distR="0" wp14:anchorId="59E35EA8" wp14:editId="6C3F8612">
+            <wp:extent cx="3494405" cy="1095375"/>
+            <wp:effectExtent l="0" t="0" r="0" b="9525"/>
             <wp:docPr id="33" name="Рисунок 33"/>
             <wp:cNvGraphicFramePr>
               <a:graphicFrameLocks xmlns:a="http://schemas.openxmlformats.org/drawingml/2006/main" noChangeAspect="1"/>
@@ -6106,7 +6594,7 @@
                     <pic:cNvPr id="33" name="Рисунок 33"/>
                     <pic:cNvPicPr/>
                   </pic:nvPicPr>
-                  <pic:blipFill>
+                  <pic:blipFill rotWithShape="1">
                     <a:blip r:embed="rId37">
                       <a:extLst>
                         <a:ext uri="{28A0092B-C50C-407E-A947-70E740481C1C}">
@@ -6114,18 +6602,25 @@
                         </a:ext>
                       </a:extLst>
                     </a:blip>
-                    <a:stretch>
-                      <a:fillRect/>
-                    </a:stretch>
+                    <a:srcRect b="63485"/>
+                    <a:stretch/>
                   </pic:blipFill>
-                  <pic:spPr>
+                  <pic:spPr bwMode="auto">
                     <a:xfrm>
                       <a:off x="0" y="0"/>
-                      <a:ext cx="3507530" cy="3011115"/>
+                      <a:ext cx="3507530" cy="1099489"/>
                     </a:xfrm>
                     <a:prstGeom prst="rect">
                       <a:avLst/>
                     </a:prstGeom>
+                    <a:ln>
+                      <a:noFill/>
+                    </a:ln>
+                    <a:extLst>
+                      <a:ext uri="{53640926-AAD7-44D8-BBD7-CCE9431645EC}">
+                        <a14:shadowObscured xmlns:a14="http://schemas.microsoft.com/office/drawing/2010/main"/>
+                      </a:ext>
+                    </a:extLst>
                   </pic:spPr>
                 </pic:pic>
               </a:graphicData>
@@ -6148,27 +6643,14 @@
       <w:r>
         <w:t xml:space="preserve">Основные команды. Рисунок </w:t>
       </w:r>
-      <w:r>
-        <w:fldChar w:fldCharType="begin"/>
-      </w:r>
-      <w:r>
-        <w:instrText xml:space="preserve"> SEQ Основные_команды._Рисунок \* ARABIC </w:instrText>
-      </w:r>
-      <w:r>
-        <w:fldChar w:fldCharType="separate"/>
-      </w:r>
-      <w:r>
-        <w:rPr>
-          <w:noProof/>
-        </w:rPr>
-        <w:t>16</w:t>
-      </w:r>
-      <w:r>
-        <w:rPr>
-          <w:noProof/>
-        </w:rPr>
-        <w:fldChar w:fldCharType="end"/>
-      </w:r>
+      <w:fldSimple w:instr=" SEQ Основные_команды._Рисунок \* ARABIC ">
+        <w:r>
+          <w:rPr>
+            <w:noProof/>
+          </w:rPr>
+          <w:t>16</w:t>
+        </w:r>
+      </w:fldSimple>
     </w:p>
     <w:p>
       <w:pPr>
@@ -6186,7 +6668,6 @@
           <w:sz w:val="28"/>
           <w:szCs w:val="28"/>
         </w:rPr>
-        <w:lastRenderedPageBreak/>
         <w:t xml:space="preserve">Команда </w:t>
       </w:r>
       <w:r>
@@ -6214,6 +6695,13 @@
         </w:rPr>
         <w:br/>
       </w:r>
+    </w:p>
+    <w:p>
+      <w:pPr>
+        <w:pStyle w:val="a5"/>
+        <w:keepNext/>
+        <w:ind w:left="993"/>
+      </w:pPr>
       <w:r>
         <w:rPr>
           <w:rFonts w:ascii="Times New Roman" w:eastAsiaTheme="majorEastAsia" w:hAnsi="Times New Roman" w:cs="Times New Roman"/>
@@ -6223,9 +6711,9 @@
           <w:lang w:val="en-US"/>
         </w:rPr>
         <w:drawing>
-          <wp:inline distT="0" distB="0" distL="0" distR="0" wp14:anchorId="6153061C" wp14:editId="4E2332FC">
-            <wp:extent cx="3482549" cy="2971800"/>
-            <wp:effectExtent l="0" t="0" r="3810" b="0"/>
+          <wp:inline distT="0" distB="0" distL="0" distR="0" wp14:anchorId="6153061C" wp14:editId="2DBC667A">
+            <wp:extent cx="3482340" cy="1019175"/>
+            <wp:effectExtent l="0" t="0" r="3810" b="9525"/>
             <wp:docPr id="34" name="Рисунок 34"/>
             <wp:cNvGraphicFramePr>
               <a:graphicFrameLocks xmlns:a="http://schemas.openxmlformats.org/drawingml/2006/main" noChangeAspect="1"/>
@@ -6237,7 +6725,7 @@
                     <pic:cNvPr id="34" name="Рисунок 34"/>
                     <pic:cNvPicPr/>
                   </pic:nvPicPr>
-                  <pic:blipFill>
+                  <pic:blipFill rotWithShape="1">
                     <a:blip r:embed="rId38">
                       <a:extLst>
                         <a:ext uri="{28A0092B-C50C-407E-A947-70E740481C1C}">
@@ -6245,18 +6733,25 @@
                         </a:ext>
                       </a:extLst>
                     </a:blip>
-                    <a:stretch>
-                      <a:fillRect/>
-                    </a:stretch>
+                    <a:srcRect b="65703"/>
+                    <a:stretch/>
                   </pic:blipFill>
-                  <pic:spPr>
+                  <pic:spPr bwMode="auto">
                     <a:xfrm>
                       <a:off x="0" y="0"/>
-                      <a:ext cx="3495459" cy="2982816"/>
+                      <a:ext cx="3495459" cy="1023015"/>
                     </a:xfrm>
                     <a:prstGeom prst="rect">
                       <a:avLst/>
                     </a:prstGeom>
+                    <a:ln>
+                      <a:noFill/>
+                    </a:ln>
+                    <a:extLst>
+                      <a:ext uri="{53640926-AAD7-44D8-BBD7-CCE9431645EC}">
+                        <a14:shadowObscured xmlns:a14="http://schemas.microsoft.com/office/drawing/2010/main"/>
+                      </a:ext>
+                    </a:extLst>
                   </pic:spPr>
                 </pic:pic>
               </a:graphicData>
@@ -6279,27 +6774,14 @@
       <w:r>
         <w:t xml:space="preserve">Основные команды. Рисунок </w:t>
       </w:r>
-      <w:r>
-        <w:fldChar w:fldCharType="begin"/>
-      </w:r>
-      <w:r>
-        <w:instrText xml:space="preserve"> SEQ Основные_команды._Рисунок \* ARABIC </w:instrText>
-      </w:r>
-      <w:r>
-        <w:fldChar w:fldCharType="separate"/>
-      </w:r>
-      <w:r>
-        <w:rPr>
-          <w:noProof/>
-        </w:rPr>
-        <w:t>17</w:t>
-      </w:r>
-      <w:r>
-        <w:rPr>
-          <w:noProof/>
-        </w:rPr>
-        <w:fldChar w:fldCharType="end"/>
-      </w:r>
+      <w:fldSimple w:instr=" SEQ Основные_команды._Рисунок \* ARABIC ">
+        <w:r>
+          <w:rPr>
+            <w:noProof/>
+          </w:rPr>
+          <w:t>17</w:t>
+        </w:r>
+      </w:fldSimple>
     </w:p>
     <w:p>
       <w:pPr>
@@ -6336,6 +6818,13 @@
         </w:rPr>
         <w:br/>
       </w:r>
+    </w:p>
+    <w:p>
+      <w:pPr>
+        <w:pStyle w:val="a5"/>
+        <w:keepNext/>
+        <w:ind w:left="993"/>
+      </w:pPr>
       <w:r>
         <w:rPr>
           <w:rFonts w:ascii="Times New Roman" w:eastAsiaTheme="majorEastAsia" w:hAnsi="Times New Roman" w:cs="Times New Roman"/>
@@ -6345,8 +6834,8 @@
           <w:lang w:val="en-US"/>
         </w:rPr>
         <w:drawing>
-          <wp:inline distT="0" distB="0" distL="0" distR="0" wp14:anchorId="6367BD66" wp14:editId="6BE0B53E">
-            <wp:extent cx="3486043" cy="2971800"/>
+          <wp:inline distT="0" distB="0" distL="0" distR="0" wp14:anchorId="6367BD66" wp14:editId="6BD8DF8D">
+            <wp:extent cx="3485515" cy="552450"/>
             <wp:effectExtent l="0" t="0" r="635" b="0"/>
             <wp:docPr id="35" name="Рисунок 35"/>
             <wp:cNvGraphicFramePr>
@@ -6359,7 +6848,7 @@
                     <pic:cNvPr id="35" name="Рисунок 35"/>
                     <pic:cNvPicPr/>
                   </pic:nvPicPr>
-                  <pic:blipFill>
+                  <pic:blipFill rotWithShape="1">
                     <a:blip r:embed="rId39">
                       <a:extLst>
                         <a:ext uri="{28A0092B-C50C-407E-A947-70E740481C1C}">
@@ -6367,18 +6856,25 @@
                         </a:ext>
                       </a:extLst>
                     </a:blip>
-                    <a:stretch>
-                      <a:fillRect/>
-                    </a:stretch>
+                    <a:srcRect b="81407"/>
+                    <a:stretch/>
                   </pic:blipFill>
-                  <pic:spPr>
+                  <pic:spPr bwMode="auto">
                     <a:xfrm>
                       <a:off x="0" y="0"/>
-                      <a:ext cx="3501275" cy="2984785"/>
+                      <a:ext cx="3501275" cy="554948"/>
                     </a:xfrm>
                     <a:prstGeom prst="rect">
                       <a:avLst/>
                     </a:prstGeom>
+                    <a:ln>
+                      <a:noFill/>
+                    </a:ln>
+                    <a:extLst>
+                      <a:ext uri="{53640926-AAD7-44D8-BBD7-CCE9431645EC}">
+                        <a14:shadowObscured xmlns:a14="http://schemas.microsoft.com/office/drawing/2010/main"/>
+                      </a:ext>
+                    </a:extLst>
                   </pic:spPr>
                 </pic:pic>
               </a:graphicData>
@@ -6401,27 +6897,14 @@
       <w:r>
         <w:t xml:space="preserve">Основные команды. Рисунок </w:t>
       </w:r>
-      <w:r>
-        <w:fldChar w:fldCharType="begin"/>
-      </w:r>
-      <w:r>
-        <w:instrText xml:space="preserve"> SEQ Основные_команды._Рисунок \* ARABIC </w:instrText>
-      </w:r>
-      <w:r>
-        <w:fldChar w:fldCharType="separate"/>
-      </w:r>
-      <w:r>
-        <w:rPr>
-          <w:noProof/>
-        </w:rPr>
-        <w:t>18</w:t>
-      </w:r>
-      <w:r>
-        <w:rPr>
-          <w:noProof/>
-        </w:rPr>
-        <w:fldChar w:fldCharType="end"/>
-      </w:r>
+      <w:fldSimple w:instr=" SEQ Основные_команды._Рисунок \* ARABIC ">
+        <w:r>
+          <w:rPr>
+            <w:noProof/>
+          </w:rPr>
+          <w:t>18</w:t>
+        </w:r>
+      </w:fldSimple>
     </w:p>
     <w:p>
       <w:pPr>
@@ -6439,7 +6922,6 @@
           <w:sz w:val="28"/>
           <w:szCs w:val="28"/>
         </w:rPr>
-        <w:lastRenderedPageBreak/>
         <w:t xml:space="preserve">Команды </w:t>
       </w:r>
       <w:r>
@@ -6484,6 +6966,13 @@
         </w:rPr>
         <w:br/>
       </w:r>
+    </w:p>
+    <w:p>
+      <w:pPr>
+        <w:pStyle w:val="a5"/>
+        <w:keepNext/>
+        <w:ind w:left="993"/>
+      </w:pPr>
       <w:r>
         <w:rPr>
           <w:rFonts w:ascii="Times New Roman" w:eastAsiaTheme="majorEastAsia" w:hAnsi="Times New Roman" w:cs="Times New Roman"/>
@@ -6493,9 +6982,9 @@
           <w:lang w:val="en-US"/>
         </w:rPr>
         <w:drawing>
-          <wp:inline distT="0" distB="0" distL="0" distR="0" wp14:anchorId="4BFBD7D9" wp14:editId="64ADB967">
-            <wp:extent cx="3479232" cy="2962275"/>
-            <wp:effectExtent l="0" t="0" r="6985" b="0"/>
+          <wp:inline distT="0" distB="0" distL="0" distR="0" wp14:anchorId="4BFBD7D9" wp14:editId="3935DED7">
+            <wp:extent cx="3479165" cy="428625"/>
+            <wp:effectExtent l="0" t="0" r="6985" b="9525"/>
             <wp:docPr id="36" name="Рисунок 36"/>
             <wp:cNvGraphicFramePr>
               <a:graphicFrameLocks xmlns:a="http://schemas.openxmlformats.org/drawingml/2006/main" noChangeAspect="1"/>
@@ -6507,7 +6996,7 @@
                     <pic:cNvPr id="36" name="Рисунок 36"/>
                     <pic:cNvPicPr/>
                   </pic:nvPicPr>
-                  <pic:blipFill>
+                  <pic:blipFill rotWithShape="1">
                     <a:blip r:embed="rId40">
                       <a:extLst>
                         <a:ext uri="{28A0092B-C50C-407E-A947-70E740481C1C}">
@@ -6515,18 +7004,25 @@
                         </a:ext>
                       </a:extLst>
                     </a:blip>
-                    <a:stretch>
-                      <a:fillRect/>
-                    </a:stretch>
+                    <a:srcRect b="85530"/>
+                    <a:stretch/>
                   </pic:blipFill>
-                  <pic:spPr>
+                  <pic:spPr bwMode="auto">
                     <a:xfrm>
                       <a:off x="0" y="0"/>
-                      <a:ext cx="3500015" cy="2979970"/>
+                      <a:ext cx="3500015" cy="431194"/>
                     </a:xfrm>
                     <a:prstGeom prst="rect">
                       <a:avLst/>
                     </a:prstGeom>
+                    <a:ln>
+                      <a:noFill/>
+                    </a:ln>
+                    <a:extLst>
+                      <a:ext uri="{53640926-AAD7-44D8-BBD7-CCE9431645EC}">
+                        <a14:shadowObscured xmlns:a14="http://schemas.microsoft.com/office/drawing/2010/main"/>
+                      </a:ext>
+                    </a:extLst>
                   </pic:spPr>
                 </pic:pic>
               </a:graphicData>
@@ -6540,38 +7036,6 @@
         <w:pStyle w:val="aa"/>
         <w:keepNext/>
         <w:ind w:left="993"/>
-      </w:pPr>
-      <w:r>
-        <w:t xml:space="preserve">Основные команды. Рисунок </w:t>
-      </w:r>
-      <w:r>
-        <w:fldChar w:fldCharType="begin"/>
-      </w:r>
-      <w:r>
-        <w:instrText xml:space="preserve"> SEQ Основные_команды._Рисунок \* ARABIC </w:instrText>
-      </w:r>
-      <w:r>
-        <w:fldChar w:fldCharType="separate"/>
-      </w:r>
-      <w:r>
-        <w:rPr>
-          <w:noProof/>
-        </w:rPr>
-        <w:t>19</w:t>
-      </w:r>
-      <w:r>
-        <w:rPr>
-          <w:noProof/>
-        </w:rPr>
-        <w:fldChar w:fldCharType="end"/>
-      </w:r>
-      <w:r>
-        <w:br/>
-      </w:r>
-      <w:r>
-        <w:br/>
-      </w:r>
-      <w:r>
         <w:rPr>
           <w:i w:val="0"/>
           <w:iCs w:val="0"/>
@@ -6580,10 +7044,38 @@
           <w:szCs w:val="28"/>
           <w:lang w:val="en-US"/>
         </w:rPr>
+      </w:pPr>
+      <w:r>
+        <w:t xml:space="preserve">Основные команды. Рисунок </w:t>
+      </w:r>
+      <w:fldSimple w:instr=" SEQ Основные_команды._Рисунок \* ARABIC ">
+        <w:r>
+          <w:rPr>
+            <w:noProof/>
+          </w:rPr>
+          <w:t>19</w:t>
+        </w:r>
+      </w:fldSimple>
+    </w:p>
+    <w:p>
+      <w:pPr>
+        <w:pStyle w:val="aa"/>
+        <w:keepNext/>
+        <w:ind w:left="993"/>
+      </w:pPr>
+      <w:r>
+        <w:rPr>
+          <w:i w:val="0"/>
+          <w:iCs w:val="0"/>
+          <w:noProof/>
+          <w:sz w:val="28"/>
+          <w:szCs w:val="28"/>
+          <w:lang w:val="en-US"/>
+        </w:rPr>
         <w:drawing>
-          <wp:inline distT="0" distB="0" distL="0" distR="0" wp14:anchorId="752D2013" wp14:editId="5F347C1A">
-            <wp:extent cx="3476060" cy="2943225"/>
-            <wp:effectExtent l="0" t="0" r="0" b="0"/>
+          <wp:inline distT="0" distB="0" distL="0" distR="0" wp14:anchorId="752D2013" wp14:editId="10FDF6F1">
+            <wp:extent cx="3475990" cy="581025"/>
+            <wp:effectExtent l="0" t="0" r="0" b="9525"/>
             <wp:docPr id="37" name="Рисунок 37"/>
             <wp:cNvGraphicFramePr>
               <a:graphicFrameLocks xmlns:a="http://schemas.openxmlformats.org/drawingml/2006/main" noChangeAspect="1"/>
@@ -6595,7 +7087,7 @@
                     <pic:cNvPr id="37" name="Рисунок 37"/>
                     <pic:cNvPicPr/>
                   </pic:nvPicPr>
-                  <pic:blipFill>
+                  <pic:blipFill rotWithShape="1">
                     <a:blip r:embed="rId41">
                       <a:extLst>
                         <a:ext uri="{28A0092B-C50C-407E-A947-70E740481C1C}">
@@ -6603,18 +7095,25 @@
                         </a:ext>
                       </a:extLst>
                     </a:blip>
-                    <a:stretch>
-                      <a:fillRect/>
-                    </a:stretch>
+                    <a:srcRect b="80259"/>
+                    <a:stretch/>
                   </pic:blipFill>
-                  <pic:spPr>
+                  <pic:spPr bwMode="auto">
                     <a:xfrm>
                       <a:off x="0" y="0"/>
-                      <a:ext cx="3482376" cy="2948573"/>
+                      <a:ext cx="3482376" cy="582092"/>
                     </a:xfrm>
                     <a:prstGeom prst="rect">
                       <a:avLst/>
                     </a:prstGeom>
+                    <a:ln>
+                      <a:noFill/>
+                    </a:ln>
+                    <a:extLst>
+                      <a:ext uri="{53640926-AAD7-44D8-BBD7-CCE9431645EC}">
+                        <a14:shadowObscured xmlns:a14="http://schemas.microsoft.com/office/drawing/2010/main"/>
+                      </a:ext>
+                    </a:extLst>
                   </pic:spPr>
                 </pic:pic>
               </a:graphicData>
@@ -6631,27 +7130,14 @@
       <w:r>
         <w:t xml:space="preserve">Основные команды. Рисунок </w:t>
       </w:r>
-      <w:r>
-        <w:fldChar w:fldCharType="begin"/>
-      </w:r>
-      <w:r>
-        <w:instrText xml:space="preserve"> SEQ Основные_команды._Рисунок \* ARABIC </w:instrText>
-      </w:r>
-      <w:r>
-        <w:fldChar w:fldCharType="separate"/>
-      </w:r>
-      <w:r>
-        <w:rPr>
-          <w:noProof/>
-        </w:rPr>
-        <w:t>20</w:t>
-      </w:r>
-      <w:r>
-        <w:rPr>
-          <w:noProof/>
-        </w:rPr>
-        <w:fldChar w:fldCharType="end"/>
-      </w:r>
+      <w:fldSimple w:instr=" SEQ Основные_команды._Рисунок \* ARABIC ">
+        <w:r>
+          <w:rPr>
+            <w:noProof/>
+          </w:rPr>
+          <w:t>20</w:t>
+        </w:r>
+      </w:fldSimple>
     </w:p>
     <w:p>
       <w:pPr>
@@ -6763,6 +7249,13 @@
         </w:rPr>
         <w:br/>
       </w:r>
+    </w:p>
+    <w:p>
+      <w:pPr>
+        <w:pStyle w:val="a5"/>
+        <w:keepNext/>
+        <w:ind w:left="993"/>
+      </w:pPr>
       <w:r>
         <w:rPr>
           <w:rFonts w:ascii="Times New Roman" w:eastAsiaTheme="majorEastAsia" w:hAnsi="Times New Roman" w:cs="Times New Roman"/>
@@ -6772,9 +7265,9 @@
           <w:lang w:val="en-US"/>
         </w:rPr>
         <w:drawing>
-          <wp:inline distT="0" distB="0" distL="0" distR="0" wp14:anchorId="36BBD436" wp14:editId="78D6900A">
-            <wp:extent cx="3516325" cy="2990850"/>
-            <wp:effectExtent l="0" t="0" r="8255" b="0"/>
+          <wp:inline distT="0" distB="0" distL="0" distR="0" wp14:anchorId="36BBD436" wp14:editId="381B6009">
+            <wp:extent cx="3515995" cy="866775"/>
+            <wp:effectExtent l="0" t="0" r="8255" b="9525"/>
             <wp:docPr id="38" name="Рисунок 38"/>
             <wp:cNvGraphicFramePr>
               <a:graphicFrameLocks xmlns:a="http://schemas.openxmlformats.org/drawingml/2006/main" noChangeAspect="1"/>
@@ -6786,7 +7279,7 @@
                     <pic:cNvPr id="38" name="Рисунок 38"/>
                     <pic:cNvPicPr/>
                   </pic:nvPicPr>
-                  <pic:blipFill>
+                  <pic:blipFill rotWithShape="1">
                     <a:blip r:embed="rId42">
                       <a:extLst>
                         <a:ext uri="{28A0092B-C50C-407E-A947-70E740481C1C}">
@@ -6794,18 +7287,25 @@
                         </a:ext>
                       </a:extLst>
                     </a:blip>
-                    <a:stretch>
-                      <a:fillRect/>
-                    </a:stretch>
+                    <a:srcRect b="71016"/>
+                    <a:stretch/>
                   </pic:blipFill>
-                  <pic:spPr>
+                  <pic:spPr bwMode="auto">
                     <a:xfrm>
                       <a:off x="0" y="0"/>
-                      <a:ext cx="3543903" cy="3014306"/>
+                      <a:ext cx="3543903" cy="873655"/>
                     </a:xfrm>
                     <a:prstGeom prst="rect">
                       <a:avLst/>
                     </a:prstGeom>
+                    <a:ln>
+                      <a:noFill/>
+                    </a:ln>
+                    <a:extLst>
+                      <a:ext uri="{53640926-AAD7-44D8-BBD7-CCE9431645EC}">
+                        <a14:shadowObscured xmlns:a14="http://schemas.microsoft.com/office/drawing/2010/main"/>
+                      </a:ext>
+                    </a:extLst>
                   </pic:spPr>
                 </pic:pic>
               </a:graphicData>
@@ -6828,27 +7328,14 @@
       <w:r>
         <w:t xml:space="preserve">Основные команды. Рисунок </w:t>
       </w:r>
-      <w:r>
-        <w:fldChar w:fldCharType="begin"/>
-      </w:r>
-      <w:r>
-        <w:instrText xml:space="preserve"> SEQ Основные_команды._Рисунок \* ARABIC </w:instrText>
-      </w:r>
-      <w:r>
-        <w:fldChar w:fldCharType="separate"/>
-      </w:r>
-      <w:r>
-        <w:rPr>
-          <w:noProof/>
-        </w:rPr>
-        <w:t>21</w:t>
-      </w:r>
-      <w:r>
-        <w:rPr>
-          <w:noProof/>
-        </w:rPr>
-        <w:fldChar w:fldCharType="end"/>
-      </w:r>
+      <w:fldSimple w:instr=" SEQ Основные_команды._Рисунок \* ARABIC ">
+        <w:r>
+          <w:rPr>
+            <w:noProof/>
+          </w:rPr>
+          <w:t>21</w:t>
+        </w:r>
+      </w:fldSimple>
     </w:p>
     <w:p>
       <w:pPr>
@@ -6885,6 +7372,13 @@
         </w:rPr>
         <w:br/>
       </w:r>
+    </w:p>
+    <w:p>
+      <w:pPr>
+        <w:pStyle w:val="a5"/>
+        <w:keepNext/>
+        <w:ind w:left="993"/>
+      </w:pPr>
       <w:r>
         <w:rPr>
           <w:rFonts w:ascii="Times New Roman" w:eastAsiaTheme="majorEastAsia" w:hAnsi="Times New Roman" w:cs="Times New Roman"/>
@@ -6894,9 +7388,9 @@
           <w:lang w:val="en-US"/>
         </w:rPr>
         <w:drawing>
-          <wp:inline distT="0" distB="0" distL="0" distR="0" wp14:anchorId="6F4AB9ED" wp14:editId="6ABB5582">
-            <wp:extent cx="3512189" cy="2981325"/>
-            <wp:effectExtent l="0" t="0" r="0" b="0"/>
+          <wp:inline distT="0" distB="0" distL="0" distR="0" wp14:anchorId="6F4AB9ED" wp14:editId="1AA2509A">
+            <wp:extent cx="3512185" cy="1266825"/>
+            <wp:effectExtent l="0" t="0" r="0" b="9525"/>
             <wp:docPr id="39" name="Рисунок 39"/>
             <wp:cNvGraphicFramePr>
               <a:graphicFrameLocks xmlns:a="http://schemas.openxmlformats.org/drawingml/2006/main" noChangeAspect="1"/>
@@ -6908,7 +7402,7 @@
                     <pic:cNvPr id="39" name="Рисунок 39"/>
                     <pic:cNvPicPr/>
                   </pic:nvPicPr>
-                  <pic:blipFill>
+                  <pic:blipFill rotWithShape="1">
                     <a:blip r:embed="rId43">
                       <a:extLst>
                         <a:ext uri="{28A0092B-C50C-407E-A947-70E740481C1C}">
@@ -6916,18 +7410,25 @@
                         </a:ext>
                       </a:extLst>
                     </a:blip>
-                    <a:stretch>
-                      <a:fillRect/>
-                    </a:stretch>
+                    <a:srcRect b="57508"/>
+                    <a:stretch/>
                   </pic:blipFill>
-                  <pic:spPr>
+                  <pic:spPr bwMode="auto">
                     <a:xfrm>
                       <a:off x="0" y="0"/>
-                      <a:ext cx="3522497" cy="2990075"/>
+                      <a:ext cx="3522497" cy="1270544"/>
                     </a:xfrm>
                     <a:prstGeom prst="rect">
                       <a:avLst/>
                     </a:prstGeom>
+                    <a:ln>
+                      <a:noFill/>
+                    </a:ln>
+                    <a:extLst>
+                      <a:ext uri="{53640926-AAD7-44D8-BBD7-CCE9431645EC}">
+                        <a14:shadowObscured xmlns:a14="http://schemas.microsoft.com/office/drawing/2010/main"/>
+                      </a:ext>
+                    </a:extLst>
                   </pic:spPr>
                 </pic:pic>
               </a:graphicData>
@@ -6950,27 +7451,14 @@
       <w:r>
         <w:t xml:space="preserve">Основные команды. Рисунок </w:t>
       </w:r>
-      <w:r>
-        <w:fldChar w:fldCharType="begin"/>
-      </w:r>
-      <w:r>
-        <w:instrText xml:space="preserve"> SEQ Основные_команды._Рисунок \* ARABIC </w:instrText>
-      </w:r>
-      <w:r>
-        <w:fldChar w:fldCharType="separate"/>
-      </w:r>
-      <w:r>
-        <w:rPr>
-          <w:noProof/>
-        </w:rPr>
-        <w:t>22</w:t>
-      </w:r>
-      <w:r>
-        <w:rPr>
-          <w:noProof/>
-        </w:rPr>
-        <w:fldChar w:fldCharType="end"/>
-      </w:r>
+      <w:fldSimple w:instr=" SEQ Основные_команды._Рисунок \* ARABIC ">
+        <w:r>
+          <w:rPr>
+            <w:noProof/>
+          </w:rPr>
+          <w:t>22</w:t>
+        </w:r>
+      </w:fldSimple>
     </w:p>
     <w:p>
       <w:pPr>
@@ -6988,7 +7476,6 @@
           <w:sz w:val="28"/>
           <w:szCs w:val="28"/>
         </w:rPr>
-        <w:lastRenderedPageBreak/>
         <w:t xml:space="preserve">Команда </w:t>
       </w:r>
       <w:r>
@@ -7033,6 +7520,13 @@
         </w:rPr>
         <w:br/>
       </w:r>
+    </w:p>
+    <w:p>
+      <w:pPr>
+        <w:pStyle w:val="a5"/>
+        <w:keepNext/>
+        <w:ind w:left="993"/>
+      </w:pPr>
       <w:r>
         <w:rPr>
           <w:rFonts w:ascii="Times New Roman" w:eastAsiaTheme="majorEastAsia" w:hAnsi="Times New Roman" w:cs="Times New Roman"/>
@@ -7042,8 +7536,8 @@
           <w:lang w:val="en-US"/>
         </w:rPr>
         <w:drawing>
-          <wp:inline distT="0" distB="0" distL="0" distR="0" wp14:anchorId="55430C8D" wp14:editId="624D48B1">
-            <wp:extent cx="3487707" cy="2933700"/>
+          <wp:inline distT="0" distB="0" distL="0" distR="0" wp14:anchorId="55430C8D" wp14:editId="6A538D30">
+            <wp:extent cx="3487420" cy="2057400"/>
             <wp:effectExtent l="0" t="0" r="0" b="0"/>
             <wp:docPr id="5" name="Рисунок 5"/>
             <wp:cNvGraphicFramePr>
@@ -7056,7 +7550,7 @@
                     <pic:cNvPr id="5" name="Рисунок 5"/>
                     <pic:cNvPicPr/>
                   </pic:nvPicPr>
-                  <pic:blipFill>
+                  <pic:blipFill rotWithShape="1">
                     <a:blip r:embed="rId44">
                       <a:extLst>
                         <a:ext uri="{28A0092B-C50C-407E-A947-70E740481C1C}">
@@ -7064,18 +7558,25 @@
                         </a:ext>
                       </a:extLst>
                     </a:blip>
-                    <a:stretch>
-                      <a:fillRect/>
-                    </a:stretch>
+                    <a:srcRect b="29864"/>
+                    <a:stretch/>
                   </pic:blipFill>
-                  <pic:spPr>
+                  <pic:spPr bwMode="auto">
                     <a:xfrm>
                       <a:off x="0" y="0"/>
-                      <a:ext cx="3503150" cy="2946690"/>
+                      <a:ext cx="3503150" cy="2066680"/>
                     </a:xfrm>
                     <a:prstGeom prst="rect">
                       <a:avLst/>
                     </a:prstGeom>
+                    <a:ln>
+                      <a:noFill/>
+                    </a:ln>
+                    <a:extLst>
+                      <a:ext uri="{53640926-AAD7-44D8-BBD7-CCE9431645EC}">
+                        <a14:shadowObscured xmlns:a14="http://schemas.microsoft.com/office/drawing/2010/main"/>
+                      </a:ext>
+                    </a:extLst>
                   </pic:spPr>
                 </pic:pic>
               </a:graphicData>
@@ -7089,35 +7590,38 @@
         <w:pStyle w:val="aa"/>
         <w:ind w:firstLine="993"/>
         <w:rPr>
-          <w:rFonts w:eastAsiaTheme="majorEastAsia" w:cs="Times New Roman"/>
-          <w:sz w:val="28"/>
-          <w:szCs w:val="28"/>
-          <w:lang w:val="en-US"/>
+          <w:noProof/>
         </w:rPr>
       </w:pPr>
       <w:r>
         <w:t xml:space="preserve">Основные команды. Рисунок </w:t>
       </w:r>
-      <w:r>
-        <w:fldChar w:fldCharType="begin"/>
-      </w:r>
-      <w:r>
-        <w:instrText xml:space="preserve"> SEQ Основные_команды._Рисунок \* ARABIC </w:instrText>
-      </w:r>
-      <w:r>
-        <w:fldChar w:fldCharType="separate"/>
-      </w:r>
-      <w:r>
-        <w:rPr>
+      <w:fldSimple w:instr=" SEQ Основные_команды._Рисунок \* ARABIC ">
+        <w:r>
+          <w:rPr>
+            <w:noProof/>
+          </w:rPr>
+          <w:t>23</w:t>
+        </w:r>
+      </w:fldSimple>
+    </w:p>
+    <w:p>
+      <w:pPr>
+        <w:rPr>
+          <w:rFonts w:ascii="Times New Roman" w:hAnsi="Times New Roman"/>
+          <w:i/>
+          <w:iCs/>
           <w:noProof/>
-        </w:rPr>
-        <w:t>23</w:t>
-      </w:r>
+          <w:color w:val="000000" w:themeColor="text1"/>
+          <w:sz w:val="18"/>
+          <w:szCs w:val="18"/>
+        </w:rPr>
+      </w:pPr>
       <w:r>
         <w:rPr>
           <w:noProof/>
         </w:rPr>
-        <w:fldChar w:fldCharType="end"/>
+        <w:br w:type="page"/>
       </w:r>
     </w:p>
     <w:p>
@@ -7136,6 +7640,7 @@
           <w:sz w:val="28"/>
           <w:szCs w:val="28"/>
         </w:rPr>
+        <w:lastRenderedPageBreak/>
         <w:t xml:space="preserve">Команда </w:t>
       </w:r>
       <w:proofErr w:type="spellStart"/>
@@ -7270,6 +7775,13 @@
         </w:rPr>
         <w:br/>
       </w:r>
+    </w:p>
+    <w:p>
+      <w:pPr>
+        <w:pStyle w:val="a5"/>
+        <w:keepNext/>
+        <w:ind w:left="993"/>
+      </w:pPr>
       <w:r>
         <w:rPr>
           <w:rFonts w:ascii="Times New Roman" w:eastAsiaTheme="majorEastAsia" w:hAnsi="Times New Roman" w:cs="Times New Roman"/>
@@ -7279,8 +7791,8 @@
           <w:lang w:val="en-US"/>
         </w:rPr>
         <w:drawing>
-          <wp:inline distT="0" distB="0" distL="0" distR="0" wp14:anchorId="53B55B2E" wp14:editId="6A5890E4">
-            <wp:extent cx="3492600" cy="2952750"/>
+          <wp:inline distT="0" distB="0" distL="0" distR="0" wp14:anchorId="53B55B2E" wp14:editId="771D7429">
+            <wp:extent cx="3492500" cy="1181100"/>
             <wp:effectExtent l="0" t="0" r="0" b="0"/>
             <wp:docPr id="40" name="Рисунок 40"/>
             <wp:cNvGraphicFramePr>
@@ -7293,7 +7805,7 @@
                     <pic:cNvPr id="40" name="Рисунок 40"/>
                     <pic:cNvPicPr/>
                   </pic:nvPicPr>
-                  <pic:blipFill>
+                  <pic:blipFill rotWithShape="1">
                     <a:blip r:embed="rId45">
                       <a:extLst>
                         <a:ext uri="{28A0092B-C50C-407E-A947-70E740481C1C}">
@@ -7301,18 +7813,25 @@
                         </a:ext>
                       </a:extLst>
                     </a:blip>
-                    <a:stretch>
-                      <a:fillRect/>
-                    </a:stretch>
+                    <a:srcRect b="59999"/>
+                    <a:stretch/>
                   </pic:blipFill>
-                  <pic:spPr>
+                  <pic:spPr bwMode="auto">
                     <a:xfrm>
                       <a:off x="0" y="0"/>
-                      <a:ext cx="3507129" cy="2965034"/>
+                      <a:ext cx="3507129" cy="1186047"/>
                     </a:xfrm>
                     <a:prstGeom prst="rect">
                       <a:avLst/>
                     </a:prstGeom>
+                    <a:ln>
+                      <a:noFill/>
+                    </a:ln>
+                    <a:extLst>
+                      <a:ext uri="{53640926-AAD7-44D8-BBD7-CCE9431645EC}">
+                        <a14:shadowObscured xmlns:a14="http://schemas.microsoft.com/office/drawing/2010/main"/>
+                      </a:ext>
+                    </a:extLst>
                   </pic:spPr>
                 </pic:pic>
               </a:graphicData>
@@ -7329,42 +7848,14 @@
       <w:r>
         <w:t xml:space="preserve">Основные команды. Рисунок </w:t>
       </w:r>
-      <w:r>
-        <w:fldChar w:fldCharType="begin"/>
-      </w:r>
-      <w:r>
-        <w:instrText xml:space="preserve"> SEQ Основные_команды._Рисунок \* ARABIC </w:instrText>
-      </w:r>
-      <w:r>
-        <w:fldChar w:fldCharType="separate"/>
-      </w:r>
-      <w:r>
-        <w:rPr>
-          <w:noProof/>
-        </w:rPr>
-        <w:t>24</w:t>
-      </w:r>
-      <w:r>
-        <w:rPr>
-          <w:noProof/>
-        </w:rPr>
-        <w:fldChar w:fldCharType="end"/>
-      </w:r>
-    </w:p>
-    <w:p>
-      <w:pPr>
-        <w:rPr>
-          <w:rFonts w:ascii="Times New Roman" w:hAnsi="Times New Roman"/>
-          <w:i/>
-          <w:iCs/>
-          <w:color w:val="000000" w:themeColor="text1"/>
-          <w:sz w:val="18"/>
-          <w:szCs w:val="18"/>
-        </w:rPr>
-      </w:pPr>
-      <w:r>
-        <w:br w:type="page"/>
-      </w:r>
+      <w:fldSimple w:instr=" SEQ Основные_команды._Рисунок \* ARABIC ">
+        <w:r>
+          <w:rPr>
+            <w:noProof/>
+          </w:rPr>
+          <w:t>24</w:t>
+        </w:r>
+      </w:fldSimple>
     </w:p>
     <w:p>
       <w:pPr>
@@ -7383,7 +7874,6 @@
           <w:szCs w:val="28"/>
           <w:lang w:val="en-US"/>
         </w:rPr>
-        <w:lastRenderedPageBreak/>
         <w:t xml:space="preserve">diff </w:t>
       </w:r>
       <w:r>
@@ -7419,6 +7909,13 @@
         </w:rPr>
         <w:br/>
       </w:r>
+    </w:p>
+    <w:p>
+      <w:pPr>
+        <w:pStyle w:val="a5"/>
+        <w:keepNext/>
+        <w:ind w:left="993"/>
+      </w:pPr>
       <w:r>
         <w:rPr>
           <w:rFonts w:ascii="Times New Roman" w:eastAsiaTheme="majorEastAsia" w:hAnsi="Times New Roman" w:cs="Times New Roman"/>
@@ -7428,9 +7925,9 @@
           <w:lang w:val="en-US"/>
         </w:rPr>
         <w:drawing>
-          <wp:inline distT="0" distB="0" distL="0" distR="0" wp14:anchorId="1AF059E1" wp14:editId="138D4337">
-            <wp:extent cx="3431524" cy="2886075"/>
-            <wp:effectExtent l="0" t="0" r="0" b="0"/>
+          <wp:inline distT="0" distB="0" distL="0" distR="0" wp14:anchorId="1AF059E1" wp14:editId="2F27722D">
+            <wp:extent cx="3430905" cy="2009775"/>
+            <wp:effectExtent l="0" t="0" r="0" b="9525"/>
             <wp:docPr id="41" name="Рисунок 41"/>
             <wp:cNvGraphicFramePr>
               <a:graphicFrameLocks xmlns:a="http://schemas.openxmlformats.org/drawingml/2006/main" noChangeAspect="1"/>
@@ -7442,7 +7939,7 @@
                     <pic:cNvPr id="41" name="Рисунок 41"/>
                     <pic:cNvPicPr/>
                   </pic:nvPicPr>
-                  <pic:blipFill>
+                  <pic:blipFill rotWithShape="1">
                     <a:blip r:embed="rId46">
                       <a:extLst>
                         <a:ext uri="{28A0092B-C50C-407E-A947-70E740481C1C}">
@@ -7450,18 +7947,25 @@
                         </a:ext>
                       </a:extLst>
                     </a:blip>
-                    <a:stretch>
-                      <a:fillRect/>
-                    </a:stretch>
+                    <a:srcRect b="30350"/>
+                    <a:stretch/>
                   </pic:blipFill>
-                  <pic:spPr>
+                  <pic:spPr bwMode="auto">
                     <a:xfrm>
                       <a:off x="0" y="0"/>
-                      <a:ext cx="3445636" cy="2897943"/>
+                      <a:ext cx="3445636" cy="2018404"/>
                     </a:xfrm>
                     <a:prstGeom prst="rect">
                       <a:avLst/>
                     </a:prstGeom>
+                    <a:ln>
+                      <a:noFill/>
+                    </a:ln>
+                    <a:extLst>
+                      <a:ext uri="{53640926-AAD7-44D8-BBD7-CCE9431645EC}">
+                        <a14:shadowObscured xmlns:a14="http://schemas.microsoft.com/office/drawing/2010/main"/>
+                      </a:ext>
+                    </a:extLst>
                   </pic:spPr>
                 </pic:pic>
               </a:graphicData>
@@ -7484,27 +7988,14 @@
       <w:r>
         <w:t xml:space="preserve">Основные команды. Рисунок </w:t>
       </w:r>
-      <w:r>
-        <w:fldChar w:fldCharType="begin"/>
-      </w:r>
-      <w:r>
-        <w:instrText xml:space="preserve"> SEQ Основные_команды._Рисунок \* ARABIC </w:instrText>
-      </w:r>
-      <w:r>
-        <w:fldChar w:fldCharType="separate"/>
-      </w:r>
-      <w:r>
-        <w:rPr>
-          <w:noProof/>
-        </w:rPr>
-        <w:t>25</w:t>
-      </w:r>
-      <w:r>
-        <w:rPr>
-          <w:noProof/>
-        </w:rPr>
-        <w:fldChar w:fldCharType="end"/>
-      </w:r>
+      <w:fldSimple w:instr=" SEQ Основные_команды._Рисунок \* ARABIC ">
+        <w:r>
+          <w:rPr>
+            <w:noProof/>
+          </w:rPr>
+          <w:t>25</w:t>
+        </w:r>
+      </w:fldSimple>
     </w:p>
     <w:p>
       <w:pPr>
@@ -7575,6 +8066,13 @@
         </w:rPr>
         <w:br/>
       </w:r>
+    </w:p>
+    <w:p>
+      <w:pPr>
+        <w:pStyle w:val="a5"/>
+        <w:keepNext/>
+        <w:ind w:left="993"/>
+      </w:pPr>
       <w:r>
         <w:rPr>
           <w:rFonts w:ascii="Times New Roman" w:eastAsiaTheme="majorEastAsia" w:hAnsi="Times New Roman" w:cs="Times New Roman"/>
@@ -7584,9 +8082,9 @@
           <w:lang w:val="en-US"/>
         </w:rPr>
         <w:drawing>
-          <wp:inline distT="0" distB="0" distL="0" distR="0" wp14:anchorId="4A064984" wp14:editId="40AC2E2A">
-            <wp:extent cx="3408502" cy="2876550"/>
-            <wp:effectExtent l="0" t="0" r="1905" b="0"/>
+          <wp:inline distT="0" distB="0" distL="0" distR="0" wp14:anchorId="4A064984" wp14:editId="237ABF3B">
+            <wp:extent cx="3408045" cy="1019175"/>
+            <wp:effectExtent l="0" t="0" r="1905" b="9525"/>
             <wp:docPr id="42" name="Рисунок 42"/>
             <wp:cNvGraphicFramePr>
               <a:graphicFrameLocks xmlns:a="http://schemas.openxmlformats.org/drawingml/2006/main" noChangeAspect="1"/>
@@ -7598,7 +8096,7 @@
                     <pic:cNvPr id="42" name="Рисунок 42"/>
                     <pic:cNvPicPr/>
                   </pic:nvPicPr>
-                  <pic:blipFill>
+                  <pic:blipFill rotWithShape="1">
                     <a:blip r:embed="rId47">
                       <a:extLst>
                         <a:ext uri="{28A0092B-C50C-407E-A947-70E740481C1C}">
@@ -7606,18 +8104,25 @@
                         </a:ext>
                       </a:extLst>
                     </a:blip>
-                    <a:stretch>
-                      <a:fillRect/>
-                    </a:stretch>
+                    <a:srcRect b="64565"/>
+                    <a:stretch/>
                   </pic:blipFill>
-                  <pic:spPr>
+                  <pic:spPr bwMode="auto">
                     <a:xfrm>
                       <a:off x="0" y="0"/>
-                      <a:ext cx="3420540" cy="2886709"/>
+                      <a:ext cx="3420540" cy="1022912"/>
                     </a:xfrm>
                     <a:prstGeom prst="rect">
                       <a:avLst/>
                     </a:prstGeom>
+                    <a:ln>
+                      <a:noFill/>
+                    </a:ln>
+                    <a:extLst>
+                      <a:ext uri="{53640926-AAD7-44D8-BBD7-CCE9431645EC}">
+                        <a14:shadowObscured xmlns:a14="http://schemas.microsoft.com/office/drawing/2010/main"/>
+                      </a:ext>
+                    </a:extLst>
                   </pic:spPr>
                 </pic:pic>
               </a:graphicData>
@@ -7640,27 +8145,14 @@
       <w:r>
         <w:t xml:space="preserve">Основные команды. Рисунок </w:t>
       </w:r>
-      <w:r>
-        <w:fldChar w:fldCharType="begin"/>
-      </w:r>
-      <w:r>
-        <w:instrText xml:space="preserve"> SEQ Основные_команды._Рисунок \* ARABIC </w:instrText>
-      </w:r>
-      <w:r>
-        <w:fldChar w:fldCharType="separate"/>
-      </w:r>
-      <w:r>
-        <w:rPr>
-          <w:noProof/>
-        </w:rPr>
-        <w:t>26</w:t>
-      </w:r>
-      <w:r>
-        <w:rPr>
-          <w:noProof/>
-        </w:rPr>
-        <w:fldChar w:fldCharType="end"/>
-      </w:r>
+      <w:fldSimple w:instr=" SEQ Основные_команды._Рисунок \* ARABIC ">
+        <w:r>
+          <w:rPr>
+            <w:noProof/>
+          </w:rPr>
+          <w:t>26</w:t>
+        </w:r>
+      </w:fldSimple>
     </w:p>
     <w:p>
       <w:pPr>
@@ -7743,6 +8235,13 @@
         </w:rPr>
         <w:br/>
       </w:r>
+    </w:p>
+    <w:p>
+      <w:pPr>
+        <w:pStyle w:val="a5"/>
+        <w:keepNext/>
+        <w:ind w:left="993"/>
+      </w:pPr>
       <w:r>
         <w:rPr>
           <w:rFonts w:ascii="Times New Roman" w:eastAsiaTheme="majorEastAsia" w:hAnsi="Times New Roman" w:cs="Times New Roman"/>
@@ -7752,9 +8251,9 @@
           <w:lang w:val="en-US"/>
         </w:rPr>
         <w:drawing>
-          <wp:inline distT="0" distB="0" distL="0" distR="0" wp14:anchorId="4B165349" wp14:editId="1B52FD9E">
-            <wp:extent cx="3492130" cy="2914650"/>
-            <wp:effectExtent l="0" t="0" r="0" b="0"/>
+          <wp:inline distT="0" distB="0" distL="0" distR="0" wp14:anchorId="4B165349" wp14:editId="5E53F4ED">
+            <wp:extent cx="3491865" cy="1000125"/>
+            <wp:effectExtent l="0" t="0" r="0" b="9525"/>
             <wp:docPr id="43" name="Рисунок 43"/>
             <wp:cNvGraphicFramePr>
               <a:graphicFrameLocks xmlns:a="http://schemas.openxmlformats.org/drawingml/2006/main" noChangeAspect="1"/>
@@ -7766,7 +8265,7 @@
                     <pic:cNvPr id="43" name="Рисунок 43"/>
                     <pic:cNvPicPr/>
                   </pic:nvPicPr>
-                  <pic:blipFill>
+                  <pic:blipFill rotWithShape="1">
                     <a:blip r:embed="rId48">
                       <a:extLst>
                         <a:ext uri="{28A0092B-C50C-407E-A947-70E740481C1C}">
@@ -7774,18 +8273,25 @@
                         </a:ext>
                       </a:extLst>
                     </a:blip>
-                    <a:stretch>
-                      <a:fillRect/>
-                    </a:stretch>
+                    <a:srcRect b="65684"/>
+                    <a:stretch/>
                   </pic:blipFill>
-                  <pic:spPr>
+                  <pic:spPr bwMode="auto">
                     <a:xfrm>
                       <a:off x="0" y="0"/>
-                      <a:ext cx="3500925" cy="2921990"/>
+                      <a:ext cx="3500925" cy="1002720"/>
                     </a:xfrm>
                     <a:prstGeom prst="rect">
                       <a:avLst/>
                     </a:prstGeom>
+                    <a:ln>
+                      <a:noFill/>
+                    </a:ln>
+                    <a:extLst>
+                      <a:ext uri="{53640926-AAD7-44D8-BBD7-CCE9431645EC}">
+                        <a14:shadowObscured xmlns:a14="http://schemas.microsoft.com/office/drawing/2010/main"/>
+                      </a:ext>
+                    </a:extLst>
                   </pic:spPr>
                 </pic:pic>
               </a:graphicData>
@@ -7808,27 +8314,14 @@
       <w:r>
         <w:t xml:space="preserve">Основные команды. Рисунок </w:t>
       </w:r>
-      <w:r>
-        <w:fldChar w:fldCharType="begin"/>
-      </w:r>
-      <w:r>
-        <w:instrText xml:space="preserve"> SEQ Основные_команды._Рисунок \* ARABIC </w:instrText>
-      </w:r>
-      <w:r>
-        <w:fldChar w:fldCharType="separate"/>
-      </w:r>
-      <w:r>
-        <w:rPr>
-          <w:noProof/>
-        </w:rPr>
-        <w:t>27</w:t>
-      </w:r>
-      <w:r>
-        <w:rPr>
-          <w:noProof/>
-        </w:rPr>
-        <w:fldChar w:fldCharType="end"/>
-      </w:r>
+      <w:fldSimple w:instr=" SEQ Основные_команды._Рисунок \* ARABIC ">
+        <w:r>
+          <w:rPr>
+            <w:noProof/>
+          </w:rPr>
+          <w:t>27</w:t>
+        </w:r>
+      </w:fldSimple>
     </w:p>
     <w:p>
       <w:pPr>
@@ -7873,6 +8366,13 @@
         </w:rPr>
         <w:br/>
       </w:r>
+    </w:p>
+    <w:p>
+      <w:pPr>
+        <w:pStyle w:val="a5"/>
+        <w:keepNext/>
+        <w:ind w:left="993"/>
+      </w:pPr>
       <w:r>
         <w:rPr>
           <w:rFonts w:ascii="Times New Roman" w:eastAsiaTheme="majorEastAsia" w:hAnsi="Times New Roman" w:cs="Times New Roman"/>
@@ -7882,9 +8382,9 @@
           <w:lang w:val="en-US"/>
         </w:rPr>
         <w:drawing>
-          <wp:inline distT="0" distB="0" distL="0" distR="0" wp14:anchorId="59ADB82A" wp14:editId="69AF6824">
-            <wp:extent cx="3416690" cy="2867025"/>
-            <wp:effectExtent l="0" t="0" r="0" b="0"/>
+          <wp:inline distT="0" distB="0" distL="0" distR="0" wp14:anchorId="59ADB82A" wp14:editId="77E2D258">
+            <wp:extent cx="3416300" cy="428625"/>
+            <wp:effectExtent l="0" t="0" r="0" b="9525"/>
             <wp:docPr id="44" name="Рисунок 44"/>
             <wp:cNvGraphicFramePr>
               <a:graphicFrameLocks xmlns:a="http://schemas.openxmlformats.org/drawingml/2006/main" noChangeAspect="1"/>
@@ -7896,7 +8396,7 @@
                     <pic:cNvPr id="44" name="Рисунок 44"/>
                     <pic:cNvPicPr/>
                   </pic:nvPicPr>
-                  <pic:blipFill>
+                  <pic:blipFill rotWithShape="1">
                     <a:blip r:embed="rId49">
                       <a:extLst>
                         <a:ext uri="{28A0092B-C50C-407E-A947-70E740481C1C}">
@@ -7904,18 +8404,25 @@
                         </a:ext>
                       </a:extLst>
                     </a:blip>
-                    <a:stretch>
-                      <a:fillRect/>
-                    </a:stretch>
+                    <a:srcRect b="85048"/>
+                    <a:stretch/>
                   </pic:blipFill>
-                  <pic:spPr>
+                  <pic:spPr bwMode="auto">
                     <a:xfrm>
                       <a:off x="0" y="0"/>
-                      <a:ext cx="3429136" cy="2877469"/>
+                      <a:ext cx="3429136" cy="430235"/>
                     </a:xfrm>
                     <a:prstGeom prst="rect">
                       <a:avLst/>
                     </a:prstGeom>
+                    <a:ln>
+                      <a:noFill/>
+                    </a:ln>
+                    <a:extLst>
+                      <a:ext uri="{53640926-AAD7-44D8-BBD7-CCE9431645EC}">
+                        <a14:shadowObscured xmlns:a14="http://schemas.microsoft.com/office/drawing/2010/main"/>
+                      </a:ext>
+                    </a:extLst>
                   </pic:spPr>
                 </pic:pic>
               </a:graphicData>
@@ -7933,27 +8440,14 @@
       <w:r>
         <w:t xml:space="preserve">Основные команды. Рисунок </w:t>
       </w:r>
-      <w:r>
-        <w:fldChar w:fldCharType="begin"/>
-      </w:r>
-      <w:r>
-        <w:instrText xml:space="preserve"> SEQ Основные_команды._Рисунок \* ARABIC </w:instrText>
-      </w:r>
-      <w:r>
-        <w:fldChar w:fldCharType="separate"/>
-      </w:r>
-      <w:r>
-        <w:rPr>
-          <w:noProof/>
-        </w:rPr>
-        <w:t>28</w:t>
-      </w:r>
-      <w:r>
-        <w:rPr>
-          <w:noProof/>
-        </w:rPr>
-        <w:fldChar w:fldCharType="end"/>
-      </w:r>
+      <w:fldSimple w:instr=" SEQ Основные_команды._Рисунок \* ARABIC ">
+        <w:r>
+          <w:rPr>
+            <w:noProof/>
+          </w:rPr>
+          <w:t>28</w:t>
+        </w:r>
+      </w:fldSimple>
       <w:r>
         <w:br/>
       </w:r>
@@ -7966,7 +8460,6 @@
           <w:sz w:val="28"/>
           <w:szCs w:val="28"/>
         </w:rPr>
-        <w:lastRenderedPageBreak/>
         <w:br/>
       </w:r>
       <w:r>
@@ -8025,27 +8518,14 @@
       <w:r>
         <w:t xml:space="preserve">Основные команды. Рисунок </w:t>
       </w:r>
-      <w:r>
-        <w:fldChar w:fldCharType="begin"/>
-      </w:r>
-      <w:r>
-        <w:instrText xml:space="preserve"> SEQ Основные_команды._Рисунок \* ARABIC </w:instrText>
-      </w:r>
-      <w:r>
-        <w:fldChar w:fldCharType="separate"/>
-      </w:r>
-      <w:r>
-        <w:rPr>
-          <w:noProof/>
-        </w:rPr>
-        <w:t>29</w:t>
-      </w:r>
-      <w:r>
-        <w:rPr>
-          <w:noProof/>
-        </w:rPr>
-        <w:fldChar w:fldCharType="end"/>
-      </w:r>
+      <w:fldSimple w:instr=" SEQ Основные_команды._Рисунок \* ARABIC ">
+        <w:r>
+          <w:rPr>
+            <w:noProof/>
+          </w:rPr>
+          <w:t>29</w:t>
+        </w:r>
+      </w:fldSimple>
     </w:p>
     <w:p>
       <w:pPr>
@@ -8082,6 +8562,13 @@
         </w:rPr>
         <w:br/>
       </w:r>
+    </w:p>
+    <w:p>
+      <w:pPr>
+        <w:pStyle w:val="a5"/>
+        <w:keepNext/>
+        <w:ind w:left="993"/>
+      </w:pPr>
       <w:r>
         <w:rPr>
           <w:rFonts w:ascii="Times New Roman" w:eastAsiaTheme="majorEastAsia" w:hAnsi="Times New Roman" w:cs="Times New Roman"/>
@@ -8091,8 +8578,8 @@
           <w:lang w:val="en-US"/>
         </w:rPr>
         <w:drawing>
-          <wp:inline distT="0" distB="0" distL="0" distR="0" wp14:anchorId="2AD35F77" wp14:editId="078FB26C">
-            <wp:extent cx="3481334" cy="2943225"/>
+          <wp:inline distT="0" distB="0" distL="0" distR="0" wp14:anchorId="2AD35F77" wp14:editId="3291CAF3">
+            <wp:extent cx="3481070" cy="876300"/>
             <wp:effectExtent l="0" t="0" r="5080" b="0"/>
             <wp:docPr id="46" name="Рисунок 46"/>
             <wp:cNvGraphicFramePr>
@@ -8105,7 +8592,7 @@
                     <pic:cNvPr id="46" name="Рисунок 46"/>
                     <pic:cNvPicPr/>
                   </pic:nvPicPr>
-                  <pic:blipFill>
+                  <pic:blipFill rotWithShape="1">
                     <a:blip r:embed="rId51">
                       <a:extLst>
                         <a:ext uri="{28A0092B-C50C-407E-A947-70E740481C1C}">
@@ -8113,18 +8600,25 @@
                         </a:ext>
                       </a:extLst>
                     </a:blip>
-                    <a:stretch>
-                      <a:fillRect/>
-                    </a:stretch>
+                    <a:srcRect b="70224"/>
+                    <a:stretch/>
                   </pic:blipFill>
-                  <pic:spPr>
+                  <pic:spPr bwMode="auto">
                     <a:xfrm>
                       <a:off x="0" y="0"/>
-                      <a:ext cx="3498330" cy="2957594"/>
+                      <a:ext cx="3498330" cy="880645"/>
                     </a:xfrm>
                     <a:prstGeom prst="rect">
                       <a:avLst/>
                     </a:prstGeom>
+                    <a:ln>
+                      <a:noFill/>
+                    </a:ln>
+                    <a:extLst>
+                      <a:ext uri="{53640926-AAD7-44D8-BBD7-CCE9431645EC}">
+                        <a14:shadowObscured xmlns:a14="http://schemas.microsoft.com/office/drawing/2010/main"/>
+                      </a:ext>
+                    </a:extLst>
                   </pic:spPr>
                 </pic:pic>
               </a:graphicData>
@@ -8147,27 +8641,14 @@
       <w:r>
         <w:t xml:space="preserve">Основные команды. Рисунок </w:t>
       </w:r>
-      <w:r>
-        <w:fldChar w:fldCharType="begin"/>
-      </w:r>
-      <w:r>
-        <w:instrText xml:space="preserve"> SEQ Основные_команды._Рисунок \* ARABIC </w:instrText>
-      </w:r>
-      <w:r>
-        <w:fldChar w:fldCharType="separate"/>
-      </w:r>
-      <w:r>
-        <w:rPr>
-          <w:noProof/>
-        </w:rPr>
-        <w:t>30</w:t>
-      </w:r>
-      <w:r>
-        <w:rPr>
-          <w:noProof/>
-        </w:rPr>
-        <w:fldChar w:fldCharType="end"/>
-      </w:r>
+      <w:fldSimple w:instr=" SEQ Основные_команды._Рисунок \* ARABIC ">
+        <w:r>
+          <w:rPr>
+            <w:noProof/>
+          </w:rPr>
+          <w:t>30</w:t>
+        </w:r>
+      </w:fldSimple>
     </w:p>
     <w:p>
       <w:pPr>
@@ -8224,6 +8705,13 @@
         </w:rPr>
         <w:br/>
       </w:r>
+    </w:p>
+    <w:p>
+      <w:pPr>
+        <w:pStyle w:val="a5"/>
+        <w:keepNext/>
+        <w:ind w:left="993"/>
+      </w:pPr>
       <w:r>
         <w:rPr>
           <w:rFonts w:ascii="Times New Roman" w:eastAsiaTheme="majorEastAsia" w:hAnsi="Times New Roman" w:cs="Times New Roman"/>
@@ -8233,8 +8721,8 @@
           <w:lang w:val="en-US"/>
         </w:rPr>
         <w:drawing>
-          <wp:inline distT="0" distB="0" distL="0" distR="0" wp14:anchorId="5319DC6F" wp14:editId="5010D1E4">
-            <wp:extent cx="3501501" cy="2933700"/>
+          <wp:inline distT="0" distB="0" distL="0" distR="0" wp14:anchorId="5319DC6F" wp14:editId="3ADFF29E">
+            <wp:extent cx="3501390" cy="666750"/>
             <wp:effectExtent l="0" t="0" r="3810" b="0"/>
             <wp:docPr id="47" name="Рисунок 47"/>
             <wp:cNvGraphicFramePr>
@@ -8247,7 +8735,7 @@
                     <pic:cNvPr id="47" name="Рисунок 47"/>
                     <pic:cNvPicPr/>
                   </pic:nvPicPr>
-                  <pic:blipFill>
+                  <pic:blipFill rotWithShape="1">
                     <a:blip r:embed="rId52">
                       <a:extLst>
                         <a:ext uri="{28A0092B-C50C-407E-A947-70E740481C1C}">
@@ -8255,18 +8743,25 @@
                         </a:ext>
                       </a:extLst>
                     </a:blip>
-                    <a:stretch>
-                      <a:fillRect/>
-                    </a:stretch>
+                    <a:srcRect b="77272"/>
+                    <a:stretch/>
                   </pic:blipFill>
-                  <pic:spPr>
+                  <pic:spPr bwMode="auto">
                     <a:xfrm>
                       <a:off x="0" y="0"/>
-                      <a:ext cx="3515308" cy="2945268"/>
+                      <a:ext cx="3515308" cy="669400"/>
                     </a:xfrm>
                     <a:prstGeom prst="rect">
                       <a:avLst/>
                     </a:prstGeom>
+                    <a:ln>
+                      <a:noFill/>
+                    </a:ln>
+                    <a:extLst>
+                      <a:ext uri="{53640926-AAD7-44D8-BBD7-CCE9431645EC}">
+                        <a14:shadowObscured xmlns:a14="http://schemas.microsoft.com/office/drawing/2010/main"/>
+                      </a:ext>
+                    </a:extLst>
                   </pic:spPr>
                 </pic:pic>
               </a:graphicData>
@@ -8289,27 +8784,14 @@
       <w:r>
         <w:t xml:space="preserve">Основные команды. Рисунок </w:t>
       </w:r>
-      <w:r>
-        <w:fldChar w:fldCharType="begin"/>
-      </w:r>
-      <w:r>
-        <w:instrText xml:space="preserve"> SEQ Основные_команды._Рисунок \* ARABIC </w:instrText>
-      </w:r>
-      <w:r>
-        <w:fldChar w:fldCharType="separate"/>
-      </w:r>
-      <w:r>
-        <w:rPr>
-          <w:noProof/>
-        </w:rPr>
-        <w:t>31</w:t>
-      </w:r>
-      <w:r>
-        <w:rPr>
-          <w:noProof/>
-        </w:rPr>
-        <w:fldChar w:fldCharType="end"/>
-      </w:r>
+      <w:fldSimple w:instr=" SEQ Основные_команды._Рисунок \* ARABIC ">
+        <w:r>
+          <w:rPr>
+            <w:noProof/>
+          </w:rPr>
+          <w:t>31</w:t>
+        </w:r>
+      </w:fldSimple>
     </w:p>
     <w:p>
       <w:pPr>
@@ -8354,6 +8836,13 @@
         </w:rPr>
         <w:br/>
       </w:r>
+    </w:p>
+    <w:p>
+      <w:pPr>
+        <w:pStyle w:val="a5"/>
+        <w:keepNext/>
+        <w:ind w:left="993"/>
+      </w:pPr>
       <w:r>
         <w:rPr>
           <w:rFonts w:ascii="Times New Roman" w:eastAsiaTheme="majorEastAsia" w:hAnsi="Times New Roman" w:cs="Times New Roman"/>
@@ -8363,9 +8852,9 @@
           <w:lang w:val="en-US"/>
         </w:rPr>
         <w:drawing>
-          <wp:inline distT="0" distB="0" distL="0" distR="0" wp14:anchorId="09EF5EEC" wp14:editId="1885C0F7">
-            <wp:extent cx="3486377" cy="2933700"/>
-            <wp:effectExtent l="0" t="0" r="0" b="0"/>
+          <wp:inline distT="0" distB="0" distL="0" distR="0" wp14:anchorId="09EF5EEC" wp14:editId="11D7AF9D">
+            <wp:extent cx="3486150" cy="561975"/>
+            <wp:effectExtent l="0" t="0" r="0" b="9525"/>
             <wp:docPr id="48" name="Рисунок 48"/>
             <wp:cNvGraphicFramePr>
               <a:graphicFrameLocks xmlns:a="http://schemas.openxmlformats.org/drawingml/2006/main" noChangeAspect="1"/>
@@ -8377,7 +8866,7 @@
                     <pic:cNvPr id="48" name="Рисунок 48"/>
                     <pic:cNvPicPr/>
                   </pic:nvPicPr>
-                  <pic:blipFill>
+                  <pic:blipFill rotWithShape="1">
                     <a:blip r:embed="rId53">
                       <a:extLst>
                         <a:ext uri="{28A0092B-C50C-407E-A947-70E740481C1C}">
@@ -8385,18 +8874,25 @@
                         </a:ext>
                       </a:extLst>
                     </a:blip>
-                    <a:stretch>
-                      <a:fillRect/>
-                    </a:stretch>
+                    <a:srcRect b="80843"/>
+                    <a:stretch/>
                   </pic:blipFill>
-                  <pic:spPr>
+                  <pic:spPr bwMode="auto">
                     <a:xfrm>
                       <a:off x="0" y="0"/>
-                      <a:ext cx="3498437" cy="2943848"/>
+                      <a:ext cx="3498437" cy="563956"/>
                     </a:xfrm>
                     <a:prstGeom prst="rect">
                       <a:avLst/>
                     </a:prstGeom>
+                    <a:ln>
+                      <a:noFill/>
+                    </a:ln>
+                    <a:extLst>
+                      <a:ext uri="{53640926-AAD7-44D8-BBD7-CCE9431645EC}">
+                        <a14:shadowObscured xmlns:a14="http://schemas.microsoft.com/office/drawing/2010/main"/>
+                      </a:ext>
+                    </a:extLst>
                   </pic:spPr>
                 </pic:pic>
               </a:graphicData>
@@ -8413,42 +8909,14 @@
       <w:r>
         <w:t xml:space="preserve">Основные команды. Рисунок </w:t>
       </w:r>
-      <w:r>
-        <w:fldChar w:fldCharType="begin"/>
-      </w:r>
-      <w:r>
-        <w:instrText xml:space="preserve"> SEQ Основные_команды._Рисунок \* ARABIC </w:instrText>
-      </w:r>
-      <w:r>
-        <w:fldChar w:fldCharType="separate"/>
-      </w:r>
-      <w:r>
-        <w:rPr>
-          <w:noProof/>
-        </w:rPr>
-        <w:t>32</w:t>
-      </w:r>
-      <w:r>
-        <w:rPr>
-          <w:noProof/>
-        </w:rPr>
-        <w:fldChar w:fldCharType="end"/>
-      </w:r>
-    </w:p>
-    <w:p>
-      <w:pPr>
-        <w:rPr>
-          <w:rFonts w:ascii="Times New Roman" w:hAnsi="Times New Roman"/>
-          <w:i/>
-          <w:iCs/>
-          <w:color w:val="000000" w:themeColor="text1"/>
-          <w:sz w:val="18"/>
-          <w:szCs w:val="18"/>
-        </w:rPr>
-      </w:pPr>
-      <w:r>
-        <w:br w:type="page"/>
-      </w:r>
+      <w:fldSimple w:instr=" SEQ Основные_команды._Рисунок \* ARABIC ">
+        <w:r>
+          <w:rPr>
+            <w:noProof/>
+          </w:rPr>
+          <w:t>32</w:t>
+        </w:r>
+      </w:fldSimple>
     </w:p>
     <w:p>
       <w:pPr>
@@ -8466,7 +8934,6 @@
           <w:sz w:val="28"/>
           <w:szCs w:val="28"/>
         </w:rPr>
-        <w:lastRenderedPageBreak/>
         <w:t xml:space="preserve">С помощью команды </w:t>
       </w:r>
       <w:r>
@@ -8494,6 +8961,13 @@
         </w:rPr>
         <w:br/>
       </w:r>
+    </w:p>
+    <w:p>
+      <w:pPr>
+        <w:pStyle w:val="a5"/>
+        <w:keepNext/>
+        <w:ind w:left="993"/>
+      </w:pPr>
       <w:r>
         <w:rPr>
           <w:rFonts w:ascii="Times New Roman" w:eastAsiaTheme="majorEastAsia" w:hAnsi="Times New Roman" w:cs="Times New Roman"/>
@@ -8503,8 +8977,8 @@
           <w:lang w:val="en-US"/>
         </w:rPr>
         <w:drawing>
-          <wp:inline distT="0" distB="0" distL="0" distR="0" wp14:anchorId="75703626" wp14:editId="4B885A41">
-            <wp:extent cx="3477876" cy="2914650"/>
+          <wp:inline distT="0" distB="0" distL="0" distR="0" wp14:anchorId="75703626" wp14:editId="04611663">
+            <wp:extent cx="3477260" cy="1524000"/>
             <wp:effectExtent l="0" t="0" r="8890" b="0"/>
             <wp:docPr id="49" name="Рисунок 49"/>
             <wp:cNvGraphicFramePr>
@@ -8517,7 +8991,7 @@
                     <pic:cNvPr id="49" name="Рисунок 49"/>
                     <pic:cNvPicPr/>
                   </pic:nvPicPr>
-                  <pic:blipFill>
+                  <pic:blipFill rotWithShape="1">
                     <a:blip r:embed="rId54">
                       <a:extLst>
                         <a:ext uri="{28A0092B-C50C-407E-A947-70E740481C1C}">
@@ -8525,18 +8999,25 @@
                         </a:ext>
                       </a:extLst>
                     </a:blip>
-                    <a:stretch>
-                      <a:fillRect/>
-                    </a:stretch>
+                    <a:srcRect b="47703"/>
+                    <a:stretch/>
                   </pic:blipFill>
-                  <pic:spPr>
+                  <pic:spPr bwMode="auto">
                     <a:xfrm>
                       <a:off x="0" y="0"/>
-                      <a:ext cx="3485602" cy="2921125"/>
+                      <a:ext cx="3485602" cy="1527656"/>
                     </a:xfrm>
                     <a:prstGeom prst="rect">
                       <a:avLst/>
                     </a:prstGeom>
+                    <a:ln>
+                      <a:noFill/>
+                    </a:ln>
+                    <a:extLst>
+                      <a:ext uri="{53640926-AAD7-44D8-BBD7-CCE9431645EC}">
+                        <a14:shadowObscured xmlns:a14="http://schemas.microsoft.com/office/drawing/2010/main"/>
+                      </a:ext>
+                    </a:extLst>
                   </pic:spPr>
                 </pic:pic>
               </a:graphicData>
@@ -8559,27 +9040,14 @@
       <w:r>
         <w:t xml:space="preserve">Основные команды. Рисунок </w:t>
       </w:r>
-      <w:r>
-        <w:fldChar w:fldCharType="begin"/>
-      </w:r>
-      <w:r>
-        <w:instrText xml:space="preserve"> SEQ Основные_команды._Рисунок \* ARABIC </w:instrText>
-      </w:r>
-      <w:r>
-        <w:fldChar w:fldCharType="separate"/>
-      </w:r>
-      <w:r>
-        <w:rPr>
-          <w:noProof/>
-        </w:rPr>
-        <w:t>33</w:t>
-      </w:r>
-      <w:r>
-        <w:rPr>
-          <w:noProof/>
-        </w:rPr>
-        <w:fldChar w:fldCharType="end"/>
-      </w:r>
+      <w:fldSimple w:instr=" SEQ Основные_команды._Рисунок \* ARABIC ">
+        <w:r>
+          <w:rPr>
+            <w:noProof/>
+          </w:rPr>
+          <w:t>33</w:t>
+        </w:r>
+      </w:fldSimple>
     </w:p>
     <w:p>
       <w:pPr>
@@ -8652,6 +9120,13 @@
         </w:rPr>
         <w:br/>
       </w:r>
+    </w:p>
+    <w:p>
+      <w:pPr>
+        <w:pStyle w:val="a5"/>
+        <w:keepNext/>
+        <w:ind w:left="993"/>
+      </w:pPr>
       <w:r>
         <w:rPr>
           <w:rFonts w:ascii="Times New Roman" w:eastAsiaTheme="majorEastAsia" w:hAnsi="Times New Roman" w:cs="Times New Roman"/>
@@ -8661,8 +9136,8 @@
           <w:lang w:val="en-US"/>
         </w:rPr>
         <w:drawing>
-          <wp:inline distT="0" distB="0" distL="0" distR="0" wp14:anchorId="6AE97FD4" wp14:editId="647A5BB5">
-            <wp:extent cx="3453824" cy="2895600"/>
+          <wp:inline distT="0" distB="0" distL="0" distR="0" wp14:anchorId="6AE97FD4" wp14:editId="4DEE1A6B">
+            <wp:extent cx="3453765" cy="800100"/>
             <wp:effectExtent l="0" t="0" r="0" b="0"/>
             <wp:docPr id="50" name="Рисунок 50"/>
             <wp:cNvGraphicFramePr>
@@ -8675,7 +9150,7 @@
                     <pic:cNvPr id="50" name="Рисунок 50"/>
                     <pic:cNvPicPr/>
                   </pic:nvPicPr>
-                  <pic:blipFill>
+                  <pic:blipFill rotWithShape="1">
                     <a:blip r:embed="rId55">
                       <a:extLst>
                         <a:ext uri="{28A0092B-C50C-407E-A947-70E740481C1C}">
@@ -8683,18 +9158,25 @@
                         </a:ext>
                       </a:extLst>
                     </a:blip>
-                    <a:stretch>
-                      <a:fillRect/>
-                    </a:stretch>
+                    <a:srcRect b="72368"/>
+                    <a:stretch/>
                   </pic:blipFill>
-                  <pic:spPr>
+                  <pic:spPr bwMode="auto">
                     <a:xfrm>
                       <a:off x="0" y="0"/>
-                      <a:ext cx="3461855" cy="2902333"/>
+                      <a:ext cx="3461855" cy="801974"/>
                     </a:xfrm>
                     <a:prstGeom prst="rect">
                       <a:avLst/>
                     </a:prstGeom>
+                    <a:ln>
+                      <a:noFill/>
+                    </a:ln>
+                    <a:extLst>
+                      <a:ext uri="{53640926-AAD7-44D8-BBD7-CCE9431645EC}">
+                        <a14:shadowObscured xmlns:a14="http://schemas.microsoft.com/office/drawing/2010/main"/>
+                      </a:ext>
+                    </a:extLst>
                   </pic:spPr>
                 </pic:pic>
               </a:graphicData>
@@ -8717,30 +9199,14 @@
       <w:r>
         <w:t xml:space="preserve">Основные команды. Рисунок </w:t>
       </w:r>
-      <w:r>
-        <w:fldChar w:fldCharType="begin"/>
-      </w:r>
-      <w:r>
-        <w:instrText xml:space="preserve"> SEQ Основ</w:instrText>
-      </w:r>
-      <w:r>
-        <w:instrText xml:space="preserve">ные_команды._Рисунок \* ARABIC </w:instrText>
-      </w:r>
-      <w:r>
-        <w:fldChar w:fldCharType="separate"/>
-      </w:r>
-      <w:r>
-        <w:rPr>
-          <w:noProof/>
-        </w:rPr>
-        <w:t>34</w:t>
-      </w:r>
-      <w:r>
-        <w:rPr>
-          <w:noProof/>
-        </w:rPr>
-        <w:fldChar w:fldCharType="end"/>
-      </w:r>
+      <w:fldSimple w:instr=" SEQ Основные_команды._Рисунок \* ARABIC ">
+        <w:r>
+          <w:rPr>
+            <w:noProof/>
+          </w:rPr>
+          <w:t>34</w:t>
+        </w:r>
+      </w:fldSimple>
     </w:p>
     <w:p>
       <w:pPr>
@@ -8794,6 +9260,13 @@
         </w:rPr>
         <w:br/>
       </w:r>
+    </w:p>
+    <w:p>
+      <w:pPr>
+        <w:pStyle w:val="a5"/>
+        <w:keepNext/>
+        <w:ind w:left="993"/>
+      </w:pPr>
       <w:r>
         <w:rPr>
           <w:rFonts w:ascii="Times New Roman" w:eastAsiaTheme="majorEastAsia" w:hAnsi="Times New Roman" w:cs="Times New Roman"/>
@@ -8803,8 +9276,8 @@
           <w:lang w:val="en-US"/>
         </w:rPr>
         <w:drawing>
-          <wp:inline distT="0" distB="0" distL="0" distR="0" wp14:anchorId="090CFF75" wp14:editId="0A5E9039">
-            <wp:extent cx="3527955" cy="2962275"/>
+          <wp:inline distT="0" distB="0" distL="0" distR="0" wp14:anchorId="090CFF75" wp14:editId="15FE8631">
+            <wp:extent cx="3527425" cy="552450"/>
             <wp:effectExtent l="0" t="0" r="0" b="0"/>
             <wp:docPr id="51" name="Рисунок 51"/>
             <wp:cNvGraphicFramePr>
@@ -8817,7 +9290,7 @@
                     <pic:cNvPr id="51" name="Рисунок 51"/>
                     <pic:cNvPicPr/>
                   </pic:nvPicPr>
-                  <pic:blipFill>
+                  <pic:blipFill rotWithShape="1">
                     <a:blip r:embed="rId56">
                       <a:extLst>
                         <a:ext uri="{28A0092B-C50C-407E-A947-70E740481C1C}">
@@ -8825,18 +9298,25 @@
                         </a:ext>
                       </a:extLst>
                     </a:blip>
-                    <a:stretch>
-                      <a:fillRect/>
-                    </a:stretch>
+                    <a:srcRect b="81348"/>
+                    <a:stretch/>
                   </pic:blipFill>
-                  <pic:spPr>
+                  <pic:spPr bwMode="auto">
                     <a:xfrm>
                       <a:off x="0" y="0"/>
-                      <a:ext cx="3540100" cy="2972472"/>
+                      <a:ext cx="3540100" cy="554435"/>
                     </a:xfrm>
                     <a:prstGeom prst="rect">
                       <a:avLst/>
                     </a:prstGeom>
+                    <a:ln>
+                      <a:noFill/>
+                    </a:ln>
+                    <a:extLst>
+                      <a:ext uri="{53640926-AAD7-44D8-BBD7-CCE9431645EC}">
+                        <a14:shadowObscured xmlns:a14="http://schemas.microsoft.com/office/drawing/2010/main"/>
+                      </a:ext>
+                    </a:extLst>
                   </pic:spPr>
                 </pic:pic>
               </a:graphicData>
@@ -8859,27 +9339,14 @@
       <w:r>
         <w:t xml:space="preserve">Основные команды. Рисунок </w:t>
       </w:r>
-      <w:r>
-        <w:fldChar w:fldCharType="begin"/>
-      </w:r>
-      <w:r>
-        <w:instrText xml:space="preserve"> SEQ Основные_команды._Рисунок \* ARABIC </w:instrText>
-      </w:r>
-      <w:r>
-        <w:fldChar w:fldCharType="separate"/>
-      </w:r>
-      <w:r>
-        <w:rPr>
-          <w:noProof/>
-        </w:rPr>
-        <w:t>35</w:t>
-      </w:r>
-      <w:r>
-        <w:rPr>
-          <w:noProof/>
-        </w:rPr>
-        <w:fldChar w:fldCharType="end"/>
-      </w:r>
+      <w:fldSimple w:instr=" SEQ Основные_команды._Рисунок \* ARABIC ">
+        <w:r>
+          <w:rPr>
+            <w:noProof/>
+          </w:rPr>
+          <w:t>35</w:t>
+        </w:r>
+      </w:fldSimple>
     </w:p>
     <w:p>
       <w:pPr>
@@ -8916,6 +9383,13 @@
         </w:rPr>
         <w:br/>
       </w:r>
+    </w:p>
+    <w:p>
+      <w:pPr>
+        <w:pStyle w:val="a5"/>
+        <w:keepNext/>
+        <w:ind w:left="993"/>
+      </w:pPr>
       <w:r>
         <w:rPr>
           <w:rFonts w:ascii="Times New Roman" w:eastAsiaTheme="majorEastAsia" w:hAnsi="Times New Roman" w:cs="Times New Roman"/>
@@ -8925,9 +9399,9 @@
           <w:lang w:val="en-US"/>
         </w:rPr>
         <w:drawing>
-          <wp:inline distT="0" distB="0" distL="0" distR="0" wp14:anchorId="79F7D144" wp14:editId="1DD818F4">
-            <wp:extent cx="3500608" cy="2933700"/>
-            <wp:effectExtent l="0" t="0" r="5080" b="0"/>
+          <wp:inline distT="0" distB="0" distL="0" distR="0" wp14:anchorId="79F7D144" wp14:editId="466AECC7">
+            <wp:extent cx="3500120" cy="485775"/>
+            <wp:effectExtent l="0" t="0" r="5080" b="9525"/>
             <wp:docPr id="52" name="Рисунок 52"/>
             <wp:cNvGraphicFramePr>
               <a:graphicFrameLocks xmlns:a="http://schemas.openxmlformats.org/drawingml/2006/main" noChangeAspect="1"/>
@@ -8939,7 +9413,7 @@
                     <pic:cNvPr id="52" name="Рисунок 52"/>
                     <pic:cNvPicPr/>
                   </pic:nvPicPr>
-                  <pic:blipFill>
+                  <pic:blipFill rotWithShape="1">
                     <a:blip r:embed="rId57">
                       <a:extLst>
                         <a:ext uri="{28A0092B-C50C-407E-A947-70E740481C1C}">
@@ -8947,18 +9421,25 @@
                         </a:ext>
                       </a:extLst>
                     </a:blip>
-                    <a:stretch>
-                      <a:fillRect/>
-                    </a:stretch>
+                    <a:srcRect b="83439"/>
+                    <a:stretch/>
                   </pic:blipFill>
-                  <pic:spPr>
+                  <pic:spPr bwMode="auto">
                     <a:xfrm>
                       <a:off x="0" y="0"/>
-                      <a:ext cx="3513390" cy="2944412"/>
+                      <a:ext cx="3513390" cy="487617"/>
                     </a:xfrm>
                     <a:prstGeom prst="rect">
                       <a:avLst/>
                     </a:prstGeom>
+                    <a:ln>
+                      <a:noFill/>
+                    </a:ln>
+                    <a:extLst>
+                      <a:ext uri="{53640926-AAD7-44D8-BBD7-CCE9431645EC}">
+                        <a14:shadowObscured xmlns:a14="http://schemas.microsoft.com/office/drawing/2010/main"/>
+                      </a:ext>
+                    </a:extLst>
                   </pic:spPr>
                 </pic:pic>
               </a:graphicData>
@@ -8981,27 +9462,14 @@
       <w:r>
         <w:t xml:space="preserve">Основные команды. Рисунок </w:t>
       </w:r>
-      <w:r>
-        <w:fldChar w:fldCharType="begin"/>
-      </w:r>
-      <w:r>
-        <w:instrText xml:space="preserve"> SEQ Основные_команды._Рисунок \* ARABIC </w:instrText>
-      </w:r>
-      <w:r>
-        <w:fldChar w:fldCharType="separate"/>
-      </w:r>
-      <w:r>
-        <w:rPr>
-          <w:noProof/>
-        </w:rPr>
-        <w:t>36</w:t>
-      </w:r>
-      <w:r>
-        <w:rPr>
-          <w:noProof/>
-        </w:rPr>
-        <w:fldChar w:fldCharType="end"/>
-      </w:r>
+      <w:fldSimple w:instr=" SEQ Основные_команды._Рисунок \* ARABIC ">
+        <w:r>
+          <w:rPr>
+            <w:noProof/>
+          </w:rPr>
+          <w:t>36</w:t>
+        </w:r>
+      </w:fldSimple>
     </w:p>
     <w:p>
       <w:pPr>
@@ -9019,7 +9487,6 @@
           <w:sz w:val="28"/>
           <w:szCs w:val="28"/>
         </w:rPr>
-        <w:lastRenderedPageBreak/>
         <w:t xml:space="preserve">Команды </w:t>
       </w:r>
       <w:proofErr w:type="spellStart"/>
@@ -9106,6 +9573,13 @@
         </w:rPr>
         <w:br/>
       </w:r>
+    </w:p>
+    <w:p>
+      <w:pPr>
+        <w:pStyle w:val="a5"/>
+        <w:keepNext/>
+        <w:ind w:left="993"/>
+      </w:pPr>
       <w:r>
         <w:rPr>
           <w:rFonts w:ascii="Times New Roman" w:eastAsiaTheme="majorEastAsia" w:hAnsi="Times New Roman" w:cs="Times New Roman"/>
@@ -9115,9 +9589,9 @@
           <w:lang w:val="en-US"/>
         </w:rPr>
         <w:drawing>
-          <wp:inline distT="0" distB="0" distL="0" distR="0" wp14:anchorId="195AF58E" wp14:editId="7EFC7E85">
-            <wp:extent cx="3457893" cy="2886075"/>
-            <wp:effectExtent l="0" t="0" r="9525" b="0"/>
+          <wp:inline distT="0" distB="0" distL="0" distR="0" wp14:anchorId="195AF58E" wp14:editId="31FCC4E6">
+            <wp:extent cx="3457575" cy="542925"/>
+            <wp:effectExtent l="0" t="0" r="9525" b="9525"/>
             <wp:docPr id="53" name="Рисунок 53"/>
             <wp:cNvGraphicFramePr>
               <a:graphicFrameLocks xmlns:a="http://schemas.openxmlformats.org/drawingml/2006/main" noChangeAspect="1"/>
@@ -9129,7 +9603,7 @@
                     <pic:cNvPr id="53" name="Рисунок 53"/>
                     <pic:cNvPicPr/>
                   </pic:nvPicPr>
-                  <pic:blipFill>
+                  <pic:blipFill rotWithShape="1">
                     <a:blip r:embed="rId58">
                       <a:extLst>
                         <a:ext uri="{28A0092B-C50C-407E-A947-70E740481C1C}">
@@ -9137,18 +9611,25 @@
                         </a:ext>
                       </a:extLst>
                     </a:blip>
-                    <a:stretch>
-                      <a:fillRect/>
-                    </a:stretch>
+                    <a:srcRect b="81186"/>
+                    <a:stretch/>
                   </pic:blipFill>
-                  <pic:spPr>
+                  <pic:spPr bwMode="auto">
                     <a:xfrm>
                       <a:off x="0" y="0"/>
-                      <a:ext cx="3467803" cy="2894346"/>
+                      <a:ext cx="3467803" cy="544531"/>
                     </a:xfrm>
                     <a:prstGeom prst="rect">
                       <a:avLst/>
                     </a:prstGeom>
+                    <a:ln>
+                      <a:noFill/>
+                    </a:ln>
+                    <a:extLst>
+                      <a:ext uri="{53640926-AAD7-44D8-BBD7-CCE9431645EC}">
+                        <a14:shadowObscured xmlns:a14="http://schemas.microsoft.com/office/drawing/2010/main"/>
+                      </a:ext>
+                    </a:extLst>
                   </pic:spPr>
                 </pic:pic>
               </a:graphicData>
@@ -9171,27 +9652,14 @@
       <w:r>
         <w:t xml:space="preserve">Основные команды. Рисунок </w:t>
       </w:r>
-      <w:r>
-        <w:fldChar w:fldCharType="begin"/>
-      </w:r>
-      <w:r>
-        <w:instrText xml:space="preserve"> SEQ Основные_команды._Рисунок \* ARABIC </w:instrText>
-      </w:r>
-      <w:r>
-        <w:fldChar w:fldCharType="separate"/>
-      </w:r>
-      <w:r>
-        <w:rPr>
-          <w:noProof/>
-        </w:rPr>
-        <w:t>37</w:t>
-      </w:r>
-      <w:r>
-        <w:rPr>
-          <w:noProof/>
-        </w:rPr>
-        <w:fldChar w:fldCharType="end"/>
-      </w:r>
+      <w:fldSimple w:instr=" SEQ Основные_команды._Рисунок \* ARABIC ">
+        <w:r>
+          <w:rPr>
+            <w:noProof/>
+          </w:rPr>
+          <w:t>37</w:t>
+        </w:r>
+      </w:fldSimple>
     </w:p>
     <w:p>
       <w:pPr>
@@ -9228,6 +9696,13 @@
         </w:rPr>
         <w:br/>
       </w:r>
+    </w:p>
+    <w:p>
+      <w:pPr>
+        <w:pStyle w:val="a5"/>
+        <w:keepNext/>
+        <w:ind w:left="993"/>
+      </w:pPr>
       <w:r>
         <w:rPr>
           <w:rFonts w:ascii="Times New Roman" w:eastAsiaTheme="majorEastAsia" w:hAnsi="Times New Roman" w:cs="Times New Roman"/>
@@ -9237,9 +9712,9 @@
           <w:lang w:val="en-US"/>
         </w:rPr>
         <w:drawing>
-          <wp:inline distT="0" distB="0" distL="0" distR="0" wp14:anchorId="0C405326" wp14:editId="018E316F">
-            <wp:extent cx="3468144" cy="2914650"/>
-            <wp:effectExtent l="0" t="0" r="0" b="0"/>
+          <wp:inline distT="0" distB="0" distL="0" distR="0" wp14:anchorId="0C405326" wp14:editId="0CD9BB96">
+            <wp:extent cx="3467735" cy="714375"/>
+            <wp:effectExtent l="0" t="0" r="0" b="9525"/>
             <wp:docPr id="54" name="Рисунок 54"/>
             <wp:cNvGraphicFramePr>
               <a:graphicFrameLocks xmlns:a="http://schemas.openxmlformats.org/drawingml/2006/main" noChangeAspect="1"/>
@@ -9251,7 +9726,7 @@
                     <pic:cNvPr id="54" name="Рисунок 54"/>
                     <pic:cNvPicPr/>
                   </pic:nvPicPr>
-                  <pic:blipFill>
+                  <pic:blipFill rotWithShape="1">
                     <a:blip r:embed="rId59">
                       <a:extLst>
                         <a:ext uri="{28A0092B-C50C-407E-A947-70E740481C1C}">
@@ -9259,18 +9734,25 @@
                         </a:ext>
                       </a:extLst>
                     </a:blip>
-                    <a:stretch>
-                      <a:fillRect/>
-                    </a:stretch>
+                    <a:srcRect b="75487"/>
+                    <a:stretch/>
                   </pic:blipFill>
-                  <pic:spPr>
+                  <pic:spPr bwMode="auto">
                     <a:xfrm>
                       <a:off x="0" y="0"/>
-                      <a:ext cx="3477495" cy="2922509"/>
+                      <a:ext cx="3477495" cy="716386"/>
                     </a:xfrm>
                     <a:prstGeom prst="rect">
                       <a:avLst/>
                     </a:prstGeom>
+                    <a:ln>
+                      <a:noFill/>
+                    </a:ln>
+                    <a:extLst>
+                      <a:ext uri="{53640926-AAD7-44D8-BBD7-CCE9431645EC}">
+                        <a14:shadowObscured xmlns:a14="http://schemas.microsoft.com/office/drawing/2010/main"/>
+                      </a:ext>
+                    </a:extLst>
                   </pic:spPr>
                 </pic:pic>
               </a:graphicData>
@@ -9293,27 +9775,14 @@
       <w:r>
         <w:t xml:space="preserve">Основные команды. Рисунок </w:t>
       </w:r>
-      <w:r>
-        <w:fldChar w:fldCharType="begin"/>
-      </w:r>
-      <w:r>
-        <w:instrText xml:space="preserve"> SEQ Основные_команды._Рисунок \* ARABIC </w:instrText>
-      </w:r>
-      <w:r>
-        <w:fldChar w:fldCharType="separate"/>
-      </w:r>
-      <w:r>
-        <w:rPr>
-          <w:noProof/>
-        </w:rPr>
-        <w:t>38</w:t>
-      </w:r>
-      <w:r>
-        <w:rPr>
-          <w:noProof/>
-        </w:rPr>
-        <w:fldChar w:fldCharType="end"/>
-      </w:r>
+      <w:fldSimple w:instr=" SEQ Основные_команды._Рисунок \* ARABIC ">
+        <w:r>
+          <w:rPr>
+            <w:noProof/>
+          </w:rPr>
+          <w:t>38</w:t>
+        </w:r>
+      </w:fldSimple>
     </w:p>
     <w:p>
       <w:pPr>
@@ -9331,7 +9800,6 @@
           <w:sz w:val="28"/>
           <w:szCs w:val="28"/>
         </w:rPr>
-        <w:lastRenderedPageBreak/>
         <w:t xml:space="preserve">Команда </w:t>
       </w:r>
       <w:r>
@@ -9359,6 +9827,13 @@
         </w:rPr>
         <w:br/>
       </w:r>
+    </w:p>
+    <w:p>
+      <w:pPr>
+        <w:pStyle w:val="a5"/>
+        <w:keepNext/>
+        <w:ind w:left="993"/>
+      </w:pPr>
       <w:r>
         <w:rPr>
           <w:rFonts w:ascii="Times New Roman" w:eastAsiaTheme="majorEastAsia" w:hAnsi="Times New Roman" w:cs="Times New Roman"/>
@@ -9368,8 +9843,8 @@
           <w:lang w:val="en-US"/>
         </w:rPr>
         <w:drawing>
-          <wp:inline distT="0" distB="0" distL="0" distR="0" wp14:anchorId="0B3F93A7" wp14:editId="4A71FC09">
-            <wp:extent cx="3437237" cy="2876550"/>
+          <wp:inline distT="0" distB="0" distL="0" distR="0" wp14:anchorId="0B3F93A7" wp14:editId="4968428D">
+            <wp:extent cx="3436620" cy="400050"/>
             <wp:effectExtent l="0" t="0" r="0" b="0"/>
             <wp:docPr id="55" name="Рисунок 55"/>
             <wp:cNvGraphicFramePr>
@@ -9382,7 +9857,7 @@
                     <pic:cNvPr id="55" name="Рисунок 55"/>
                     <pic:cNvPicPr/>
                   </pic:nvPicPr>
-                  <pic:blipFill>
+                  <pic:blipFill rotWithShape="1">
                     <a:blip r:embed="rId60">
                       <a:extLst>
                         <a:ext uri="{28A0092B-C50C-407E-A947-70E740481C1C}">
@@ -9390,18 +9865,25 @@
                         </a:ext>
                       </a:extLst>
                     </a:blip>
-                    <a:stretch>
-                      <a:fillRect/>
-                    </a:stretch>
+                    <a:srcRect b="86090"/>
+                    <a:stretch/>
                   </pic:blipFill>
-                  <pic:spPr>
+                  <pic:spPr bwMode="auto">
                     <a:xfrm>
                       <a:off x="0" y="0"/>
-                      <a:ext cx="3454712" cy="2891175"/>
+                      <a:ext cx="3454712" cy="402156"/>
                     </a:xfrm>
                     <a:prstGeom prst="rect">
                       <a:avLst/>
                     </a:prstGeom>
+                    <a:ln>
+                      <a:noFill/>
+                    </a:ln>
+                    <a:extLst>
+                      <a:ext uri="{53640926-AAD7-44D8-BBD7-CCE9431645EC}">
+                        <a14:shadowObscured xmlns:a14="http://schemas.microsoft.com/office/drawing/2010/main"/>
+                      </a:ext>
+                    </a:extLst>
                   </pic:spPr>
                 </pic:pic>
               </a:graphicData>
@@ -9418,27 +9900,14 @@
       <w:r>
         <w:t xml:space="preserve">Основные команды. Рисунок </w:t>
       </w:r>
-      <w:r>
-        <w:fldChar w:fldCharType="begin"/>
-      </w:r>
-      <w:r>
-        <w:instrText xml:space="preserve"> SEQ Основные_команды._Рисунок \* ARABIC </w:instrText>
-      </w:r>
-      <w:r>
-        <w:fldChar w:fldCharType="separate"/>
-      </w:r>
-      <w:r>
-        <w:rPr>
-          <w:noProof/>
-        </w:rPr>
-        <w:t>39</w:t>
-      </w:r>
-      <w:r>
-        <w:rPr>
-          <w:noProof/>
-        </w:rPr>
-        <w:fldChar w:fldCharType="end"/>
-      </w:r>
+      <w:fldSimple w:instr=" SEQ Основные_команды._Рисунок \* ARABIC ">
+        <w:r>
+          <w:rPr>
+            <w:noProof/>
+          </w:rPr>
+          <w:t>39</w:t>
+        </w:r>
+      </w:fldSimple>
     </w:p>
     <w:p>
       <w:pPr>
@@ -9452,6 +9921,7 @@
           <w:sz w:val="28"/>
           <w:szCs w:val="28"/>
         </w:rPr>
+        <w:lastRenderedPageBreak/>
         <w:br/>
       </w:r>
       <w:r>
@@ -9519,27 +9989,14 @@
       <w:r>
         <w:t xml:space="preserve">Основные команды. Рисунок </w:t>
       </w:r>
-      <w:r>
-        <w:fldChar w:fldCharType="begin"/>
-      </w:r>
-      <w:r>
-        <w:instrText xml:space="preserve"> SEQ Основные_команды._Рисунок \* ARABIC </w:instrText>
-      </w:r>
-      <w:r>
-        <w:fldChar w:fldCharType="separate"/>
-      </w:r>
-      <w:r>
-        <w:rPr>
-          <w:noProof/>
-        </w:rPr>
-        <w:t>40</w:t>
-      </w:r>
-      <w:r>
-        <w:rPr>
-          <w:noProof/>
-        </w:rPr>
-        <w:fldChar w:fldCharType="end"/>
-      </w:r>
+      <w:fldSimple w:instr=" SEQ Основные_команды._Рисунок \* ARABIC ">
+        <w:r>
+          <w:rPr>
+            <w:noProof/>
+          </w:rPr>
+          <w:t>40</w:t>
+        </w:r>
+      </w:fldSimple>
     </w:p>
     <w:p>
       <w:pPr>
@@ -9559,7 +10016,6 @@
           <w:szCs w:val="28"/>
           <w:lang w:val="en-US"/>
         </w:rPr>
-        <w:lastRenderedPageBreak/>
         <w:t>whereis</w:t>
       </w:r>
       <w:proofErr w:type="spellEnd"/>
@@ -9588,6 +10044,13 @@
         </w:rPr>
         <w:br/>
       </w:r>
+    </w:p>
+    <w:p>
+      <w:pPr>
+        <w:pStyle w:val="a5"/>
+        <w:keepNext/>
+        <w:ind w:left="993"/>
+      </w:pPr>
       <w:r>
         <w:rPr>
           <w:rFonts w:ascii="Times New Roman" w:eastAsiaTheme="majorEastAsia" w:hAnsi="Times New Roman" w:cs="Times New Roman"/>
@@ -9597,9 +10060,9 @@
           <w:lang w:val="en-US"/>
         </w:rPr>
         <w:drawing>
-          <wp:inline distT="0" distB="0" distL="0" distR="0" wp14:anchorId="3384B376" wp14:editId="0C9A8C19">
-            <wp:extent cx="3512869" cy="2943225"/>
-            <wp:effectExtent l="0" t="0" r="0" b="0"/>
+          <wp:inline distT="0" distB="0" distL="0" distR="0" wp14:anchorId="3384B376" wp14:editId="392E26A3">
+            <wp:extent cx="3512820" cy="619125"/>
+            <wp:effectExtent l="0" t="0" r="0" b="9525"/>
             <wp:docPr id="57" name="Рисунок 57"/>
             <wp:cNvGraphicFramePr>
               <a:graphicFrameLocks xmlns:a="http://schemas.openxmlformats.org/drawingml/2006/main" noChangeAspect="1"/>
@@ -9611,8 +10074,950 @@
                     <pic:cNvPr id="57" name="Рисунок 57"/>
                     <pic:cNvPicPr/>
                   </pic:nvPicPr>
+                  <pic:blipFill rotWithShape="1">
+                    <a:blip r:embed="rId62">
+                      <a:extLst>
+                        <a:ext uri="{28A0092B-C50C-407E-A947-70E740481C1C}">
+                          <a14:useLocalDpi xmlns:a14="http://schemas.microsoft.com/office/drawing/2010/main" val="0"/>
+                        </a:ext>
+                      </a:extLst>
+                    </a:blip>
+                    <a:srcRect b="78964"/>
+                    <a:stretch/>
+                  </pic:blipFill>
+                  <pic:spPr bwMode="auto">
+                    <a:xfrm>
+                      <a:off x="0" y="0"/>
+                      <a:ext cx="3526653" cy="621563"/>
+                    </a:xfrm>
+                    <a:prstGeom prst="rect">
+                      <a:avLst/>
+                    </a:prstGeom>
+                    <a:ln>
+                      <a:noFill/>
+                    </a:ln>
+                    <a:extLst>
+                      <a:ext uri="{53640926-AAD7-44D8-BBD7-CCE9431645EC}">
+                        <a14:shadowObscured xmlns:a14="http://schemas.microsoft.com/office/drawing/2010/main"/>
+                      </a:ext>
+                    </a:extLst>
+                  </pic:spPr>
+                </pic:pic>
+              </a:graphicData>
+            </a:graphic>
+          </wp:inline>
+        </w:drawing>
+      </w:r>
+    </w:p>
+    <w:p>
+      <w:pPr>
+        <w:pStyle w:val="aa"/>
+        <w:ind w:firstLine="993"/>
+        <w:rPr>
+          <w:rFonts w:eastAsiaTheme="majorEastAsia" w:cs="Times New Roman"/>
+          <w:sz w:val="28"/>
+          <w:szCs w:val="28"/>
+          <w:lang w:val="en-US"/>
+        </w:rPr>
+      </w:pPr>
+      <w:r>
+        <w:t xml:space="preserve">Основные команды. Рисунок </w:t>
+      </w:r>
+      <w:fldSimple w:instr=" SEQ Основные_команды._Рисунок \* ARABIC ">
+        <w:r>
+          <w:rPr>
+            <w:noProof/>
+          </w:rPr>
+          <w:t>41</w:t>
+        </w:r>
+      </w:fldSimple>
+    </w:p>
+    <w:p>
+      <w:pPr>
+        <w:pStyle w:val="a5"/>
+        <w:keepNext/>
+        <w:numPr>
+          <w:ilvl w:val="0"/>
+          <w:numId w:val="11"/>
+        </w:numPr>
+        <w:ind w:left="993" w:hanging="567"/>
+      </w:pPr>
+      <w:r>
+        <w:rPr>
+          <w:rFonts w:ascii="Times New Roman" w:eastAsiaTheme="majorEastAsia" w:hAnsi="Times New Roman" w:cs="Times New Roman"/>
+          <w:sz w:val="28"/>
+          <w:szCs w:val="28"/>
+        </w:rPr>
+        <w:t xml:space="preserve">Команда </w:t>
+      </w:r>
+      <w:proofErr w:type="spellStart"/>
+      <w:r>
+        <w:rPr>
+          <w:rFonts w:ascii="Times New Roman" w:eastAsiaTheme="majorEastAsia" w:hAnsi="Times New Roman" w:cs="Times New Roman"/>
+          <w:sz w:val="28"/>
+          <w:szCs w:val="28"/>
+          <w:lang w:val="en-US"/>
+        </w:rPr>
+        <w:t>ip</w:t>
+      </w:r>
+      <w:proofErr w:type="spellEnd"/>
+      <w:r>
+        <w:rPr>
+          <w:rFonts w:ascii="Times New Roman" w:eastAsiaTheme="majorEastAsia" w:hAnsi="Times New Roman" w:cs="Times New Roman"/>
+          <w:sz w:val="28"/>
+          <w:szCs w:val="28"/>
+          <w:lang w:val="en-US"/>
+        </w:rPr>
+        <w:t xml:space="preserve"> </w:t>
+      </w:r>
+      <w:r>
+        <w:rPr>
+          <w:rFonts w:ascii="Times New Roman" w:eastAsiaTheme="majorEastAsia" w:hAnsi="Times New Roman" w:cs="Times New Roman"/>
+          <w:sz w:val="28"/>
+          <w:szCs w:val="28"/>
+        </w:rPr>
+        <w:t xml:space="preserve">предназначена для работы с сетью. С ее помощью можно узнать информацию сетевые и </w:t>
+      </w:r>
+      <w:r>
+        <w:rPr>
+          <w:rFonts w:ascii="Times New Roman" w:eastAsiaTheme="majorEastAsia" w:hAnsi="Times New Roman" w:cs="Times New Roman"/>
+          <w:sz w:val="28"/>
+          <w:szCs w:val="28"/>
+          <w:lang w:val="en-US"/>
+        </w:rPr>
+        <w:t xml:space="preserve">IP </w:t>
+      </w:r>
+      <w:r>
+        <w:rPr>
+          <w:rFonts w:ascii="Times New Roman" w:eastAsiaTheme="majorEastAsia" w:hAnsi="Times New Roman" w:cs="Times New Roman"/>
+          <w:sz w:val="28"/>
+          <w:szCs w:val="28"/>
+        </w:rPr>
+        <w:t>адреса, изменить таблицу маршрутизации и т.д.</w:t>
+      </w:r>
+      <w:r>
+        <w:rPr>
+          <w:rFonts w:ascii="Times New Roman" w:eastAsiaTheme="majorEastAsia" w:hAnsi="Times New Roman" w:cs="Times New Roman"/>
+          <w:sz w:val="28"/>
+          <w:szCs w:val="28"/>
+        </w:rPr>
+        <w:br/>
+      </w:r>
+    </w:p>
+    <w:p>
+      <w:pPr>
+        <w:pStyle w:val="a5"/>
+        <w:keepNext/>
+        <w:ind w:left="993"/>
+      </w:pPr>
+      <w:r>
+        <w:rPr>
+          <w:rFonts w:ascii="Times New Roman" w:eastAsiaTheme="majorEastAsia" w:hAnsi="Times New Roman" w:cs="Times New Roman"/>
+          <w:noProof/>
+          <w:sz w:val="28"/>
+          <w:szCs w:val="28"/>
+          <w:lang w:val="en-US"/>
+        </w:rPr>
+        <w:drawing>
+          <wp:inline distT="0" distB="0" distL="0" distR="0" wp14:anchorId="5F6812A2" wp14:editId="47B6F958">
+            <wp:extent cx="3484880" cy="2019300"/>
+            <wp:effectExtent l="0" t="0" r="1270" b="0"/>
+            <wp:docPr id="58" name="Рисунок 58"/>
+            <wp:cNvGraphicFramePr>
+              <a:graphicFrameLocks xmlns:a="http://schemas.openxmlformats.org/drawingml/2006/main" noChangeAspect="1"/>
+            </wp:cNvGraphicFramePr>
+            <a:graphic xmlns:a="http://schemas.openxmlformats.org/drawingml/2006/main">
+              <a:graphicData uri="http://schemas.openxmlformats.org/drawingml/2006/picture">
+                <pic:pic xmlns:pic="http://schemas.openxmlformats.org/drawingml/2006/picture">
+                  <pic:nvPicPr>
+                    <pic:cNvPr id="58" name="Рисунок 58"/>
+                    <pic:cNvPicPr/>
+                  </pic:nvPicPr>
+                  <pic:blipFill rotWithShape="1">
+                    <a:blip r:embed="rId63">
+                      <a:extLst>
+                        <a:ext uri="{28A0092B-C50C-407E-A947-70E740481C1C}">
+                          <a14:useLocalDpi xmlns:a14="http://schemas.microsoft.com/office/drawing/2010/main" val="0"/>
+                        </a:ext>
+                      </a:extLst>
+                    </a:blip>
+                    <a:srcRect b="30486"/>
+                    <a:stretch/>
+                  </pic:blipFill>
+                  <pic:spPr bwMode="auto">
+                    <a:xfrm>
+                      <a:off x="0" y="0"/>
+                      <a:ext cx="3493819" cy="2024480"/>
+                    </a:xfrm>
+                    <a:prstGeom prst="rect">
+                      <a:avLst/>
+                    </a:prstGeom>
+                    <a:ln>
+                      <a:noFill/>
+                    </a:ln>
+                    <a:extLst>
+                      <a:ext uri="{53640926-AAD7-44D8-BBD7-CCE9431645EC}">
+                        <a14:shadowObscured xmlns:a14="http://schemas.microsoft.com/office/drawing/2010/main"/>
+                      </a:ext>
+                    </a:extLst>
+                  </pic:spPr>
+                </pic:pic>
+              </a:graphicData>
+            </a:graphic>
+          </wp:inline>
+        </w:drawing>
+      </w:r>
+    </w:p>
+    <w:p>
+      <w:pPr>
+        <w:pStyle w:val="aa"/>
+        <w:ind w:firstLine="993"/>
+      </w:pPr>
+      <w:r>
+        <w:t xml:space="preserve">Основные команды. Рисунок </w:t>
+      </w:r>
+      <w:fldSimple w:instr=" SEQ Основные_команды._Рисунок \* ARABIC ">
+        <w:r>
+          <w:rPr>
+            <w:noProof/>
+          </w:rPr>
+          <w:t>42</w:t>
+        </w:r>
+      </w:fldSimple>
+      <w:r>
+        <w:br/>
+      </w:r>
+    </w:p>
+    <w:p>
+      <w:pPr>
+        <w:rPr>
+          <w:rFonts w:ascii="Times New Roman" w:hAnsi="Times New Roman"/>
+          <w:i/>
+          <w:iCs/>
+          <w:color w:val="000000" w:themeColor="text1"/>
+          <w:sz w:val="18"/>
+          <w:szCs w:val="18"/>
+        </w:rPr>
+      </w:pPr>
+      <w:r>
+        <w:br w:type="page"/>
+      </w:r>
+    </w:p>
+    <w:p>
+      <w:pPr>
+        <w:pStyle w:val="a5"/>
+        <w:keepNext/>
+        <w:numPr>
+          <w:ilvl w:val="0"/>
+          <w:numId w:val="11"/>
+        </w:numPr>
+        <w:ind w:left="993" w:hanging="567"/>
+      </w:pPr>
+      <w:r>
+        <w:rPr>
+          <w:rFonts w:ascii="Times New Roman" w:eastAsiaTheme="majorEastAsia" w:hAnsi="Times New Roman" w:cs="Times New Roman"/>
+          <w:sz w:val="28"/>
+          <w:szCs w:val="28"/>
+        </w:rPr>
+        <w:lastRenderedPageBreak/>
+        <w:t xml:space="preserve">Команда </w:t>
+      </w:r>
+      <w:r>
+        <w:rPr>
+          <w:rFonts w:ascii="Times New Roman" w:eastAsiaTheme="majorEastAsia" w:hAnsi="Times New Roman" w:cs="Times New Roman"/>
+          <w:sz w:val="28"/>
+          <w:szCs w:val="28"/>
+          <w:lang w:val="en-US"/>
+        </w:rPr>
+        <w:t xml:space="preserve">ping </w:t>
+      </w:r>
+      <w:r>
+        <w:rPr>
+          <w:rFonts w:ascii="Times New Roman" w:eastAsiaTheme="majorEastAsia" w:hAnsi="Times New Roman" w:cs="Times New Roman"/>
+          <w:sz w:val="28"/>
+          <w:szCs w:val="28"/>
+        </w:rPr>
+        <w:t xml:space="preserve">необходима для того, чтобы узнать, есть ли связь с каким-либо устройством с заданным </w:t>
+      </w:r>
+      <w:proofErr w:type="spellStart"/>
+      <w:r>
+        <w:rPr>
+          <w:rFonts w:ascii="Times New Roman" w:eastAsiaTheme="majorEastAsia" w:hAnsi="Times New Roman" w:cs="Times New Roman"/>
+          <w:sz w:val="28"/>
+          <w:szCs w:val="28"/>
+          <w:lang w:val="en-US"/>
+        </w:rPr>
+        <w:t>ip</w:t>
+      </w:r>
+      <w:proofErr w:type="spellEnd"/>
+      <w:r>
+        <w:rPr>
+          <w:rFonts w:ascii="Times New Roman" w:eastAsiaTheme="majorEastAsia" w:hAnsi="Times New Roman" w:cs="Times New Roman"/>
+          <w:sz w:val="28"/>
+          <w:szCs w:val="28"/>
+          <w:lang w:val="en-US"/>
+        </w:rPr>
+        <w:t xml:space="preserve"> </w:t>
+      </w:r>
+      <w:r>
+        <w:rPr>
+          <w:rFonts w:ascii="Times New Roman" w:eastAsiaTheme="majorEastAsia" w:hAnsi="Times New Roman" w:cs="Times New Roman"/>
+          <w:sz w:val="28"/>
+          <w:szCs w:val="28"/>
+        </w:rPr>
+        <w:t>адресом</w:t>
+      </w:r>
+      <w:r>
+        <w:rPr>
+          <w:rFonts w:ascii="Times New Roman" w:eastAsiaTheme="majorEastAsia" w:hAnsi="Times New Roman" w:cs="Times New Roman"/>
+          <w:sz w:val="28"/>
+          <w:szCs w:val="28"/>
+        </w:rPr>
+        <w:t xml:space="preserve">. Флаг </w:t>
+      </w:r>
+      <w:r>
+        <w:rPr>
+          <w:rFonts w:ascii="Times New Roman" w:eastAsiaTheme="majorEastAsia" w:hAnsi="Times New Roman" w:cs="Times New Roman"/>
+          <w:sz w:val="28"/>
+          <w:szCs w:val="28"/>
+          <w:lang w:val="en-US"/>
+        </w:rPr>
+        <w:t xml:space="preserve">-c </w:t>
+      </w:r>
+      <w:r>
+        <w:rPr>
+          <w:rFonts w:ascii="Times New Roman" w:eastAsiaTheme="majorEastAsia" w:hAnsi="Times New Roman" w:cs="Times New Roman"/>
+          <w:sz w:val="28"/>
+          <w:szCs w:val="28"/>
+        </w:rPr>
+        <w:t>позволяет указать какое количество пакетов нужно отправить</w:t>
+      </w:r>
+      <w:r>
+        <w:rPr>
+          <w:rFonts w:ascii="Times New Roman" w:eastAsiaTheme="majorEastAsia" w:hAnsi="Times New Roman" w:cs="Times New Roman"/>
+          <w:sz w:val="28"/>
+          <w:szCs w:val="28"/>
+        </w:rPr>
+        <w:br/>
+      </w:r>
+    </w:p>
+    <w:p>
+      <w:pPr>
+        <w:pStyle w:val="a5"/>
+        <w:keepNext/>
+        <w:ind w:left="993"/>
+      </w:pPr>
+      <w:r>
+        <w:rPr>
+          <w:rFonts w:ascii="Times New Roman" w:eastAsiaTheme="majorEastAsia" w:hAnsi="Times New Roman" w:cs="Times New Roman"/>
+          <w:noProof/>
+          <w:sz w:val="28"/>
+          <w:szCs w:val="28"/>
+          <w:lang w:val="en-US"/>
+        </w:rPr>
+        <w:drawing>
+          <wp:inline distT="0" distB="0" distL="0" distR="0" wp14:anchorId="5EF3E8F5" wp14:editId="0056016C">
+            <wp:extent cx="3477260" cy="1171575"/>
+            <wp:effectExtent l="0" t="0" r="8890" b="9525"/>
+            <wp:docPr id="59" name="Рисунок 59"/>
+            <wp:cNvGraphicFramePr>
+              <a:graphicFrameLocks xmlns:a="http://schemas.openxmlformats.org/drawingml/2006/main" noChangeAspect="1"/>
+            </wp:cNvGraphicFramePr>
+            <a:graphic xmlns:a="http://schemas.openxmlformats.org/drawingml/2006/main">
+              <a:graphicData uri="http://schemas.openxmlformats.org/drawingml/2006/picture">
+                <pic:pic xmlns:pic="http://schemas.openxmlformats.org/drawingml/2006/picture">
+                  <pic:nvPicPr>
+                    <pic:cNvPr id="59" name="Рисунок 59"/>
+                    <pic:cNvPicPr/>
+                  </pic:nvPicPr>
+                  <pic:blipFill rotWithShape="1">
+                    <a:blip r:embed="rId64">
+                      <a:extLst>
+                        <a:ext uri="{28A0092B-C50C-407E-A947-70E740481C1C}">
+                          <a14:useLocalDpi xmlns:a14="http://schemas.microsoft.com/office/drawing/2010/main" val="0"/>
+                        </a:ext>
+                      </a:extLst>
+                    </a:blip>
+                    <a:srcRect b="59668"/>
+                    <a:stretch/>
+                  </pic:blipFill>
+                  <pic:spPr bwMode="auto">
+                    <a:xfrm>
+                      <a:off x="0" y="0"/>
+                      <a:ext cx="3487431" cy="1175002"/>
+                    </a:xfrm>
+                    <a:prstGeom prst="rect">
+                      <a:avLst/>
+                    </a:prstGeom>
+                    <a:ln>
+                      <a:noFill/>
+                    </a:ln>
+                    <a:extLst>
+                      <a:ext uri="{53640926-AAD7-44D8-BBD7-CCE9431645EC}">
+                        <a14:shadowObscured xmlns:a14="http://schemas.microsoft.com/office/drawing/2010/main"/>
+                      </a:ext>
+                    </a:extLst>
+                  </pic:spPr>
+                </pic:pic>
+              </a:graphicData>
+            </a:graphic>
+          </wp:inline>
+        </w:drawing>
+      </w:r>
+    </w:p>
+    <w:p>
+      <w:pPr>
+        <w:pStyle w:val="aa"/>
+        <w:ind w:firstLine="993"/>
+        <w:rPr>
+          <w:rFonts w:eastAsiaTheme="majorEastAsia" w:cs="Times New Roman"/>
+          <w:sz w:val="28"/>
+          <w:szCs w:val="28"/>
+          <w:lang w:val="en-US"/>
+        </w:rPr>
+      </w:pPr>
+      <w:r>
+        <w:t xml:space="preserve">Основные команды. Рисунок </w:t>
+      </w:r>
+      <w:fldSimple w:instr=" SEQ Основные_команды._Рисунок \* ARABIC ">
+        <w:r>
+          <w:rPr>
+            <w:noProof/>
+          </w:rPr>
+          <w:t>43</w:t>
+        </w:r>
+      </w:fldSimple>
+    </w:p>
+    <w:p>
+      <w:pPr>
+        <w:pStyle w:val="a5"/>
+        <w:keepNext/>
+        <w:numPr>
+          <w:ilvl w:val="0"/>
+          <w:numId w:val="11"/>
+        </w:numPr>
+        <w:ind w:left="993" w:hanging="567"/>
+      </w:pPr>
+      <w:r>
+        <w:rPr>
+          <w:rFonts w:ascii="Times New Roman" w:eastAsiaTheme="majorEastAsia" w:hAnsi="Times New Roman" w:cs="Times New Roman"/>
+          <w:sz w:val="28"/>
+          <w:szCs w:val="28"/>
+        </w:rPr>
+        <w:t xml:space="preserve">С помощью команды </w:t>
+      </w:r>
+      <w:proofErr w:type="spellStart"/>
+      <w:r>
+        <w:rPr>
+          <w:rFonts w:ascii="Times New Roman" w:eastAsiaTheme="majorEastAsia" w:hAnsi="Times New Roman" w:cs="Times New Roman"/>
+          <w:sz w:val="28"/>
+          <w:szCs w:val="28"/>
+          <w:lang w:val="en-US"/>
+        </w:rPr>
+        <w:t>nethogs</w:t>
+      </w:r>
+      <w:proofErr w:type="spellEnd"/>
+      <w:r>
+        <w:rPr>
+          <w:rFonts w:ascii="Times New Roman" w:eastAsiaTheme="majorEastAsia" w:hAnsi="Times New Roman" w:cs="Times New Roman"/>
+          <w:sz w:val="28"/>
+          <w:szCs w:val="28"/>
+          <w:lang w:val="en-US"/>
+        </w:rPr>
+        <w:t xml:space="preserve"> </w:t>
+      </w:r>
+      <w:r>
+        <w:rPr>
+          <w:rFonts w:ascii="Times New Roman" w:eastAsiaTheme="majorEastAsia" w:hAnsi="Times New Roman" w:cs="Times New Roman"/>
+          <w:sz w:val="28"/>
+          <w:szCs w:val="28"/>
+        </w:rPr>
+        <w:t>можно узнать скорость трафика каждого отдельного процесс</w:t>
+      </w:r>
+    </w:p>
+    <w:p>
+      <w:pPr>
+        <w:pStyle w:val="a5"/>
+        <w:keepNext/>
+        <w:ind w:left="993"/>
+      </w:pPr>
+      <w:r>
+        <w:rPr>
+          <w:rFonts w:ascii="Times New Roman" w:eastAsiaTheme="majorEastAsia" w:hAnsi="Times New Roman" w:cs="Times New Roman"/>
+          <w:noProof/>
+          <w:sz w:val="28"/>
+          <w:szCs w:val="28"/>
+          <w:lang w:val="en-US"/>
+        </w:rPr>
+        <w:drawing>
+          <wp:inline distT="0" distB="0" distL="0" distR="0" wp14:anchorId="49489B20" wp14:editId="633E0743">
+            <wp:extent cx="3441065" cy="428625"/>
+            <wp:effectExtent l="0" t="0" r="6985" b="9525"/>
+            <wp:docPr id="60" name="Рисунок 60"/>
+            <wp:cNvGraphicFramePr>
+              <a:graphicFrameLocks xmlns:a="http://schemas.openxmlformats.org/drawingml/2006/main" noChangeAspect="1"/>
+            </wp:cNvGraphicFramePr>
+            <a:graphic xmlns:a="http://schemas.openxmlformats.org/drawingml/2006/main">
+              <a:graphicData uri="http://schemas.openxmlformats.org/drawingml/2006/picture">
+                <pic:pic xmlns:pic="http://schemas.openxmlformats.org/drawingml/2006/picture">
+                  <pic:nvPicPr>
+                    <pic:cNvPr id="60" name="Рисунок 60"/>
+                    <pic:cNvPicPr/>
+                  </pic:nvPicPr>
+                  <pic:blipFill rotWithShape="1">
+                    <a:blip r:embed="rId65">
+                      <a:extLst>
+                        <a:ext uri="{28A0092B-C50C-407E-A947-70E740481C1C}">
+                          <a14:useLocalDpi xmlns:a14="http://schemas.microsoft.com/office/drawing/2010/main" val="0"/>
+                        </a:ext>
+                      </a:extLst>
+                    </a:blip>
+                    <a:srcRect b="85146"/>
+                    <a:stretch/>
+                  </pic:blipFill>
+                  <pic:spPr bwMode="auto">
+                    <a:xfrm>
+                      <a:off x="0" y="0"/>
+                      <a:ext cx="3452074" cy="429996"/>
+                    </a:xfrm>
+                    <a:prstGeom prst="rect">
+                      <a:avLst/>
+                    </a:prstGeom>
+                    <a:ln>
+                      <a:noFill/>
+                    </a:ln>
+                    <a:extLst>
+                      <a:ext uri="{53640926-AAD7-44D8-BBD7-CCE9431645EC}">
+                        <a14:shadowObscured xmlns:a14="http://schemas.microsoft.com/office/drawing/2010/main"/>
+                      </a:ext>
+                    </a:extLst>
+                  </pic:spPr>
+                </pic:pic>
+              </a:graphicData>
+            </a:graphic>
+          </wp:inline>
+        </w:drawing>
+      </w:r>
+    </w:p>
+    <w:p>
+      <w:pPr>
+        <w:pStyle w:val="aa"/>
+        <w:ind w:firstLine="993"/>
+      </w:pPr>
+      <w:r>
+        <w:t xml:space="preserve">Основные команды. Рисунок </w:t>
+      </w:r>
+      <w:fldSimple w:instr=" SEQ Основные_команды._Рисунок \* ARABIC ">
+        <w:r>
+          <w:rPr>
+            <w:noProof/>
+          </w:rPr>
+          <w:t>44</w:t>
+        </w:r>
+      </w:fldSimple>
+    </w:p>
+    <w:p>
+      <w:pPr>
+        <w:pStyle w:val="a5"/>
+        <w:keepNext/>
+        <w:ind w:left="993"/>
+      </w:pPr>
+      <w:r>
+        <w:rPr>
+          <w:rFonts w:ascii="Times New Roman" w:eastAsiaTheme="majorEastAsia" w:hAnsi="Times New Roman" w:cs="Times New Roman"/>
+          <w:noProof/>
+          <w:sz w:val="28"/>
+          <w:szCs w:val="28"/>
+          <w:lang w:val="en-US"/>
+        </w:rPr>
+        <w:drawing>
+          <wp:inline distT="0" distB="0" distL="0" distR="0" wp14:anchorId="64789D21" wp14:editId="573618A6">
+            <wp:extent cx="3415665" cy="1057275"/>
+            <wp:effectExtent l="0" t="0" r="0" b="9525"/>
+            <wp:docPr id="61" name="Рисунок 61"/>
+            <wp:cNvGraphicFramePr>
+              <a:graphicFrameLocks xmlns:a="http://schemas.openxmlformats.org/drawingml/2006/main" noChangeAspect="1"/>
+            </wp:cNvGraphicFramePr>
+            <a:graphic xmlns:a="http://schemas.openxmlformats.org/drawingml/2006/main">
+              <a:graphicData uri="http://schemas.openxmlformats.org/drawingml/2006/picture">
+                <pic:pic xmlns:pic="http://schemas.openxmlformats.org/drawingml/2006/picture">
+                  <pic:nvPicPr>
+                    <pic:cNvPr id="61" name="Рисунок 61"/>
+                    <pic:cNvPicPr/>
+                  </pic:nvPicPr>
+                  <pic:blipFill rotWithShape="1">
+                    <a:blip r:embed="rId66">
+                      <a:extLst>
+                        <a:ext uri="{28A0092B-C50C-407E-A947-70E740481C1C}">
+                          <a14:useLocalDpi xmlns:a14="http://schemas.microsoft.com/office/drawing/2010/main" val="0"/>
+                        </a:ext>
+                      </a:extLst>
+                    </a:blip>
+                    <a:srcRect b="62999"/>
+                    <a:stretch/>
+                  </pic:blipFill>
+                  <pic:spPr bwMode="auto">
+                    <a:xfrm>
+                      <a:off x="0" y="0"/>
+                      <a:ext cx="3430010" cy="1061715"/>
+                    </a:xfrm>
+                    <a:prstGeom prst="rect">
+                      <a:avLst/>
+                    </a:prstGeom>
+                    <a:ln>
+                      <a:noFill/>
+                    </a:ln>
+                    <a:extLst>
+                      <a:ext uri="{53640926-AAD7-44D8-BBD7-CCE9431645EC}">
+                        <a14:shadowObscured xmlns:a14="http://schemas.microsoft.com/office/drawing/2010/main"/>
+                      </a:ext>
+                    </a:extLst>
+                  </pic:spPr>
+                </pic:pic>
+              </a:graphicData>
+            </a:graphic>
+          </wp:inline>
+        </w:drawing>
+      </w:r>
+    </w:p>
+    <w:p>
+      <w:pPr>
+        <w:pStyle w:val="aa"/>
+        <w:ind w:firstLine="993"/>
+        <w:rPr>
+          <w:rFonts w:eastAsiaTheme="majorEastAsia" w:cs="Times New Roman"/>
+          <w:sz w:val="28"/>
+          <w:szCs w:val="28"/>
+          <w:lang w:val="en-US"/>
+        </w:rPr>
+      </w:pPr>
+      <w:r>
+        <w:t xml:space="preserve">Основные команды. Рисунок </w:t>
+      </w:r>
+      <w:fldSimple w:instr=" SEQ Основные_команды._Рисунок \* ARABIC ">
+        <w:r>
+          <w:rPr>
+            <w:noProof/>
+          </w:rPr>
+          <w:t>45</w:t>
+        </w:r>
+      </w:fldSimple>
+    </w:p>
+    <w:p>
+      <w:pPr>
+        <w:pStyle w:val="a5"/>
+        <w:keepNext/>
+        <w:numPr>
+          <w:ilvl w:val="0"/>
+          <w:numId w:val="11"/>
+        </w:numPr>
+        <w:ind w:left="993" w:hanging="567"/>
+      </w:pPr>
+      <w:r>
+        <w:rPr>
+          <w:rFonts w:ascii="Times New Roman" w:eastAsiaTheme="majorEastAsia" w:hAnsi="Times New Roman" w:cs="Times New Roman"/>
+          <w:sz w:val="28"/>
+          <w:szCs w:val="28"/>
+          <w:lang w:val="en-US"/>
+        </w:rPr>
+        <w:t xml:space="preserve">traceroute </w:t>
+      </w:r>
+      <w:r>
+        <w:rPr>
+          <w:rFonts w:ascii="Times New Roman" w:eastAsiaTheme="majorEastAsia" w:hAnsi="Times New Roman" w:cs="Times New Roman"/>
+          <w:sz w:val="28"/>
+          <w:szCs w:val="28"/>
+        </w:rPr>
+        <w:t xml:space="preserve">позволяет узнать наличие соединения с другим устройством с заданным </w:t>
+      </w:r>
+      <w:proofErr w:type="spellStart"/>
+      <w:r>
+        <w:rPr>
+          <w:rFonts w:ascii="Times New Roman" w:eastAsiaTheme="majorEastAsia" w:hAnsi="Times New Roman" w:cs="Times New Roman"/>
+          <w:sz w:val="28"/>
+          <w:szCs w:val="28"/>
+          <w:lang w:val="en-US"/>
+        </w:rPr>
+        <w:t>ip</w:t>
+      </w:r>
+      <w:proofErr w:type="spellEnd"/>
+      <w:r>
+        <w:rPr>
+          <w:rFonts w:ascii="Times New Roman" w:eastAsiaTheme="majorEastAsia" w:hAnsi="Times New Roman" w:cs="Times New Roman"/>
+          <w:sz w:val="28"/>
+          <w:szCs w:val="28"/>
+          <w:lang w:val="en-US"/>
+        </w:rPr>
+        <w:t xml:space="preserve"> </w:t>
+      </w:r>
+      <w:r>
+        <w:rPr>
+          <w:rFonts w:ascii="Times New Roman" w:eastAsiaTheme="majorEastAsia" w:hAnsi="Times New Roman" w:cs="Times New Roman"/>
+          <w:sz w:val="28"/>
+          <w:szCs w:val="28"/>
+        </w:rPr>
+        <w:t>адресом, а также узнать по какому пути осуществляется данная связь</w:t>
+      </w:r>
+      <w:r>
+        <w:rPr>
+          <w:rFonts w:ascii="Times New Roman" w:eastAsiaTheme="majorEastAsia" w:hAnsi="Times New Roman" w:cs="Times New Roman"/>
+          <w:sz w:val="28"/>
+          <w:szCs w:val="28"/>
+        </w:rPr>
+        <w:br/>
+      </w:r>
+    </w:p>
+    <w:p>
+      <w:pPr>
+        <w:pStyle w:val="a5"/>
+        <w:keepNext/>
+        <w:ind w:left="993"/>
+      </w:pPr>
+      <w:r>
+        <w:rPr>
+          <w:rFonts w:ascii="Times New Roman" w:eastAsiaTheme="majorEastAsia" w:hAnsi="Times New Roman" w:cs="Times New Roman"/>
+          <w:noProof/>
+          <w:sz w:val="28"/>
+          <w:szCs w:val="28"/>
+          <w:lang w:val="en-US"/>
+        </w:rPr>
+        <w:drawing>
+          <wp:inline distT="0" distB="0" distL="0" distR="0" wp14:anchorId="5F85457E" wp14:editId="20C6D6BA">
+            <wp:extent cx="3526790" cy="561975"/>
+            <wp:effectExtent l="0" t="0" r="0" b="9525"/>
+            <wp:docPr id="62" name="Рисунок 62"/>
+            <wp:cNvGraphicFramePr>
+              <a:graphicFrameLocks xmlns:a="http://schemas.openxmlformats.org/drawingml/2006/main" noChangeAspect="1"/>
+            </wp:cNvGraphicFramePr>
+            <a:graphic xmlns:a="http://schemas.openxmlformats.org/drawingml/2006/main">
+              <a:graphicData uri="http://schemas.openxmlformats.org/drawingml/2006/picture">
+                <pic:pic xmlns:pic="http://schemas.openxmlformats.org/drawingml/2006/picture">
+                  <pic:nvPicPr>
+                    <pic:cNvPr id="62" name="Рисунок 62"/>
+                    <pic:cNvPicPr/>
+                  </pic:nvPicPr>
+                  <pic:blipFill rotWithShape="1">
+                    <a:blip r:embed="rId67">
+                      <a:extLst>
+                        <a:ext uri="{28A0092B-C50C-407E-A947-70E740481C1C}">
+                          <a14:useLocalDpi xmlns:a14="http://schemas.microsoft.com/office/drawing/2010/main" val="0"/>
+                        </a:ext>
+                      </a:extLst>
+                    </a:blip>
+                    <a:srcRect b="80964"/>
+                    <a:stretch/>
+                  </pic:blipFill>
+                  <pic:spPr bwMode="auto">
+                    <a:xfrm>
+                      <a:off x="0" y="0"/>
+                      <a:ext cx="3550806" cy="565802"/>
+                    </a:xfrm>
+                    <a:prstGeom prst="rect">
+                      <a:avLst/>
+                    </a:prstGeom>
+                    <a:ln>
+                      <a:noFill/>
+                    </a:ln>
+                    <a:extLst>
+                      <a:ext uri="{53640926-AAD7-44D8-BBD7-CCE9431645EC}">
+                        <a14:shadowObscured xmlns:a14="http://schemas.microsoft.com/office/drawing/2010/main"/>
+                      </a:ext>
+                    </a:extLst>
+                  </pic:spPr>
+                </pic:pic>
+              </a:graphicData>
+            </a:graphic>
+          </wp:inline>
+        </w:drawing>
+      </w:r>
+    </w:p>
+    <w:p>
+      <w:pPr>
+        <w:pStyle w:val="aa"/>
+        <w:ind w:firstLine="993"/>
+        <w:rPr>
+          <w:noProof/>
+        </w:rPr>
+      </w:pPr>
+      <w:r>
+        <w:t xml:space="preserve">Основные команды. Рисунок </w:t>
+      </w:r>
+      <w:fldSimple w:instr=" SEQ Основные_команды._Рисунок \* ARABIC ">
+        <w:r>
+          <w:rPr>
+            <w:noProof/>
+          </w:rPr>
+          <w:t>46</w:t>
+        </w:r>
+      </w:fldSimple>
+    </w:p>
+    <w:p>
+      <w:pPr>
+        <w:rPr>
+          <w:rFonts w:ascii="Times New Roman" w:hAnsi="Times New Roman"/>
+          <w:i/>
+          <w:iCs/>
+          <w:noProof/>
+          <w:color w:val="000000" w:themeColor="text1"/>
+          <w:sz w:val="18"/>
+          <w:szCs w:val="18"/>
+        </w:rPr>
+      </w:pPr>
+      <w:r>
+        <w:rPr>
+          <w:noProof/>
+        </w:rPr>
+        <w:br w:type="page"/>
+      </w:r>
+    </w:p>
+    <w:p>
+      <w:pPr>
+        <w:pStyle w:val="aa"/>
+        <w:ind w:firstLine="993"/>
+        <w:jc w:val="center"/>
+        <w:outlineLvl w:val="0"/>
+        <w:rPr>
+          <w:rFonts w:eastAsiaTheme="majorEastAsia" w:cs="Times New Roman"/>
+          <w:i w:val="0"/>
+          <w:iCs w:val="0"/>
+          <w:sz w:val="44"/>
+          <w:szCs w:val="44"/>
+        </w:rPr>
+      </w:pPr>
+      <w:bookmarkStart w:id="8" w:name="_Toc84782388"/>
+      <w:r>
+        <w:rPr>
+          <w:rFonts w:eastAsiaTheme="majorEastAsia" w:cs="Times New Roman"/>
+          <w:i w:val="0"/>
+          <w:iCs w:val="0"/>
+          <w:sz w:val="44"/>
+          <w:szCs w:val="44"/>
+        </w:rPr>
+        <w:lastRenderedPageBreak/>
+        <w:t xml:space="preserve">Тесты для проверки основных знаний по системе </w:t>
+      </w:r>
+      <w:r>
+        <w:rPr>
+          <w:rFonts w:eastAsiaTheme="majorEastAsia" w:cs="Times New Roman"/>
+          <w:i w:val="0"/>
+          <w:iCs w:val="0"/>
+          <w:sz w:val="44"/>
+          <w:szCs w:val="44"/>
+          <w:lang w:val="en-US"/>
+        </w:rPr>
+        <w:t xml:space="preserve">Linux </w:t>
+      </w:r>
+      <w:r>
+        <w:rPr>
+          <w:rFonts w:eastAsiaTheme="majorEastAsia" w:cs="Times New Roman"/>
+          <w:i w:val="0"/>
+          <w:iCs w:val="0"/>
+          <w:sz w:val="44"/>
+          <w:szCs w:val="44"/>
+        </w:rPr>
+        <w:t xml:space="preserve">и командам </w:t>
+      </w:r>
+      <w:r>
+        <w:rPr>
+          <w:rFonts w:eastAsiaTheme="majorEastAsia" w:cs="Times New Roman"/>
+          <w:i w:val="0"/>
+          <w:iCs w:val="0"/>
+          <w:sz w:val="44"/>
+          <w:szCs w:val="44"/>
+          <w:lang w:val="en-US"/>
+        </w:rPr>
+        <w:t>bash</w:t>
+      </w:r>
+      <w:bookmarkEnd w:id="8"/>
+    </w:p>
+    <w:p>
+      <w:pPr>
+        <w:ind w:firstLine="567"/>
+        <w:rPr>
+          <w:rFonts w:ascii="Times New Roman" w:hAnsi="Times New Roman" w:cs="Times New Roman"/>
+          <w:sz w:val="28"/>
+          <w:szCs w:val="28"/>
+        </w:rPr>
+      </w:pPr>
+      <w:r>
+        <w:rPr>
+          <w:rFonts w:ascii="Times New Roman" w:hAnsi="Times New Roman" w:cs="Times New Roman"/>
+          <w:sz w:val="28"/>
+          <w:szCs w:val="28"/>
+        </w:rPr>
+        <w:t xml:space="preserve">Для проверки полученных знаний были пройдены тесты на образовательном веб-портале </w:t>
+      </w:r>
+      <w:hyperlink r:id="rId68" w:history="1">
+        <w:proofErr w:type="spellStart"/>
+        <w:r>
+          <w:rPr>
+            <w:rStyle w:val="a6"/>
+            <w:rFonts w:ascii="Times New Roman" w:hAnsi="Times New Roman" w:cs="Times New Roman"/>
+            <w:color w:val="000000" w:themeColor="text1"/>
+            <w:sz w:val="28"/>
+            <w:szCs w:val="28"/>
+            <w:lang w:val="en-US"/>
+          </w:rPr>
+          <w:t>geekbrains</w:t>
+        </w:r>
+        <w:proofErr w:type="spellEnd"/>
+      </w:hyperlink>
+      <w:r>
+        <w:rPr>
+          <w:rFonts w:ascii="Times New Roman" w:hAnsi="Times New Roman" w:cs="Times New Roman"/>
+          <w:sz w:val="28"/>
+          <w:szCs w:val="28"/>
+        </w:rPr>
+        <w:t>.</w:t>
+      </w:r>
+    </w:p>
+    <w:p>
+      <w:pPr>
+        <w:ind w:firstLine="567"/>
+        <w:rPr>
+          <w:rFonts w:ascii="Times New Roman" w:hAnsi="Times New Roman" w:cs="Times New Roman"/>
+          <w:sz w:val="28"/>
+          <w:szCs w:val="28"/>
+        </w:rPr>
+      </w:pPr>
+      <w:r>
+        <w:rPr>
+          <w:rFonts w:ascii="Times New Roman" w:hAnsi="Times New Roman" w:cs="Times New Roman"/>
+          <w:sz w:val="28"/>
+          <w:szCs w:val="28"/>
+        </w:rPr>
+        <w:t>Результат прохождения теста 1</w:t>
+      </w:r>
+    </w:p>
+    <w:p>
+      <w:pPr>
+        <w:keepNext/>
+        <w:ind w:firstLine="567"/>
+      </w:pPr>
+      <w:r>
+        <w:rPr>
+          <w:rFonts w:ascii="Times New Roman" w:hAnsi="Times New Roman" w:cs="Times New Roman"/>
+          <w:noProof/>
+          <w:sz w:val="28"/>
+          <w:szCs w:val="28"/>
+        </w:rPr>
+        <w:drawing>
+          <wp:inline distT="0" distB="0" distL="0" distR="0" wp14:anchorId="1FA274AA" wp14:editId="4B3D22B4">
+            <wp:extent cx="4448175" cy="2409289"/>
+            <wp:effectExtent l="0" t="0" r="0" b="0"/>
+            <wp:docPr id="70" name="Рисунок 70"/>
+            <wp:cNvGraphicFramePr>
+              <a:graphicFrameLocks xmlns:a="http://schemas.openxmlformats.org/drawingml/2006/main" noChangeAspect="1"/>
+            </wp:cNvGraphicFramePr>
+            <a:graphic xmlns:a="http://schemas.openxmlformats.org/drawingml/2006/main">
+              <a:graphicData uri="http://schemas.openxmlformats.org/drawingml/2006/picture">
+                <pic:pic xmlns:pic="http://schemas.openxmlformats.org/drawingml/2006/picture">
+                  <pic:nvPicPr>
+                    <pic:cNvPr id="70" name="Рисунок 70"/>
+                    <pic:cNvPicPr/>
+                  </pic:nvPicPr>
                   <pic:blipFill>
-                    <a:blip r:embed="rId62">
+                    <a:blip r:embed="rId69" cstate="print">
                       <a:extLst>
                         <a:ext uri="{28A0092B-C50C-407E-A947-70E740481C1C}">
                           <a14:useLocalDpi xmlns:a14="http://schemas.microsoft.com/office/drawing/2010/main" val="0"/>
@@ -9626,7 +11031,7 @@
                   <pic:spPr>
                     <a:xfrm>
                       <a:off x="0" y="0"/>
-                      <a:ext cx="3526653" cy="2954774"/>
+                      <a:ext cx="4459347" cy="2415340"/>
                     </a:xfrm>
                     <a:prstGeom prst="rect">
                       <a:avLst/>
@@ -9642,22 +11047,21 @@
     <w:p>
       <w:pPr>
         <w:pStyle w:val="aa"/>
-        <w:ind w:firstLine="993"/>
-        <w:rPr>
-          <w:rFonts w:eastAsiaTheme="majorEastAsia" w:cs="Times New Roman"/>
-          <w:sz w:val="28"/>
-          <w:szCs w:val="28"/>
-          <w:lang w:val="en-US"/>
-        </w:rPr>
-      </w:pPr>
-      <w:r>
-        <w:t xml:space="preserve">Основные команды. Рисунок </w:t>
+        <w:ind w:firstLine="567"/>
+        <w:rPr>
+          <w:rFonts w:cs="Times New Roman"/>
+          <w:sz w:val="28"/>
+          <w:szCs w:val="28"/>
+        </w:rPr>
+      </w:pPr>
+      <w:r>
+        <w:t xml:space="preserve">Тесты. Рисунок </w:t>
       </w:r>
       <w:r>
         <w:fldChar w:fldCharType="begin"/>
       </w:r>
       <w:r>
-        <w:instrText xml:space="preserve"> SEQ Основные_команды._Рисунок \* ARABIC </w:instrText>
+        <w:instrText xml:space="preserve"> SEQ Тесты._Рисунок \* ARABIC </w:instrText>
       </w:r>
       <w:r>
         <w:fldChar w:fldCharType="separate"/>
@@ -9666,7 +11070,7 @@
         <w:rPr>
           <w:noProof/>
         </w:rPr>
-        <w:t>41</w:t>
+        <w:t>1</w:t>
       </w:r>
       <w:r>
         <w:rPr>
@@ -9677,88 +11081,39 @@
     </w:p>
     <w:p>
       <w:pPr>
-        <w:pStyle w:val="a5"/>
+        <w:ind w:firstLine="567"/>
+        <w:rPr>
+          <w:rFonts w:ascii="Times New Roman" w:hAnsi="Times New Roman" w:cs="Times New Roman"/>
+          <w:sz w:val="28"/>
+          <w:szCs w:val="28"/>
+        </w:rPr>
+      </w:pPr>
+      <w:r>
+        <w:rPr>
+          <w:rFonts w:ascii="Times New Roman" w:hAnsi="Times New Roman" w:cs="Times New Roman"/>
+          <w:sz w:val="28"/>
+          <w:szCs w:val="28"/>
+        </w:rPr>
+        <w:t>Результат прохождения теста 2</w:t>
+      </w:r>
+    </w:p>
+    <w:p>
+      <w:pPr>
         <w:keepNext/>
-        <w:numPr>
-          <w:ilvl w:val="0"/>
-          <w:numId w:val="11"/>
-        </w:numPr>
-        <w:ind w:left="993" w:hanging="567"/>
-      </w:pPr>
-      <w:r>
-        <w:rPr>
-          <w:rFonts w:ascii="Times New Roman" w:eastAsiaTheme="majorEastAsia" w:hAnsi="Times New Roman" w:cs="Times New Roman"/>
-          <w:sz w:val="28"/>
-          <w:szCs w:val="28"/>
-        </w:rPr>
-        <w:t xml:space="preserve">Команда </w:t>
-      </w:r>
-      <w:proofErr w:type="spellStart"/>
-      <w:r>
-        <w:rPr>
-          <w:rFonts w:ascii="Times New Roman" w:eastAsiaTheme="majorEastAsia" w:hAnsi="Times New Roman" w:cs="Times New Roman"/>
-          <w:sz w:val="28"/>
-          <w:szCs w:val="28"/>
-          <w:lang w:val="en-US"/>
-        </w:rPr>
-        <w:t>ip</w:t>
-      </w:r>
-      <w:proofErr w:type="spellEnd"/>
-      <w:r>
-        <w:rPr>
-          <w:rFonts w:ascii="Times New Roman" w:eastAsiaTheme="majorEastAsia" w:hAnsi="Times New Roman" w:cs="Times New Roman"/>
-          <w:sz w:val="28"/>
-          <w:szCs w:val="28"/>
-          <w:lang w:val="en-US"/>
-        </w:rPr>
-        <w:t xml:space="preserve"> </w:t>
-      </w:r>
-      <w:r>
-        <w:rPr>
-          <w:rFonts w:ascii="Times New Roman" w:eastAsiaTheme="majorEastAsia" w:hAnsi="Times New Roman" w:cs="Times New Roman"/>
-          <w:sz w:val="28"/>
-          <w:szCs w:val="28"/>
-        </w:rPr>
-        <w:t xml:space="preserve">предназначена для работы с сетью. С ее помощью можно узнать информацию сетевые и </w:t>
-      </w:r>
-      <w:r>
-        <w:rPr>
-          <w:rFonts w:ascii="Times New Roman" w:eastAsiaTheme="majorEastAsia" w:hAnsi="Times New Roman" w:cs="Times New Roman"/>
-          <w:sz w:val="28"/>
-          <w:szCs w:val="28"/>
-          <w:lang w:val="en-US"/>
-        </w:rPr>
-        <w:t xml:space="preserve">IP </w:t>
-      </w:r>
-      <w:r>
-        <w:rPr>
-          <w:rFonts w:ascii="Times New Roman" w:eastAsiaTheme="majorEastAsia" w:hAnsi="Times New Roman" w:cs="Times New Roman"/>
-          <w:sz w:val="28"/>
-          <w:szCs w:val="28"/>
-        </w:rPr>
-        <w:t>адреса, изменить таблицу маршрутизации и т.д.</w:t>
-      </w:r>
-      <w:r>
-        <w:rPr>
-          <w:rFonts w:ascii="Times New Roman" w:eastAsiaTheme="majorEastAsia" w:hAnsi="Times New Roman" w:cs="Times New Roman"/>
-          <w:sz w:val="28"/>
-          <w:szCs w:val="28"/>
-        </w:rPr>
-        <w:br/>
-      </w:r>
-      <w:r>
-        <w:rPr>
-          <w:rFonts w:ascii="Times New Roman" w:eastAsiaTheme="majorEastAsia" w:hAnsi="Times New Roman" w:cs="Times New Roman"/>
+        <w:ind w:firstLine="567"/>
+      </w:pPr>
+      <w:r>
+        <w:rPr>
+          <w:rFonts w:ascii="Times New Roman" w:hAnsi="Times New Roman" w:cs="Times New Roman"/>
           <w:noProof/>
           <w:sz w:val="28"/>
           <w:szCs w:val="28"/>
-          <w:lang w:val="en-US"/>
         </w:rPr>
         <w:drawing>
-          <wp:inline distT="0" distB="0" distL="0" distR="0" wp14:anchorId="5F6812A2" wp14:editId="340B8471">
-            <wp:extent cx="3485181" cy="2905125"/>
-            <wp:effectExtent l="0" t="0" r="1270" b="0"/>
-            <wp:docPr id="58" name="Рисунок 58"/>
+          <wp:inline distT="0" distB="0" distL="0" distR="0" wp14:anchorId="2F359694" wp14:editId="5C6DABF9">
+            <wp:extent cx="4495800" cy="2435085"/>
+            <wp:effectExtent l="0" t="0" r="0" b="3810"/>
+            <wp:docPr id="71" name="Рисунок 71"/>
             <wp:cNvGraphicFramePr>
               <a:graphicFrameLocks xmlns:a="http://schemas.openxmlformats.org/drawingml/2006/main" noChangeAspect="1"/>
             </wp:cNvGraphicFramePr>
@@ -9766,11 +11121,11 @@
               <a:graphicData uri="http://schemas.openxmlformats.org/drawingml/2006/picture">
                 <pic:pic xmlns:pic="http://schemas.openxmlformats.org/drawingml/2006/picture">
                   <pic:nvPicPr>
-                    <pic:cNvPr id="58" name="Рисунок 58"/>
+                    <pic:cNvPr id="71" name="Рисунок 71"/>
                     <pic:cNvPicPr/>
                   </pic:nvPicPr>
                   <pic:blipFill>
-                    <a:blip r:embed="rId63">
+                    <a:blip r:embed="rId70" cstate="print">
                       <a:extLst>
                         <a:ext uri="{28A0092B-C50C-407E-A947-70E740481C1C}">
                           <a14:useLocalDpi xmlns:a14="http://schemas.microsoft.com/office/drawing/2010/main" val="0"/>
@@ -9784,7 +11139,7 @@
                   <pic:spPr>
                     <a:xfrm>
                       <a:off x="0" y="0"/>
-                      <a:ext cx="3493819" cy="2912325"/>
+                      <a:ext cx="4504464" cy="2439778"/>
                     </a:xfrm>
                     <a:prstGeom prst="rect">
                       <a:avLst/>
@@ -9800,164 +11155,409 @@
     <w:p>
       <w:pPr>
         <w:pStyle w:val="aa"/>
+        <w:ind w:firstLine="709"/>
+      </w:pPr>
+      <w:r>
+        <w:t xml:space="preserve">Тесты. Рисунок </w:t>
+      </w:r>
+      <w:r>
+        <w:fldChar w:fldCharType="begin"/>
+      </w:r>
+      <w:r>
+        <w:instrText xml:space="preserve"> SEQ Тесты._Рисунок \* ARABIC </w:instrText>
+      </w:r>
+      <w:r>
+        <w:fldChar w:fldCharType="separate"/>
+      </w:r>
+      <w:r>
+        <w:rPr>
+          <w:noProof/>
+        </w:rPr>
+        <w:t>2</w:t>
+      </w:r>
+      <w:r>
+        <w:rPr>
+          <w:noProof/>
+        </w:rPr>
+        <w:fldChar w:fldCharType="end"/>
+      </w:r>
+    </w:p>
+    <w:p>
+      <w:pPr>
+        <w:ind w:firstLine="567"/>
+        <w:rPr>
+          <w:rFonts w:ascii="Times New Roman" w:hAnsi="Times New Roman" w:cs="Times New Roman"/>
+          <w:sz w:val="28"/>
+          <w:szCs w:val="28"/>
+        </w:rPr>
+      </w:pPr>
+      <w:r>
+        <w:rPr>
+          <w:rFonts w:ascii="Times New Roman" w:hAnsi="Times New Roman" w:cs="Times New Roman"/>
+          <w:sz w:val="28"/>
+          <w:szCs w:val="28"/>
+        </w:rPr>
+        <w:br w:type="page"/>
+      </w:r>
+    </w:p>
+    <w:p>
+      <w:pPr>
+        <w:pStyle w:val="aa"/>
         <w:ind w:firstLine="993"/>
-      </w:pPr>
-      <w:r>
-        <w:t xml:space="preserve">Основные команды. Рисунок </w:t>
-      </w:r>
-      <w:r>
-        <w:fldChar w:fldCharType="begin"/>
-      </w:r>
-      <w:r>
-        <w:instrText xml:space="preserve"> SEQ Основны</w:instrText>
-      </w:r>
-      <w:r>
-        <w:instrText xml:space="preserve">е_команды._Рисунок \* ARABIC </w:instrText>
-      </w:r>
-      <w:r>
-        <w:fldChar w:fldCharType="separate"/>
-      </w:r>
-      <w:r>
-        <w:rPr>
-          <w:noProof/>
-        </w:rPr>
-        <w:t>42</w:t>
-      </w:r>
-      <w:r>
-        <w:rPr>
-          <w:noProof/>
-        </w:rPr>
-        <w:fldChar w:fldCharType="end"/>
-      </w:r>
-      <w:r>
+        <w:jc w:val="center"/>
+        <w:outlineLvl w:val="0"/>
+        <w:rPr>
+          <w:rFonts w:eastAsiaTheme="majorEastAsia" w:cs="Times New Roman"/>
+          <w:i w:val="0"/>
+          <w:iCs w:val="0"/>
+          <w:sz w:val="44"/>
+          <w:szCs w:val="44"/>
+          <w:lang w:val="en-US"/>
+        </w:rPr>
+      </w:pPr>
+      <w:bookmarkStart w:id="9" w:name="_Toc84782389"/>
+      <w:r>
+        <w:rPr>
+          <w:rFonts w:eastAsiaTheme="majorEastAsia" w:cs="Times New Roman"/>
+          <w:i w:val="0"/>
+          <w:iCs w:val="0"/>
+          <w:sz w:val="44"/>
+          <w:szCs w:val="44"/>
+        </w:rPr>
+        <w:lastRenderedPageBreak/>
+        <w:t xml:space="preserve">Создание репозитория </w:t>
+      </w:r>
+      <w:r>
+        <w:rPr>
+          <w:rFonts w:eastAsiaTheme="majorEastAsia" w:cs="Times New Roman"/>
+          <w:i w:val="0"/>
+          <w:iCs w:val="0"/>
+          <w:sz w:val="44"/>
+          <w:szCs w:val="44"/>
+          <w:lang w:val="en-US"/>
+        </w:rPr>
+        <w:t>Git</w:t>
+      </w:r>
+      <w:bookmarkEnd w:id="9"/>
+    </w:p>
+    <w:p>
+      <w:pPr>
+        <w:pStyle w:val="2"/>
+        <w:ind w:firstLine="567"/>
+        <w:rPr>
+          <w:rFonts w:ascii="Times New Roman" w:hAnsi="Times New Roman" w:cs="Times New Roman"/>
+          <w:color w:val="000000" w:themeColor="text1"/>
+          <w:sz w:val="32"/>
+          <w:szCs w:val="32"/>
+          <w:lang w:val="en-US"/>
+        </w:rPr>
+      </w:pPr>
+      <w:bookmarkStart w:id="10" w:name="_Toc84782390"/>
+      <w:r>
+        <w:rPr>
+          <w:rFonts w:ascii="Times New Roman" w:hAnsi="Times New Roman" w:cs="Times New Roman"/>
+          <w:color w:val="000000" w:themeColor="text1"/>
+          <w:sz w:val="32"/>
+          <w:szCs w:val="32"/>
+        </w:rPr>
+        <w:t xml:space="preserve">Обзор </w:t>
+      </w:r>
+      <w:r>
+        <w:rPr>
+          <w:rFonts w:ascii="Times New Roman" w:hAnsi="Times New Roman" w:cs="Times New Roman"/>
+          <w:color w:val="000000" w:themeColor="text1"/>
+          <w:sz w:val="32"/>
+          <w:szCs w:val="32"/>
+          <w:lang w:val="en-US"/>
+        </w:rPr>
+        <w:t>Git</w:t>
+      </w:r>
+      <w:bookmarkEnd w:id="10"/>
+    </w:p>
+    <w:p>
+      <w:pPr>
+        <w:ind w:firstLine="567"/>
+        <w:rPr>
+          <w:rFonts w:ascii="Times New Roman" w:hAnsi="Times New Roman" w:cs="Times New Roman"/>
+          <w:sz w:val="28"/>
+          <w:szCs w:val="28"/>
+        </w:rPr>
+      </w:pPr>
+      <w:r>
+        <w:rPr>
+          <w:rFonts w:ascii="Times New Roman" w:hAnsi="Times New Roman" w:cs="Times New Roman"/>
+          <w:sz w:val="28"/>
+          <w:szCs w:val="28"/>
+          <w:lang w:val="en-US"/>
+        </w:rPr>
+        <w:t>Git –</w:t>
+      </w:r>
+      <w:r>
+        <w:rPr>
+          <w:rFonts w:ascii="Times New Roman" w:hAnsi="Times New Roman" w:cs="Times New Roman"/>
+          <w:sz w:val="28"/>
+          <w:szCs w:val="28"/>
+        </w:rPr>
+        <w:t xml:space="preserve"> распределенная</w:t>
+      </w:r>
+      <w:r>
+        <w:rPr>
+          <w:rFonts w:ascii="Times New Roman" w:hAnsi="Times New Roman" w:cs="Times New Roman"/>
+          <w:sz w:val="28"/>
+          <w:szCs w:val="28"/>
+          <w:lang w:val="en-US"/>
+        </w:rPr>
+        <w:t xml:space="preserve"> </w:t>
+      </w:r>
+      <w:r>
+        <w:rPr>
+          <w:rFonts w:ascii="Times New Roman" w:hAnsi="Times New Roman" w:cs="Times New Roman"/>
+          <w:sz w:val="28"/>
+          <w:szCs w:val="28"/>
+        </w:rPr>
+        <w:t xml:space="preserve">система контроля версий. Она позволяет сохранять состояния файлов в какой-либо момент, что позволяет не беспокоиться о том, что изменения непоправимо испортят </w:t>
+      </w:r>
+      <w:r>
+        <w:rPr>
+          <w:rFonts w:ascii="Times New Roman" w:hAnsi="Times New Roman" w:cs="Times New Roman"/>
+          <w:sz w:val="28"/>
+          <w:szCs w:val="28"/>
+        </w:rPr>
+        <w:t xml:space="preserve">их, так как </w:t>
+      </w:r>
+      <w:r>
+        <w:rPr>
+          <w:rFonts w:ascii="Times New Roman" w:hAnsi="Times New Roman" w:cs="Times New Roman"/>
+          <w:sz w:val="28"/>
+          <w:szCs w:val="28"/>
+        </w:rPr>
+        <w:t>по этим снимкам можно полностью восстановить файлы к состоянию на момент создания этого снимка.</w:t>
+      </w:r>
+      <w:r>
+        <w:rPr>
+          <w:rFonts w:ascii="Times New Roman" w:hAnsi="Times New Roman" w:cs="Times New Roman"/>
+          <w:sz w:val="28"/>
+          <w:szCs w:val="28"/>
+        </w:rPr>
+        <w:t xml:space="preserve"> Данная система широко используется при создании программного обеспечения, поскольку сильно упрощает разработку и упрощает выпуск готовых версий (релизов).</w:t>
+      </w:r>
+    </w:p>
+    <w:p>
+      <w:pPr>
+        <w:pStyle w:val="2"/>
+        <w:ind w:firstLine="567"/>
+        <w:rPr>
+          <w:rFonts w:ascii="Times New Roman" w:hAnsi="Times New Roman" w:cs="Times New Roman"/>
+          <w:color w:val="000000" w:themeColor="text1"/>
+          <w:sz w:val="32"/>
+          <w:szCs w:val="32"/>
+          <w:lang w:val="en-US"/>
+        </w:rPr>
+      </w:pPr>
+      <w:bookmarkStart w:id="11" w:name="_Toc84782391"/>
+      <w:r>
+        <w:rPr>
+          <w:rFonts w:ascii="Times New Roman" w:hAnsi="Times New Roman" w:cs="Times New Roman"/>
+          <w:color w:val="000000" w:themeColor="text1"/>
+          <w:sz w:val="32"/>
+          <w:szCs w:val="32"/>
+        </w:rPr>
+        <w:t xml:space="preserve">Создание репозитория </w:t>
+      </w:r>
+      <w:r>
+        <w:rPr>
+          <w:rFonts w:ascii="Times New Roman" w:hAnsi="Times New Roman" w:cs="Times New Roman"/>
+          <w:color w:val="000000" w:themeColor="text1"/>
+          <w:sz w:val="32"/>
+          <w:szCs w:val="32"/>
+          <w:lang w:val="en-US"/>
+        </w:rPr>
+        <w:t>Git</w:t>
+      </w:r>
+      <w:bookmarkEnd w:id="11"/>
+    </w:p>
+    <w:p>
+      <w:pPr>
+        <w:ind w:firstLine="567"/>
+        <w:rPr>
+          <w:rFonts w:ascii="Times New Roman" w:hAnsi="Times New Roman" w:cs="Times New Roman"/>
+          <w:sz w:val="28"/>
+          <w:szCs w:val="28"/>
+        </w:rPr>
+      </w:pPr>
+      <w:r>
+        <w:rPr>
+          <w:rFonts w:ascii="Times New Roman" w:hAnsi="Times New Roman" w:cs="Times New Roman"/>
+          <w:sz w:val="28"/>
+          <w:szCs w:val="28"/>
+        </w:rPr>
+        <w:t xml:space="preserve">Для создания репозитория используются специальные команды, встроенные в </w:t>
+      </w:r>
+      <w:r>
+        <w:rPr>
+          <w:rFonts w:ascii="Times New Roman" w:hAnsi="Times New Roman" w:cs="Times New Roman"/>
+          <w:sz w:val="28"/>
+          <w:szCs w:val="28"/>
+          <w:lang w:val="en-US"/>
+        </w:rPr>
+        <w:t>git bash</w:t>
+      </w:r>
+      <w:r>
+        <w:rPr>
+          <w:rFonts w:ascii="Times New Roman" w:hAnsi="Times New Roman" w:cs="Times New Roman"/>
+          <w:sz w:val="28"/>
+          <w:szCs w:val="28"/>
+        </w:rPr>
+        <w:t>.</w:t>
+      </w:r>
+    </w:p>
+    <w:p>
+      <w:pPr>
+        <w:ind w:firstLine="567"/>
+        <w:rPr>
+          <w:rFonts w:ascii="Times New Roman" w:hAnsi="Times New Roman" w:cs="Times New Roman"/>
+          <w:sz w:val="28"/>
+          <w:szCs w:val="28"/>
+        </w:rPr>
+      </w:pPr>
+      <w:r>
+        <w:rPr>
+          <w:rFonts w:ascii="Times New Roman" w:hAnsi="Times New Roman" w:cs="Times New Roman"/>
+          <w:sz w:val="28"/>
+          <w:szCs w:val="28"/>
+        </w:rPr>
+        <w:t>Далее приведен порядок ввода команд для создания локального репозитория:</w:t>
+      </w:r>
+    </w:p>
+    <w:p>
+      <w:pPr>
+        <w:pStyle w:val="a5"/>
+        <w:numPr>
+          <w:ilvl w:val="0"/>
+          <w:numId w:val="12"/>
+        </w:numPr>
+        <w:rPr>
+          <w:rFonts w:ascii="Times New Roman" w:hAnsi="Times New Roman" w:cs="Times New Roman"/>
+          <w:sz w:val="28"/>
+          <w:szCs w:val="28"/>
+        </w:rPr>
+      </w:pPr>
+      <w:r>
+        <w:rPr>
+          <w:rFonts w:ascii="Times New Roman" w:hAnsi="Times New Roman" w:cs="Times New Roman"/>
+          <w:sz w:val="28"/>
+          <w:szCs w:val="28"/>
+          <w:lang w:val="en-US"/>
+        </w:rPr>
+        <w:t xml:space="preserve">git </w:t>
+      </w:r>
+      <w:proofErr w:type="spellStart"/>
+      <w:r>
+        <w:rPr>
+          <w:rFonts w:ascii="Times New Roman" w:hAnsi="Times New Roman" w:cs="Times New Roman"/>
+          <w:sz w:val="28"/>
+          <w:szCs w:val="28"/>
+          <w:lang w:val="en-US"/>
+        </w:rPr>
+        <w:t>init</w:t>
+      </w:r>
+      <w:proofErr w:type="spellEnd"/>
+      <w:r>
+        <w:rPr>
+          <w:rFonts w:ascii="Times New Roman" w:hAnsi="Times New Roman" w:cs="Times New Roman"/>
+          <w:sz w:val="28"/>
+          <w:szCs w:val="28"/>
+          <w:lang w:val="en-US"/>
+        </w:rPr>
+        <w:t xml:space="preserve"> </w:t>
+      </w:r>
+      <w:r>
+        <w:rPr>
+          <w:rFonts w:ascii="Times New Roman" w:hAnsi="Times New Roman" w:cs="Times New Roman"/>
+          <w:sz w:val="28"/>
+          <w:szCs w:val="28"/>
+        </w:rPr>
+        <w:t xml:space="preserve">используется для инициализации репозитория. После ввода данной команды в текущей папке создается скрытая папка с название </w:t>
+      </w:r>
+      <w:proofErr w:type="gramStart"/>
+      <w:r>
+        <w:rPr>
+          <w:rFonts w:ascii="Times New Roman" w:hAnsi="Times New Roman" w:cs="Times New Roman"/>
+          <w:sz w:val="28"/>
+          <w:szCs w:val="28"/>
+        </w:rPr>
+        <w:t>«</w:t>
+      </w:r>
+      <w:r>
+        <w:rPr>
+          <w:rFonts w:ascii="Times New Roman" w:hAnsi="Times New Roman" w:cs="Times New Roman"/>
+          <w:sz w:val="28"/>
+          <w:szCs w:val="28"/>
+          <w:lang w:val="en-US"/>
+        </w:rPr>
+        <w:t>.git</w:t>
+      </w:r>
+      <w:proofErr w:type="gramEnd"/>
+      <w:r>
+        <w:rPr>
+          <w:rFonts w:ascii="Times New Roman" w:hAnsi="Times New Roman" w:cs="Times New Roman"/>
+          <w:sz w:val="28"/>
+          <w:szCs w:val="28"/>
+        </w:rPr>
+        <w:t>», в которой хранятся конфигурация репозитория, информация о нем, снимки (</w:t>
+      </w:r>
+      <w:r>
+        <w:rPr>
+          <w:rFonts w:ascii="Times New Roman" w:hAnsi="Times New Roman" w:cs="Times New Roman"/>
+          <w:sz w:val="28"/>
+          <w:szCs w:val="28"/>
+          <w:lang w:val="en-US"/>
+        </w:rPr>
+        <w:t>commits)</w:t>
+      </w:r>
+      <w:r>
+        <w:rPr>
+          <w:rFonts w:ascii="Times New Roman" w:hAnsi="Times New Roman" w:cs="Times New Roman"/>
+          <w:sz w:val="28"/>
+          <w:szCs w:val="28"/>
+        </w:rPr>
+        <w:t xml:space="preserve"> и дру</w:t>
+      </w:r>
+      <w:r>
+        <w:rPr>
+          <w:rFonts w:ascii="Times New Roman" w:hAnsi="Times New Roman" w:cs="Times New Roman"/>
+          <w:sz w:val="28"/>
+          <w:szCs w:val="28"/>
+        </w:rPr>
+        <w:t>гие данные</w:t>
+      </w:r>
+      <w:r>
+        <w:rPr>
+          <w:rFonts w:ascii="Times New Roman" w:hAnsi="Times New Roman" w:cs="Times New Roman"/>
+          <w:sz w:val="28"/>
+          <w:szCs w:val="28"/>
+        </w:rPr>
         <w:br/>
-      </w:r>
-    </w:p>
-    <w:p>
-      <w:pPr>
-        <w:rPr>
-          <w:rFonts w:ascii="Times New Roman" w:hAnsi="Times New Roman"/>
-          <w:i/>
-          <w:iCs/>
-          <w:color w:val="000000" w:themeColor="text1"/>
-          <w:sz w:val="18"/>
-          <w:szCs w:val="18"/>
-        </w:rPr>
-      </w:pPr>
-      <w:r>
-        <w:br w:type="page"/>
       </w:r>
     </w:p>
     <w:p>
       <w:pPr>
         <w:pStyle w:val="a5"/>
         <w:keepNext/>
-        <w:numPr>
-          <w:ilvl w:val="0"/>
-          <w:numId w:val="11"/>
-        </w:numPr>
-        <w:ind w:left="993" w:hanging="567"/>
-      </w:pPr>
-      <w:r>
-        <w:rPr>
-          <w:rFonts w:ascii="Times New Roman" w:eastAsiaTheme="majorEastAsia" w:hAnsi="Times New Roman" w:cs="Times New Roman"/>
-          <w:sz w:val="28"/>
-          <w:szCs w:val="28"/>
-        </w:rPr>
-        <w:lastRenderedPageBreak/>
-        <w:t xml:space="preserve">Команда </w:t>
-      </w:r>
-      <w:r>
-        <w:rPr>
-          <w:rFonts w:ascii="Times New Roman" w:eastAsiaTheme="majorEastAsia" w:hAnsi="Times New Roman" w:cs="Times New Roman"/>
-          <w:sz w:val="28"/>
-          <w:szCs w:val="28"/>
-          <w:lang w:val="en-US"/>
-        </w:rPr>
-        <w:t xml:space="preserve">ping </w:t>
-      </w:r>
-      <w:r>
-        <w:rPr>
-          <w:rFonts w:ascii="Times New Roman" w:eastAsiaTheme="majorEastAsia" w:hAnsi="Times New Roman" w:cs="Times New Roman"/>
-          <w:sz w:val="28"/>
-          <w:szCs w:val="28"/>
-        </w:rPr>
-        <w:t xml:space="preserve">необходима для того, чтобы узнать, есть ли связь с каким-либо устройством с заданным </w:t>
-      </w:r>
-      <w:proofErr w:type="spellStart"/>
-      <w:r>
-        <w:rPr>
-          <w:rFonts w:ascii="Times New Roman" w:eastAsiaTheme="majorEastAsia" w:hAnsi="Times New Roman" w:cs="Times New Roman"/>
-          <w:sz w:val="28"/>
-          <w:szCs w:val="28"/>
-          <w:lang w:val="en-US"/>
-        </w:rPr>
-        <w:t>ip</w:t>
-      </w:r>
-      <w:proofErr w:type="spellEnd"/>
-      <w:r>
-        <w:rPr>
-          <w:rFonts w:ascii="Times New Roman" w:eastAsiaTheme="majorEastAsia" w:hAnsi="Times New Roman" w:cs="Times New Roman"/>
-          <w:sz w:val="28"/>
-          <w:szCs w:val="28"/>
-          <w:lang w:val="en-US"/>
-        </w:rPr>
-        <w:t xml:space="preserve"> </w:t>
-      </w:r>
-      <w:r>
-        <w:rPr>
-          <w:rFonts w:ascii="Times New Roman" w:eastAsiaTheme="majorEastAsia" w:hAnsi="Times New Roman" w:cs="Times New Roman"/>
-          <w:sz w:val="28"/>
-          <w:szCs w:val="28"/>
-        </w:rPr>
-        <w:t>адресом</w:t>
-      </w:r>
-      <w:r>
-        <w:rPr>
-          <w:rFonts w:ascii="Times New Roman" w:eastAsiaTheme="majorEastAsia" w:hAnsi="Times New Roman" w:cs="Times New Roman"/>
-          <w:sz w:val="28"/>
-          <w:szCs w:val="28"/>
-        </w:rPr>
-        <w:t xml:space="preserve">. Флаг </w:t>
-      </w:r>
-      <w:r>
-        <w:rPr>
-          <w:rFonts w:ascii="Times New Roman" w:eastAsiaTheme="majorEastAsia" w:hAnsi="Times New Roman" w:cs="Times New Roman"/>
-          <w:sz w:val="28"/>
-          <w:szCs w:val="28"/>
-          <w:lang w:val="en-US"/>
-        </w:rPr>
-        <w:t xml:space="preserve">-c </w:t>
-      </w:r>
-      <w:r>
-        <w:rPr>
-          <w:rFonts w:ascii="Times New Roman" w:eastAsiaTheme="majorEastAsia" w:hAnsi="Times New Roman" w:cs="Times New Roman"/>
-          <w:sz w:val="28"/>
-          <w:szCs w:val="28"/>
-        </w:rPr>
-        <w:t>позволяет указать какое количество пакетов нужно отправить</w:t>
-      </w:r>
-      <w:r>
-        <w:rPr>
-          <w:rFonts w:ascii="Times New Roman" w:eastAsiaTheme="majorEastAsia" w:hAnsi="Times New Roman" w:cs="Times New Roman"/>
-          <w:sz w:val="28"/>
-          <w:szCs w:val="28"/>
-        </w:rPr>
-        <w:br/>
-      </w:r>
-      <w:r>
-        <w:rPr>
-          <w:rFonts w:ascii="Times New Roman" w:eastAsiaTheme="majorEastAsia" w:hAnsi="Times New Roman" w:cs="Times New Roman"/>
+        <w:ind w:left="927"/>
+      </w:pPr>
+      <w:r>
+        <w:rPr>
+          <w:rFonts w:ascii="Times New Roman" w:hAnsi="Times New Roman" w:cs="Times New Roman"/>
           <w:noProof/>
           <w:sz w:val="28"/>
           <w:szCs w:val="28"/>
-          <w:lang w:val="en-US"/>
         </w:rPr>
         <w:drawing>
-          <wp:inline distT="0" distB="0" distL="0" distR="0" wp14:anchorId="5EF3E8F5" wp14:editId="2423128E">
-            <wp:extent cx="3477600" cy="2905125"/>
-            <wp:effectExtent l="0" t="0" r="8890" b="0"/>
-            <wp:docPr id="59" name="Рисунок 59"/>
+          <wp:inline distT="0" distB="0" distL="0" distR="0" wp14:anchorId="302FC430" wp14:editId="7222D621">
+            <wp:extent cx="4096109" cy="733425"/>
+            <wp:effectExtent l="0" t="0" r="0" b="0"/>
+            <wp:docPr id="63" name="Рисунок 63"/>
             <wp:cNvGraphicFramePr>
               <a:graphicFrameLocks xmlns:a="http://schemas.openxmlformats.org/drawingml/2006/main" noChangeAspect="1"/>
             </wp:cNvGraphicFramePr>
@@ -9965,29 +11565,36 @@
               <a:graphicData uri="http://schemas.openxmlformats.org/drawingml/2006/picture">
                 <pic:pic xmlns:pic="http://schemas.openxmlformats.org/drawingml/2006/picture">
                   <pic:nvPicPr>
-                    <pic:cNvPr id="59" name="Рисунок 59"/>
+                    <pic:cNvPr id="63" name="Рисунок 63"/>
                     <pic:cNvPicPr/>
                   </pic:nvPicPr>
-                  <pic:blipFill>
-                    <a:blip r:embed="rId64">
+                  <pic:blipFill rotWithShape="1">
+                    <a:blip r:embed="rId71">
                       <a:extLst>
                         <a:ext uri="{28A0092B-C50C-407E-A947-70E740481C1C}">
                           <a14:useLocalDpi xmlns:a14="http://schemas.microsoft.com/office/drawing/2010/main" val="0"/>
                         </a:ext>
                       </a:extLst>
                     </a:blip>
-                    <a:stretch>
-                      <a:fillRect/>
-                    </a:stretch>
+                    <a:srcRect r="31301" b="76477"/>
+                    <a:stretch/>
                   </pic:blipFill>
-                  <pic:spPr>
+                  <pic:spPr bwMode="auto">
                     <a:xfrm>
                       <a:off x="0" y="0"/>
-                      <a:ext cx="3487431" cy="2913338"/>
+                      <a:ext cx="4116607" cy="737095"/>
                     </a:xfrm>
                     <a:prstGeom prst="rect">
                       <a:avLst/>
                     </a:prstGeom>
+                    <a:ln>
+                      <a:noFill/>
+                    </a:ln>
+                    <a:extLst>
+                      <a:ext uri="{53640926-AAD7-44D8-BBD7-CCE9431645EC}">
+                        <a14:shadowObscured xmlns:a14="http://schemas.microsoft.com/office/drawing/2010/main"/>
+                      </a:ext>
+                    </a:extLst>
                   </pic:spPr>
                 </pic:pic>
               </a:graphicData>
@@ -10000,21 +11607,23 @@
       <w:pPr>
         <w:pStyle w:val="aa"/>
         <w:ind w:firstLine="993"/>
-        <w:rPr>
-          <w:rFonts w:eastAsiaTheme="majorEastAsia" w:cs="Times New Roman"/>
-          <w:sz w:val="28"/>
-          <w:szCs w:val="28"/>
-          <w:lang w:val="en-US"/>
-        </w:rPr>
-      </w:pPr>
-      <w:r>
-        <w:t xml:space="preserve">Основные команды. Рисунок </w:t>
+      </w:pPr>
+      <w:r>
+        <w:t xml:space="preserve">Репозиторий </w:t>
+      </w:r>
+      <w:proofErr w:type="spellStart"/>
+      <w:r>
+        <w:t>Git</w:t>
+      </w:r>
+      <w:proofErr w:type="spellEnd"/>
+      <w:r>
+        <w:t xml:space="preserve">. Рисунок </w:t>
       </w:r>
       <w:r>
         <w:fldChar w:fldCharType="begin"/>
       </w:r>
       <w:r>
-        <w:instrText xml:space="preserve"> SEQ Основные_команды._Рисунок \* ARABIC </w:instrText>
+        <w:instrText xml:space="preserve"> SEQ Репозиторий_Git._Рисунок \* ARABIC </w:instrText>
       </w:r>
       <w:r>
         <w:fldChar w:fldCharType="separate"/>
@@ -10023,7 +11632,7 @@
         <w:rPr>
           <w:noProof/>
         </w:rPr>
-        <w:t>43</w:t>
+        <w:t>1</w:t>
       </w:r>
       <w:r>
         <w:rPr>
@@ -10036,61 +11645,28 @@
       <w:pPr>
         <w:pStyle w:val="a5"/>
         <w:keepNext/>
-        <w:numPr>
-          <w:ilvl w:val="0"/>
-          <w:numId w:val="11"/>
-        </w:numPr>
-        <w:ind w:left="993" w:hanging="567"/>
-      </w:pPr>
-      <w:r>
-        <w:rPr>
-          <w:rFonts w:ascii="Times New Roman" w:eastAsiaTheme="majorEastAsia" w:hAnsi="Times New Roman" w:cs="Times New Roman"/>
-          <w:sz w:val="28"/>
-          <w:szCs w:val="28"/>
-        </w:rPr>
-        <w:t xml:space="preserve">С помощью команды </w:t>
-      </w:r>
-      <w:proofErr w:type="spellStart"/>
-      <w:r>
-        <w:rPr>
-          <w:rFonts w:ascii="Times New Roman" w:eastAsiaTheme="majorEastAsia" w:hAnsi="Times New Roman" w:cs="Times New Roman"/>
-          <w:sz w:val="28"/>
-          <w:szCs w:val="28"/>
-          <w:lang w:val="en-US"/>
-        </w:rPr>
-        <w:t>nethogs</w:t>
-      </w:r>
-      <w:proofErr w:type="spellEnd"/>
-      <w:r>
-        <w:rPr>
-          <w:rFonts w:ascii="Times New Roman" w:eastAsiaTheme="majorEastAsia" w:hAnsi="Times New Roman" w:cs="Times New Roman"/>
-          <w:sz w:val="28"/>
-          <w:szCs w:val="28"/>
-          <w:lang w:val="en-US"/>
-        </w:rPr>
-        <w:t xml:space="preserve"> </w:t>
-      </w:r>
-      <w:r>
-        <w:rPr>
-          <w:rFonts w:ascii="Times New Roman" w:eastAsiaTheme="majorEastAsia" w:hAnsi="Times New Roman" w:cs="Times New Roman"/>
-          <w:sz w:val="28"/>
-          <w:szCs w:val="28"/>
-        </w:rPr>
-        <w:t>можно узнать скорость трафика каждого отдельного процесс</w:t>
-      </w:r>
-      <w:r>
-        <w:rPr>
-          <w:rFonts w:ascii="Times New Roman" w:eastAsiaTheme="majorEastAsia" w:hAnsi="Times New Roman" w:cs="Times New Roman"/>
+        <w:ind w:left="927"/>
+      </w:pPr>
+      <w:r>
+        <w:rPr>
+          <w:rFonts w:ascii="Times New Roman" w:hAnsi="Times New Roman" w:cs="Times New Roman"/>
+          <w:sz w:val="28"/>
+          <w:szCs w:val="28"/>
+        </w:rPr>
+        <w:br/>
+      </w:r>
+      <w:r>
+        <w:rPr>
+          <w:rFonts w:ascii="Times New Roman" w:hAnsi="Times New Roman" w:cs="Times New Roman"/>
           <w:noProof/>
           <w:sz w:val="28"/>
           <w:szCs w:val="28"/>
-          <w:lang w:val="en-US"/>
         </w:rPr>
         <w:drawing>
-          <wp:inline distT="0" distB="0" distL="0" distR="0" wp14:anchorId="49489B20" wp14:editId="3038379D">
-            <wp:extent cx="3441585" cy="2886075"/>
+          <wp:inline distT="0" distB="0" distL="0" distR="0" wp14:anchorId="29FE5E98" wp14:editId="43E60F08">
+            <wp:extent cx="4126879" cy="1457325"/>
             <wp:effectExtent l="0" t="0" r="6985" b="0"/>
-            <wp:docPr id="60" name="Рисунок 60"/>
+            <wp:docPr id="64" name="Рисунок 64"/>
             <wp:cNvGraphicFramePr>
               <a:graphicFrameLocks xmlns:a="http://schemas.openxmlformats.org/drawingml/2006/main" noChangeAspect="1"/>
             </wp:cNvGraphicFramePr>
@@ -10098,29 +11674,36 @@
               <a:graphicData uri="http://schemas.openxmlformats.org/drawingml/2006/picture">
                 <pic:pic xmlns:pic="http://schemas.openxmlformats.org/drawingml/2006/picture">
                   <pic:nvPicPr>
-                    <pic:cNvPr id="60" name="Рисунок 60"/>
-                    <pic:cNvPicPr/>
+                    <pic:cNvPr id="0" name="Picture 1"/>
+                    <pic:cNvPicPr>
+                      <a:picLocks noChangeAspect="1" noChangeArrowheads="1"/>
+                    </pic:cNvPicPr>
                   </pic:nvPicPr>
                   <pic:blipFill>
-                    <a:blip r:embed="rId65">
+                    <a:blip r:embed="rId72">
                       <a:extLst>
                         <a:ext uri="{28A0092B-C50C-407E-A947-70E740481C1C}">
                           <a14:useLocalDpi xmlns:a14="http://schemas.microsoft.com/office/drawing/2010/main" val="0"/>
                         </a:ext>
                       </a:extLst>
                     </a:blip>
+                    <a:srcRect/>
                     <a:stretch>
                       <a:fillRect/>
                     </a:stretch>
                   </pic:blipFill>
-                  <pic:spPr>
+                  <pic:spPr bwMode="auto">
                     <a:xfrm>
                       <a:off x="0" y="0"/>
-                      <a:ext cx="3452074" cy="2894871"/>
+                      <a:ext cx="4135408" cy="1460337"/>
                     </a:xfrm>
                     <a:prstGeom prst="rect">
                       <a:avLst/>
                     </a:prstGeom>
+                    <a:noFill/>
+                    <a:ln>
+                      <a:noFill/>
+                    </a:ln>
                   </pic:spPr>
                 </pic:pic>
               </a:graphicData>
@@ -10133,15 +11716,28 @@
       <w:pPr>
         <w:pStyle w:val="aa"/>
         <w:ind w:firstLine="993"/>
-      </w:pPr>
-      <w:r>
-        <w:t xml:space="preserve">Основные команды. Рисунок </w:t>
+        <w:rPr>
+          <w:rFonts w:cs="Times New Roman"/>
+          <w:sz w:val="28"/>
+          <w:szCs w:val="28"/>
+        </w:rPr>
+      </w:pPr>
+      <w:r>
+        <w:t xml:space="preserve">Репозиторий </w:t>
+      </w:r>
+      <w:proofErr w:type="spellStart"/>
+      <w:r>
+        <w:t>Git</w:t>
+      </w:r>
+      <w:proofErr w:type="spellEnd"/>
+      <w:r>
+        <w:t xml:space="preserve">. Рисунок </w:t>
       </w:r>
       <w:r>
         <w:fldChar w:fldCharType="begin"/>
       </w:r>
       <w:r>
-        <w:instrText xml:space="preserve"> SEQ Основные_команды._Рисунок \* ARABIC </w:instrText>
+        <w:instrText xml:space="preserve"> SEQ Репозиторий_Git._Рисунок \* ARABIC </w:instrText>
       </w:r>
       <w:r>
         <w:fldChar w:fldCharType="separate"/>
@@ -10150,35 +11746,149 @@
         <w:rPr>
           <w:noProof/>
         </w:rPr>
-        <w:t>44</w:t>
+        <w:t>2</w:t>
       </w:r>
       <w:r>
         <w:rPr>
           <w:noProof/>
         </w:rPr>
         <w:fldChar w:fldCharType="end"/>
+      </w:r>
+    </w:p>
+    <w:p>
+      <w:pPr>
+        <w:rPr>
+          <w:rFonts w:ascii="Times New Roman" w:hAnsi="Times New Roman" w:cs="Times New Roman"/>
+          <w:sz w:val="28"/>
+          <w:szCs w:val="28"/>
+        </w:rPr>
+      </w:pPr>
+      <w:r>
+        <w:rPr>
+          <w:rFonts w:ascii="Times New Roman" w:hAnsi="Times New Roman" w:cs="Times New Roman"/>
+          <w:sz w:val="28"/>
+          <w:szCs w:val="28"/>
+        </w:rPr>
+        <w:br w:type="page"/>
+      </w:r>
+    </w:p>
+    <w:p>
+      <w:pPr>
+        <w:pStyle w:val="a5"/>
+        <w:numPr>
+          <w:ilvl w:val="0"/>
+          <w:numId w:val="12"/>
+        </w:numPr>
+        <w:rPr>
+          <w:rFonts w:ascii="Times New Roman" w:hAnsi="Times New Roman" w:cs="Times New Roman"/>
+          <w:sz w:val="28"/>
+          <w:szCs w:val="28"/>
+        </w:rPr>
+      </w:pPr>
+      <w:r>
+        <w:rPr>
+          <w:rFonts w:ascii="Times New Roman" w:hAnsi="Times New Roman" w:cs="Times New Roman"/>
+          <w:sz w:val="28"/>
+          <w:szCs w:val="28"/>
+        </w:rPr>
+        <w:lastRenderedPageBreak/>
+        <w:t>Для подготовки создания коммита</w:t>
+      </w:r>
+      <w:r>
+        <w:rPr>
+          <w:rFonts w:ascii="Times New Roman" w:hAnsi="Times New Roman" w:cs="Times New Roman"/>
+          <w:sz w:val="28"/>
+          <w:szCs w:val="28"/>
+          <w:lang w:val="en-US"/>
+        </w:rPr>
+        <w:t xml:space="preserve"> </w:t>
+      </w:r>
+      <w:r>
+        <w:rPr>
+          <w:rFonts w:ascii="Times New Roman" w:hAnsi="Times New Roman" w:cs="Times New Roman"/>
+          <w:sz w:val="28"/>
+          <w:szCs w:val="28"/>
+        </w:rPr>
+        <w:t xml:space="preserve">необходимо сделать индексацию файлов, для этого вводится команда </w:t>
+      </w:r>
+      <w:r>
+        <w:rPr>
+          <w:rFonts w:ascii="Times New Roman" w:hAnsi="Times New Roman" w:cs="Times New Roman"/>
+          <w:sz w:val="28"/>
+          <w:szCs w:val="28"/>
+          <w:lang w:val="en-US"/>
+        </w:rPr>
+        <w:t>git add [</w:t>
+      </w:r>
+      <w:r>
+        <w:rPr>
+          <w:rFonts w:ascii="Times New Roman" w:hAnsi="Times New Roman" w:cs="Times New Roman"/>
+          <w:sz w:val="28"/>
+          <w:szCs w:val="28"/>
+        </w:rPr>
+        <w:t>путь к файлу или директории</w:t>
+      </w:r>
+      <w:r>
+        <w:rPr>
+          <w:rFonts w:ascii="Times New Roman" w:hAnsi="Times New Roman" w:cs="Times New Roman"/>
+          <w:sz w:val="28"/>
+          <w:szCs w:val="28"/>
+          <w:lang w:val="en-US"/>
+        </w:rPr>
+        <w:t>]</w:t>
+      </w:r>
+      <w:r>
+        <w:rPr>
+          <w:rFonts w:ascii="Times New Roman" w:hAnsi="Times New Roman" w:cs="Times New Roman"/>
+          <w:sz w:val="28"/>
+          <w:szCs w:val="28"/>
+        </w:rPr>
+        <w:t xml:space="preserve">. Символ </w:t>
+      </w:r>
+      <w:r>
+        <w:rPr>
+          <w:rFonts w:ascii="Times New Roman" w:hAnsi="Times New Roman" w:cs="Times New Roman"/>
+          <w:sz w:val="28"/>
+          <w:szCs w:val="28"/>
+          <w:lang w:val="en-US"/>
+        </w:rPr>
+        <w:t xml:space="preserve">“.” </w:t>
+      </w:r>
+      <w:r>
+        <w:rPr>
+          <w:rFonts w:ascii="Times New Roman" w:hAnsi="Times New Roman" w:cs="Times New Roman"/>
+          <w:sz w:val="28"/>
+          <w:szCs w:val="28"/>
+        </w:rPr>
+        <w:t>вместо пути означает добавление всех существующих объектов в директории</w:t>
+      </w:r>
+      <w:r>
+        <w:rPr>
+          <w:rFonts w:ascii="Times New Roman" w:hAnsi="Times New Roman" w:cs="Times New Roman"/>
+          <w:sz w:val="28"/>
+          <w:szCs w:val="28"/>
+        </w:rPr>
+        <w:br/>
       </w:r>
     </w:p>
     <w:p>
       <w:pPr>
         <w:pStyle w:val="a5"/>
         <w:keepNext/>
-        <w:ind w:left="993"/>
-      </w:pPr>
-      <w:r>
-        <w:rPr>
-          <w:rFonts w:ascii="Times New Roman" w:eastAsiaTheme="majorEastAsia" w:hAnsi="Times New Roman" w:cs="Times New Roman"/>
+        <w:ind w:left="927"/>
+      </w:pPr>
+      <w:r>
+        <w:rPr>
+          <w:rFonts w:ascii="Times New Roman" w:hAnsi="Times New Roman" w:cs="Times New Roman"/>
           <w:noProof/>
           <w:sz w:val="28"/>
           <w:szCs w:val="28"/>
-          <w:lang w:val="en-US"/>
-        </w:rPr>
-        <w:lastRenderedPageBreak/>
+        </w:rPr>
         <w:drawing>
-          <wp:inline distT="0" distB="0" distL="0" distR="0" wp14:anchorId="64789D21" wp14:editId="6AE1B998">
-            <wp:extent cx="3415782" cy="2857500"/>
+          <wp:inline distT="0" distB="0" distL="0" distR="0" wp14:anchorId="7CE69FBE" wp14:editId="5222FF3A">
+            <wp:extent cx="3276600" cy="819150"/>
             <wp:effectExtent l="0" t="0" r="0" b="0"/>
-            <wp:docPr id="61" name="Рисунок 61"/>
+            <wp:docPr id="65" name="Рисунок 65"/>
             <wp:cNvGraphicFramePr>
               <a:graphicFrameLocks xmlns:a="http://schemas.openxmlformats.org/drawingml/2006/main" noChangeAspect="1"/>
             </wp:cNvGraphicFramePr>
@@ -10186,29 +11896,39 @@
               <a:graphicData uri="http://schemas.openxmlformats.org/drawingml/2006/picture">
                 <pic:pic xmlns:pic="http://schemas.openxmlformats.org/drawingml/2006/picture">
                   <pic:nvPicPr>
-                    <pic:cNvPr id="61" name="Рисунок 61"/>
-                    <pic:cNvPicPr/>
+                    <pic:cNvPr id="0" name="Picture 2"/>
+                    <pic:cNvPicPr>
+                      <a:picLocks noChangeAspect="1" noChangeArrowheads="1"/>
+                    </pic:cNvPicPr>
                   </pic:nvPicPr>
-                  <pic:blipFill>
-                    <a:blip r:embed="rId66">
+                  <pic:blipFill rotWithShape="1">
+                    <a:blip r:embed="rId73">
                       <a:extLst>
                         <a:ext uri="{28A0092B-C50C-407E-A947-70E740481C1C}">
                           <a14:useLocalDpi xmlns:a14="http://schemas.microsoft.com/office/drawing/2010/main" val="0"/>
                         </a:ext>
                       </a:extLst>
                     </a:blip>
-                    <a:stretch>
-                      <a:fillRect/>
-                    </a:stretch>
+                    <a:srcRect r="56821" b="79371"/>
+                    <a:stretch/>
                   </pic:blipFill>
-                  <pic:spPr>
+                  <pic:spPr bwMode="auto">
                     <a:xfrm>
                       <a:off x="0" y="0"/>
-                      <a:ext cx="3430010" cy="2869403"/>
+                      <a:ext cx="3285976" cy="821494"/>
                     </a:xfrm>
                     <a:prstGeom prst="rect">
                       <a:avLst/>
                     </a:prstGeom>
+                    <a:noFill/>
+                    <a:ln>
+                      <a:noFill/>
+                    </a:ln>
+                    <a:extLst>
+                      <a:ext uri="{53640926-AAD7-44D8-BBD7-CCE9431645EC}">
+                        <a14:shadowObscured xmlns:a14="http://schemas.microsoft.com/office/drawing/2010/main"/>
+                      </a:ext>
+                    </a:extLst>
                   </pic:spPr>
                 </pic:pic>
               </a:graphicData>
@@ -10221,21 +11941,23 @@
       <w:pPr>
         <w:pStyle w:val="aa"/>
         <w:ind w:firstLine="993"/>
-        <w:rPr>
-          <w:rFonts w:eastAsiaTheme="majorEastAsia" w:cs="Times New Roman"/>
-          <w:sz w:val="28"/>
-          <w:szCs w:val="28"/>
-          <w:lang w:val="en-US"/>
-        </w:rPr>
-      </w:pPr>
-      <w:r>
-        <w:t xml:space="preserve">Основные команды. Рисунок </w:t>
+      </w:pPr>
+      <w:r>
+        <w:t xml:space="preserve">Репозиторий </w:t>
+      </w:r>
+      <w:proofErr w:type="spellStart"/>
+      <w:r>
+        <w:t>Git</w:t>
+      </w:r>
+      <w:proofErr w:type="spellEnd"/>
+      <w:r>
+        <w:t xml:space="preserve">. Рисунок </w:t>
       </w:r>
       <w:r>
         <w:fldChar w:fldCharType="begin"/>
       </w:r>
       <w:r>
-        <w:instrText xml:space="preserve"> SEQ Основные_команды._Рисунок \* ARABIC </w:instrText>
+        <w:instrText xml:space="preserve"> SEQ Репозиторий_Git._Рисунок \* ARABIC </w:instrText>
       </w:r>
       <w:r>
         <w:fldChar w:fldCharType="separate"/>
@@ -10244,91 +11966,130 @@
         <w:rPr>
           <w:noProof/>
         </w:rPr>
-        <w:t>45</w:t>
+        <w:t>3</w:t>
       </w:r>
       <w:r>
         <w:rPr>
           <w:noProof/>
         </w:rPr>
         <w:fldChar w:fldCharType="end"/>
+      </w:r>
+    </w:p>
+    <w:p>
+      <w:pPr>
+        <w:pStyle w:val="a5"/>
+        <w:numPr>
+          <w:ilvl w:val="0"/>
+          <w:numId w:val="12"/>
+        </w:numPr>
+        <w:rPr>
+          <w:rFonts w:ascii="Times New Roman" w:hAnsi="Times New Roman" w:cs="Times New Roman"/>
+          <w:sz w:val="28"/>
+          <w:szCs w:val="28"/>
+        </w:rPr>
+      </w:pPr>
+      <w:r>
+        <w:rPr>
+          <w:rFonts w:ascii="Times New Roman" w:hAnsi="Times New Roman" w:cs="Times New Roman"/>
+          <w:sz w:val="28"/>
+          <w:szCs w:val="28"/>
+        </w:rPr>
+        <w:t xml:space="preserve">Коммит создается командой </w:t>
+      </w:r>
+      <w:r>
+        <w:rPr>
+          <w:rFonts w:ascii="Times New Roman" w:hAnsi="Times New Roman" w:cs="Times New Roman"/>
+          <w:sz w:val="28"/>
+          <w:szCs w:val="28"/>
+          <w:lang w:val="en-US"/>
+        </w:rPr>
+        <w:t>git commit -m “</w:t>
+      </w:r>
+      <w:r>
+        <w:rPr>
+          <w:rFonts w:ascii="Times New Roman" w:hAnsi="Times New Roman" w:cs="Times New Roman"/>
+          <w:sz w:val="28"/>
+          <w:szCs w:val="28"/>
+        </w:rPr>
+        <w:t xml:space="preserve">текст </w:t>
+      </w:r>
+      <w:r>
+        <w:rPr>
+          <w:rFonts w:ascii="Times New Roman" w:hAnsi="Times New Roman" w:cs="Times New Roman"/>
+          <w:sz w:val="28"/>
+          <w:szCs w:val="28"/>
+        </w:rPr>
+        <w:t>сообщени</w:t>
+      </w:r>
+      <w:r>
+        <w:rPr>
+          <w:rFonts w:ascii="Times New Roman" w:hAnsi="Times New Roman" w:cs="Times New Roman"/>
+          <w:sz w:val="28"/>
+          <w:szCs w:val="28"/>
+        </w:rPr>
+        <w:t>я</w:t>
+      </w:r>
+      <w:r>
+        <w:rPr>
+          <w:rFonts w:ascii="Times New Roman" w:hAnsi="Times New Roman" w:cs="Times New Roman"/>
+          <w:sz w:val="28"/>
+          <w:szCs w:val="28"/>
+          <w:lang w:val="en-US"/>
+        </w:rPr>
+        <w:t>”</w:t>
+      </w:r>
+      <w:r>
+        <w:rPr>
+          <w:rFonts w:ascii="Times New Roman" w:hAnsi="Times New Roman" w:cs="Times New Roman"/>
+          <w:sz w:val="28"/>
+          <w:szCs w:val="28"/>
+        </w:rPr>
+        <w:t xml:space="preserve">. Флаг </w:t>
+      </w:r>
+      <w:r>
+        <w:rPr>
+          <w:rFonts w:ascii="Times New Roman" w:hAnsi="Times New Roman" w:cs="Times New Roman"/>
+          <w:sz w:val="28"/>
+          <w:szCs w:val="28"/>
+          <w:lang w:val="en-US"/>
+        </w:rPr>
+        <w:t xml:space="preserve">-m </w:t>
+      </w:r>
+      <w:r>
+        <w:rPr>
+          <w:rFonts w:ascii="Times New Roman" w:hAnsi="Times New Roman" w:cs="Times New Roman"/>
+          <w:sz w:val="28"/>
+          <w:szCs w:val="28"/>
+        </w:rPr>
+        <w:t>означает добавление сообщения к коммиту</w:t>
+      </w:r>
+      <w:r>
+        <w:rPr>
+          <w:rFonts w:ascii="Times New Roman" w:hAnsi="Times New Roman" w:cs="Times New Roman"/>
+          <w:sz w:val="28"/>
+          <w:szCs w:val="28"/>
+        </w:rPr>
+        <w:br/>
       </w:r>
     </w:p>
     <w:p>
       <w:pPr>
         <w:pStyle w:val="a5"/>
         <w:keepNext/>
-        <w:numPr>
-          <w:ilvl w:val="0"/>
-          <w:numId w:val="11"/>
-        </w:numPr>
-        <w:ind w:left="993" w:hanging="567"/>
-      </w:pPr>
-      <w:r>
-        <w:rPr>
-          <w:rFonts w:ascii="Times New Roman" w:eastAsiaTheme="majorEastAsia" w:hAnsi="Times New Roman" w:cs="Times New Roman"/>
-          <w:sz w:val="28"/>
-          <w:szCs w:val="28"/>
-          <w:lang w:val="en-US"/>
-        </w:rPr>
-        <w:t xml:space="preserve">traceroute </w:t>
-      </w:r>
-      <w:r>
-        <w:rPr>
-          <w:rFonts w:ascii="Times New Roman" w:eastAsiaTheme="majorEastAsia" w:hAnsi="Times New Roman" w:cs="Times New Roman"/>
-          <w:sz w:val="28"/>
-          <w:szCs w:val="28"/>
-        </w:rPr>
-        <w:t xml:space="preserve">позволяет узнать наличие соединения с другим устройством с заданным </w:t>
-      </w:r>
-      <w:proofErr w:type="spellStart"/>
-      <w:r>
-        <w:rPr>
-          <w:rFonts w:ascii="Times New Roman" w:eastAsiaTheme="majorEastAsia" w:hAnsi="Times New Roman" w:cs="Times New Roman"/>
-          <w:sz w:val="28"/>
-          <w:szCs w:val="28"/>
-          <w:lang w:val="en-US"/>
-        </w:rPr>
-        <w:t>ip</w:t>
-      </w:r>
-      <w:proofErr w:type="spellEnd"/>
-      <w:r>
-        <w:rPr>
-          <w:rFonts w:ascii="Times New Roman" w:eastAsiaTheme="majorEastAsia" w:hAnsi="Times New Roman" w:cs="Times New Roman"/>
-          <w:sz w:val="28"/>
-          <w:szCs w:val="28"/>
-          <w:lang w:val="en-US"/>
-        </w:rPr>
-        <w:t xml:space="preserve"> </w:t>
-      </w:r>
-      <w:r>
-        <w:rPr>
-          <w:rFonts w:ascii="Times New Roman" w:eastAsiaTheme="majorEastAsia" w:hAnsi="Times New Roman" w:cs="Times New Roman"/>
-          <w:sz w:val="28"/>
-          <w:szCs w:val="28"/>
-        </w:rPr>
-        <w:t>адресом, а также узнать по какому пути осуществляется данная связь</w:t>
-      </w:r>
-      <w:r>
-        <w:rPr>
-          <w:rFonts w:ascii="Times New Roman" w:eastAsiaTheme="majorEastAsia" w:hAnsi="Times New Roman" w:cs="Times New Roman"/>
-          <w:sz w:val="28"/>
-          <w:szCs w:val="28"/>
-        </w:rPr>
-        <w:br/>
-      </w:r>
-      <w:r>
-        <w:rPr>
-          <w:rFonts w:ascii="Times New Roman" w:eastAsiaTheme="majorEastAsia" w:hAnsi="Times New Roman" w:cs="Times New Roman"/>
+        <w:ind w:left="927"/>
+      </w:pPr>
+      <w:r>
+        <w:rPr>
+          <w:rFonts w:ascii="Times New Roman" w:hAnsi="Times New Roman" w:cs="Times New Roman"/>
           <w:noProof/>
           <w:sz w:val="28"/>
           <w:szCs w:val="28"/>
-          <w:lang w:val="en-US"/>
         </w:rPr>
         <w:drawing>
-          <wp:inline distT="0" distB="0" distL="0" distR="0" wp14:anchorId="5F85457E" wp14:editId="403D4EB7">
-            <wp:extent cx="3527388" cy="2952750"/>
-            <wp:effectExtent l="0" t="0" r="0" b="0"/>
-            <wp:docPr id="62" name="Рисунок 62"/>
+          <wp:inline distT="0" distB="0" distL="0" distR="0" wp14:anchorId="5BD383B3" wp14:editId="32C20AC9">
+            <wp:extent cx="4116070" cy="790575"/>
+            <wp:effectExtent l="0" t="0" r="0" b="9525"/>
+            <wp:docPr id="66" name="Рисунок 66"/>
             <wp:cNvGraphicFramePr>
               <a:graphicFrameLocks xmlns:a="http://schemas.openxmlformats.org/drawingml/2006/main" noChangeAspect="1"/>
             </wp:cNvGraphicFramePr>
@@ -10336,29 +12097,36 @@
               <a:graphicData uri="http://schemas.openxmlformats.org/drawingml/2006/picture">
                 <pic:pic xmlns:pic="http://schemas.openxmlformats.org/drawingml/2006/picture">
                   <pic:nvPicPr>
-                    <pic:cNvPr id="62" name="Рисунок 62"/>
+                    <pic:cNvPr id="66" name="Рисунок 66"/>
                     <pic:cNvPicPr/>
                   </pic:nvPicPr>
-                  <pic:blipFill>
-                    <a:blip r:embed="rId67">
+                  <pic:blipFill rotWithShape="1">
+                    <a:blip r:embed="rId74">
                       <a:extLst>
                         <a:ext uri="{28A0092B-C50C-407E-A947-70E740481C1C}">
                           <a14:useLocalDpi xmlns:a14="http://schemas.microsoft.com/office/drawing/2010/main" val="0"/>
                         </a:ext>
                       </a:extLst>
                     </a:blip>
-                    <a:stretch>
-                      <a:fillRect/>
-                    </a:stretch>
+                    <a:srcRect b="63270"/>
+                    <a:stretch/>
                   </pic:blipFill>
-                  <pic:spPr>
+                  <pic:spPr bwMode="auto">
                     <a:xfrm>
                       <a:off x="0" y="0"/>
-                      <a:ext cx="3550806" cy="2972353"/>
+                      <a:ext cx="4122286" cy="791769"/>
                     </a:xfrm>
                     <a:prstGeom prst="rect">
                       <a:avLst/>
                     </a:prstGeom>
+                    <a:ln>
+                      <a:noFill/>
+                    </a:ln>
+                    <a:extLst>
+                      <a:ext uri="{53640926-AAD7-44D8-BBD7-CCE9431645EC}">
+                        <a14:shadowObscured xmlns:a14="http://schemas.microsoft.com/office/drawing/2010/main"/>
+                      </a:ext>
+                    </a:extLst>
                   </pic:spPr>
                 </pic:pic>
               </a:graphicData>
@@ -10372,268 +12140,42 @@
         <w:pStyle w:val="aa"/>
         <w:ind w:firstLine="993"/>
         <w:rPr>
+          <w:rFonts w:cs="Times New Roman"/>
+          <w:sz w:val="28"/>
+          <w:szCs w:val="28"/>
+        </w:rPr>
+      </w:pPr>
+      <w:r>
+        <w:t xml:space="preserve">Репозиторий </w:t>
+      </w:r>
+      <w:proofErr w:type="spellStart"/>
+      <w:r>
+        <w:t>Git</w:t>
+      </w:r>
+      <w:proofErr w:type="spellEnd"/>
+      <w:r>
+        <w:t xml:space="preserve">. Рисунок </w:t>
+      </w:r>
+      <w:r>
+        <w:fldChar w:fldCharType="begin"/>
+      </w:r>
+      <w:r>
+        <w:instrText xml:space="preserve"> SEQ Репозиторий_Git._Рисунок \* ARABIC </w:instrText>
+      </w:r>
+      <w:r>
+        <w:fldChar w:fldCharType="separate"/>
+      </w:r>
+      <w:r>
+        <w:rPr>
           <w:noProof/>
         </w:rPr>
-      </w:pPr>
-      <w:r>
-        <w:t xml:space="preserve">Основные команды. Рисунок </w:t>
-      </w:r>
-      <w:r>
-        <w:fldChar w:fldCharType="begin"/>
-      </w:r>
-      <w:r>
-        <w:instrText xml:space="preserve"> SEQ</w:instrText>
-      </w:r>
-      <w:r>
-        <w:instrText xml:space="preserve"> Основные_команды._Рисунок \* ARABIC </w:instrText>
-      </w:r>
-      <w:r>
-        <w:fldChar w:fldCharType="separate"/>
+        <w:t>4</w:t>
       </w:r>
       <w:r>
         <w:rPr>
           <w:noProof/>
         </w:rPr>
-        <w:t>46</w:t>
-      </w:r>
-      <w:r>
-        <w:rPr>
-          <w:noProof/>
-        </w:rPr>
         <w:fldChar w:fldCharType="end"/>
-      </w:r>
-    </w:p>
-    <w:p>
-      <w:pPr>
-        <w:rPr>
-          <w:rFonts w:ascii="Times New Roman" w:hAnsi="Times New Roman"/>
-          <w:i/>
-          <w:iCs/>
-          <w:noProof/>
-          <w:color w:val="000000" w:themeColor="text1"/>
-          <w:sz w:val="18"/>
-          <w:szCs w:val="18"/>
-        </w:rPr>
-      </w:pPr>
-      <w:r>
-        <w:rPr>
-          <w:noProof/>
-        </w:rPr>
-        <w:br w:type="page"/>
-      </w:r>
-    </w:p>
-    <w:p>
-      <w:pPr>
-        <w:pStyle w:val="aa"/>
-        <w:ind w:firstLine="993"/>
-        <w:jc w:val="center"/>
-        <w:rPr>
-          <w:rFonts w:eastAsiaTheme="majorEastAsia" w:cs="Times New Roman"/>
-          <w:i w:val="0"/>
-          <w:iCs w:val="0"/>
-          <w:sz w:val="44"/>
-          <w:szCs w:val="44"/>
-          <w:lang w:val="en-US"/>
-        </w:rPr>
-      </w:pPr>
-      <w:r>
-        <w:rPr>
-          <w:rFonts w:eastAsiaTheme="majorEastAsia" w:cs="Times New Roman"/>
-          <w:i w:val="0"/>
-          <w:iCs w:val="0"/>
-          <w:sz w:val="44"/>
-          <w:szCs w:val="44"/>
-        </w:rPr>
-        <w:lastRenderedPageBreak/>
-        <w:t xml:space="preserve">Создание репозитория </w:t>
-      </w:r>
-      <w:r>
-        <w:rPr>
-          <w:rFonts w:eastAsiaTheme="majorEastAsia" w:cs="Times New Roman"/>
-          <w:i w:val="0"/>
-          <w:iCs w:val="0"/>
-          <w:sz w:val="44"/>
-          <w:szCs w:val="44"/>
-          <w:lang w:val="en-US"/>
-        </w:rPr>
-        <w:t>Git</w:t>
-      </w:r>
-    </w:p>
-    <w:p>
-      <w:pPr>
-        <w:ind w:firstLine="567"/>
-        <w:rPr>
-          <w:rFonts w:ascii="Times New Roman" w:hAnsi="Times New Roman" w:cs="Times New Roman"/>
-          <w:sz w:val="32"/>
-          <w:szCs w:val="32"/>
-          <w:lang w:val="en-US"/>
-        </w:rPr>
-      </w:pPr>
-      <w:r>
-        <w:rPr>
-          <w:rFonts w:ascii="Times New Roman" w:hAnsi="Times New Roman" w:cs="Times New Roman"/>
-          <w:sz w:val="32"/>
-          <w:szCs w:val="32"/>
-        </w:rPr>
-        <w:t xml:space="preserve">Обзор </w:t>
-      </w:r>
-      <w:r>
-        <w:rPr>
-          <w:rFonts w:ascii="Times New Roman" w:hAnsi="Times New Roman" w:cs="Times New Roman"/>
-          <w:sz w:val="32"/>
-          <w:szCs w:val="32"/>
-          <w:lang w:val="en-US"/>
-        </w:rPr>
-        <w:t>Git</w:t>
-      </w:r>
-    </w:p>
-    <w:p>
-      <w:pPr>
-        <w:ind w:firstLine="567"/>
-        <w:rPr>
-          <w:rFonts w:ascii="Times New Roman" w:hAnsi="Times New Roman" w:cs="Times New Roman"/>
-          <w:sz w:val="28"/>
-          <w:szCs w:val="28"/>
-        </w:rPr>
-      </w:pPr>
-      <w:r>
-        <w:rPr>
-          <w:rFonts w:ascii="Times New Roman" w:hAnsi="Times New Roman" w:cs="Times New Roman"/>
-          <w:sz w:val="28"/>
-          <w:szCs w:val="28"/>
-          <w:lang w:val="en-US"/>
-        </w:rPr>
-        <w:t>Git –</w:t>
-      </w:r>
-      <w:r>
-        <w:rPr>
-          <w:rFonts w:ascii="Times New Roman" w:hAnsi="Times New Roman" w:cs="Times New Roman"/>
-          <w:sz w:val="28"/>
-          <w:szCs w:val="28"/>
-        </w:rPr>
-        <w:t xml:space="preserve"> распределенная</w:t>
-      </w:r>
-      <w:r>
-        <w:rPr>
-          <w:rFonts w:ascii="Times New Roman" w:hAnsi="Times New Roman" w:cs="Times New Roman"/>
-          <w:sz w:val="28"/>
-          <w:szCs w:val="28"/>
-          <w:lang w:val="en-US"/>
-        </w:rPr>
-        <w:t xml:space="preserve"> </w:t>
-      </w:r>
-      <w:r>
-        <w:rPr>
-          <w:rFonts w:ascii="Times New Roman" w:hAnsi="Times New Roman" w:cs="Times New Roman"/>
-          <w:sz w:val="28"/>
-          <w:szCs w:val="28"/>
-        </w:rPr>
-        <w:t xml:space="preserve">система контроля версий. Она позволяет сохранять состояния файлов в какой-либо момент, что позволяет не беспокоиться о том, что изменения непоправимо испортят </w:t>
-      </w:r>
-      <w:r>
-        <w:rPr>
-          <w:rFonts w:ascii="Times New Roman" w:hAnsi="Times New Roman" w:cs="Times New Roman"/>
-          <w:sz w:val="28"/>
-          <w:szCs w:val="28"/>
-        </w:rPr>
-        <w:t xml:space="preserve">их, так как </w:t>
-      </w:r>
-      <w:r>
-        <w:rPr>
-          <w:rFonts w:ascii="Times New Roman" w:hAnsi="Times New Roman" w:cs="Times New Roman"/>
-          <w:sz w:val="28"/>
-          <w:szCs w:val="28"/>
-        </w:rPr>
-        <w:t>по этим снимкам можно полностью восстановить файлы к состоянию на момент создания этого снимка.</w:t>
-      </w:r>
-      <w:r>
-        <w:rPr>
-          <w:rFonts w:ascii="Times New Roman" w:hAnsi="Times New Roman" w:cs="Times New Roman"/>
-          <w:sz w:val="28"/>
-          <w:szCs w:val="28"/>
-        </w:rPr>
-        <w:t xml:space="preserve"> Данная система широко используется при создании программного обеспечения, поскольку сильно упрощает разработку и упрощает выпуск готовых версий (релизов).</w:t>
-      </w:r>
-    </w:p>
-    <w:p>
-      <w:pPr>
-        <w:ind w:firstLine="567"/>
-        <w:rPr>
-          <w:rFonts w:ascii="Times New Roman" w:hAnsi="Times New Roman" w:cs="Times New Roman"/>
-          <w:sz w:val="32"/>
-          <w:szCs w:val="32"/>
-          <w:lang w:val="en-US"/>
-        </w:rPr>
-      </w:pPr>
-      <w:r>
-        <w:rPr>
-          <w:rFonts w:ascii="Times New Roman" w:hAnsi="Times New Roman" w:cs="Times New Roman"/>
-          <w:sz w:val="32"/>
-          <w:szCs w:val="32"/>
-        </w:rPr>
-        <w:t xml:space="preserve">Создание репозитория </w:t>
-      </w:r>
-      <w:r>
-        <w:rPr>
-          <w:rFonts w:ascii="Times New Roman" w:hAnsi="Times New Roman" w:cs="Times New Roman"/>
-          <w:sz w:val="32"/>
-          <w:szCs w:val="32"/>
-          <w:lang w:val="en-US"/>
-        </w:rPr>
-        <w:t>Git</w:t>
-      </w:r>
-    </w:p>
-    <w:p>
-      <w:pPr>
-        <w:ind w:firstLine="567"/>
-        <w:rPr>
-          <w:rFonts w:ascii="Times New Roman" w:hAnsi="Times New Roman" w:cs="Times New Roman"/>
-          <w:sz w:val="28"/>
-          <w:szCs w:val="28"/>
-        </w:rPr>
-      </w:pPr>
-      <w:r>
-        <w:rPr>
-          <w:rFonts w:ascii="Times New Roman" w:hAnsi="Times New Roman" w:cs="Times New Roman"/>
-          <w:sz w:val="28"/>
-          <w:szCs w:val="28"/>
-        </w:rPr>
-        <w:t xml:space="preserve">Для создания репозитория используются специальные команды, встроенные в </w:t>
-      </w:r>
-      <w:r>
-        <w:rPr>
-          <w:rFonts w:ascii="Times New Roman" w:hAnsi="Times New Roman" w:cs="Times New Roman"/>
-          <w:sz w:val="28"/>
-          <w:szCs w:val="28"/>
-          <w:lang w:val="en-US"/>
-        </w:rPr>
-        <w:t>git bash</w:t>
-      </w:r>
-      <w:r>
-        <w:rPr>
-          <w:rFonts w:ascii="Times New Roman" w:hAnsi="Times New Roman" w:cs="Times New Roman"/>
-          <w:sz w:val="28"/>
-          <w:szCs w:val="28"/>
-        </w:rPr>
-        <w:t>.</w:t>
-      </w:r>
-    </w:p>
-    <w:p>
-      <w:pPr>
-        <w:ind w:firstLine="567"/>
-        <w:rPr>
-          <w:rFonts w:ascii="Times New Roman" w:hAnsi="Times New Roman" w:cs="Times New Roman"/>
-          <w:sz w:val="28"/>
-          <w:szCs w:val="28"/>
-        </w:rPr>
-      </w:pPr>
-      <w:r>
-        <w:rPr>
-          <w:rFonts w:ascii="Times New Roman" w:hAnsi="Times New Roman" w:cs="Times New Roman"/>
-          <w:sz w:val="28"/>
-          <w:szCs w:val="28"/>
-        </w:rPr>
-        <w:t>Далее приведен порядок ввода команд для создания локального репозитория:</w:t>
       </w:r>
     </w:p>
     <w:p>
@@ -10654,97 +12196,245 @@
           <w:rFonts w:ascii="Times New Roman" w:hAnsi="Times New Roman" w:cs="Times New Roman"/>
           <w:sz w:val="28"/>
           <w:szCs w:val="28"/>
-          <w:lang w:val="en-US"/>
-        </w:rPr>
-        <w:t xml:space="preserve">git </w:t>
+        </w:rPr>
+        <w:t xml:space="preserve">Для создания ветки вызывается команда </w:t>
+      </w:r>
+      <w:r>
+        <w:rPr>
+          <w:rFonts w:ascii="Times New Roman" w:hAnsi="Times New Roman" w:cs="Times New Roman"/>
+          <w:sz w:val="28"/>
+          <w:szCs w:val="28"/>
+          <w:lang w:val="en-US"/>
+        </w:rPr>
+        <w:t>git branch -</w:t>
+      </w:r>
+      <w:r>
+        <w:rPr>
+          <w:rFonts w:ascii="Times New Roman" w:hAnsi="Times New Roman" w:cs="Times New Roman"/>
+          <w:sz w:val="28"/>
+          <w:szCs w:val="28"/>
+          <w:lang w:val="en-US"/>
+        </w:rPr>
+        <w:t>M</w:t>
+      </w:r>
+      <w:r>
+        <w:rPr>
+          <w:rFonts w:ascii="Times New Roman" w:hAnsi="Times New Roman" w:cs="Times New Roman"/>
+          <w:sz w:val="28"/>
+          <w:szCs w:val="28"/>
+          <w:lang w:val="en-US"/>
+        </w:rPr>
+        <w:t xml:space="preserve"> (</w:t>
+      </w:r>
+      <w:r>
+        <w:rPr>
+          <w:rFonts w:ascii="Times New Roman" w:hAnsi="Times New Roman" w:cs="Times New Roman"/>
+          <w:sz w:val="28"/>
+          <w:szCs w:val="28"/>
+        </w:rPr>
+        <w:t>название ветки). Ветка представляет собственную историю коммитов и в пределах одного репозитория можно создавать несколько веток</w:t>
+      </w:r>
+      <w:r>
+        <w:rPr>
+          <w:rFonts w:ascii="Times New Roman" w:hAnsi="Times New Roman" w:cs="Times New Roman"/>
+          <w:sz w:val="28"/>
+          <w:szCs w:val="28"/>
+        </w:rPr>
+        <w:br/>
+      </w:r>
+    </w:p>
+    <w:p>
+      <w:pPr>
+        <w:pStyle w:val="a5"/>
+        <w:keepNext/>
+        <w:ind w:left="927"/>
+      </w:pPr>
+      <w:r>
+        <w:rPr>
+          <w:rFonts w:ascii="Times New Roman" w:hAnsi="Times New Roman" w:cs="Times New Roman"/>
+          <w:noProof/>
+          <w:sz w:val="28"/>
+          <w:szCs w:val="28"/>
+        </w:rPr>
+        <w:drawing>
+          <wp:inline distT="0" distB="0" distL="0" distR="0" wp14:anchorId="162092EF" wp14:editId="6F46E99D">
+            <wp:extent cx="3072384" cy="685800"/>
+            <wp:effectExtent l="0" t="0" r="0" b="0"/>
+            <wp:docPr id="67" name="Рисунок 67"/>
+            <wp:cNvGraphicFramePr>
+              <a:graphicFrameLocks xmlns:a="http://schemas.openxmlformats.org/drawingml/2006/main" noChangeAspect="1"/>
+            </wp:cNvGraphicFramePr>
+            <a:graphic xmlns:a="http://schemas.openxmlformats.org/drawingml/2006/main">
+              <a:graphicData uri="http://schemas.openxmlformats.org/drawingml/2006/picture">
+                <pic:pic xmlns:pic="http://schemas.openxmlformats.org/drawingml/2006/picture">
+                  <pic:nvPicPr>
+                    <pic:cNvPr id="67" name="Рисунок 67"/>
+                    <pic:cNvPicPr/>
+                  </pic:nvPicPr>
+                  <pic:blipFill rotWithShape="1">
+                    <a:blip r:embed="rId75">
+                      <a:extLst>
+                        <a:ext uri="{28A0092B-C50C-407E-A947-70E740481C1C}">
+                          <a14:useLocalDpi xmlns:a14="http://schemas.microsoft.com/office/drawing/2010/main" val="0"/>
+                        </a:ext>
+                      </a:extLst>
+                    </a:blip>
+                    <a:srcRect r="48164" b="77874"/>
+                    <a:stretch/>
+                  </pic:blipFill>
+                  <pic:spPr bwMode="auto">
+                    <a:xfrm>
+                      <a:off x="0" y="0"/>
+                      <a:ext cx="3092441" cy="690277"/>
+                    </a:xfrm>
+                    <a:prstGeom prst="rect">
+                      <a:avLst/>
+                    </a:prstGeom>
+                    <a:ln>
+                      <a:noFill/>
+                    </a:ln>
+                    <a:extLst>
+                      <a:ext uri="{53640926-AAD7-44D8-BBD7-CCE9431645EC}">
+                        <a14:shadowObscured xmlns:a14="http://schemas.microsoft.com/office/drawing/2010/main"/>
+                      </a:ext>
+                    </a:extLst>
+                  </pic:spPr>
+                </pic:pic>
+              </a:graphicData>
+            </a:graphic>
+          </wp:inline>
+        </w:drawing>
+      </w:r>
+    </w:p>
+    <w:p>
+      <w:pPr>
+        <w:pStyle w:val="aa"/>
+        <w:ind w:firstLine="993"/>
+        <w:rPr>
+          <w:rFonts w:cs="Times New Roman"/>
+          <w:sz w:val="28"/>
+          <w:szCs w:val="28"/>
+        </w:rPr>
+      </w:pPr>
+      <w:r>
+        <w:t xml:space="preserve">Репозиторий </w:t>
       </w:r>
       <w:proofErr w:type="spellStart"/>
       <w:r>
-        <w:rPr>
-          <w:rFonts w:ascii="Times New Roman" w:hAnsi="Times New Roman" w:cs="Times New Roman"/>
-          <w:sz w:val="28"/>
-          <w:szCs w:val="28"/>
-          <w:lang w:val="en-US"/>
-        </w:rPr>
-        <w:t>init</w:t>
+        <w:t>Git</w:t>
       </w:r>
       <w:proofErr w:type="spellEnd"/>
       <w:r>
-        <w:rPr>
-          <w:rFonts w:ascii="Times New Roman" w:hAnsi="Times New Roman" w:cs="Times New Roman"/>
-          <w:sz w:val="28"/>
-          <w:szCs w:val="28"/>
-          <w:lang w:val="en-US"/>
-        </w:rPr>
-        <w:t xml:space="preserve"> </w:t>
-      </w:r>
-      <w:r>
-        <w:rPr>
-          <w:rFonts w:ascii="Times New Roman" w:hAnsi="Times New Roman" w:cs="Times New Roman"/>
-          <w:sz w:val="28"/>
-          <w:szCs w:val="28"/>
-        </w:rPr>
-        <w:t xml:space="preserve">используется для инициализации репозитория. После ввода данной команды в текущей папке создается скрытая папка с название </w:t>
-      </w:r>
-      <w:proofErr w:type="gramStart"/>
-      <w:r>
-        <w:rPr>
-          <w:rFonts w:ascii="Times New Roman" w:hAnsi="Times New Roman" w:cs="Times New Roman"/>
-          <w:sz w:val="28"/>
-          <w:szCs w:val="28"/>
-        </w:rPr>
-        <w:t>«</w:t>
-      </w:r>
-      <w:r>
-        <w:rPr>
-          <w:rFonts w:ascii="Times New Roman" w:hAnsi="Times New Roman" w:cs="Times New Roman"/>
-          <w:sz w:val="28"/>
-          <w:szCs w:val="28"/>
-          <w:lang w:val="en-US"/>
-        </w:rPr>
-        <w:t>.git</w:t>
-      </w:r>
-      <w:proofErr w:type="gramEnd"/>
-      <w:r>
-        <w:rPr>
-          <w:rFonts w:ascii="Times New Roman" w:hAnsi="Times New Roman" w:cs="Times New Roman"/>
-          <w:sz w:val="28"/>
-          <w:szCs w:val="28"/>
-        </w:rPr>
-        <w:t>», в которой хранятся конфигурация репозитория, информация о нем, снимки (</w:t>
-      </w:r>
-      <w:r>
-        <w:rPr>
-          <w:rFonts w:ascii="Times New Roman" w:hAnsi="Times New Roman" w:cs="Times New Roman"/>
-          <w:sz w:val="28"/>
-          <w:szCs w:val="28"/>
-          <w:lang w:val="en-US"/>
-        </w:rPr>
-        <w:t>commits)</w:t>
-      </w:r>
-      <w:r>
-        <w:rPr>
-          <w:rFonts w:ascii="Times New Roman" w:hAnsi="Times New Roman" w:cs="Times New Roman"/>
-          <w:sz w:val="28"/>
-          <w:szCs w:val="28"/>
-        </w:rPr>
-        <w:t xml:space="preserve"> и дру</w:t>
-      </w:r>
-      <w:r>
-        <w:rPr>
-          <w:rFonts w:ascii="Times New Roman" w:hAnsi="Times New Roman" w:cs="Times New Roman"/>
-          <w:sz w:val="28"/>
-          <w:szCs w:val="28"/>
-        </w:rPr>
-        <w:t>гие данные</w:t>
-      </w:r>
-      <w:r>
-        <w:rPr>
-          <w:rFonts w:ascii="Times New Roman" w:hAnsi="Times New Roman" w:cs="Times New Roman"/>
-          <w:sz w:val="28"/>
-          <w:szCs w:val="28"/>
-        </w:rPr>
-        <w:br/>
+        <w:t xml:space="preserve">. Рисунок </w:t>
+      </w:r>
+      <w:r>
+        <w:fldChar w:fldCharType="begin"/>
+      </w:r>
+      <w:r>
+        <w:instrText xml:space="preserve"> </w:instrText>
+      </w:r>
+      <w:r>
+        <w:instrText xml:space="preserve">SEQ Репозиторий_Git._Рисунок \* ARABIC </w:instrText>
+      </w:r>
+      <w:r>
+        <w:fldChar w:fldCharType="separate"/>
+      </w:r>
+      <w:r>
+        <w:rPr>
+          <w:noProof/>
+        </w:rPr>
+        <w:t>5</w:t>
+      </w:r>
+      <w:r>
+        <w:rPr>
+          <w:noProof/>
+        </w:rPr>
+        <w:fldChar w:fldCharType="end"/>
+      </w:r>
+    </w:p>
+    <w:p>
+      <w:pPr>
+        <w:pStyle w:val="2"/>
+        <w:ind w:firstLine="567"/>
+        <w:rPr>
+          <w:rFonts w:ascii="Times New Roman" w:hAnsi="Times New Roman" w:cs="Times New Roman"/>
+          <w:color w:val="000000" w:themeColor="text1"/>
+          <w:sz w:val="32"/>
+          <w:szCs w:val="32"/>
+          <w:lang w:val="en-US"/>
+        </w:rPr>
+      </w:pPr>
+      <w:bookmarkStart w:id="12" w:name="_Toc84782392"/>
+      <w:r>
+        <w:rPr>
+          <w:rFonts w:ascii="Times New Roman" w:hAnsi="Times New Roman" w:cs="Times New Roman"/>
+          <w:color w:val="000000" w:themeColor="text1"/>
+          <w:sz w:val="32"/>
+          <w:szCs w:val="32"/>
+        </w:rPr>
+        <w:t xml:space="preserve">Выкладывание репозитория на </w:t>
+      </w:r>
+      <w:r>
+        <w:rPr>
+          <w:rFonts w:ascii="Times New Roman" w:hAnsi="Times New Roman" w:cs="Times New Roman"/>
+          <w:color w:val="000000" w:themeColor="text1"/>
+          <w:sz w:val="32"/>
+          <w:szCs w:val="32"/>
+          <w:lang w:val="en-US"/>
+        </w:rPr>
+        <w:t>GitHub</w:t>
+      </w:r>
+      <w:bookmarkEnd w:id="12"/>
+    </w:p>
+    <w:p>
+      <w:pPr>
+        <w:ind w:firstLine="567"/>
+        <w:rPr>
+          <w:rFonts w:ascii="Times New Roman" w:hAnsi="Times New Roman" w:cs="Times New Roman"/>
+          <w:sz w:val="28"/>
+          <w:szCs w:val="28"/>
+        </w:rPr>
+      </w:pPr>
+      <w:r>
+        <w:rPr>
+          <w:rFonts w:ascii="Times New Roman" w:hAnsi="Times New Roman" w:cs="Times New Roman"/>
+          <w:sz w:val="28"/>
+          <w:szCs w:val="28"/>
+        </w:rPr>
+        <w:t xml:space="preserve">Локальный репозиторий можно выложить на </w:t>
+      </w:r>
+      <w:r>
+        <w:rPr>
+          <w:rFonts w:ascii="Times New Roman" w:hAnsi="Times New Roman" w:cs="Times New Roman"/>
+          <w:sz w:val="28"/>
+          <w:szCs w:val="28"/>
+        </w:rPr>
+        <w:t xml:space="preserve">веб-сервис </w:t>
+      </w:r>
+      <w:r>
+        <w:rPr>
+          <w:rFonts w:ascii="Times New Roman" w:hAnsi="Times New Roman" w:cs="Times New Roman"/>
+          <w:sz w:val="28"/>
+          <w:szCs w:val="28"/>
+          <w:lang w:val="en-US"/>
+        </w:rPr>
+        <w:t>GitHub</w:t>
+      </w:r>
+      <w:r>
+        <w:rPr>
+          <w:rFonts w:ascii="Times New Roman" w:hAnsi="Times New Roman" w:cs="Times New Roman"/>
+          <w:sz w:val="28"/>
+          <w:szCs w:val="28"/>
+        </w:rPr>
+        <w:t xml:space="preserve">. </w:t>
+      </w:r>
+      <w:r>
+        <w:rPr>
+          <w:rFonts w:ascii="Times New Roman" w:hAnsi="Times New Roman" w:cs="Times New Roman"/>
+          <w:sz w:val="28"/>
+          <w:szCs w:val="28"/>
+        </w:rPr>
+        <w:t>Для того, чтобы это сделать, необходимо связать локальный и удаленный репозитории и затем отправить изменения из локального в удаленный</w:t>
       </w:r>
     </w:p>
     <w:p>
@@ -10752,22 +12442,61 @@
         <w:pStyle w:val="a5"/>
         <w:numPr>
           <w:ilvl w:val="0"/>
-          <w:numId w:val="12"/>
+          <w:numId w:val="13"/>
         </w:numPr>
-        <w:rPr>
-          <w:rFonts w:ascii="Times New Roman" w:hAnsi="Times New Roman" w:cs="Times New Roman"/>
-          <w:sz w:val="28"/>
-          <w:szCs w:val="28"/>
-        </w:rPr>
-      </w:pPr>
-      <w:r>
-        <w:rPr>
-          <w:rFonts w:ascii="Times New Roman" w:hAnsi="Times New Roman" w:cs="Times New Roman"/>
-          <w:sz w:val="28"/>
-          <w:szCs w:val="28"/>
-        </w:rPr>
-        <w:t>Для подготовки создания коммита</w:t>
-      </w:r>
+        <w:ind w:left="993" w:hanging="426"/>
+        <w:rPr>
+          <w:rFonts w:ascii="Times New Roman" w:hAnsi="Times New Roman" w:cs="Times New Roman"/>
+          <w:sz w:val="28"/>
+          <w:szCs w:val="28"/>
+          <w:lang w:val="en-US"/>
+        </w:rPr>
+      </w:pPr>
+      <w:r>
+        <w:rPr>
+          <w:rFonts w:ascii="Times New Roman" w:hAnsi="Times New Roman" w:cs="Times New Roman"/>
+          <w:sz w:val="28"/>
+          <w:szCs w:val="28"/>
+        </w:rPr>
+        <w:t>К</w:t>
+      </w:r>
+      <w:r>
+        <w:rPr>
+          <w:rFonts w:ascii="Times New Roman" w:hAnsi="Times New Roman" w:cs="Times New Roman"/>
+          <w:sz w:val="28"/>
+          <w:szCs w:val="28"/>
+        </w:rPr>
+        <w:t xml:space="preserve">оманда </w:t>
+      </w:r>
+      <w:r>
+        <w:rPr>
+          <w:rFonts w:ascii="Times New Roman" w:hAnsi="Times New Roman" w:cs="Times New Roman"/>
+          <w:sz w:val="28"/>
+          <w:szCs w:val="28"/>
+          <w:lang w:val="en-US"/>
+        </w:rPr>
+        <w:t xml:space="preserve">git remote add origin </w:t>
+      </w:r>
+      <w:r>
+        <w:rPr>
+          <w:rFonts w:ascii="Times New Roman" w:hAnsi="Times New Roman" w:cs="Times New Roman"/>
+          <w:sz w:val="28"/>
+          <w:szCs w:val="28"/>
+          <w:lang w:val="en-US"/>
+        </w:rPr>
+        <w:t>(</w:t>
+      </w:r>
+      <w:proofErr w:type="spellStart"/>
+      <w:r>
+        <w:rPr>
+          <w:rFonts w:ascii="Times New Roman" w:hAnsi="Times New Roman" w:cs="Times New Roman"/>
+          <w:sz w:val="28"/>
+          <w:szCs w:val="28"/>
+          <w:lang w:val="en-US"/>
+        </w:rPr>
+        <w:t>url</w:t>
+      </w:r>
+      <w:proofErr w:type="spellEnd"/>
       <w:r>
         <w:rPr>
           <w:rFonts w:ascii="Times New Roman" w:hAnsi="Times New Roman" w:cs="Times New Roman"/>
@@ -10783,65 +12512,41 @@
           <w:sz w:val="28"/>
           <w:szCs w:val="28"/>
         </w:rPr>
-        <w:t xml:space="preserve">необходимо сделать индексацию файлов, для этого вводится команда </w:t>
-      </w:r>
-      <w:r>
-        <w:rPr>
-          <w:rFonts w:ascii="Times New Roman" w:hAnsi="Times New Roman" w:cs="Times New Roman"/>
-          <w:sz w:val="28"/>
-          <w:szCs w:val="28"/>
-          <w:lang w:val="en-US"/>
-        </w:rPr>
-        <w:t>git add [</w:t>
-      </w:r>
-      <w:r>
-        <w:rPr>
-          <w:rFonts w:ascii="Times New Roman" w:hAnsi="Times New Roman" w:cs="Times New Roman"/>
-          <w:sz w:val="28"/>
-          <w:szCs w:val="28"/>
-        </w:rPr>
-        <w:t>путь к файлу или директории</w:t>
-      </w:r>
-      <w:r>
-        <w:rPr>
-          <w:rFonts w:ascii="Times New Roman" w:hAnsi="Times New Roman" w:cs="Times New Roman"/>
-          <w:sz w:val="28"/>
-          <w:szCs w:val="28"/>
-          <w:lang w:val="en-US"/>
-        </w:rPr>
-        <w:t>]</w:t>
-      </w:r>
-      <w:r>
-        <w:rPr>
-          <w:rFonts w:ascii="Times New Roman" w:hAnsi="Times New Roman" w:cs="Times New Roman"/>
-          <w:sz w:val="28"/>
-          <w:szCs w:val="28"/>
-        </w:rPr>
-        <w:t xml:space="preserve">. Символ </w:t>
-      </w:r>
-      <w:r>
-        <w:rPr>
-          <w:rFonts w:ascii="Times New Roman" w:hAnsi="Times New Roman" w:cs="Times New Roman"/>
-          <w:sz w:val="28"/>
-          <w:szCs w:val="28"/>
-          <w:lang w:val="en-US"/>
-        </w:rPr>
-        <w:t xml:space="preserve">“.” </w:t>
-      </w:r>
-      <w:r>
-        <w:rPr>
-          <w:rFonts w:ascii="Times New Roman" w:hAnsi="Times New Roman" w:cs="Times New Roman"/>
-          <w:sz w:val="28"/>
-          <w:szCs w:val="28"/>
-        </w:rPr>
-        <w:t>вместо пути означает добавление всех существующих объектов в директории</w:t>
-      </w:r>
-      <w:r>
-        <w:rPr>
-          <w:rFonts w:ascii="Times New Roman" w:hAnsi="Times New Roman" w:cs="Times New Roman"/>
-          <w:sz w:val="28"/>
-          <w:szCs w:val="28"/>
-          <w:lang w:val="en-US"/>
+        <w:t xml:space="preserve">или </w:t>
+      </w:r>
+      <w:proofErr w:type="spellStart"/>
+      <w:r>
+        <w:rPr>
+          <w:rFonts w:ascii="Times New Roman" w:hAnsi="Times New Roman" w:cs="Times New Roman"/>
+          <w:sz w:val="28"/>
+          <w:szCs w:val="28"/>
+          <w:lang w:val="en-US"/>
+        </w:rPr>
+        <w:t>ssh</w:t>
+      </w:r>
+      <w:proofErr w:type="spellEnd"/>
+      <w:r>
+        <w:rPr>
+          <w:rFonts w:ascii="Times New Roman" w:hAnsi="Times New Roman" w:cs="Times New Roman"/>
+          <w:sz w:val="28"/>
+          <w:szCs w:val="28"/>
+          <w:lang w:val="en-US"/>
+        </w:rPr>
+        <w:t xml:space="preserve"> </w:t>
+      </w:r>
+      <w:r>
+        <w:rPr>
+          <w:rFonts w:ascii="Times New Roman" w:hAnsi="Times New Roman" w:cs="Times New Roman"/>
+          <w:sz w:val="28"/>
+          <w:szCs w:val="28"/>
+        </w:rPr>
+        <w:t>ссылка на удаленный репозиторий) добавляет адрес удаленного репозитория в конфигурацию локального</w:t>
+      </w:r>
+      <w:r>
+        <w:rPr>
+          <w:rFonts w:ascii="Times New Roman" w:hAnsi="Times New Roman" w:cs="Times New Roman"/>
+          <w:sz w:val="28"/>
+          <w:szCs w:val="28"/>
         </w:rPr>
         <w:br/>
       </w:r>
@@ -10851,18 +12556,694 @@
         <w:pStyle w:val="a5"/>
         <w:numPr>
           <w:ilvl w:val="0"/>
-          <w:numId w:val="12"/>
+          <w:numId w:val="13"/>
         </w:numPr>
-        <w:rPr>
-          <w:rFonts w:ascii="Times New Roman" w:hAnsi="Times New Roman" w:cs="Times New Roman"/>
-          <w:sz w:val="28"/>
-          <w:szCs w:val="28"/>
-        </w:rPr>
-      </w:pPr>
+        <w:ind w:left="993" w:hanging="426"/>
+        <w:rPr>
+          <w:rFonts w:ascii="Times New Roman" w:hAnsi="Times New Roman" w:cs="Times New Roman"/>
+          <w:sz w:val="28"/>
+          <w:szCs w:val="28"/>
+          <w:lang w:val="en-US"/>
+        </w:rPr>
+      </w:pPr>
+      <w:r>
+        <w:rPr>
+          <w:rFonts w:ascii="Times New Roman" w:hAnsi="Times New Roman" w:cs="Times New Roman"/>
+          <w:sz w:val="28"/>
+          <w:szCs w:val="28"/>
+        </w:rPr>
+        <w:t xml:space="preserve">Чтобы отправить изменения на удаленный репозиторий необходимо выполнить команду </w:t>
+      </w:r>
+      <w:r>
+        <w:rPr>
+          <w:rFonts w:ascii="Times New Roman" w:hAnsi="Times New Roman" w:cs="Times New Roman"/>
+          <w:sz w:val="28"/>
+          <w:szCs w:val="28"/>
+          <w:lang w:val="en-US"/>
+        </w:rPr>
+        <w:t>git push</w:t>
+      </w:r>
+      <w:r>
+        <w:rPr>
+          <w:rFonts w:ascii="Times New Roman" w:hAnsi="Times New Roman" w:cs="Times New Roman"/>
+          <w:sz w:val="28"/>
+          <w:szCs w:val="28"/>
+        </w:rPr>
+        <w:t xml:space="preserve">. Флаг </w:t>
+      </w:r>
+      <w:r>
+        <w:rPr>
+          <w:rFonts w:ascii="Times New Roman" w:hAnsi="Times New Roman" w:cs="Times New Roman"/>
+          <w:sz w:val="28"/>
+          <w:szCs w:val="28"/>
+          <w:lang w:val="en-US"/>
+        </w:rPr>
+        <w:t xml:space="preserve">-u </w:t>
+      </w:r>
+      <w:r>
+        <w:rPr>
+          <w:rFonts w:ascii="Times New Roman" w:hAnsi="Times New Roman" w:cs="Times New Roman"/>
+          <w:sz w:val="28"/>
+          <w:szCs w:val="28"/>
+        </w:rPr>
+        <w:t>добавляется при первой отправке для связывания веток локального и удаленного репозиториев.</w:t>
+      </w:r>
+    </w:p>
+    <w:p>
+      <w:pPr>
+        <w:pStyle w:val="1"/>
+        <w:jc w:val="center"/>
+        <w:rPr>
+          <w:rFonts w:ascii="Times New Roman" w:hAnsi="Times New Roman" w:cs="Times New Roman"/>
+          <w:color w:val="000000" w:themeColor="text1"/>
+          <w:sz w:val="44"/>
+          <w:szCs w:val="44"/>
+        </w:rPr>
+      </w:pPr>
+      <w:bookmarkStart w:id="13" w:name="_Toc84782393"/>
+      <w:r>
+        <w:rPr>
+          <w:rFonts w:ascii="Times New Roman" w:hAnsi="Times New Roman" w:cs="Times New Roman"/>
+          <w:color w:val="000000" w:themeColor="text1"/>
+          <w:sz w:val="44"/>
+          <w:szCs w:val="44"/>
+        </w:rPr>
+        <w:lastRenderedPageBreak/>
+        <w:t>Заключение</w:t>
+      </w:r>
+      <w:bookmarkEnd w:id="13"/>
+    </w:p>
+    <w:p>
+      <w:pPr>
+        <w:ind w:firstLine="567"/>
+        <w:rPr>
+          <w:rFonts w:ascii="Times New Roman" w:hAnsi="Times New Roman" w:cs="Times New Roman"/>
+          <w:sz w:val="28"/>
+          <w:szCs w:val="28"/>
+        </w:rPr>
+      </w:pPr>
+      <w:r>
+        <w:rPr>
+          <w:rFonts w:ascii="Times New Roman" w:hAnsi="Times New Roman" w:cs="Times New Roman"/>
+          <w:sz w:val="28"/>
+          <w:szCs w:val="28"/>
+        </w:rPr>
+        <w:t xml:space="preserve">В результате выполнения учебной практики были приобретены навыки установки операционных систем на основе ядра </w:t>
+      </w:r>
+      <w:r>
+        <w:rPr>
+          <w:rFonts w:ascii="Times New Roman" w:hAnsi="Times New Roman" w:cs="Times New Roman"/>
+          <w:sz w:val="28"/>
+          <w:szCs w:val="28"/>
+          <w:lang w:val="en-US"/>
+        </w:rPr>
+        <w:t>Linux</w:t>
+      </w:r>
+      <w:r>
+        <w:rPr>
+          <w:rFonts w:ascii="Times New Roman" w:hAnsi="Times New Roman" w:cs="Times New Roman"/>
+          <w:sz w:val="28"/>
+          <w:szCs w:val="28"/>
+        </w:rPr>
+        <w:t>, а также изучены основные команды для работы с системой. Были пройдены тесты для</w:t>
+      </w:r>
+      <w:r>
+        <w:rPr>
+          <w:rFonts w:ascii="Times New Roman" w:hAnsi="Times New Roman" w:cs="Times New Roman"/>
+          <w:sz w:val="28"/>
+          <w:szCs w:val="28"/>
+        </w:rPr>
+        <w:t xml:space="preserve"> </w:t>
+      </w:r>
+      <w:r>
+        <w:rPr>
+          <w:rFonts w:ascii="Times New Roman" w:hAnsi="Times New Roman" w:cs="Times New Roman"/>
+          <w:sz w:val="28"/>
+          <w:szCs w:val="28"/>
+        </w:rPr>
+        <w:t xml:space="preserve">проверки основных знаний о системе и командах, а также создан репозиторий </w:t>
+      </w:r>
+      <w:r>
+        <w:rPr>
+          <w:rFonts w:ascii="Times New Roman" w:hAnsi="Times New Roman" w:cs="Times New Roman"/>
+          <w:sz w:val="28"/>
+          <w:szCs w:val="28"/>
+          <w:lang w:val="en-US"/>
+        </w:rPr>
+        <w:t>Git</w:t>
+      </w:r>
+      <w:r>
+        <w:rPr>
+          <w:rFonts w:ascii="Times New Roman" w:hAnsi="Times New Roman" w:cs="Times New Roman"/>
+          <w:sz w:val="28"/>
+          <w:szCs w:val="28"/>
+        </w:rPr>
+        <w:t xml:space="preserve">, который был выложен на веб-платформу </w:t>
+      </w:r>
+      <w:r>
+        <w:rPr>
+          <w:rFonts w:ascii="Times New Roman" w:hAnsi="Times New Roman" w:cs="Times New Roman"/>
+          <w:sz w:val="28"/>
+          <w:szCs w:val="28"/>
+          <w:lang w:val="en-US"/>
+        </w:rPr>
+        <w:t>GitHub</w:t>
+      </w:r>
+      <w:r>
+        <w:rPr>
+          <w:rFonts w:ascii="Times New Roman" w:hAnsi="Times New Roman" w:cs="Times New Roman"/>
+          <w:sz w:val="28"/>
+          <w:szCs w:val="28"/>
+        </w:rPr>
+        <w:t>.</w:t>
+      </w:r>
+    </w:p>
+    <w:p>
+      <w:pPr>
+        <w:rPr>
+          <w:rFonts w:ascii="Times New Roman" w:hAnsi="Times New Roman" w:cs="Times New Roman"/>
+          <w:sz w:val="28"/>
+          <w:szCs w:val="28"/>
+        </w:rPr>
+      </w:pPr>
+      <w:r>
+        <w:rPr>
+          <w:rFonts w:ascii="Times New Roman" w:hAnsi="Times New Roman" w:cs="Times New Roman"/>
+          <w:sz w:val="28"/>
+          <w:szCs w:val="28"/>
+        </w:rPr>
+        <w:br w:type="page"/>
+      </w:r>
+    </w:p>
+    <w:p>
+      <w:pPr>
+        <w:pStyle w:val="1"/>
+        <w:jc w:val="center"/>
+        <w:rPr>
+          <w:rFonts w:ascii="Times New Roman" w:hAnsi="Times New Roman" w:cs="Times New Roman"/>
+          <w:color w:val="000000" w:themeColor="text1"/>
+          <w:sz w:val="44"/>
+          <w:szCs w:val="44"/>
+        </w:rPr>
+      </w:pPr>
+      <w:bookmarkStart w:id="14" w:name="_Toc84782394"/>
+      <w:r>
+        <w:rPr>
+          <w:rFonts w:ascii="Times New Roman" w:hAnsi="Times New Roman" w:cs="Times New Roman"/>
+          <w:color w:val="000000" w:themeColor="text1"/>
+          <w:sz w:val="44"/>
+          <w:szCs w:val="44"/>
+        </w:rPr>
+        <w:lastRenderedPageBreak/>
+        <w:t>Список литературы</w:t>
+      </w:r>
+      <w:bookmarkEnd w:id="14"/>
+    </w:p>
+    <w:p>
+      <w:pPr>
+        <w:pStyle w:val="a5"/>
+        <w:numPr>
+          <w:ilvl w:val="0"/>
+          <w:numId w:val="15"/>
+        </w:numPr>
+        <w:rPr>
+          <w:rFonts w:ascii="Times New Roman" w:hAnsi="Times New Roman" w:cs="Times New Roman"/>
+          <w:sz w:val="28"/>
+          <w:szCs w:val="28"/>
+        </w:rPr>
+      </w:pPr>
+      <w:proofErr w:type="spellStart"/>
+      <w:r>
+        <w:rPr>
+          <w:rFonts w:ascii="Times New Roman" w:hAnsi="Times New Roman" w:cs="Times New Roman"/>
+          <w:sz w:val="28"/>
+          <w:szCs w:val="28"/>
+        </w:rPr>
+        <w:t>Граннеман</w:t>
+      </w:r>
+      <w:proofErr w:type="spellEnd"/>
+      <w:r>
+        <w:rPr>
+          <w:rFonts w:ascii="Times New Roman" w:hAnsi="Times New Roman" w:cs="Times New Roman"/>
+          <w:sz w:val="28"/>
+          <w:szCs w:val="28"/>
+        </w:rPr>
+        <w:t xml:space="preserve">, Скотт – </w:t>
+      </w:r>
+      <w:r>
+        <w:rPr>
+          <w:rFonts w:ascii="Times New Roman" w:hAnsi="Times New Roman" w:cs="Times New Roman"/>
+          <w:sz w:val="28"/>
+          <w:szCs w:val="28"/>
+          <w:lang w:val="en-US"/>
+        </w:rPr>
+        <w:t xml:space="preserve">Linux. </w:t>
+      </w:r>
+      <w:r>
+        <w:rPr>
+          <w:rFonts w:ascii="Times New Roman" w:hAnsi="Times New Roman" w:cs="Times New Roman"/>
+          <w:sz w:val="28"/>
+          <w:szCs w:val="28"/>
+        </w:rPr>
+        <w:t>Карманный справочник</w:t>
+      </w:r>
+      <w:proofErr w:type="gramStart"/>
+      <w:r>
+        <w:rPr>
+          <w:rFonts w:ascii="Times New Roman" w:hAnsi="Times New Roman" w:cs="Times New Roman"/>
+          <w:sz w:val="28"/>
+          <w:szCs w:val="28"/>
+        </w:rPr>
+        <w:t>. :</w:t>
+      </w:r>
+      <w:proofErr w:type="gramEnd"/>
+      <w:r>
+        <w:rPr>
+          <w:rFonts w:ascii="Times New Roman" w:hAnsi="Times New Roman" w:cs="Times New Roman"/>
+          <w:sz w:val="28"/>
+          <w:szCs w:val="28"/>
+        </w:rPr>
+        <w:t xml:space="preserve"> Пер. с англ. — М. : ООО «И.Д. Вильямс», 2010. — 416</w:t>
+      </w:r>
+      <w:r>
+        <w:rPr>
+          <w:rFonts w:ascii="Times New Roman" w:hAnsi="Times New Roman" w:cs="Times New Roman"/>
+          <w:sz w:val="28"/>
+          <w:szCs w:val="28"/>
+        </w:rPr>
+        <w:t xml:space="preserve"> </w:t>
+      </w:r>
+      <w:proofErr w:type="gramStart"/>
+      <w:r>
+        <w:rPr>
+          <w:rFonts w:ascii="Times New Roman" w:hAnsi="Times New Roman" w:cs="Times New Roman"/>
+          <w:sz w:val="28"/>
+          <w:szCs w:val="28"/>
+        </w:rPr>
+        <w:t>с. :</w:t>
+      </w:r>
+      <w:proofErr w:type="gramEnd"/>
+      <w:r>
+        <w:rPr>
+          <w:rFonts w:ascii="Times New Roman" w:hAnsi="Times New Roman" w:cs="Times New Roman"/>
+          <w:sz w:val="28"/>
+          <w:szCs w:val="28"/>
+        </w:rPr>
+        <w:t xml:space="preserve"> ил. — </w:t>
+      </w:r>
+      <w:proofErr w:type="spellStart"/>
+      <w:r>
+        <w:rPr>
+          <w:rFonts w:ascii="Times New Roman" w:hAnsi="Times New Roman" w:cs="Times New Roman"/>
+          <w:sz w:val="28"/>
+          <w:szCs w:val="28"/>
+        </w:rPr>
+        <w:t>Парал</w:t>
+      </w:r>
+      <w:proofErr w:type="spellEnd"/>
+      <w:r>
+        <w:rPr>
+          <w:rFonts w:ascii="Times New Roman" w:hAnsi="Times New Roman" w:cs="Times New Roman"/>
+          <w:sz w:val="28"/>
+          <w:szCs w:val="28"/>
+        </w:rPr>
+        <w:t xml:space="preserve">. </w:t>
+      </w:r>
+      <w:proofErr w:type="spellStart"/>
+      <w:r>
+        <w:rPr>
+          <w:rFonts w:ascii="Times New Roman" w:hAnsi="Times New Roman" w:cs="Times New Roman"/>
+          <w:sz w:val="28"/>
+          <w:szCs w:val="28"/>
+        </w:rPr>
+        <w:t>тит</w:t>
+      </w:r>
+      <w:proofErr w:type="spellEnd"/>
+      <w:r>
+        <w:rPr>
+          <w:rFonts w:ascii="Times New Roman" w:hAnsi="Times New Roman" w:cs="Times New Roman"/>
+          <w:sz w:val="28"/>
+          <w:szCs w:val="28"/>
+        </w:rPr>
+        <w:t>. англ.</w:t>
+      </w:r>
+    </w:p>
+    <w:p>
+      <w:pPr>
+        <w:pStyle w:val="a5"/>
+        <w:numPr>
+          <w:ilvl w:val="0"/>
+          <w:numId w:val="15"/>
+        </w:numPr>
+        <w:rPr>
+          <w:rFonts w:ascii="Times New Roman" w:hAnsi="Times New Roman" w:cs="Times New Roman"/>
+          <w:sz w:val="28"/>
+          <w:szCs w:val="28"/>
+        </w:rPr>
+      </w:pPr>
+      <w:proofErr w:type="spellStart"/>
+      <w:r>
+        <w:rPr>
+          <w:rFonts w:ascii="Times New Roman" w:hAnsi="Times New Roman" w:cs="Times New Roman"/>
+          <w:sz w:val="28"/>
+          <w:szCs w:val="28"/>
+        </w:rPr>
+        <w:t>Шоттс</w:t>
+      </w:r>
+      <w:proofErr w:type="spellEnd"/>
+      <w:r>
+        <w:rPr>
+          <w:rFonts w:ascii="Times New Roman" w:hAnsi="Times New Roman" w:cs="Times New Roman"/>
+          <w:sz w:val="28"/>
+          <w:szCs w:val="28"/>
+        </w:rPr>
+        <w:t xml:space="preserve"> У. </w:t>
+      </w:r>
+      <w:r>
+        <w:rPr>
+          <w:rFonts w:ascii="Times New Roman" w:hAnsi="Times New Roman" w:cs="Times New Roman"/>
+          <w:sz w:val="28"/>
+          <w:szCs w:val="28"/>
+        </w:rPr>
+        <w:t xml:space="preserve">– </w:t>
+      </w:r>
+      <w:r>
+        <w:rPr>
+          <w:rFonts w:ascii="Times New Roman" w:hAnsi="Times New Roman" w:cs="Times New Roman"/>
+          <w:sz w:val="28"/>
+          <w:szCs w:val="28"/>
+        </w:rPr>
+        <w:t>Командная строка Linux. Полное руководство. — СПб.: Питер, 2017. — 480 с.: ил. — (Серия «Для профессионалов»).</w:t>
+      </w:r>
+    </w:p>
+    <w:p>
+      <w:pPr>
+        <w:pStyle w:val="a5"/>
+        <w:numPr>
+          <w:ilvl w:val="0"/>
+          <w:numId w:val="15"/>
+        </w:numPr>
+        <w:rPr>
+          <w:rFonts w:ascii="Times New Roman" w:hAnsi="Times New Roman" w:cs="Times New Roman"/>
+          <w:sz w:val="28"/>
+          <w:szCs w:val="28"/>
+        </w:rPr>
+      </w:pPr>
+      <w:r>
+        <w:rPr>
+          <w:rFonts w:ascii="Times New Roman" w:hAnsi="Times New Roman" w:cs="Times New Roman"/>
+          <w:sz w:val="28"/>
+          <w:szCs w:val="28"/>
+        </w:rPr>
+        <w:t xml:space="preserve">Скотт Чакон, Бен </w:t>
+      </w:r>
+      <w:proofErr w:type="spellStart"/>
+      <w:r>
+        <w:rPr>
+          <w:rFonts w:ascii="Times New Roman" w:hAnsi="Times New Roman" w:cs="Times New Roman"/>
+          <w:sz w:val="28"/>
+          <w:szCs w:val="28"/>
+        </w:rPr>
+        <w:t>Штрауб</w:t>
+      </w:r>
+      <w:proofErr w:type="spellEnd"/>
+      <w:r>
+        <w:rPr>
+          <w:rFonts w:ascii="Times New Roman" w:hAnsi="Times New Roman" w:cs="Times New Roman"/>
+          <w:sz w:val="28"/>
+          <w:szCs w:val="28"/>
+        </w:rPr>
+        <w:t xml:space="preserve"> – </w:t>
+      </w:r>
+      <w:r>
+        <w:rPr>
+          <w:rFonts w:ascii="Times New Roman" w:hAnsi="Times New Roman" w:cs="Times New Roman"/>
+          <w:sz w:val="28"/>
+          <w:szCs w:val="28"/>
+          <w:lang w:val="en-US"/>
+        </w:rPr>
+        <w:t>Pro Git</w:t>
+      </w:r>
+      <w:proofErr w:type="gramStart"/>
+      <w:r>
+        <w:rPr>
+          <w:rFonts w:ascii="Times New Roman" w:hAnsi="Times New Roman" w:cs="Times New Roman"/>
+          <w:sz w:val="28"/>
+          <w:szCs w:val="28"/>
+        </w:rPr>
+        <w:t>. :</w:t>
+      </w:r>
+      <w:proofErr w:type="gramEnd"/>
+      <w:r>
+        <w:rPr>
+          <w:rFonts w:ascii="Times New Roman" w:hAnsi="Times New Roman" w:cs="Times New Roman"/>
+          <w:sz w:val="28"/>
+          <w:szCs w:val="28"/>
+        </w:rPr>
+        <w:t xml:space="preserve"> </w:t>
+      </w:r>
+      <w:r>
+        <w:rPr>
+          <w:rFonts w:ascii="Times New Roman" w:hAnsi="Times New Roman" w:cs="Times New Roman"/>
+          <w:sz w:val="28"/>
+          <w:szCs w:val="28"/>
+        </w:rPr>
+        <w:t>Версия 2.1.90-12-ge695d62, 08.10.2021</w:t>
+      </w:r>
+      <w:r>
+        <w:rPr>
+          <w:rFonts w:ascii="Times New Roman" w:hAnsi="Times New Roman" w:cs="Times New Roman"/>
+          <w:sz w:val="28"/>
+          <w:szCs w:val="28"/>
+        </w:rPr>
+        <w:t>. Р</w:t>
+      </w:r>
+      <w:r>
+        <w:rPr>
+          <w:rFonts w:ascii="Times New Roman" w:hAnsi="Times New Roman" w:cs="Times New Roman"/>
+          <w:sz w:val="28"/>
+          <w:szCs w:val="28"/>
+        </w:rPr>
+        <w:t xml:space="preserve">аспространяется по свободной лицензии Creative </w:t>
+      </w:r>
+      <w:proofErr w:type="spellStart"/>
+      <w:r>
+        <w:rPr>
+          <w:rFonts w:ascii="Times New Roman" w:hAnsi="Times New Roman" w:cs="Times New Roman"/>
+          <w:sz w:val="28"/>
+          <w:szCs w:val="28"/>
+        </w:rPr>
+        <w:t>Commons</w:t>
+      </w:r>
+      <w:proofErr w:type="spellEnd"/>
+      <w:r>
+        <w:rPr>
+          <w:rFonts w:ascii="Times New Roman" w:hAnsi="Times New Roman" w:cs="Times New Roman"/>
+          <w:sz w:val="28"/>
+          <w:szCs w:val="28"/>
+        </w:rPr>
+        <w:t xml:space="preserve"> </w:t>
+      </w:r>
+      <w:proofErr w:type="spellStart"/>
+      <w:r>
+        <w:rPr>
+          <w:rFonts w:ascii="Times New Roman" w:hAnsi="Times New Roman" w:cs="Times New Roman"/>
+          <w:sz w:val="28"/>
+          <w:szCs w:val="28"/>
+        </w:rPr>
+        <w:t>AttributionNonCommercial-ShareAlike</w:t>
+      </w:r>
+      <w:proofErr w:type="spellEnd"/>
+      <w:r>
+        <w:rPr>
+          <w:rFonts w:ascii="Times New Roman" w:hAnsi="Times New Roman" w:cs="Times New Roman"/>
+          <w:sz w:val="28"/>
+          <w:szCs w:val="28"/>
+        </w:rPr>
+        <w:t xml:space="preserve"> 3.0.</w:t>
+      </w:r>
+    </w:p>
+    <w:p>
+      <w:pPr>
+        <w:ind w:firstLine="567"/>
+        <w:rPr>
+          <w:rFonts w:ascii="Times New Roman" w:hAnsi="Times New Roman" w:cs="Times New Roman"/>
+          <w:sz w:val="28"/>
+          <w:szCs w:val="28"/>
+        </w:rPr>
+      </w:pPr>
+      <w:r>
+        <w:rPr>
+          <w:rFonts w:ascii="Times New Roman" w:hAnsi="Times New Roman" w:cs="Times New Roman"/>
+          <w:sz w:val="44"/>
+          <w:szCs w:val="44"/>
+        </w:rPr>
+        <w:br w:type="page"/>
+      </w:r>
+    </w:p>
+    <w:p>
+      <w:pPr>
+        <w:pStyle w:val="1"/>
+        <w:jc w:val="center"/>
+        <w:rPr>
+          <w:rFonts w:ascii="Times New Roman" w:hAnsi="Times New Roman" w:cs="Times New Roman"/>
+          <w:color w:val="000000" w:themeColor="text1"/>
+          <w:sz w:val="44"/>
+          <w:szCs w:val="44"/>
+        </w:rPr>
+      </w:pPr>
+      <w:bookmarkStart w:id="15" w:name="_Toc84782395"/>
+      <w:r>
+        <w:rPr>
+          <w:rFonts w:ascii="Times New Roman" w:hAnsi="Times New Roman" w:cs="Times New Roman"/>
+          <w:color w:val="000000" w:themeColor="text1"/>
+          <w:sz w:val="44"/>
+          <w:szCs w:val="44"/>
+        </w:rPr>
+        <w:lastRenderedPageBreak/>
+        <w:t>Приложение</w:t>
+      </w:r>
+      <w:bookmarkEnd w:id="15"/>
+    </w:p>
+    <w:p>
+      <w:pPr>
+        <w:pStyle w:val="a5"/>
+        <w:numPr>
+          <w:ilvl w:val="0"/>
+          <w:numId w:val="14"/>
+        </w:numPr>
+        <w:rPr>
+          <w:rFonts w:ascii="Times New Roman" w:hAnsi="Times New Roman" w:cs="Times New Roman"/>
+          <w:sz w:val="28"/>
+          <w:szCs w:val="28"/>
+        </w:rPr>
+      </w:pPr>
+      <w:r>
+        <w:rPr>
+          <w:rFonts w:ascii="Times New Roman" w:hAnsi="Times New Roman" w:cs="Times New Roman"/>
+          <w:sz w:val="28"/>
+          <w:szCs w:val="28"/>
+        </w:rPr>
+        <w:t>Ссылка на сертификат о прохождении теста 1</w:t>
+      </w:r>
+      <w:r>
+        <w:rPr>
+          <w:rFonts w:ascii="Times New Roman" w:hAnsi="Times New Roman" w:cs="Times New Roman"/>
+          <w:sz w:val="28"/>
+          <w:szCs w:val="28"/>
+        </w:rPr>
+        <w:br/>
+      </w:r>
+      <w:hyperlink r:id="rId76" w:history="1">
+        <w:r>
+          <w:rPr>
+            <w:rStyle w:val="a6"/>
+            <w:rFonts w:ascii="Times New Roman" w:hAnsi="Times New Roman" w:cs="Times New Roman"/>
+            <w:color w:val="000000" w:themeColor="text1"/>
+            <w:sz w:val="28"/>
+            <w:szCs w:val="28"/>
+          </w:rPr>
+          <w:t>https://gb.ru/certificates/1411241</w:t>
+        </w:r>
+      </w:hyperlink>
+    </w:p>
+    <w:p>
+      <w:pPr>
+        <w:pStyle w:val="a5"/>
+        <w:numPr>
+          <w:ilvl w:val="0"/>
+          <w:numId w:val="14"/>
+        </w:numPr>
+        <w:rPr>
+          <w:rFonts w:ascii="Times New Roman" w:hAnsi="Times New Roman" w:cs="Times New Roman"/>
+          <w:sz w:val="28"/>
+          <w:szCs w:val="28"/>
+        </w:rPr>
+      </w:pPr>
+      <w:r>
+        <w:rPr>
+          <w:rFonts w:ascii="Times New Roman" w:hAnsi="Times New Roman" w:cs="Times New Roman"/>
+          <w:sz w:val="28"/>
+          <w:szCs w:val="28"/>
+        </w:rPr>
+        <w:t>Ссылка на сертификат о прохождении теста 2</w:t>
+      </w:r>
+      <w:r>
+        <w:rPr>
+          <w:rFonts w:ascii="Times New Roman" w:hAnsi="Times New Roman" w:cs="Times New Roman"/>
+          <w:sz w:val="28"/>
+          <w:szCs w:val="28"/>
+        </w:rPr>
+        <w:br/>
+      </w:r>
+      <w:hyperlink r:id="rId77" w:history="1">
+        <w:r>
+          <w:rPr>
+            <w:rStyle w:val="a6"/>
+            <w:rFonts w:ascii="Times New Roman" w:hAnsi="Times New Roman" w:cs="Times New Roman"/>
+            <w:color w:val="000000" w:themeColor="text1"/>
+            <w:sz w:val="28"/>
+            <w:szCs w:val="28"/>
+          </w:rPr>
+          <w:t>https://gb.ru/certificates/1415438</w:t>
+        </w:r>
+      </w:hyperlink>
+    </w:p>
+    <w:p>
+      <w:pPr>
+        <w:pStyle w:val="a5"/>
+        <w:numPr>
+          <w:ilvl w:val="0"/>
+          <w:numId w:val="14"/>
+        </w:numPr>
+        <w:rPr>
+          <w:rFonts w:ascii="Times New Roman" w:hAnsi="Times New Roman" w:cs="Times New Roman"/>
+          <w:sz w:val="28"/>
+          <w:szCs w:val="28"/>
+        </w:rPr>
+      </w:pPr>
+      <w:r>
+        <w:rPr>
+          <w:rFonts w:ascii="Times New Roman" w:hAnsi="Times New Roman" w:cs="Times New Roman"/>
+          <w:sz w:val="28"/>
+          <w:szCs w:val="28"/>
+        </w:rPr>
+        <w:t xml:space="preserve">Ссылка на репозиторий </w:t>
+      </w:r>
+      <w:r>
+        <w:rPr>
+          <w:rFonts w:ascii="Times New Roman" w:hAnsi="Times New Roman" w:cs="Times New Roman"/>
+          <w:sz w:val="28"/>
+          <w:szCs w:val="28"/>
+          <w:lang w:val="en-US"/>
+        </w:rPr>
+        <w:t>GitHub</w:t>
+      </w:r>
+      <w:r>
+        <w:rPr>
+          <w:rFonts w:ascii="Times New Roman" w:hAnsi="Times New Roman" w:cs="Times New Roman"/>
+          <w:sz w:val="28"/>
+          <w:szCs w:val="28"/>
+          <w:lang w:val="en-US"/>
+        </w:rPr>
+        <w:br/>
+      </w:r>
+      <w:hyperlink r:id="rId78" w:history="1">
+        <w:r>
+          <w:rPr>
+            <w:rStyle w:val="a6"/>
+            <w:rFonts w:ascii="Times New Roman" w:hAnsi="Times New Roman" w:cs="Times New Roman"/>
+            <w:color w:val="000000" w:themeColor="text1"/>
+            <w:sz w:val="28"/>
+            <w:szCs w:val="28"/>
+          </w:rPr>
+          <w:t>https://github.com/NikBel3476/practice.git</w:t>
+        </w:r>
+      </w:hyperlink>
     </w:p>
     <w:sectPr>
-      <w:footerReference w:type="default" r:id="rId68"/>
-      <w:footerReference w:type="first" r:id="rId69"/>
+      <w:footerReference w:type="default" r:id="rId79"/>
+      <w:footerReference w:type="first" r:id="rId80"/>
       <w:pgSz w:w="11906" w:h="16838"/>
       <w:pgMar w:top="1134" w:right="850" w:bottom="1134" w:left="1701" w:header="708" w:footer="708" w:gutter="0"/>
       <w:pgNumType w:start="0"/>
@@ -11260,6 +13641,92 @@
     </w:lvl>
   </w:abstractNum>
   <w:abstractNum w:abstractNumId="3" w15:restartNumberingAfterBreak="0">
+    <w:nsid w:val="177C284F"/>
+    <w:multiLevelType w:val="hybridMultilevel"/>
+    <w:tmpl w:val="4DC25B9E"/>
+    <w:lvl w:ilvl="0" w:tplc="04190011">
+      <w:start w:val="1"/>
+      <w:numFmt w:val="decimal"/>
+      <w:lvlText w:val="%1)"/>
+      <w:lvlJc w:val="left"/>
+      <w:pPr>
+        <w:ind w:left="1287" w:hanging="360"/>
+      </w:pPr>
+    </w:lvl>
+    <w:lvl w:ilvl="1" w:tplc="04190019" w:tentative="1">
+      <w:start w:val="1"/>
+      <w:numFmt w:val="lowerLetter"/>
+      <w:lvlText w:val="%2."/>
+      <w:lvlJc w:val="left"/>
+      <w:pPr>
+        <w:ind w:left="2007" w:hanging="360"/>
+      </w:pPr>
+    </w:lvl>
+    <w:lvl w:ilvl="2" w:tplc="0419001B" w:tentative="1">
+      <w:start w:val="1"/>
+      <w:numFmt w:val="lowerRoman"/>
+      <w:lvlText w:val="%3."/>
+      <w:lvlJc w:val="right"/>
+      <w:pPr>
+        <w:ind w:left="2727" w:hanging="180"/>
+      </w:pPr>
+    </w:lvl>
+    <w:lvl w:ilvl="3" w:tplc="0419000F" w:tentative="1">
+      <w:start w:val="1"/>
+      <w:numFmt w:val="decimal"/>
+      <w:lvlText w:val="%4."/>
+      <w:lvlJc w:val="left"/>
+      <w:pPr>
+        <w:ind w:left="3447" w:hanging="360"/>
+      </w:pPr>
+    </w:lvl>
+    <w:lvl w:ilvl="4" w:tplc="04190019" w:tentative="1">
+      <w:start w:val="1"/>
+      <w:numFmt w:val="lowerLetter"/>
+      <w:lvlText w:val="%5."/>
+      <w:lvlJc w:val="left"/>
+      <w:pPr>
+        <w:ind w:left="4167" w:hanging="360"/>
+      </w:pPr>
+    </w:lvl>
+    <w:lvl w:ilvl="5" w:tplc="0419001B" w:tentative="1">
+      <w:start w:val="1"/>
+      <w:numFmt w:val="lowerRoman"/>
+      <w:lvlText w:val="%6."/>
+      <w:lvlJc w:val="right"/>
+      <w:pPr>
+        <w:ind w:left="4887" w:hanging="180"/>
+      </w:pPr>
+    </w:lvl>
+    <w:lvl w:ilvl="6" w:tplc="0419000F" w:tentative="1">
+      <w:start w:val="1"/>
+      <w:numFmt w:val="decimal"/>
+      <w:lvlText w:val="%7."/>
+      <w:lvlJc w:val="left"/>
+      <w:pPr>
+        <w:ind w:left="5607" w:hanging="360"/>
+      </w:pPr>
+    </w:lvl>
+    <w:lvl w:ilvl="7" w:tplc="04190019" w:tentative="1">
+      <w:start w:val="1"/>
+      <w:numFmt w:val="lowerLetter"/>
+      <w:lvlText w:val="%8."/>
+      <w:lvlJc w:val="left"/>
+      <w:pPr>
+        <w:ind w:left="6327" w:hanging="360"/>
+      </w:pPr>
+    </w:lvl>
+    <w:lvl w:ilvl="8" w:tplc="0419001B" w:tentative="1">
+      <w:start w:val="1"/>
+      <w:numFmt w:val="lowerRoman"/>
+      <w:lvlText w:val="%9."/>
+      <w:lvlJc w:val="right"/>
+      <w:pPr>
+        <w:ind w:left="7047" w:hanging="180"/>
+      </w:pPr>
+    </w:lvl>
+  </w:abstractNum>
+  <w:abstractNum w:abstractNumId="4" w15:restartNumberingAfterBreak="0">
     <w:nsid w:val="29560609"/>
     <w:multiLevelType w:val="hybridMultilevel"/>
     <w:tmpl w:val="D5C0DB24"/>
@@ -11348,7 +13815,7 @@
       </w:pPr>
     </w:lvl>
   </w:abstractNum>
-  <w:abstractNum w:abstractNumId="4" w15:restartNumberingAfterBreak="0">
+  <w:abstractNum w:abstractNumId="5" w15:restartNumberingAfterBreak="0">
     <w:nsid w:val="2A7D2A05"/>
     <w:multiLevelType w:val="hybridMultilevel"/>
     <w:tmpl w:val="9286A2C2"/>
@@ -11434,7 +13901,93 @@
       </w:pPr>
     </w:lvl>
   </w:abstractNum>
-  <w:abstractNum w:abstractNumId="5" w15:restartNumberingAfterBreak="0">
+  <w:abstractNum w:abstractNumId="6" w15:restartNumberingAfterBreak="0">
+    <w:nsid w:val="34F71F8B"/>
+    <w:multiLevelType w:val="hybridMultilevel"/>
+    <w:tmpl w:val="8D28B720"/>
+    <w:lvl w:ilvl="0" w:tplc="0419000F">
+      <w:start w:val="1"/>
+      <w:numFmt w:val="decimal"/>
+      <w:lvlText w:val="%1."/>
+      <w:lvlJc w:val="left"/>
+      <w:pPr>
+        <w:ind w:left="1287" w:hanging="360"/>
+      </w:pPr>
+    </w:lvl>
+    <w:lvl w:ilvl="1" w:tplc="04190019" w:tentative="1">
+      <w:start w:val="1"/>
+      <w:numFmt w:val="lowerLetter"/>
+      <w:lvlText w:val="%2."/>
+      <w:lvlJc w:val="left"/>
+      <w:pPr>
+        <w:ind w:left="2007" w:hanging="360"/>
+      </w:pPr>
+    </w:lvl>
+    <w:lvl w:ilvl="2" w:tplc="0419001B" w:tentative="1">
+      <w:start w:val="1"/>
+      <w:numFmt w:val="lowerRoman"/>
+      <w:lvlText w:val="%3."/>
+      <w:lvlJc w:val="right"/>
+      <w:pPr>
+        <w:ind w:left="2727" w:hanging="180"/>
+      </w:pPr>
+    </w:lvl>
+    <w:lvl w:ilvl="3" w:tplc="0419000F" w:tentative="1">
+      <w:start w:val="1"/>
+      <w:numFmt w:val="decimal"/>
+      <w:lvlText w:val="%4."/>
+      <w:lvlJc w:val="left"/>
+      <w:pPr>
+        <w:ind w:left="3447" w:hanging="360"/>
+      </w:pPr>
+    </w:lvl>
+    <w:lvl w:ilvl="4" w:tplc="04190019" w:tentative="1">
+      <w:start w:val="1"/>
+      <w:numFmt w:val="lowerLetter"/>
+      <w:lvlText w:val="%5."/>
+      <w:lvlJc w:val="left"/>
+      <w:pPr>
+        <w:ind w:left="4167" w:hanging="360"/>
+      </w:pPr>
+    </w:lvl>
+    <w:lvl w:ilvl="5" w:tplc="0419001B" w:tentative="1">
+      <w:start w:val="1"/>
+      <w:numFmt w:val="lowerRoman"/>
+      <w:lvlText w:val="%6."/>
+      <w:lvlJc w:val="right"/>
+      <w:pPr>
+        <w:ind w:left="4887" w:hanging="180"/>
+      </w:pPr>
+    </w:lvl>
+    <w:lvl w:ilvl="6" w:tplc="0419000F" w:tentative="1">
+      <w:start w:val="1"/>
+      <w:numFmt w:val="decimal"/>
+      <w:lvlText w:val="%7."/>
+      <w:lvlJc w:val="left"/>
+      <w:pPr>
+        <w:ind w:left="5607" w:hanging="360"/>
+      </w:pPr>
+    </w:lvl>
+    <w:lvl w:ilvl="7" w:tplc="04190019" w:tentative="1">
+      <w:start w:val="1"/>
+      <w:numFmt w:val="lowerLetter"/>
+      <w:lvlText w:val="%8."/>
+      <w:lvlJc w:val="left"/>
+      <w:pPr>
+        <w:ind w:left="6327" w:hanging="360"/>
+      </w:pPr>
+    </w:lvl>
+    <w:lvl w:ilvl="8" w:tplc="0419001B" w:tentative="1">
+      <w:start w:val="1"/>
+      <w:numFmt w:val="lowerRoman"/>
+      <w:lvlText w:val="%9."/>
+      <w:lvlJc w:val="right"/>
+      <w:pPr>
+        <w:ind w:left="7047" w:hanging="180"/>
+      </w:pPr>
+    </w:lvl>
+  </w:abstractNum>
+  <w:abstractNum w:abstractNumId="7" w15:restartNumberingAfterBreak="0">
     <w:nsid w:val="4268542D"/>
     <w:multiLevelType w:val="multilevel"/>
     <w:tmpl w:val="0419001F"/>
@@ -11523,7 +14076,7 @@
       </w:pPr>
     </w:lvl>
   </w:abstractNum>
-  <w:abstractNum w:abstractNumId="6" w15:restartNumberingAfterBreak="0">
+  <w:abstractNum w:abstractNumId="8" w15:restartNumberingAfterBreak="0">
     <w:nsid w:val="4C330D84"/>
     <w:multiLevelType w:val="hybridMultilevel"/>
     <w:tmpl w:val="81587040"/>
@@ -11609,7 +14162,7 @@
       </w:pPr>
     </w:lvl>
   </w:abstractNum>
-  <w:abstractNum w:abstractNumId="7" w15:restartNumberingAfterBreak="0">
+  <w:abstractNum w:abstractNumId="9" w15:restartNumberingAfterBreak="0">
     <w:nsid w:val="4E4735EE"/>
     <w:multiLevelType w:val="hybridMultilevel"/>
     <w:tmpl w:val="3A10CE14"/>
@@ -11722,7 +14275,7 @@
       </w:rPr>
     </w:lvl>
   </w:abstractNum>
-  <w:abstractNum w:abstractNumId="8" w15:restartNumberingAfterBreak="0">
+  <w:abstractNum w:abstractNumId="10" w15:restartNumberingAfterBreak="0">
     <w:nsid w:val="4FF075B2"/>
     <w:multiLevelType w:val="hybridMultilevel"/>
     <w:tmpl w:val="470CF59C"/>
@@ -11813,7 +14366,7 @@
       </w:pPr>
     </w:lvl>
   </w:abstractNum>
-  <w:abstractNum w:abstractNumId="9" w15:restartNumberingAfterBreak="0">
+  <w:abstractNum w:abstractNumId="11" w15:restartNumberingAfterBreak="0">
     <w:nsid w:val="51E62887"/>
     <w:multiLevelType w:val="hybridMultilevel"/>
     <w:tmpl w:val="BB90081C"/>
@@ -11904,7 +14457,96 @@
       </w:pPr>
     </w:lvl>
   </w:abstractNum>
-  <w:abstractNum w:abstractNumId="10" w15:restartNumberingAfterBreak="0">
+  <w:abstractNum w:abstractNumId="12" w15:restartNumberingAfterBreak="0">
+    <w:nsid w:val="67C663B1"/>
+    <w:multiLevelType w:val="hybridMultilevel"/>
+    <w:tmpl w:val="16C00B64"/>
+    <w:lvl w:ilvl="0" w:tplc="29F6102E">
+      <w:start w:val="1"/>
+      <w:numFmt w:val="decimal"/>
+      <w:lvlText w:val="%1."/>
+      <w:lvlJc w:val="left"/>
+      <w:pPr>
+        <w:ind w:left="927" w:hanging="360"/>
+      </w:pPr>
+      <w:rPr>
+        <w:rFonts w:hint="default"/>
+      </w:rPr>
+    </w:lvl>
+    <w:lvl w:ilvl="1" w:tplc="04190019" w:tentative="1">
+      <w:start w:val="1"/>
+      <w:numFmt w:val="lowerLetter"/>
+      <w:lvlText w:val="%2."/>
+      <w:lvlJc w:val="left"/>
+      <w:pPr>
+        <w:ind w:left="1647" w:hanging="360"/>
+      </w:pPr>
+    </w:lvl>
+    <w:lvl w:ilvl="2" w:tplc="0419001B" w:tentative="1">
+      <w:start w:val="1"/>
+      <w:numFmt w:val="lowerRoman"/>
+      <w:lvlText w:val="%3."/>
+      <w:lvlJc w:val="right"/>
+      <w:pPr>
+        <w:ind w:left="2367" w:hanging="180"/>
+      </w:pPr>
+    </w:lvl>
+    <w:lvl w:ilvl="3" w:tplc="0419000F" w:tentative="1">
+      <w:start w:val="1"/>
+      <w:numFmt w:val="decimal"/>
+      <w:lvlText w:val="%4."/>
+      <w:lvlJc w:val="left"/>
+      <w:pPr>
+        <w:ind w:left="3087" w:hanging="360"/>
+      </w:pPr>
+    </w:lvl>
+    <w:lvl w:ilvl="4" w:tplc="04190019" w:tentative="1">
+      <w:start w:val="1"/>
+      <w:numFmt w:val="lowerLetter"/>
+      <w:lvlText w:val="%5."/>
+      <w:lvlJc w:val="left"/>
+      <w:pPr>
+        <w:ind w:left="3807" w:hanging="360"/>
+      </w:pPr>
+    </w:lvl>
+    <w:lvl w:ilvl="5" w:tplc="0419001B" w:tentative="1">
+      <w:start w:val="1"/>
+      <w:numFmt w:val="lowerRoman"/>
+      <w:lvlText w:val="%6."/>
+      <w:lvlJc w:val="right"/>
+      <w:pPr>
+        <w:ind w:left="4527" w:hanging="180"/>
+      </w:pPr>
+    </w:lvl>
+    <w:lvl w:ilvl="6" w:tplc="0419000F" w:tentative="1">
+      <w:start w:val="1"/>
+      <w:numFmt w:val="decimal"/>
+      <w:lvlText w:val="%7."/>
+      <w:lvlJc w:val="left"/>
+      <w:pPr>
+        <w:ind w:left="5247" w:hanging="360"/>
+      </w:pPr>
+    </w:lvl>
+    <w:lvl w:ilvl="7" w:tplc="04190019" w:tentative="1">
+      <w:start w:val="1"/>
+      <w:numFmt w:val="lowerLetter"/>
+      <w:lvlText w:val="%8."/>
+      <w:lvlJc w:val="left"/>
+      <w:pPr>
+        <w:ind w:left="5967" w:hanging="360"/>
+      </w:pPr>
+    </w:lvl>
+    <w:lvl w:ilvl="8" w:tplc="0419001B" w:tentative="1">
+      <w:start w:val="1"/>
+      <w:numFmt w:val="lowerRoman"/>
+      <w:lvlText w:val="%9."/>
+      <w:lvlJc w:val="right"/>
+      <w:pPr>
+        <w:ind w:left="6687" w:hanging="180"/>
+      </w:pPr>
+    </w:lvl>
+  </w:abstractNum>
+  <w:abstractNum w:abstractNumId="13" w15:restartNumberingAfterBreak="0">
     <w:nsid w:val="6E22501F"/>
     <w:multiLevelType w:val="hybridMultilevel"/>
     <w:tmpl w:val="F42E0ECC"/>
@@ -11990,7 +14632,7 @@
       </w:pPr>
     </w:lvl>
   </w:abstractNum>
-  <w:abstractNum w:abstractNumId="11" w15:restartNumberingAfterBreak="0">
+  <w:abstractNum w:abstractNumId="14" w15:restartNumberingAfterBreak="0">
     <w:nsid w:val="7A9D2EEC"/>
     <w:multiLevelType w:val="hybridMultilevel"/>
     <w:tmpl w:val="ABBE0A90"/>
@@ -12077,40 +14719,49 @@
     </w:lvl>
   </w:abstractNum>
   <w:num w:numId="1">
+    <w:abstractNumId w:val="9"/>
+  </w:num>
+  <w:num w:numId="2">
+    <w:abstractNumId w:val="14"/>
+  </w:num>
+  <w:num w:numId="3">
     <w:abstractNumId w:val="7"/>
   </w:num>
-  <w:num w:numId="2">
-    <w:abstractNumId w:val="11"/>
-  </w:num>
-  <w:num w:numId="3">
+  <w:num w:numId="4">
     <w:abstractNumId w:val="5"/>
   </w:num>
-  <w:num w:numId="4">
-    <w:abstractNumId w:val="4"/>
-  </w:num>
   <w:num w:numId="5">
-    <w:abstractNumId w:val="10"/>
+    <w:abstractNumId w:val="13"/>
   </w:num>
   <w:num w:numId="6">
     <w:abstractNumId w:val="0"/>
   </w:num>
   <w:num w:numId="7">
-    <w:abstractNumId w:val="6"/>
+    <w:abstractNumId w:val="8"/>
   </w:num>
   <w:num w:numId="8">
     <w:abstractNumId w:val="1"/>
   </w:num>
   <w:num w:numId="9">
-    <w:abstractNumId w:val="8"/>
+    <w:abstractNumId w:val="10"/>
   </w:num>
   <w:num w:numId="10">
     <w:abstractNumId w:val="2"/>
   </w:num>
   <w:num w:numId="11">
-    <w:abstractNumId w:val="9"/>
+    <w:abstractNumId w:val="11"/>
   </w:num>
   <w:num w:numId="12">
+    <w:abstractNumId w:val="4"/>
+  </w:num>
+  <w:num w:numId="13">
     <w:abstractNumId w:val="3"/>
+  </w:num>
+  <w:num w:numId="14">
+    <w:abstractNumId w:val="6"/>
+  </w:num>
+  <w:num w:numId="15">
+    <w:abstractNumId w:val="12"/>
   </w:num>
 </w:numbering>
 </file>
@@ -12761,6 +15412,30 @@
       <w:szCs w:val="26"/>
     </w:rPr>
   </w:style>
+  <w:style w:type="character" w:styleId="ab">
+    <w:name w:val="Unresolved Mention"/>
+    <w:basedOn w:val="a0"/>
+    <w:uiPriority w:val="99"/>
+    <w:semiHidden/>
+    <w:unhideWhenUsed/>
+    <w:rsid w:val="00A15918"/>
+    <w:rPr>
+      <w:color w:val="605E5C"/>
+      <w:shd w:val="clear" w:color="auto" w:fill="E1DFDD"/>
+    </w:rPr>
+  </w:style>
+  <w:style w:type="character" w:styleId="ac">
+    <w:name w:val="FollowedHyperlink"/>
+    <w:basedOn w:val="a0"/>
+    <w:uiPriority w:val="99"/>
+    <w:semiHidden/>
+    <w:unhideWhenUsed/>
+    <w:rsid w:val="00742BBF"/>
+    <w:rPr>
+      <w:color w:val="954F72" w:themeColor="followedHyperlink"/>
+      <w:u w:val="single"/>
+    </w:rPr>
+  </w:style>
 </w:styles>
 </file>
 

--- a/Отчет по практике/Практика 2 курс Белкин Н.В. ВМ-21.docx
+++ b/Отчет по практике/Практика 2 курс Белкин Н.В. ВМ-21.docx
@@ -1880,7 +1880,6 @@
         </w:rPr>
         <w:t xml:space="preserve">В качестве дистрибутива для установки был выбран </w:t>
       </w:r>
-      <w:proofErr w:type="spellStart"/>
       <w:r>
         <w:rPr>
           <w:rFonts w:ascii="Times New Roman" w:eastAsiaTheme="majorEastAsia" w:hAnsi="Times New Roman" w:cs="Times New Roman"/>
@@ -1908,7 +1907,6 @@
         </w:rPr>
         <w:t>buntu</w:t>
       </w:r>
-      <w:proofErr w:type="spellEnd"/>
       <w:r>
         <w:rPr>
           <w:rFonts w:ascii="Times New Roman" w:eastAsiaTheme="majorEastAsia" w:hAnsi="Times New Roman" w:cs="Times New Roman"/>
@@ -1950,25 +1948,14 @@
         </w:rPr>
         <w:t xml:space="preserve"> он отличается графической оболочкой, которой в </w:t>
       </w:r>
-      <w:proofErr w:type="spellStart"/>
-      <w:r>
-        <w:rPr>
-          <w:rFonts w:ascii="Times New Roman" w:eastAsiaTheme="majorEastAsia" w:hAnsi="Times New Roman" w:cs="Times New Roman"/>
-          <w:sz w:val="28"/>
-          <w:szCs w:val="28"/>
-          <w:lang w:val="en-US"/>
-        </w:rPr>
-        <w:t>Xubuntu</w:t>
-      </w:r>
-      <w:proofErr w:type="spellEnd"/>
-      <w:r>
-        <w:rPr>
-          <w:rFonts w:ascii="Times New Roman" w:eastAsiaTheme="majorEastAsia" w:hAnsi="Times New Roman" w:cs="Times New Roman"/>
-          <w:sz w:val="28"/>
-          <w:szCs w:val="28"/>
-          <w:lang w:val="en-US"/>
-        </w:rPr>
-        <w:t xml:space="preserve"> </w:t>
+      <w:r>
+        <w:rPr>
+          <w:rFonts w:ascii="Times New Roman" w:eastAsiaTheme="majorEastAsia" w:hAnsi="Times New Roman" w:cs="Times New Roman"/>
+          <w:sz w:val="28"/>
+          <w:szCs w:val="28"/>
+          <w:lang w:val="en-US"/>
+        </w:rPr>
+        <w:t xml:space="preserve">Xubuntu </w:t>
       </w:r>
       <w:r>
         <w:rPr>
@@ -1978,7 +1965,6 @@
         </w:rPr>
         <w:t xml:space="preserve">является </w:t>
       </w:r>
-      <w:proofErr w:type="spellStart"/>
       <w:r>
         <w:rPr>
           <w:rFonts w:ascii="Times New Roman" w:eastAsiaTheme="majorEastAsia" w:hAnsi="Times New Roman" w:cs="Times New Roman"/>
@@ -1988,7 +1974,6 @@
         </w:rPr>
         <w:t>Xfce</w:t>
       </w:r>
-      <w:proofErr w:type="spellEnd"/>
       <w:r>
         <w:rPr>
           <w:rFonts w:ascii="Times New Roman" w:eastAsiaTheme="majorEastAsia" w:hAnsi="Times New Roman" w:cs="Times New Roman"/>
@@ -2883,14 +2868,27 @@
       <w:r>
         <w:t xml:space="preserve">Установка. Рисунок </w:t>
       </w:r>
-      <w:fldSimple w:instr=" SEQ Установка._Рисунок \* ARABIC ">
-        <w:r>
-          <w:rPr>
-            <w:noProof/>
-          </w:rPr>
-          <w:t>5</w:t>
-        </w:r>
-      </w:fldSimple>
+      <w:r>
+        <w:fldChar w:fldCharType="begin"/>
+      </w:r>
+      <w:r>
+        <w:instrText xml:space="preserve"> SEQ Установка._Рисунок \* ARABIC </w:instrText>
+      </w:r>
+      <w:r>
+        <w:fldChar w:fldCharType="separate"/>
+      </w:r>
+      <w:r>
+        <w:rPr>
+          <w:noProof/>
+        </w:rPr>
+        <w:t>5</w:t>
+      </w:r>
+      <w:r>
+        <w:rPr>
+          <w:noProof/>
+        </w:rPr>
+        <w:fldChar w:fldCharType="end"/>
+      </w:r>
     </w:p>
     <w:p>
       <w:pPr>
@@ -2964,14 +2962,27 @@
       <w:r>
         <w:t xml:space="preserve">Установка. Рисунок </w:t>
       </w:r>
-      <w:fldSimple w:instr=" SEQ Установка._Рисунок \* ARABIC ">
-        <w:r>
-          <w:rPr>
-            <w:noProof/>
-          </w:rPr>
-          <w:t>6</w:t>
-        </w:r>
-      </w:fldSimple>
+      <w:r>
+        <w:fldChar w:fldCharType="begin"/>
+      </w:r>
+      <w:r>
+        <w:instrText xml:space="preserve"> SEQ Установка._Рисунок \* ARABIC </w:instrText>
+      </w:r>
+      <w:r>
+        <w:fldChar w:fldCharType="separate"/>
+      </w:r>
+      <w:r>
+        <w:rPr>
+          <w:noProof/>
+        </w:rPr>
+        <w:t>6</w:t>
+      </w:r>
+      <w:r>
+        <w:rPr>
+          <w:noProof/>
+        </w:rPr>
+        <w:fldChar w:fldCharType="end"/>
+      </w:r>
     </w:p>
     <w:p>
       <w:pPr>
@@ -3090,14 +3101,27 @@
       <w:r>
         <w:t xml:space="preserve">Установка. Рисунок </w:t>
       </w:r>
-      <w:fldSimple w:instr=" SEQ Установка._Рисунок \* ARABIC ">
-        <w:r>
-          <w:rPr>
-            <w:noProof/>
-          </w:rPr>
-          <w:t>7</w:t>
-        </w:r>
-      </w:fldSimple>
+      <w:r>
+        <w:fldChar w:fldCharType="begin"/>
+      </w:r>
+      <w:r>
+        <w:instrText xml:space="preserve"> SEQ Установка._Рисунок \* ARABIC </w:instrText>
+      </w:r>
+      <w:r>
+        <w:fldChar w:fldCharType="separate"/>
+      </w:r>
+      <w:r>
+        <w:rPr>
+          <w:noProof/>
+        </w:rPr>
+        <w:t>7</w:t>
+      </w:r>
+      <w:r>
+        <w:rPr>
+          <w:noProof/>
+        </w:rPr>
+        <w:fldChar w:fldCharType="end"/>
+      </w:r>
     </w:p>
     <w:p>
       <w:pPr>
@@ -3212,14 +3236,27 @@
       <w:r>
         <w:t xml:space="preserve">Установка. Рисунок </w:t>
       </w:r>
-      <w:fldSimple w:instr=" SEQ Установка._Рисунок \* ARABIC ">
-        <w:r>
-          <w:rPr>
-            <w:noProof/>
-          </w:rPr>
-          <w:t>8</w:t>
-        </w:r>
-      </w:fldSimple>
+      <w:r>
+        <w:fldChar w:fldCharType="begin"/>
+      </w:r>
+      <w:r>
+        <w:instrText xml:space="preserve"> SEQ Установка._Рисунок \* ARABIC </w:instrText>
+      </w:r>
+      <w:r>
+        <w:fldChar w:fldCharType="separate"/>
+      </w:r>
+      <w:r>
+        <w:rPr>
+          <w:noProof/>
+        </w:rPr>
+        <w:t>8</w:t>
+      </w:r>
+      <w:r>
+        <w:rPr>
+          <w:noProof/>
+        </w:rPr>
+        <w:fldChar w:fldCharType="end"/>
+      </w:r>
     </w:p>
     <w:p>
       <w:pPr>
@@ -3309,14 +3346,27 @@
       <w:r>
         <w:t xml:space="preserve">Установка. Рисунок </w:t>
       </w:r>
-      <w:fldSimple w:instr=" SEQ Установка._Рисунок \* ARABIC ">
-        <w:r>
-          <w:rPr>
-            <w:noProof/>
-          </w:rPr>
-          <w:t>9</w:t>
-        </w:r>
-      </w:fldSimple>
+      <w:r>
+        <w:fldChar w:fldCharType="begin"/>
+      </w:r>
+      <w:r>
+        <w:instrText xml:space="preserve"> SEQ Установка._Рисунок \* ARABIC </w:instrText>
+      </w:r>
+      <w:r>
+        <w:fldChar w:fldCharType="separate"/>
+      </w:r>
+      <w:r>
+        <w:rPr>
+          <w:noProof/>
+        </w:rPr>
+        <w:t>9</w:t>
+      </w:r>
+      <w:r>
+        <w:rPr>
+          <w:noProof/>
+        </w:rPr>
+        <w:fldChar w:fldCharType="end"/>
+      </w:r>
     </w:p>
     <w:p>
       <w:pPr>
@@ -3405,14 +3455,27 @@
       <w:r>
         <w:t xml:space="preserve">Установка. Рисунок </w:t>
       </w:r>
-      <w:fldSimple w:instr=" SEQ Установка._Рисунок \* ARABIC ">
-        <w:r>
-          <w:rPr>
-            <w:noProof/>
-          </w:rPr>
-          <w:t>10</w:t>
-        </w:r>
-      </w:fldSimple>
+      <w:r>
+        <w:fldChar w:fldCharType="begin"/>
+      </w:r>
+      <w:r>
+        <w:instrText xml:space="preserve"> SEQ Установка._Рисунок \* ARABIC </w:instrText>
+      </w:r>
+      <w:r>
+        <w:fldChar w:fldCharType="separate"/>
+      </w:r>
+      <w:r>
+        <w:rPr>
+          <w:noProof/>
+        </w:rPr>
+        <w:t>10</w:t>
+      </w:r>
+      <w:r>
+        <w:rPr>
+          <w:noProof/>
+        </w:rPr>
+        <w:fldChar w:fldCharType="end"/>
+      </w:r>
     </w:p>
     <w:p>
       <w:pPr>
@@ -3482,14 +3545,30 @@
                             <w:r>
                               <w:t xml:space="preserve">Установка. Рисунок </w:t>
                             </w:r>
-                            <w:fldSimple w:instr=" SEQ Установка._Рисунок \* ARABIC ">
-                              <w:r>
-                                <w:rPr>
-                                  <w:noProof/>
-                                </w:rPr>
-                                <w:t>11</w:t>
-                              </w:r>
-                            </w:fldSimple>
+                            <w:r>
+                              <w:fldChar w:fldCharType="begin"/>
+                            </w:r>
+                            <w:r>
+                              <w:instrText xml:space="preserve"> S</w:instrText>
+                            </w:r>
+                            <w:r>
+                              <w:instrText xml:space="preserve">EQ Установка._Рисунок \* ARABIC </w:instrText>
+                            </w:r>
+                            <w:r>
+                              <w:fldChar w:fldCharType="separate"/>
+                            </w:r>
+                            <w:r>
+                              <w:rPr>
+                                <w:noProof/>
+                              </w:rPr>
+                              <w:t>11</w:t>
+                            </w:r>
+                            <w:r>
+                              <w:rPr>
+                                <w:noProof/>
+                              </w:rPr>
+                              <w:fldChar w:fldCharType="end"/>
+                            </w:r>
                           </w:p>
                         </w:txbxContent>
                       </wps:txbx>
@@ -3527,14 +3606,30 @@
                       <w:r>
                         <w:t xml:space="preserve">Установка. Рисунок </w:t>
                       </w:r>
-                      <w:fldSimple w:instr=" SEQ Установка._Рисунок \* ARABIC ">
-                        <w:r>
-                          <w:rPr>
-                            <w:noProof/>
-                          </w:rPr>
-                          <w:t>11</w:t>
-                        </w:r>
-                      </w:fldSimple>
+                      <w:r>
+                        <w:fldChar w:fldCharType="begin"/>
+                      </w:r>
+                      <w:r>
+                        <w:instrText xml:space="preserve"> S</w:instrText>
+                      </w:r>
+                      <w:r>
+                        <w:instrText xml:space="preserve">EQ Установка._Рисунок \* ARABIC </w:instrText>
+                      </w:r>
+                      <w:r>
+                        <w:fldChar w:fldCharType="separate"/>
+                      </w:r>
+                      <w:r>
+                        <w:rPr>
+                          <w:noProof/>
+                        </w:rPr>
+                        <w:t>11</w:t>
+                      </w:r>
+                      <w:r>
+                        <w:rPr>
+                          <w:noProof/>
+                        </w:rPr>
+                        <w:fldChar w:fldCharType="end"/>
+                      </w:r>
                     </w:p>
                   </w:txbxContent>
                 </v:textbox>
@@ -3732,14 +3827,27 @@
                             <w:r>
                               <w:t xml:space="preserve">Установка. Рисунок </w:t>
                             </w:r>
-                            <w:fldSimple w:instr=" SEQ Установка._Рисунок \* ARABIC ">
-                              <w:r>
-                                <w:rPr>
-                                  <w:noProof/>
-                                </w:rPr>
-                                <w:t>12</w:t>
-                              </w:r>
-                            </w:fldSimple>
+                            <w:r>
+                              <w:fldChar w:fldCharType="begin"/>
+                            </w:r>
+                            <w:r>
+                              <w:instrText xml:space="preserve"> SEQ Установка._Рисунок \* ARABIC </w:instrText>
+                            </w:r>
+                            <w:r>
+                              <w:fldChar w:fldCharType="separate"/>
+                            </w:r>
+                            <w:r>
+                              <w:rPr>
+                                <w:noProof/>
+                              </w:rPr>
+                              <w:t>12</w:t>
+                            </w:r>
+                            <w:r>
+                              <w:rPr>
+                                <w:noProof/>
+                              </w:rPr>
+                              <w:fldChar w:fldCharType="end"/>
+                            </w:r>
                           </w:p>
                         </w:txbxContent>
                       </wps:txbx>
@@ -3773,14 +3881,27 @@
                       <w:r>
                         <w:t xml:space="preserve">Установка. Рисунок </w:t>
                       </w:r>
-                      <w:fldSimple w:instr=" SEQ Установка._Рисунок \* ARABIC ">
-                        <w:r>
-                          <w:rPr>
-                            <w:noProof/>
-                          </w:rPr>
-                          <w:t>12</w:t>
-                        </w:r>
-                      </w:fldSimple>
+                      <w:r>
+                        <w:fldChar w:fldCharType="begin"/>
+                      </w:r>
+                      <w:r>
+                        <w:instrText xml:space="preserve"> SEQ Установка._Рисунок \* ARABIC </w:instrText>
+                      </w:r>
+                      <w:r>
+                        <w:fldChar w:fldCharType="separate"/>
+                      </w:r>
+                      <w:r>
+                        <w:rPr>
+                          <w:noProof/>
+                        </w:rPr>
+                        <w:t>12</w:t>
+                      </w:r>
+                      <w:r>
+                        <w:rPr>
+                          <w:noProof/>
+                        </w:rPr>
+                        <w:fldChar w:fldCharType="end"/>
+                      </w:r>
                     </w:p>
                   </w:txbxContent>
                 </v:textbox>
@@ -3983,14 +4104,27 @@
       <w:r>
         <w:t xml:space="preserve">Установка. Рисунок </w:t>
       </w:r>
-      <w:fldSimple w:instr=" SEQ Установка._Рисунок \* ARABIC ">
-        <w:r>
-          <w:rPr>
-            <w:noProof/>
-          </w:rPr>
-          <w:t>13</w:t>
-        </w:r>
-      </w:fldSimple>
+      <w:r>
+        <w:fldChar w:fldCharType="begin"/>
+      </w:r>
+      <w:r>
+        <w:instrText xml:space="preserve"> SEQ Установка._Рисунок \* ARABIC </w:instrText>
+      </w:r>
+      <w:r>
+        <w:fldChar w:fldCharType="separate"/>
+      </w:r>
+      <w:r>
+        <w:rPr>
+          <w:noProof/>
+        </w:rPr>
+        <w:t>13</w:t>
+      </w:r>
+      <w:r>
+        <w:rPr>
+          <w:noProof/>
+        </w:rPr>
+        <w:fldChar w:fldCharType="end"/>
+      </w:r>
     </w:p>
     <w:p>
       <w:pPr>
@@ -4114,14 +4248,27 @@
       <w:r>
         <w:t xml:space="preserve">Установка. Рисунок </w:t>
       </w:r>
-      <w:fldSimple w:instr=" SEQ Установка._Рисунок \* ARABIC ">
-        <w:r>
-          <w:rPr>
-            <w:noProof/>
-          </w:rPr>
-          <w:t>14</w:t>
-        </w:r>
-      </w:fldSimple>
+      <w:r>
+        <w:fldChar w:fldCharType="begin"/>
+      </w:r>
+      <w:r>
+        <w:instrText xml:space="preserve"> SEQ Установка._Рисунок \* ARABIC </w:instrText>
+      </w:r>
+      <w:r>
+        <w:fldChar w:fldCharType="separate"/>
+      </w:r>
+      <w:r>
+        <w:rPr>
+          <w:noProof/>
+        </w:rPr>
+        <w:t>14</w:t>
+      </w:r>
+      <w:r>
+        <w:rPr>
+          <w:noProof/>
+        </w:rPr>
+        <w:fldChar w:fldCharType="end"/>
+      </w:r>
     </w:p>
     <w:p>
       <w:pPr>
@@ -4322,14 +4469,27 @@
       <w:r>
         <w:t xml:space="preserve">Основные команды. Рисунок </w:t>
       </w:r>
-      <w:fldSimple w:instr=" SEQ Основные_команды._Рисунок \* ARABIC ">
-        <w:r>
-          <w:rPr>
-            <w:noProof/>
-          </w:rPr>
-          <w:t>1</w:t>
-        </w:r>
-      </w:fldSimple>
+      <w:r>
+        <w:fldChar w:fldCharType="begin"/>
+      </w:r>
+      <w:r>
+        <w:instrText xml:space="preserve"> SEQ Основные_команды._Рисунок \* ARABIC </w:instrText>
+      </w:r>
+      <w:r>
+        <w:fldChar w:fldCharType="separate"/>
+      </w:r>
+      <w:r>
+        <w:rPr>
+          <w:noProof/>
+        </w:rPr>
+        <w:t>1</w:t>
+      </w:r>
+      <w:r>
+        <w:rPr>
+          <w:noProof/>
+        </w:rPr>
+        <w:fldChar w:fldCharType="end"/>
+      </w:r>
     </w:p>
     <w:p>
       <w:pPr>
@@ -4471,14 +4631,27 @@
       <w:r>
         <w:t xml:space="preserve">Основные команды. Рисунок </w:t>
       </w:r>
-      <w:fldSimple w:instr=" SEQ Основные_команды._Рисунок \* ARABIC ">
-        <w:r>
-          <w:rPr>
-            <w:noProof/>
-          </w:rPr>
-          <w:t>2</w:t>
-        </w:r>
-      </w:fldSimple>
+      <w:r>
+        <w:fldChar w:fldCharType="begin"/>
+      </w:r>
+      <w:r>
+        <w:instrText xml:space="preserve"> SEQ Основные_команды._Рисунок \* ARABIC </w:instrText>
+      </w:r>
+      <w:r>
+        <w:fldChar w:fldCharType="separate"/>
+      </w:r>
+      <w:r>
+        <w:rPr>
+          <w:noProof/>
+        </w:rPr>
+        <w:t>2</w:t>
+      </w:r>
+      <w:r>
+        <w:rPr>
+          <w:noProof/>
+        </w:rPr>
+        <w:fldChar w:fldCharType="end"/>
+      </w:r>
     </w:p>
     <w:p>
       <w:pPr>
@@ -4613,14 +4786,27 @@
       <w:r>
         <w:t xml:space="preserve">Основные команды. Рисунок </w:t>
       </w:r>
-      <w:fldSimple w:instr=" SEQ Основные_команды._Рисунок \* ARABIC ">
-        <w:r>
-          <w:rPr>
-            <w:noProof/>
-          </w:rPr>
-          <w:t>3</w:t>
-        </w:r>
-      </w:fldSimple>
+      <w:r>
+        <w:fldChar w:fldCharType="begin"/>
+      </w:r>
+      <w:r>
+        <w:instrText xml:space="preserve"> SEQ Основные_команды._Рисунок \* ARABIC </w:instrText>
+      </w:r>
+      <w:r>
+        <w:fldChar w:fldCharType="separate"/>
+      </w:r>
+      <w:r>
+        <w:rPr>
+          <w:noProof/>
+        </w:rPr>
+        <w:t>3</w:t>
+      </w:r>
+      <w:r>
+        <w:rPr>
+          <w:noProof/>
+        </w:rPr>
+        <w:fldChar w:fldCharType="end"/>
+      </w:r>
     </w:p>
     <w:p>
       <w:pPr>
@@ -4640,25 +4826,14 @@
         <w:lastRenderedPageBreak/>
         <w:t xml:space="preserve">Команда </w:t>
       </w:r>
-      <w:proofErr w:type="spellStart"/>
-      <w:r>
-        <w:rPr>
-          <w:rFonts w:ascii="Times New Roman" w:eastAsiaTheme="majorEastAsia" w:hAnsi="Times New Roman" w:cs="Times New Roman"/>
-          <w:sz w:val="28"/>
-          <w:szCs w:val="28"/>
-          <w:lang w:val="en-US"/>
-        </w:rPr>
-        <w:t>pwd</w:t>
-      </w:r>
-      <w:proofErr w:type="spellEnd"/>
-      <w:r>
-        <w:rPr>
-          <w:rFonts w:ascii="Times New Roman" w:eastAsiaTheme="majorEastAsia" w:hAnsi="Times New Roman" w:cs="Times New Roman"/>
-          <w:sz w:val="28"/>
-          <w:szCs w:val="28"/>
-          <w:lang w:val="en-US"/>
-        </w:rPr>
-        <w:t xml:space="preserve"> </w:t>
+      <w:r>
+        <w:rPr>
+          <w:rFonts w:ascii="Times New Roman" w:eastAsiaTheme="majorEastAsia" w:hAnsi="Times New Roman" w:cs="Times New Roman"/>
+          <w:sz w:val="28"/>
+          <w:szCs w:val="28"/>
+          <w:lang w:val="en-US"/>
+        </w:rPr>
+        <w:t xml:space="preserve">pwd </w:t>
       </w:r>
       <w:r>
         <w:rPr>
@@ -4749,14 +4924,27 @@
       <w:r>
         <w:t xml:space="preserve">Основные команды. Рисунок </w:t>
       </w:r>
-      <w:fldSimple w:instr=" SEQ Основные_команды._Рисунок \* ARABIC ">
-        <w:r>
-          <w:rPr>
-            <w:noProof/>
-          </w:rPr>
-          <w:t>4</w:t>
-        </w:r>
-      </w:fldSimple>
+      <w:r>
+        <w:fldChar w:fldCharType="begin"/>
+      </w:r>
+      <w:r>
+        <w:instrText xml:space="preserve"> SEQ Основные_команды._Рисунок \* ARABIC </w:instrText>
+      </w:r>
+      <w:r>
+        <w:fldChar w:fldCharType="separate"/>
+      </w:r>
+      <w:r>
+        <w:rPr>
+          <w:noProof/>
+        </w:rPr>
+        <w:t>4</w:t>
+      </w:r>
+      <w:r>
+        <w:rPr>
+          <w:noProof/>
+        </w:rPr>
+        <w:fldChar w:fldCharType="end"/>
+      </w:r>
     </w:p>
     <w:p>
       <w:pPr>
@@ -4767,25 +4955,14 @@
           <w:numId w:val="11"/>
         </w:numPr>
       </w:pPr>
-      <w:proofErr w:type="spellStart"/>
-      <w:r>
-        <w:rPr>
-          <w:rFonts w:ascii="Times New Roman" w:eastAsiaTheme="majorEastAsia" w:hAnsi="Times New Roman" w:cs="Times New Roman"/>
-          <w:sz w:val="28"/>
-          <w:szCs w:val="28"/>
-          <w:lang w:val="en-US"/>
-        </w:rPr>
-        <w:t>mkdir</w:t>
-      </w:r>
-      <w:proofErr w:type="spellEnd"/>
-      <w:r>
-        <w:rPr>
-          <w:rFonts w:ascii="Times New Roman" w:eastAsiaTheme="majorEastAsia" w:hAnsi="Times New Roman" w:cs="Times New Roman"/>
-          <w:sz w:val="28"/>
-          <w:szCs w:val="28"/>
-          <w:lang w:val="en-US"/>
-        </w:rPr>
-        <w:t xml:space="preserve"> </w:t>
+      <w:r>
+        <w:rPr>
+          <w:rFonts w:ascii="Times New Roman" w:eastAsiaTheme="majorEastAsia" w:hAnsi="Times New Roman" w:cs="Times New Roman"/>
+          <w:sz w:val="28"/>
+          <w:szCs w:val="28"/>
+          <w:lang w:val="en-US"/>
+        </w:rPr>
+        <w:t xml:space="preserve">mkdir </w:t>
       </w:r>
       <w:r>
         <w:rPr>
@@ -4882,14 +5059,27 @@
       <w:r>
         <w:t xml:space="preserve">Основные команды. Рисунок </w:t>
       </w:r>
-      <w:fldSimple w:instr=" SEQ Основные_команды._Рисунок \* ARABIC ">
-        <w:r>
-          <w:rPr>
-            <w:noProof/>
-          </w:rPr>
-          <w:t>5</w:t>
-        </w:r>
-      </w:fldSimple>
+      <w:r>
+        <w:fldChar w:fldCharType="begin"/>
+      </w:r>
+      <w:r>
+        <w:instrText xml:space="preserve"> SEQ Основные_команды._Рисунок \* ARABIC </w:instrText>
+      </w:r>
+      <w:r>
+        <w:fldChar w:fldCharType="separate"/>
+      </w:r>
+      <w:r>
+        <w:rPr>
+          <w:noProof/>
+        </w:rPr>
+        <w:t>5</w:t>
+      </w:r>
+      <w:r>
+        <w:rPr>
+          <w:noProof/>
+        </w:rPr>
+        <w:fldChar w:fldCharType="end"/>
+      </w:r>
     </w:p>
     <w:p>
       <w:pPr>
@@ -5022,14 +5212,27 @@
       <w:r>
         <w:t xml:space="preserve">Основные команды. Рисунок </w:t>
       </w:r>
-      <w:fldSimple w:instr=" SEQ Основные_команды._Рисунок \* ARABIC ">
-        <w:r>
-          <w:rPr>
-            <w:noProof/>
-          </w:rPr>
-          <w:t>6</w:t>
-        </w:r>
-      </w:fldSimple>
+      <w:r>
+        <w:fldChar w:fldCharType="begin"/>
+      </w:r>
+      <w:r>
+        <w:instrText xml:space="preserve"> SEQ Основные_команды._Рисунок \* ARABIC </w:instrText>
+      </w:r>
+      <w:r>
+        <w:fldChar w:fldCharType="separate"/>
+      </w:r>
+      <w:r>
+        <w:rPr>
+          <w:noProof/>
+        </w:rPr>
+        <w:t>6</w:t>
+      </w:r>
+      <w:r>
+        <w:rPr>
+          <w:noProof/>
+        </w:rPr>
+        <w:fldChar w:fldCharType="end"/>
+      </w:r>
     </w:p>
     <w:p>
       <w:pPr>
@@ -5169,14 +5372,27 @@
       <w:r>
         <w:t xml:space="preserve">Основные команды. Рисунок </w:t>
       </w:r>
-      <w:fldSimple w:instr=" SEQ Основные_команды._Рисунок \* ARABIC ">
-        <w:r>
-          <w:rPr>
-            <w:noProof/>
-          </w:rPr>
-          <w:t>7</w:t>
-        </w:r>
-      </w:fldSimple>
+      <w:r>
+        <w:fldChar w:fldCharType="begin"/>
+      </w:r>
+      <w:r>
+        <w:instrText xml:space="preserve"> SEQ Основные_команды._Рисунок \* ARABIC </w:instrText>
+      </w:r>
+      <w:r>
+        <w:fldChar w:fldCharType="separate"/>
+      </w:r>
+      <w:r>
+        <w:rPr>
+          <w:noProof/>
+        </w:rPr>
+        <w:t>7</w:t>
+      </w:r>
+      <w:r>
+        <w:rPr>
+          <w:noProof/>
+        </w:rPr>
+        <w:fldChar w:fldCharType="end"/>
+      </w:r>
     </w:p>
     <w:p>
       <w:pPr>
@@ -5291,14 +5507,27 @@
       <w:r>
         <w:t xml:space="preserve">Основные команды. Рисунок </w:t>
       </w:r>
-      <w:fldSimple w:instr=" SEQ Основные_команды._Рисунок \* ARABIC ">
-        <w:r>
-          <w:rPr>
-            <w:noProof/>
-          </w:rPr>
-          <w:t>8</w:t>
-        </w:r>
-      </w:fldSimple>
+      <w:r>
+        <w:fldChar w:fldCharType="begin"/>
+      </w:r>
+      <w:r>
+        <w:instrText xml:space="preserve"> SEQ Основные_команды._Рисунок \* ARABIC </w:instrText>
+      </w:r>
+      <w:r>
+        <w:fldChar w:fldCharType="separate"/>
+      </w:r>
+      <w:r>
+        <w:rPr>
+          <w:noProof/>
+        </w:rPr>
+        <w:t>8</w:t>
+      </w:r>
+      <w:r>
+        <w:rPr>
+          <w:noProof/>
+        </w:rPr>
+        <w:fldChar w:fldCharType="end"/>
+      </w:r>
     </w:p>
     <w:p>
       <w:pPr>
@@ -5431,14 +5660,27 @@
       <w:r>
         <w:t xml:space="preserve">Основные команды. Рисунок </w:t>
       </w:r>
-      <w:fldSimple w:instr=" SEQ Основные_команды._Рисунок \* ARABIC ">
-        <w:r>
-          <w:rPr>
-            <w:noProof/>
-          </w:rPr>
-          <w:t>9</w:t>
-        </w:r>
-      </w:fldSimple>
+      <w:r>
+        <w:fldChar w:fldCharType="begin"/>
+      </w:r>
+      <w:r>
+        <w:instrText xml:space="preserve"> SEQ Основные_команды._Рисунок \* ARABIC </w:instrText>
+      </w:r>
+      <w:r>
+        <w:fldChar w:fldCharType="separate"/>
+      </w:r>
+      <w:r>
+        <w:rPr>
+          <w:noProof/>
+        </w:rPr>
+        <w:t>9</w:t>
+      </w:r>
+      <w:r>
+        <w:rPr>
+          <w:noProof/>
+        </w:rPr>
+        <w:fldChar w:fldCharType="end"/>
+      </w:r>
     </w:p>
     <w:p>
       <w:pPr>
@@ -5579,14 +5821,27 @@
       <w:r>
         <w:t xml:space="preserve">Основные команды. Рисунок </w:t>
       </w:r>
-      <w:fldSimple w:instr=" SEQ Основные_команды._Рисунок \* ARABIC ">
-        <w:r>
-          <w:rPr>
-            <w:noProof/>
-          </w:rPr>
-          <w:t>10</w:t>
-        </w:r>
-      </w:fldSimple>
+      <w:r>
+        <w:fldChar w:fldCharType="begin"/>
+      </w:r>
+      <w:r>
+        <w:instrText xml:space="preserve"> SEQ Основные_команды._Рисунок \* ARABIC </w:instrText>
+      </w:r>
+      <w:r>
+        <w:fldChar w:fldCharType="separate"/>
+      </w:r>
+      <w:r>
+        <w:rPr>
+          <w:noProof/>
+        </w:rPr>
+        <w:t>10</w:t>
+      </w:r>
+      <w:r>
+        <w:rPr>
+          <w:noProof/>
+        </w:rPr>
+        <w:fldChar w:fldCharType="end"/>
+      </w:r>
     </w:p>
     <w:p>
       <w:pPr>
@@ -5606,25 +5861,14 @@
         </w:rPr>
         <w:t xml:space="preserve">Команда </w:t>
       </w:r>
-      <w:proofErr w:type="spellStart"/>
-      <w:r>
-        <w:rPr>
-          <w:rFonts w:ascii="Times New Roman" w:eastAsiaTheme="majorEastAsia" w:hAnsi="Times New Roman" w:cs="Times New Roman"/>
-          <w:sz w:val="28"/>
-          <w:szCs w:val="28"/>
-          <w:lang w:val="en-US"/>
-        </w:rPr>
-        <w:t>chmod</w:t>
-      </w:r>
-      <w:proofErr w:type="spellEnd"/>
-      <w:r>
-        <w:rPr>
-          <w:rFonts w:ascii="Times New Roman" w:eastAsiaTheme="majorEastAsia" w:hAnsi="Times New Roman" w:cs="Times New Roman"/>
-          <w:sz w:val="28"/>
-          <w:szCs w:val="28"/>
-          <w:lang w:val="en-US"/>
-        </w:rPr>
-        <w:t xml:space="preserve"> </w:t>
+      <w:r>
+        <w:rPr>
+          <w:rFonts w:ascii="Times New Roman" w:eastAsiaTheme="majorEastAsia" w:hAnsi="Times New Roman" w:cs="Times New Roman"/>
+          <w:sz w:val="28"/>
+          <w:szCs w:val="28"/>
+          <w:lang w:val="en-US"/>
+        </w:rPr>
+        <w:t xml:space="preserve">chmod </w:t>
       </w:r>
       <w:r>
         <w:rPr>
@@ -5832,14 +6076,27 @@
       <w:r>
         <w:t xml:space="preserve">Основные команды. Рисунок </w:t>
       </w:r>
-      <w:fldSimple w:instr=" SEQ Основные_команды._Рисунок \* ARABIC ">
-        <w:r>
-          <w:rPr>
-            <w:noProof/>
-          </w:rPr>
-          <w:t>11</w:t>
-        </w:r>
-      </w:fldSimple>
+      <w:r>
+        <w:fldChar w:fldCharType="begin"/>
+      </w:r>
+      <w:r>
+        <w:instrText xml:space="preserve"> SEQ Основные_команды._Рисунок \* ARABIC </w:instrText>
+      </w:r>
+      <w:r>
+        <w:fldChar w:fldCharType="separate"/>
+      </w:r>
+      <w:r>
+        <w:rPr>
+          <w:noProof/>
+        </w:rPr>
+        <w:t>11</w:t>
+      </w:r>
+      <w:r>
+        <w:rPr>
+          <w:noProof/>
+        </w:rPr>
+        <w:fldChar w:fldCharType="end"/>
+      </w:r>
     </w:p>
     <w:p>
       <w:pPr>
@@ -5879,25 +6136,14 @@
         <w:lastRenderedPageBreak/>
         <w:t xml:space="preserve">Команда </w:t>
       </w:r>
-      <w:proofErr w:type="spellStart"/>
-      <w:r>
-        <w:rPr>
-          <w:rFonts w:ascii="Times New Roman" w:eastAsiaTheme="majorEastAsia" w:hAnsi="Times New Roman" w:cs="Times New Roman"/>
-          <w:sz w:val="28"/>
-          <w:szCs w:val="28"/>
-          <w:lang w:val="en-US"/>
-        </w:rPr>
-        <w:t>chown</w:t>
-      </w:r>
-      <w:proofErr w:type="spellEnd"/>
-      <w:r>
-        <w:rPr>
-          <w:rFonts w:ascii="Times New Roman" w:eastAsiaTheme="majorEastAsia" w:hAnsi="Times New Roman" w:cs="Times New Roman"/>
-          <w:sz w:val="28"/>
-          <w:szCs w:val="28"/>
-          <w:lang w:val="en-US"/>
-        </w:rPr>
-        <w:t xml:space="preserve"> </w:t>
+      <w:r>
+        <w:rPr>
+          <w:rFonts w:ascii="Times New Roman" w:eastAsiaTheme="majorEastAsia" w:hAnsi="Times New Roman" w:cs="Times New Roman"/>
+          <w:sz w:val="28"/>
+          <w:szCs w:val="28"/>
+          <w:lang w:val="en-US"/>
+        </w:rPr>
+        <w:t xml:space="preserve">chown </w:t>
       </w:r>
       <w:r>
         <w:rPr>
@@ -5907,7 +6153,6 @@
         </w:rPr>
         <w:t>изменяет владельца файла. Команда может быть выполнена только от имени суперпользователя, поэтому нужно добавить «</w:t>
       </w:r>
-      <w:proofErr w:type="spellStart"/>
       <w:r>
         <w:rPr>
           <w:rFonts w:ascii="Times New Roman" w:eastAsiaTheme="majorEastAsia" w:hAnsi="Times New Roman" w:cs="Times New Roman"/>
@@ -5917,7 +6162,6 @@
         </w:rPr>
         <w:t>sudo</w:t>
       </w:r>
-      <w:proofErr w:type="spellEnd"/>
       <w:r>
         <w:rPr>
           <w:rFonts w:ascii="Times New Roman" w:eastAsiaTheme="majorEastAsia" w:hAnsi="Times New Roman" w:cs="Times New Roman"/>
@@ -6030,14 +6274,27 @@
       <w:r>
         <w:t xml:space="preserve">Основные команды. Рисунок </w:t>
       </w:r>
-      <w:fldSimple w:instr=" SEQ Основные_команды._Рисунок \* ARABIC ">
-        <w:r>
-          <w:rPr>
-            <w:noProof/>
-          </w:rPr>
-          <w:t>12</w:t>
-        </w:r>
-      </w:fldSimple>
+      <w:r>
+        <w:fldChar w:fldCharType="begin"/>
+      </w:r>
+      <w:r>
+        <w:instrText xml:space="preserve"> SEQ Основные_команды._Рисунок \* ARABIC </w:instrText>
+      </w:r>
+      <w:r>
+        <w:fldChar w:fldCharType="separate"/>
+      </w:r>
+      <w:r>
+        <w:rPr>
+          <w:noProof/>
+        </w:rPr>
+        <w:t>12</w:t>
+      </w:r>
+      <w:r>
+        <w:rPr>
+          <w:noProof/>
+        </w:rPr>
+        <w:fldChar w:fldCharType="end"/>
+      </w:r>
     </w:p>
     <w:p>
       <w:pPr>
@@ -6153,14 +6410,27 @@
       <w:r>
         <w:t xml:space="preserve">Основные команды. Рисунок </w:t>
       </w:r>
-      <w:fldSimple w:instr=" SEQ Основные_команды._Рисунок \* ARABIC ">
-        <w:r>
-          <w:rPr>
-            <w:noProof/>
-          </w:rPr>
-          <w:t>13</w:t>
-        </w:r>
-      </w:fldSimple>
+      <w:r>
+        <w:fldChar w:fldCharType="begin"/>
+      </w:r>
+      <w:r>
+        <w:instrText xml:space="preserve"> SEQ Основные_команды._Рисунок \* ARABIC </w:instrText>
+      </w:r>
+      <w:r>
+        <w:fldChar w:fldCharType="separate"/>
+      </w:r>
+      <w:r>
+        <w:rPr>
+          <w:noProof/>
+        </w:rPr>
+        <w:t>13</w:t>
+      </w:r>
+      <w:r>
+        <w:rPr>
+          <w:noProof/>
+        </w:rPr>
+        <w:fldChar w:fldCharType="end"/>
+      </w:r>
     </w:p>
     <w:p>
       <w:pPr>
@@ -6225,37 +6495,15 @@
         </w:rPr>
         <w:t>Для обновления базы данных вручную можно вызвать команду «</w:t>
       </w:r>
-      <w:proofErr w:type="spellStart"/>
-      <w:r>
-        <w:rPr>
-          <w:rFonts w:ascii="Times New Roman" w:eastAsiaTheme="majorEastAsia" w:hAnsi="Times New Roman" w:cs="Times New Roman"/>
-          <w:sz w:val="28"/>
-          <w:szCs w:val="28"/>
-          <w:lang w:val="en-US"/>
-        </w:rPr>
-        <w:t>sudo</w:t>
-      </w:r>
-      <w:proofErr w:type="spellEnd"/>
-      <w:r>
-        <w:rPr>
-          <w:rFonts w:ascii="Times New Roman" w:eastAsiaTheme="majorEastAsia" w:hAnsi="Times New Roman" w:cs="Times New Roman"/>
-          <w:sz w:val="28"/>
-          <w:szCs w:val="28"/>
-          <w:lang w:val="en-US"/>
-        </w:rPr>
-        <w:t xml:space="preserve"> </w:t>
-      </w:r>
-      <w:proofErr w:type="spellStart"/>
-      <w:r>
-        <w:rPr>
-          <w:rFonts w:ascii="Times New Roman" w:eastAsiaTheme="majorEastAsia" w:hAnsi="Times New Roman" w:cs="Times New Roman"/>
-          <w:sz w:val="28"/>
-          <w:szCs w:val="28"/>
-          <w:lang w:val="en-US"/>
-        </w:rPr>
-        <w:t>updatedb</w:t>
-      </w:r>
-      <w:proofErr w:type="spellEnd"/>
+      <w:r>
+        <w:rPr>
+          <w:rFonts w:ascii="Times New Roman" w:eastAsiaTheme="majorEastAsia" w:hAnsi="Times New Roman" w:cs="Times New Roman"/>
+          <w:sz w:val="28"/>
+          <w:szCs w:val="28"/>
+          <w:lang w:val="en-US"/>
+        </w:rPr>
+        <w:t>sudo updatedb</w:t>
+      </w:r>
       <w:r>
         <w:rPr>
           <w:rFonts w:ascii="Times New Roman" w:eastAsiaTheme="majorEastAsia" w:hAnsi="Times New Roman" w:cs="Times New Roman"/>
@@ -6348,14 +6596,27 @@
       <w:r>
         <w:t xml:space="preserve">Основные команды. Рисунок </w:t>
       </w:r>
-      <w:fldSimple w:instr=" SEQ Основные_команды._Рисунок \* ARABIC ">
-        <w:r>
-          <w:rPr>
-            <w:noProof/>
-          </w:rPr>
-          <w:t>14</w:t>
-        </w:r>
-      </w:fldSimple>
+      <w:r>
+        <w:fldChar w:fldCharType="begin"/>
+      </w:r>
+      <w:r>
+        <w:instrText xml:space="preserve"> SEQ Основные_команды._Рисунок \* ARABIC </w:instrText>
+      </w:r>
+      <w:r>
+        <w:fldChar w:fldCharType="separate"/>
+      </w:r>
+      <w:r>
+        <w:rPr>
+          <w:noProof/>
+        </w:rPr>
+        <w:t>14</w:t>
+      </w:r>
+      <w:r>
+        <w:rPr>
+          <w:noProof/>
+        </w:rPr>
+        <w:fldChar w:fldCharType="end"/>
+      </w:r>
     </w:p>
     <w:p>
       <w:pPr>
@@ -6511,14 +6772,27 @@
       <w:r>
         <w:t xml:space="preserve">Основные команды. Рисунок </w:t>
       </w:r>
-      <w:fldSimple w:instr=" SEQ Основные_команды._Рисунок \* ARABIC ">
-        <w:r>
-          <w:rPr>
-            <w:noProof/>
-          </w:rPr>
-          <w:t>15</w:t>
-        </w:r>
-      </w:fldSimple>
+      <w:r>
+        <w:fldChar w:fldCharType="begin"/>
+      </w:r>
+      <w:r>
+        <w:instrText xml:space="preserve"> SEQ Основные_команды._Рисунок \* ARABIC </w:instrText>
+      </w:r>
+      <w:r>
+        <w:fldChar w:fldCharType="separate"/>
+      </w:r>
+      <w:r>
+        <w:rPr>
+          <w:noProof/>
+        </w:rPr>
+        <w:t>15</w:t>
+      </w:r>
+      <w:r>
+        <w:rPr>
+          <w:noProof/>
+        </w:rPr>
+        <w:fldChar w:fldCharType="end"/>
+      </w:r>
     </w:p>
     <w:p>
       <w:pPr>
@@ -6643,14 +6917,30 @@
       <w:r>
         <w:t xml:space="preserve">Основные команды. Рисунок </w:t>
       </w:r>
-      <w:fldSimple w:instr=" SEQ Основные_команды._Рисунок \* ARABIC ">
-        <w:r>
-          <w:rPr>
-            <w:noProof/>
-          </w:rPr>
-          <w:t>16</w:t>
-        </w:r>
-      </w:fldSimple>
+      <w:r>
+        <w:fldChar w:fldCharType="begin"/>
+      </w:r>
+      <w:r>
+        <w:instrText xml:space="preserve"> SEQ Основные_команды._Ри</w:instrText>
+      </w:r>
+      <w:r>
+        <w:instrText xml:space="preserve">сунок \* ARABIC </w:instrText>
+      </w:r>
+      <w:r>
+        <w:fldChar w:fldCharType="separate"/>
+      </w:r>
+      <w:r>
+        <w:rPr>
+          <w:noProof/>
+        </w:rPr>
+        <w:t>16</w:t>
+      </w:r>
+      <w:r>
+        <w:rPr>
+          <w:noProof/>
+        </w:rPr>
+        <w:fldChar w:fldCharType="end"/>
+      </w:r>
     </w:p>
     <w:p>
       <w:pPr>
@@ -6774,14 +7064,27 @@
       <w:r>
         <w:t xml:space="preserve">Основные команды. Рисунок </w:t>
       </w:r>
-      <w:fldSimple w:instr=" SEQ Основные_команды._Рисунок \* ARABIC ">
-        <w:r>
-          <w:rPr>
-            <w:noProof/>
-          </w:rPr>
-          <w:t>17</w:t>
-        </w:r>
-      </w:fldSimple>
+      <w:r>
+        <w:fldChar w:fldCharType="begin"/>
+      </w:r>
+      <w:r>
+        <w:instrText xml:space="preserve"> SEQ Основные_команды._Рисунок \* ARABIC </w:instrText>
+      </w:r>
+      <w:r>
+        <w:fldChar w:fldCharType="separate"/>
+      </w:r>
+      <w:r>
+        <w:rPr>
+          <w:noProof/>
+        </w:rPr>
+        <w:t>17</w:t>
+      </w:r>
+      <w:r>
+        <w:rPr>
+          <w:noProof/>
+        </w:rPr>
+        <w:fldChar w:fldCharType="end"/>
+      </w:r>
     </w:p>
     <w:p>
       <w:pPr>
@@ -6897,14 +7200,27 @@
       <w:r>
         <w:t xml:space="preserve">Основные команды. Рисунок </w:t>
       </w:r>
-      <w:fldSimple w:instr=" SEQ Основные_команды._Рисунок \* ARABIC ">
-        <w:r>
-          <w:rPr>
-            <w:noProof/>
-          </w:rPr>
-          <w:t>18</w:t>
-        </w:r>
-      </w:fldSimple>
+      <w:r>
+        <w:fldChar w:fldCharType="begin"/>
+      </w:r>
+      <w:r>
+        <w:instrText xml:space="preserve"> SEQ Основные_команды._Рисунок \* ARABIC </w:instrText>
+      </w:r>
+      <w:r>
+        <w:fldChar w:fldCharType="separate"/>
+      </w:r>
+      <w:r>
+        <w:rPr>
+          <w:noProof/>
+        </w:rPr>
+        <w:t>18</w:t>
+      </w:r>
+      <w:r>
+        <w:rPr>
+          <w:noProof/>
+        </w:rPr>
+        <w:fldChar w:fldCharType="end"/>
+      </w:r>
     </w:p>
     <w:p>
       <w:pPr>
@@ -7048,14 +7364,27 @@
       <w:r>
         <w:t xml:space="preserve">Основные команды. Рисунок </w:t>
       </w:r>
-      <w:fldSimple w:instr=" SEQ Основные_команды._Рисунок \* ARABIC ">
-        <w:r>
-          <w:rPr>
-            <w:noProof/>
-          </w:rPr>
-          <w:t>19</w:t>
-        </w:r>
-      </w:fldSimple>
+      <w:r>
+        <w:fldChar w:fldCharType="begin"/>
+      </w:r>
+      <w:r>
+        <w:instrText xml:space="preserve"> SEQ Основные_команды._Рисунок \* ARABIC </w:instrText>
+      </w:r>
+      <w:r>
+        <w:fldChar w:fldCharType="separate"/>
+      </w:r>
+      <w:r>
+        <w:rPr>
+          <w:noProof/>
+        </w:rPr>
+        <w:t>19</w:t>
+      </w:r>
+      <w:r>
+        <w:rPr>
+          <w:noProof/>
+        </w:rPr>
+        <w:fldChar w:fldCharType="end"/>
+      </w:r>
     </w:p>
     <w:p>
       <w:pPr>
@@ -7130,14 +7459,27 @@
       <w:r>
         <w:t xml:space="preserve">Основные команды. Рисунок </w:t>
       </w:r>
-      <w:fldSimple w:instr=" SEQ Основные_команды._Рисунок \* ARABIC ">
-        <w:r>
-          <w:rPr>
-            <w:noProof/>
-          </w:rPr>
-          <w:t>20</w:t>
-        </w:r>
-      </w:fldSimple>
+      <w:r>
+        <w:fldChar w:fldCharType="begin"/>
+      </w:r>
+      <w:r>
+        <w:instrText xml:space="preserve"> SEQ Основные_команды._Рисунок \* ARABIC </w:instrText>
+      </w:r>
+      <w:r>
+        <w:fldChar w:fldCharType="separate"/>
+      </w:r>
+      <w:r>
+        <w:rPr>
+          <w:noProof/>
+        </w:rPr>
+        <w:t>20</w:t>
+      </w:r>
+      <w:r>
+        <w:rPr>
+          <w:noProof/>
+        </w:rPr>
+        <w:fldChar w:fldCharType="end"/>
+      </w:r>
     </w:p>
     <w:p>
       <w:pPr>
@@ -7328,14 +7670,27 @@
       <w:r>
         <w:t xml:space="preserve">Основные команды. Рисунок </w:t>
       </w:r>
-      <w:fldSimple w:instr=" SEQ Основные_команды._Рисунок \* ARABIC ">
-        <w:r>
-          <w:rPr>
-            <w:noProof/>
-          </w:rPr>
-          <w:t>21</w:t>
-        </w:r>
-      </w:fldSimple>
+      <w:r>
+        <w:fldChar w:fldCharType="begin"/>
+      </w:r>
+      <w:r>
+        <w:instrText xml:space="preserve"> SEQ Основные_команды._Рисунок \* ARABIC </w:instrText>
+      </w:r>
+      <w:r>
+        <w:fldChar w:fldCharType="separate"/>
+      </w:r>
+      <w:r>
+        <w:rPr>
+          <w:noProof/>
+        </w:rPr>
+        <w:t>21</w:t>
+      </w:r>
+      <w:r>
+        <w:rPr>
+          <w:noProof/>
+        </w:rPr>
+        <w:fldChar w:fldCharType="end"/>
+      </w:r>
     </w:p>
     <w:p>
       <w:pPr>
@@ -7451,14 +7806,27 @@
       <w:r>
         <w:t xml:space="preserve">Основные команды. Рисунок </w:t>
       </w:r>
-      <w:fldSimple w:instr=" SEQ Основные_команды._Рисунок \* ARABIC ">
-        <w:r>
-          <w:rPr>
-            <w:noProof/>
-          </w:rPr>
-          <w:t>22</w:t>
-        </w:r>
-      </w:fldSimple>
+      <w:r>
+        <w:fldChar w:fldCharType="begin"/>
+      </w:r>
+      <w:r>
+        <w:instrText xml:space="preserve"> SEQ Основные_команды._Рисунок \* ARABIC </w:instrText>
+      </w:r>
+      <w:r>
+        <w:fldChar w:fldCharType="separate"/>
+      </w:r>
+      <w:r>
+        <w:rPr>
+          <w:noProof/>
+        </w:rPr>
+        <w:t>22</w:t>
+      </w:r>
+      <w:r>
+        <w:rPr>
+          <w:noProof/>
+        </w:rPr>
+        <w:fldChar w:fldCharType="end"/>
+      </w:r>
     </w:p>
     <w:p>
       <w:pPr>
@@ -7596,14 +7964,27 @@
       <w:r>
         <w:t xml:space="preserve">Основные команды. Рисунок </w:t>
       </w:r>
-      <w:fldSimple w:instr=" SEQ Основные_команды._Рисунок \* ARABIC ">
-        <w:r>
-          <w:rPr>
-            <w:noProof/>
-          </w:rPr>
-          <w:t>23</w:t>
-        </w:r>
-      </w:fldSimple>
+      <w:r>
+        <w:fldChar w:fldCharType="begin"/>
+      </w:r>
+      <w:r>
+        <w:instrText xml:space="preserve"> SEQ Основные_команды._Рисунок \* ARABIC </w:instrText>
+      </w:r>
+      <w:r>
+        <w:fldChar w:fldCharType="separate"/>
+      </w:r>
+      <w:r>
+        <w:rPr>
+          <w:noProof/>
+        </w:rPr>
+        <w:t>23</w:t>
+      </w:r>
+      <w:r>
+        <w:rPr>
+          <w:noProof/>
+        </w:rPr>
+        <w:fldChar w:fldCharType="end"/>
+      </w:r>
     </w:p>
     <w:p>
       <w:pPr>
@@ -7643,25 +8024,14 @@
         <w:lastRenderedPageBreak/>
         <w:t xml:space="preserve">Команда </w:t>
       </w:r>
-      <w:proofErr w:type="spellStart"/>
-      <w:r>
-        <w:rPr>
-          <w:rFonts w:ascii="Times New Roman" w:eastAsiaTheme="majorEastAsia" w:hAnsi="Times New Roman" w:cs="Times New Roman"/>
-          <w:sz w:val="28"/>
-          <w:szCs w:val="28"/>
-          <w:lang w:val="en-US"/>
-        </w:rPr>
-        <w:t>wc</w:t>
-      </w:r>
-      <w:proofErr w:type="spellEnd"/>
-      <w:r>
-        <w:rPr>
-          <w:rFonts w:ascii="Times New Roman" w:eastAsiaTheme="majorEastAsia" w:hAnsi="Times New Roman" w:cs="Times New Roman"/>
-          <w:sz w:val="28"/>
-          <w:szCs w:val="28"/>
-          <w:lang w:val="en-US"/>
-        </w:rPr>
-        <w:t xml:space="preserve"> </w:t>
+      <w:r>
+        <w:rPr>
+          <w:rFonts w:ascii="Times New Roman" w:eastAsiaTheme="majorEastAsia" w:hAnsi="Times New Roman" w:cs="Times New Roman"/>
+          <w:sz w:val="28"/>
+          <w:szCs w:val="28"/>
+          <w:lang w:val="en-US"/>
+        </w:rPr>
+        <w:t xml:space="preserve">wc </w:t>
       </w:r>
       <w:r>
         <w:rPr>
@@ -7722,17 +8092,15 @@
         </w:rPr>
         <w:t>-</w:t>
       </w:r>
-      <w:proofErr w:type="spellStart"/>
-      <w:r>
-        <w:rPr>
-          <w:rFonts w:ascii="Times New Roman" w:eastAsiaTheme="majorEastAsia" w:hAnsi="Times New Roman" w:cs="Times New Roman"/>
-          <w:sz w:val="28"/>
-          <w:szCs w:val="28"/>
-          <w:lang w:val="en-US"/>
-        </w:rPr>
-        <w:t>i</w:t>
-      </w:r>
-      <w:proofErr w:type="spellEnd"/>
+      <w:r>
+        <w:rPr>
+          <w:rFonts w:ascii="Times New Roman" w:eastAsiaTheme="majorEastAsia" w:hAnsi="Times New Roman" w:cs="Times New Roman"/>
+          <w:sz w:val="28"/>
+          <w:szCs w:val="28"/>
+          <w:lang w:val="en-US"/>
+        </w:rPr>
+        <w:t>l</w:t>
+      </w:r>
       <w:r>
         <w:rPr>
           <w:rFonts w:ascii="Times New Roman" w:eastAsiaTheme="majorEastAsia" w:hAnsi="Times New Roman" w:cs="Times New Roman"/>
@@ -7848,14 +8216,27 @@
       <w:r>
         <w:t xml:space="preserve">Основные команды. Рисунок </w:t>
       </w:r>
-      <w:fldSimple w:instr=" SEQ Основные_команды._Рисунок \* ARABIC ">
-        <w:r>
-          <w:rPr>
-            <w:noProof/>
-          </w:rPr>
-          <w:t>24</w:t>
-        </w:r>
-      </w:fldSimple>
+      <w:r>
+        <w:fldChar w:fldCharType="begin"/>
+      </w:r>
+      <w:r>
+        <w:instrText xml:space="preserve"> SEQ Основные_команды._Рисунок \* ARABIC </w:instrText>
+      </w:r>
+      <w:r>
+        <w:fldChar w:fldCharType="separate"/>
+      </w:r>
+      <w:r>
+        <w:rPr>
+          <w:noProof/>
+        </w:rPr>
+        <w:t>24</w:t>
+      </w:r>
+      <w:r>
+        <w:rPr>
+          <w:noProof/>
+        </w:rPr>
+        <w:fldChar w:fldCharType="end"/>
+      </w:r>
     </w:p>
     <w:p>
       <w:pPr>
@@ -7988,14 +8369,27 @@
       <w:r>
         <w:t xml:space="preserve">Основные команды. Рисунок </w:t>
       </w:r>
-      <w:fldSimple w:instr=" SEQ Основные_команды._Рисунок \* ARABIC ">
-        <w:r>
-          <w:rPr>
-            <w:noProof/>
-          </w:rPr>
-          <w:t>25</w:t>
-        </w:r>
-      </w:fldSimple>
+      <w:r>
+        <w:fldChar w:fldCharType="begin"/>
+      </w:r>
+      <w:r>
+        <w:instrText xml:space="preserve"> SEQ Основные_команды._Рисунок \* ARABIC </w:instrText>
+      </w:r>
+      <w:r>
+        <w:fldChar w:fldCharType="separate"/>
+      </w:r>
+      <w:r>
+        <w:rPr>
+          <w:noProof/>
+        </w:rPr>
+        <w:t>25</w:t>
+      </w:r>
+      <w:r>
+        <w:rPr>
+          <w:noProof/>
+        </w:rPr>
+        <w:fldChar w:fldCharType="end"/>
+      </w:r>
     </w:p>
     <w:p>
       <w:pPr>
@@ -8145,14 +8539,27 @@
       <w:r>
         <w:t xml:space="preserve">Основные команды. Рисунок </w:t>
       </w:r>
-      <w:fldSimple w:instr=" SEQ Основные_команды._Рисунок \* ARABIC ">
-        <w:r>
-          <w:rPr>
-            <w:noProof/>
-          </w:rPr>
-          <w:t>26</w:t>
-        </w:r>
-      </w:fldSimple>
+      <w:r>
+        <w:fldChar w:fldCharType="begin"/>
+      </w:r>
+      <w:r>
+        <w:instrText xml:space="preserve"> SEQ Основные_команды._Рисунок \* ARABIC </w:instrText>
+      </w:r>
+      <w:r>
+        <w:fldChar w:fldCharType="separate"/>
+      </w:r>
+      <w:r>
+        <w:rPr>
+          <w:noProof/>
+        </w:rPr>
+        <w:t>26</w:t>
+      </w:r>
+      <w:r>
+        <w:rPr>
+          <w:noProof/>
+        </w:rPr>
+        <w:fldChar w:fldCharType="end"/>
+      </w:r>
     </w:p>
     <w:p>
       <w:pPr>
@@ -8173,25 +8580,14 @@
         <w:lastRenderedPageBreak/>
         <w:t xml:space="preserve">Команда </w:t>
       </w:r>
-      <w:proofErr w:type="spellStart"/>
-      <w:r>
-        <w:rPr>
-          <w:rFonts w:ascii="Times New Roman" w:eastAsiaTheme="majorEastAsia" w:hAnsi="Times New Roman" w:cs="Times New Roman"/>
-          <w:sz w:val="28"/>
-          <w:szCs w:val="28"/>
-          <w:lang w:val="en-US"/>
-        </w:rPr>
-        <w:t>ps</w:t>
-      </w:r>
-      <w:proofErr w:type="spellEnd"/>
-      <w:r>
-        <w:rPr>
-          <w:rFonts w:ascii="Times New Roman" w:eastAsiaTheme="majorEastAsia" w:hAnsi="Times New Roman" w:cs="Times New Roman"/>
-          <w:sz w:val="28"/>
-          <w:szCs w:val="28"/>
-          <w:lang w:val="en-US"/>
-        </w:rPr>
-        <w:t xml:space="preserve"> </w:t>
+      <w:r>
+        <w:rPr>
+          <w:rFonts w:ascii="Times New Roman" w:eastAsiaTheme="majorEastAsia" w:hAnsi="Times New Roman" w:cs="Times New Roman"/>
+          <w:sz w:val="28"/>
+          <w:szCs w:val="28"/>
+          <w:lang w:val="en-US"/>
+        </w:rPr>
+        <w:t xml:space="preserve">ps </w:t>
       </w:r>
       <w:r>
         <w:rPr>
@@ -8314,14 +8710,27 @@
       <w:r>
         <w:t xml:space="preserve">Основные команды. Рисунок </w:t>
       </w:r>
-      <w:fldSimple w:instr=" SEQ Основные_команды._Рисунок \* ARABIC ">
-        <w:r>
-          <w:rPr>
-            <w:noProof/>
-          </w:rPr>
-          <w:t>27</w:t>
-        </w:r>
-      </w:fldSimple>
+      <w:r>
+        <w:fldChar w:fldCharType="begin"/>
+      </w:r>
+      <w:r>
+        <w:instrText xml:space="preserve"> SEQ Основные_команды._Рисунок \* ARABIC </w:instrText>
+      </w:r>
+      <w:r>
+        <w:fldChar w:fldCharType="separate"/>
+      </w:r>
+      <w:r>
+        <w:rPr>
+          <w:noProof/>
+        </w:rPr>
+        <w:t>27</w:t>
+      </w:r>
+      <w:r>
+        <w:rPr>
+          <w:noProof/>
+        </w:rPr>
+        <w:fldChar w:fldCharType="end"/>
+      </w:r>
     </w:p>
     <w:p>
       <w:pPr>
@@ -8440,14 +8849,27 @@
       <w:r>
         <w:t xml:space="preserve">Основные команды. Рисунок </w:t>
       </w:r>
-      <w:fldSimple w:instr=" SEQ Основные_команды._Рисунок \* ARABIC ">
-        <w:r>
-          <w:rPr>
-            <w:noProof/>
-          </w:rPr>
-          <w:t>28</w:t>
-        </w:r>
-      </w:fldSimple>
+      <w:r>
+        <w:fldChar w:fldCharType="begin"/>
+      </w:r>
+      <w:r>
+        <w:instrText xml:space="preserve"> SEQ Основные_команды._Рисунок \* ARABIC </w:instrText>
+      </w:r>
+      <w:r>
+        <w:fldChar w:fldCharType="separate"/>
+      </w:r>
+      <w:r>
+        <w:rPr>
+          <w:noProof/>
+        </w:rPr>
+        <w:t>28</w:t>
+      </w:r>
+      <w:r>
+        <w:rPr>
+          <w:noProof/>
+        </w:rPr>
+        <w:fldChar w:fldCharType="end"/>
+      </w:r>
       <w:r>
         <w:br/>
       </w:r>
@@ -8518,14 +8940,30 @@
       <w:r>
         <w:t xml:space="preserve">Основные команды. Рисунок </w:t>
       </w:r>
-      <w:fldSimple w:instr=" SEQ Основные_команды._Рисунок \* ARABIC ">
-        <w:r>
-          <w:rPr>
-            <w:noProof/>
-          </w:rPr>
-          <w:t>29</w:t>
-        </w:r>
-      </w:fldSimple>
+      <w:r>
+        <w:fldChar w:fldCharType="begin"/>
+      </w:r>
+      <w:r>
+        <w:instrText xml:space="preserve"> SEQ Основные_ком</w:instrText>
+      </w:r>
+      <w:r>
+        <w:instrText xml:space="preserve">анды._Рисунок \* ARABIC </w:instrText>
+      </w:r>
+      <w:r>
+        <w:fldChar w:fldCharType="separate"/>
+      </w:r>
+      <w:r>
+        <w:rPr>
+          <w:noProof/>
+        </w:rPr>
+        <w:t>29</w:t>
+      </w:r>
+      <w:r>
+        <w:rPr>
+          <w:noProof/>
+        </w:rPr>
+        <w:fldChar w:fldCharType="end"/>
+      </w:r>
     </w:p>
     <w:p>
       <w:pPr>
@@ -8641,14 +9079,27 @@
       <w:r>
         <w:t xml:space="preserve">Основные команды. Рисунок </w:t>
       </w:r>
-      <w:fldSimple w:instr=" SEQ Основные_команды._Рисунок \* ARABIC ">
-        <w:r>
-          <w:rPr>
-            <w:noProof/>
-          </w:rPr>
-          <w:t>30</w:t>
-        </w:r>
-      </w:fldSimple>
+      <w:r>
+        <w:fldChar w:fldCharType="begin"/>
+      </w:r>
+      <w:r>
+        <w:instrText xml:space="preserve"> SEQ Основные_команды._Рисунок \* ARABIC </w:instrText>
+      </w:r>
+      <w:r>
+        <w:fldChar w:fldCharType="separate"/>
+      </w:r>
+      <w:r>
+        <w:rPr>
+          <w:noProof/>
+        </w:rPr>
+        <w:t>30</w:t>
+      </w:r>
+      <w:r>
+        <w:rPr>
+          <w:noProof/>
+        </w:rPr>
+        <w:fldChar w:fldCharType="end"/>
+      </w:r>
     </w:p>
     <w:p>
       <w:pPr>
@@ -8669,25 +9120,14 @@
         <w:lastRenderedPageBreak/>
         <w:t xml:space="preserve">Команда </w:t>
       </w:r>
-      <w:proofErr w:type="spellStart"/>
-      <w:r>
-        <w:rPr>
-          <w:rFonts w:ascii="Times New Roman" w:eastAsiaTheme="majorEastAsia" w:hAnsi="Times New Roman" w:cs="Times New Roman"/>
-          <w:sz w:val="28"/>
-          <w:szCs w:val="28"/>
-          <w:lang w:val="en-US"/>
-        </w:rPr>
-        <w:t>sudo</w:t>
-      </w:r>
-      <w:proofErr w:type="spellEnd"/>
-      <w:r>
-        <w:rPr>
-          <w:rFonts w:ascii="Times New Roman" w:eastAsiaTheme="majorEastAsia" w:hAnsi="Times New Roman" w:cs="Times New Roman"/>
-          <w:sz w:val="28"/>
-          <w:szCs w:val="28"/>
-          <w:lang w:val="en-US"/>
-        </w:rPr>
-        <w:t xml:space="preserve"> </w:t>
+      <w:r>
+        <w:rPr>
+          <w:rFonts w:ascii="Times New Roman" w:eastAsiaTheme="majorEastAsia" w:hAnsi="Times New Roman" w:cs="Times New Roman"/>
+          <w:sz w:val="28"/>
+          <w:szCs w:val="28"/>
+          <w:lang w:val="en-US"/>
+        </w:rPr>
+        <w:t xml:space="preserve">sudo </w:t>
       </w:r>
       <w:r>
         <w:rPr>
@@ -8784,14 +9224,27 @@
       <w:r>
         <w:t xml:space="preserve">Основные команды. Рисунок </w:t>
       </w:r>
-      <w:fldSimple w:instr=" SEQ Основные_команды._Рисунок \* ARABIC ">
-        <w:r>
-          <w:rPr>
-            <w:noProof/>
-          </w:rPr>
-          <w:t>31</w:t>
-        </w:r>
-      </w:fldSimple>
+      <w:r>
+        <w:fldChar w:fldCharType="begin"/>
+      </w:r>
+      <w:r>
+        <w:instrText xml:space="preserve"> SEQ Основные_команды._Рисунок \* ARABIC </w:instrText>
+      </w:r>
+      <w:r>
+        <w:fldChar w:fldCharType="separate"/>
+      </w:r>
+      <w:r>
+        <w:rPr>
+          <w:noProof/>
+        </w:rPr>
+        <w:t>31</w:t>
+      </w:r>
+      <w:r>
+        <w:rPr>
+          <w:noProof/>
+        </w:rPr>
+        <w:fldChar w:fldCharType="end"/>
+      </w:r>
     </w:p>
     <w:p>
       <w:pPr>
@@ -8909,14 +9362,27 @@
       <w:r>
         <w:t xml:space="preserve">Основные команды. Рисунок </w:t>
       </w:r>
-      <w:fldSimple w:instr=" SEQ Основные_команды._Рисунок \* ARABIC ">
-        <w:r>
-          <w:rPr>
-            <w:noProof/>
-          </w:rPr>
-          <w:t>32</w:t>
-        </w:r>
-      </w:fldSimple>
+      <w:r>
+        <w:fldChar w:fldCharType="begin"/>
+      </w:r>
+      <w:r>
+        <w:instrText xml:space="preserve"> SEQ Основные_команды._Рисунок \* ARABIC </w:instrText>
+      </w:r>
+      <w:r>
+        <w:fldChar w:fldCharType="separate"/>
+      </w:r>
+      <w:r>
+        <w:rPr>
+          <w:noProof/>
+        </w:rPr>
+        <w:t>32</w:t>
+      </w:r>
+      <w:r>
+        <w:rPr>
+          <w:noProof/>
+        </w:rPr>
+        <w:fldChar w:fldCharType="end"/>
+      </w:r>
     </w:p>
     <w:p>
       <w:pPr>
@@ -9040,14 +9506,27 @@
       <w:r>
         <w:t xml:space="preserve">Основные команды. Рисунок </w:t>
       </w:r>
-      <w:fldSimple w:instr=" SEQ Основные_команды._Рисунок \* ARABIC ">
-        <w:r>
-          <w:rPr>
-            <w:noProof/>
-          </w:rPr>
-          <w:t>33</w:t>
-        </w:r>
-      </w:fldSimple>
+      <w:r>
+        <w:fldChar w:fldCharType="begin"/>
+      </w:r>
+      <w:r>
+        <w:instrText xml:space="preserve"> SEQ Основные_команды._Рисунок \* ARABIC </w:instrText>
+      </w:r>
+      <w:r>
+        <w:fldChar w:fldCharType="separate"/>
+      </w:r>
+      <w:r>
+        <w:rPr>
+          <w:noProof/>
+        </w:rPr>
+        <w:t>33</w:t>
+      </w:r>
+      <w:r>
+        <w:rPr>
+          <w:noProof/>
+        </w:rPr>
+        <w:fldChar w:fldCharType="end"/>
+      </w:r>
     </w:p>
     <w:p>
       <w:pPr>
@@ -9067,25 +9546,14 @@
         </w:rPr>
         <w:t xml:space="preserve">Команда </w:t>
       </w:r>
-      <w:proofErr w:type="spellStart"/>
-      <w:r>
-        <w:rPr>
-          <w:rFonts w:ascii="Times New Roman" w:eastAsiaTheme="majorEastAsia" w:hAnsi="Times New Roman" w:cs="Times New Roman"/>
-          <w:sz w:val="28"/>
-          <w:szCs w:val="28"/>
-          <w:lang w:val="en-US"/>
-        </w:rPr>
-        <w:t>uname</w:t>
-      </w:r>
-      <w:proofErr w:type="spellEnd"/>
-      <w:r>
-        <w:rPr>
-          <w:rFonts w:ascii="Times New Roman" w:eastAsiaTheme="majorEastAsia" w:hAnsi="Times New Roman" w:cs="Times New Roman"/>
-          <w:sz w:val="28"/>
-          <w:szCs w:val="28"/>
-          <w:lang w:val="en-US"/>
-        </w:rPr>
-        <w:t xml:space="preserve"> </w:t>
+      <w:r>
+        <w:rPr>
+          <w:rFonts w:ascii="Times New Roman" w:eastAsiaTheme="majorEastAsia" w:hAnsi="Times New Roman" w:cs="Times New Roman"/>
+          <w:sz w:val="28"/>
+          <w:szCs w:val="28"/>
+          <w:lang w:val="en-US"/>
+        </w:rPr>
+        <w:t xml:space="preserve">uname </w:t>
       </w:r>
       <w:r>
         <w:rPr>
@@ -9199,14 +9667,27 @@
       <w:r>
         <w:t xml:space="preserve">Основные команды. Рисунок </w:t>
       </w:r>
-      <w:fldSimple w:instr=" SEQ Основные_команды._Рисунок \* ARABIC ">
-        <w:r>
-          <w:rPr>
-            <w:noProof/>
-          </w:rPr>
-          <w:t>34</w:t>
-        </w:r>
-      </w:fldSimple>
+      <w:r>
+        <w:fldChar w:fldCharType="begin"/>
+      </w:r>
+      <w:r>
+        <w:instrText xml:space="preserve"> SEQ Основные_команды._Рисунок \* ARABIC </w:instrText>
+      </w:r>
+      <w:r>
+        <w:fldChar w:fldCharType="separate"/>
+      </w:r>
+      <w:r>
+        <w:rPr>
+          <w:noProof/>
+        </w:rPr>
+        <w:t>34</w:t>
+      </w:r>
+      <w:r>
+        <w:rPr>
+          <w:noProof/>
+        </w:rPr>
+        <w:fldChar w:fldCharType="end"/>
+      </w:r>
     </w:p>
     <w:p>
       <w:pPr>
@@ -9339,14 +9820,27 @@
       <w:r>
         <w:t xml:space="preserve">Основные команды. Рисунок </w:t>
       </w:r>
-      <w:fldSimple w:instr=" SEQ Основные_команды._Рисунок \* ARABIC ">
-        <w:r>
-          <w:rPr>
-            <w:noProof/>
-          </w:rPr>
-          <w:t>35</w:t>
-        </w:r>
-      </w:fldSimple>
+      <w:r>
+        <w:fldChar w:fldCharType="begin"/>
+      </w:r>
+      <w:r>
+        <w:instrText xml:space="preserve"> SEQ Основные_команды._Рисунок \* ARABIC </w:instrText>
+      </w:r>
+      <w:r>
+        <w:fldChar w:fldCharType="separate"/>
+      </w:r>
+      <w:r>
+        <w:rPr>
+          <w:noProof/>
+        </w:rPr>
+        <w:t>35</w:t>
+      </w:r>
+      <w:r>
+        <w:rPr>
+          <w:noProof/>
+        </w:rPr>
+        <w:fldChar w:fldCharType="end"/>
+      </w:r>
     </w:p>
     <w:p>
       <w:pPr>
@@ -9462,14 +9956,27 @@
       <w:r>
         <w:t xml:space="preserve">Основные команды. Рисунок </w:t>
       </w:r>
-      <w:fldSimple w:instr=" SEQ Основные_команды._Рисунок \* ARABIC ">
-        <w:r>
-          <w:rPr>
-            <w:noProof/>
-          </w:rPr>
-          <w:t>36</w:t>
-        </w:r>
-      </w:fldSimple>
+      <w:r>
+        <w:fldChar w:fldCharType="begin"/>
+      </w:r>
+      <w:r>
+        <w:instrText xml:space="preserve"> SEQ Основные_команды._Рисунок \* ARABIC </w:instrText>
+      </w:r>
+      <w:r>
+        <w:fldChar w:fldCharType="separate"/>
+      </w:r>
+      <w:r>
+        <w:rPr>
+          <w:noProof/>
+        </w:rPr>
+        <w:t>36</w:t>
+      </w:r>
+      <w:r>
+        <w:rPr>
+          <w:noProof/>
+        </w:rPr>
+        <w:fldChar w:fldCharType="end"/>
+      </w:r>
     </w:p>
     <w:p>
       <w:pPr>
@@ -9489,45 +9996,14 @@
         </w:rPr>
         <w:t xml:space="preserve">Команды </w:t>
       </w:r>
-      <w:proofErr w:type="spellStart"/>
-      <w:r>
-        <w:rPr>
-          <w:rFonts w:ascii="Times New Roman" w:eastAsiaTheme="majorEastAsia" w:hAnsi="Times New Roman" w:cs="Times New Roman"/>
-          <w:sz w:val="28"/>
-          <w:szCs w:val="28"/>
-          <w:lang w:val="en-US"/>
-        </w:rPr>
-        <w:t>useradd</w:t>
-      </w:r>
-      <w:proofErr w:type="spellEnd"/>
-      <w:r>
-        <w:rPr>
-          <w:rFonts w:ascii="Times New Roman" w:eastAsiaTheme="majorEastAsia" w:hAnsi="Times New Roman" w:cs="Times New Roman"/>
-          <w:sz w:val="28"/>
-          <w:szCs w:val="28"/>
-          <w:lang w:val="en-US"/>
-        </w:rPr>
-        <w:t xml:space="preserve">, </w:t>
-      </w:r>
-      <w:proofErr w:type="spellStart"/>
-      <w:r>
-        <w:rPr>
-          <w:rFonts w:ascii="Times New Roman" w:eastAsiaTheme="majorEastAsia" w:hAnsi="Times New Roman" w:cs="Times New Roman"/>
-          <w:sz w:val="28"/>
-          <w:szCs w:val="28"/>
-          <w:lang w:val="en-US"/>
-        </w:rPr>
-        <w:t>userdel</w:t>
-      </w:r>
-      <w:proofErr w:type="spellEnd"/>
-      <w:r>
-        <w:rPr>
-          <w:rFonts w:ascii="Times New Roman" w:eastAsiaTheme="majorEastAsia" w:hAnsi="Times New Roman" w:cs="Times New Roman"/>
-          <w:sz w:val="28"/>
-          <w:szCs w:val="28"/>
-          <w:lang w:val="en-US"/>
-        </w:rPr>
-        <w:t xml:space="preserve"> </w:t>
+      <w:r>
+        <w:rPr>
+          <w:rFonts w:ascii="Times New Roman" w:eastAsiaTheme="majorEastAsia" w:hAnsi="Times New Roman" w:cs="Times New Roman"/>
+          <w:sz w:val="28"/>
+          <w:szCs w:val="28"/>
+          <w:lang w:val="en-US"/>
+        </w:rPr>
+        <w:t xml:space="preserve">useradd, userdel </w:t>
       </w:r>
       <w:r>
         <w:rPr>
@@ -9537,25 +10013,14 @@
         </w:rPr>
         <w:t xml:space="preserve">и </w:t>
       </w:r>
-      <w:proofErr w:type="spellStart"/>
-      <w:r>
-        <w:rPr>
-          <w:rFonts w:ascii="Times New Roman" w:eastAsiaTheme="majorEastAsia" w:hAnsi="Times New Roman" w:cs="Times New Roman"/>
-          <w:sz w:val="28"/>
-          <w:szCs w:val="28"/>
-          <w:lang w:val="en-US"/>
-        </w:rPr>
-        <w:t>usermod</w:t>
-      </w:r>
-      <w:proofErr w:type="spellEnd"/>
-      <w:r>
-        <w:rPr>
-          <w:rFonts w:ascii="Times New Roman" w:eastAsiaTheme="majorEastAsia" w:hAnsi="Times New Roman" w:cs="Times New Roman"/>
-          <w:sz w:val="28"/>
-          <w:szCs w:val="28"/>
-          <w:lang w:val="en-US"/>
-        </w:rPr>
-        <w:t xml:space="preserve"> </w:t>
+      <w:r>
+        <w:rPr>
+          <w:rFonts w:ascii="Times New Roman" w:eastAsiaTheme="majorEastAsia" w:hAnsi="Times New Roman" w:cs="Times New Roman"/>
+          <w:sz w:val="28"/>
+          <w:szCs w:val="28"/>
+          <w:lang w:val="en-US"/>
+        </w:rPr>
+        <w:t xml:space="preserve">usermod </w:t>
       </w:r>
       <w:r>
         <w:rPr>
@@ -9652,14 +10117,27 @@
       <w:r>
         <w:t xml:space="preserve">Основные команды. Рисунок </w:t>
       </w:r>
-      <w:fldSimple w:instr=" SEQ Основные_команды._Рисунок \* ARABIC ">
-        <w:r>
-          <w:rPr>
-            <w:noProof/>
-          </w:rPr>
-          <w:t>37</w:t>
-        </w:r>
-      </w:fldSimple>
+      <w:r>
+        <w:fldChar w:fldCharType="begin"/>
+      </w:r>
+      <w:r>
+        <w:instrText xml:space="preserve"> SEQ Основные_команды._Рисунок \* ARABIC </w:instrText>
+      </w:r>
+      <w:r>
+        <w:fldChar w:fldCharType="separate"/>
+      </w:r>
+      <w:r>
+        <w:rPr>
+          <w:noProof/>
+        </w:rPr>
+        <w:t>37</w:t>
+      </w:r>
+      <w:r>
+        <w:rPr>
+          <w:noProof/>
+        </w:rPr>
+        <w:fldChar w:fldCharType="end"/>
+      </w:r>
     </w:p>
     <w:p>
       <w:pPr>
@@ -9775,14 +10253,27 @@
       <w:r>
         <w:t xml:space="preserve">Основные команды. Рисунок </w:t>
       </w:r>
-      <w:fldSimple w:instr=" SEQ Основные_команды._Рисунок \* ARABIC ">
-        <w:r>
-          <w:rPr>
-            <w:noProof/>
-          </w:rPr>
-          <w:t>38</w:t>
-        </w:r>
-      </w:fldSimple>
+      <w:r>
+        <w:fldChar w:fldCharType="begin"/>
+      </w:r>
+      <w:r>
+        <w:instrText xml:space="preserve"> SEQ Основные_команды._Рисунок \* ARABIC </w:instrText>
+      </w:r>
+      <w:r>
+        <w:fldChar w:fldCharType="separate"/>
+      </w:r>
+      <w:r>
+        <w:rPr>
+          <w:noProof/>
+        </w:rPr>
+        <w:t>38</w:t>
+      </w:r>
+      <w:r>
+        <w:rPr>
+          <w:noProof/>
+        </w:rPr>
+        <w:fldChar w:fldCharType="end"/>
+      </w:r>
     </w:p>
     <w:p>
       <w:pPr>
@@ -9900,14 +10391,27 @@
       <w:r>
         <w:t xml:space="preserve">Основные команды. Рисунок </w:t>
       </w:r>
-      <w:fldSimple w:instr=" SEQ Основные_команды._Рисунок \* ARABIC ">
-        <w:r>
-          <w:rPr>
-            <w:noProof/>
-          </w:rPr>
-          <w:t>39</w:t>
-        </w:r>
-      </w:fldSimple>
+      <w:r>
+        <w:fldChar w:fldCharType="begin"/>
+      </w:r>
+      <w:r>
+        <w:instrText xml:space="preserve"> SEQ Основные_команды._Рисунок \* ARABIC </w:instrText>
+      </w:r>
+      <w:r>
+        <w:fldChar w:fldCharType="separate"/>
+      </w:r>
+      <w:r>
+        <w:rPr>
+          <w:noProof/>
+        </w:rPr>
+        <w:t>39</w:t>
+      </w:r>
+      <w:r>
+        <w:rPr>
+          <w:noProof/>
+        </w:rPr>
+        <w:fldChar w:fldCharType="end"/>
+      </w:r>
     </w:p>
     <w:p>
       <w:pPr>
@@ -9989,14 +10493,27 @@
       <w:r>
         <w:t xml:space="preserve">Основные команды. Рисунок </w:t>
       </w:r>
-      <w:fldSimple w:instr=" SEQ Основные_команды._Рисунок \* ARABIC ">
-        <w:r>
-          <w:rPr>
-            <w:noProof/>
-          </w:rPr>
-          <w:t>40</w:t>
-        </w:r>
-      </w:fldSimple>
+      <w:r>
+        <w:fldChar w:fldCharType="begin"/>
+      </w:r>
+      <w:r>
+        <w:instrText xml:space="preserve"> SEQ Основные_команды._Рисунок \* ARABIC </w:instrText>
+      </w:r>
+      <w:r>
+        <w:fldChar w:fldCharType="separate"/>
+      </w:r>
+      <w:r>
+        <w:rPr>
+          <w:noProof/>
+        </w:rPr>
+        <w:t>40</w:t>
+      </w:r>
+      <w:r>
+        <w:rPr>
+          <w:noProof/>
+        </w:rPr>
+        <w:fldChar w:fldCharType="end"/>
+      </w:r>
     </w:p>
     <w:p>
       <w:pPr>
@@ -10008,25 +10525,14 @@
         </w:numPr>
         <w:ind w:left="993" w:hanging="567"/>
       </w:pPr>
-      <w:proofErr w:type="spellStart"/>
-      <w:r>
-        <w:rPr>
-          <w:rFonts w:ascii="Times New Roman" w:eastAsiaTheme="majorEastAsia" w:hAnsi="Times New Roman" w:cs="Times New Roman"/>
-          <w:sz w:val="28"/>
-          <w:szCs w:val="28"/>
-          <w:lang w:val="en-US"/>
-        </w:rPr>
-        <w:t>whereis</w:t>
-      </w:r>
-      <w:proofErr w:type="spellEnd"/>
-      <w:r>
-        <w:rPr>
-          <w:rFonts w:ascii="Times New Roman" w:eastAsiaTheme="majorEastAsia" w:hAnsi="Times New Roman" w:cs="Times New Roman"/>
-          <w:sz w:val="28"/>
-          <w:szCs w:val="28"/>
-          <w:lang w:val="en-US"/>
-        </w:rPr>
-        <w:t xml:space="preserve"> </w:t>
+      <w:r>
+        <w:rPr>
+          <w:rFonts w:ascii="Times New Roman" w:eastAsiaTheme="majorEastAsia" w:hAnsi="Times New Roman" w:cs="Times New Roman"/>
+          <w:sz w:val="28"/>
+          <w:szCs w:val="28"/>
+          <w:lang w:val="en-US"/>
+        </w:rPr>
+        <w:t xml:space="preserve">whereis </w:t>
       </w:r>
       <w:r>
         <w:rPr>
@@ -10123,14 +10629,27 @@
       <w:r>
         <w:t xml:space="preserve">Основные команды. Рисунок </w:t>
       </w:r>
-      <w:fldSimple w:instr=" SEQ Основные_команды._Рисунок \* ARABIC ">
-        <w:r>
-          <w:rPr>
-            <w:noProof/>
-          </w:rPr>
-          <w:t>41</w:t>
-        </w:r>
-      </w:fldSimple>
+      <w:r>
+        <w:fldChar w:fldCharType="begin"/>
+      </w:r>
+      <w:r>
+        <w:instrText xml:space="preserve"> SEQ Основные_команды._Рисунок \* ARABIC </w:instrText>
+      </w:r>
+      <w:r>
+        <w:fldChar w:fldCharType="separate"/>
+      </w:r>
+      <w:r>
+        <w:rPr>
+          <w:noProof/>
+        </w:rPr>
+        <w:t>41</w:t>
+      </w:r>
+      <w:r>
+        <w:rPr>
+          <w:noProof/>
+        </w:rPr>
+        <w:fldChar w:fldCharType="end"/>
+      </w:r>
     </w:p>
     <w:p>
       <w:pPr>
@@ -10150,25 +10669,14 @@
         </w:rPr>
         <w:t xml:space="preserve">Команда </w:t>
       </w:r>
-      <w:proofErr w:type="spellStart"/>
-      <w:r>
-        <w:rPr>
-          <w:rFonts w:ascii="Times New Roman" w:eastAsiaTheme="majorEastAsia" w:hAnsi="Times New Roman" w:cs="Times New Roman"/>
-          <w:sz w:val="28"/>
-          <w:szCs w:val="28"/>
-          <w:lang w:val="en-US"/>
-        </w:rPr>
-        <w:t>ip</w:t>
-      </w:r>
-      <w:proofErr w:type="spellEnd"/>
-      <w:r>
-        <w:rPr>
-          <w:rFonts w:ascii="Times New Roman" w:eastAsiaTheme="majorEastAsia" w:hAnsi="Times New Roman" w:cs="Times New Roman"/>
-          <w:sz w:val="28"/>
-          <w:szCs w:val="28"/>
-          <w:lang w:val="en-US"/>
-        </w:rPr>
-        <w:t xml:space="preserve"> </w:t>
+      <w:r>
+        <w:rPr>
+          <w:rFonts w:ascii="Times New Roman" w:eastAsiaTheme="majorEastAsia" w:hAnsi="Times New Roman" w:cs="Times New Roman"/>
+          <w:sz w:val="28"/>
+          <w:szCs w:val="28"/>
+          <w:lang w:val="en-US"/>
+        </w:rPr>
+        <w:t xml:space="preserve">ip </w:t>
       </w:r>
       <w:r>
         <w:rPr>
@@ -10276,14 +10784,27 @@
       <w:r>
         <w:t xml:space="preserve">Основные команды. Рисунок </w:t>
       </w:r>
-      <w:fldSimple w:instr=" SEQ Основные_команды._Рисунок \* ARABIC ">
-        <w:r>
-          <w:rPr>
-            <w:noProof/>
-          </w:rPr>
-          <w:t>42</w:t>
-        </w:r>
-      </w:fldSimple>
+      <w:r>
+        <w:fldChar w:fldCharType="begin"/>
+      </w:r>
+      <w:r>
+        <w:instrText xml:space="preserve"> SEQ Основные_команды._Рисунок \* ARABIC </w:instrText>
+      </w:r>
+      <w:r>
+        <w:fldChar w:fldCharType="separate"/>
+      </w:r>
+      <w:r>
+        <w:rPr>
+          <w:noProof/>
+        </w:rPr>
+        <w:t>42</w:t>
+      </w:r>
+      <w:r>
+        <w:rPr>
+          <w:noProof/>
+        </w:rPr>
+        <w:fldChar w:fldCharType="end"/>
+      </w:r>
       <w:r>
         <w:br/>
       </w:r>
@@ -10339,25 +10860,14 @@
         </w:rPr>
         <w:t xml:space="preserve">необходима для того, чтобы узнать, есть ли связь с каким-либо устройством с заданным </w:t>
       </w:r>
-      <w:proofErr w:type="spellStart"/>
-      <w:r>
-        <w:rPr>
-          <w:rFonts w:ascii="Times New Roman" w:eastAsiaTheme="majorEastAsia" w:hAnsi="Times New Roman" w:cs="Times New Roman"/>
-          <w:sz w:val="28"/>
-          <w:szCs w:val="28"/>
-          <w:lang w:val="en-US"/>
-        </w:rPr>
-        <w:t>ip</w:t>
-      </w:r>
-      <w:proofErr w:type="spellEnd"/>
-      <w:r>
-        <w:rPr>
-          <w:rFonts w:ascii="Times New Roman" w:eastAsiaTheme="majorEastAsia" w:hAnsi="Times New Roman" w:cs="Times New Roman"/>
-          <w:sz w:val="28"/>
-          <w:szCs w:val="28"/>
-          <w:lang w:val="en-US"/>
-        </w:rPr>
-        <w:t xml:space="preserve"> </w:t>
+      <w:r>
+        <w:rPr>
+          <w:rFonts w:ascii="Times New Roman" w:eastAsiaTheme="majorEastAsia" w:hAnsi="Times New Roman" w:cs="Times New Roman"/>
+          <w:sz w:val="28"/>
+          <w:szCs w:val="28"/>
+          <w:lang w:val="en-US"/>
+        </w:rPr>
+        <w:t xml:space="preserve">ip </w:t>
       </w:r>
       <w:r>
         <w:rPr>
@@ -10479,14 +10989,27 @@
       <w:r>
         <w:t xml:space="preserve">Основные команды. Рисунок </w:t>
       </w:r>
-      <w:fldSimple w:instr=" SEQ Основные_команды._Рисунок \* ARABIC ">
-        <w:r>
-          <w:rPr>
-            <w:noProof/>
-          </w:rPr>
-          <w:t>43</w:t>
-        </w:r>
-      </w:fldSimple>
+      <w:r>
+        <w:fldChar w:fldCharType="begin"/>
+      </w:r>
+      <w:r>
+        <w:instrText xml:space="preserve"> SEQ Основные_команды._Рисунок \* ARABIC </w:instrText>
+      </w:r>
+      <w:r>
+        <w:fldChar w:fldCharType="separate"/>
+      </w:r>
+      <w:r>
+        <w:rPr>
+          <w:noProof/>
+        </w:rPr>
+        <w:t>43</w:t>
+      </w:r>
+      <w:r>
+        <w:rPr>
+          <w:noProof/>
+        </w:rPr>
+        <w:fldChar w:fldCharType="end"/>
+      </w:r>
     </w:p>
     <w:p>
       <w:pPr>
@@ -10506,25 +11029,14 @@
         </w:rPr>
         <w:t xml:space="preserve">С помощью команды </w:t>
       </w:r>
-      <w:proofErr w:type="spellStart"/>
-      <w:r>
-        <w:rPr>
-          <w:rFonts w:ascii="Times New Roman" w:eastAsiaTheme="majorEastAsia" w:hAnsi="Times New Roman" w:cs="Times New Roman"/>
-          <w:sz w:val="28"/>
-          <w:szCs w:val="28"/>
-          <w:lang w:val="en-US"/>
-        </w:rPr>
-        <w:t>nethogs</w:t>
-      </w:r>
-      <w:proofErr w:type="spellEnd"/>
-      <w:r>
-        <w:rPr>
-          <w:rFonts w:ascii="Times New Roman" w:eastAsiaTheme="majorEastAsia" w:hAnsi="Times New Roman" w:cs="Times New Roman"/>
-          <w:sz w:val="28"/>
-          <w:szCs w:val="28"/>
-          <w:lang w:val="en-US"/>
-        </w:rPr>
-        <w:t xml:space="preserve"> </w:t>
+      <w:r>
+        <w:rPr>
+          <w:rFonts w:ascii="Times New Roman" w:eastAsiaTheme="majorEastAsia" w:hAnsi="Times New Roman" w:cs="Times New Roman"/>
+          <w:sz w:val="28"/>
+          <w:szCs w:val="28"/>
+          <w:lang w:val="en-US"/>
+        </w:rPr>
+        <w:t xml:space="preserve">nethogs </w:t>
       </w:r>
       <w:r>
         <w:rPr>
@@ -10607,14 +11119,27 @@
       <w:r>
         <w:t xml:space="preserve">Основные команды. Рисунок </w:t>
       </w:r>
-      <w:fldSimple w:instr=" SEQ Основные_команды._Рисунок \* ARABIC ">
-        <w:r>
-          <w:rPr>
-            <w:noProof/>
-          </w:rPr>
-          <w:t>44</w:t>
-        </w:r>
-      </w:fldSimple>
+      <w:r>
+        <w:fldChar w:fldCharType="begin"/>
+      </w:r>
+      <w:r>
+        <w:instrText xml:space="preserve"> SEQ Основные_команды._Рисунок \* ARABIC </w:instrText>
+      </w:r>
+      <w:r>
+        <w:fldChar w:fldCharType="separate"/>
+      </w:r>
+      <w:r>
+        <w:rPr>
+          <w:noProof/>
+        </w:rPr>
+        <w:t>44</w:t>
+      </w:r>
+      <w:r>
+        <w:rPr>
+          <w:noProof/>
+        </w:rPr>
+        <w:fldChar w:fldCharType="end"/>
+      </w:r>
     </w:p>
     <w:p>
       <w:pPr>
@@ -10694,14 +11219,30 @@
       <w:r>
         <w:t xml:space="preserve">Основные команды. Рисунок </w:t>
       </w:r>
-      <w:fldSimple w:instr=" SEQ Основные_команды._Рисунок \* ARABIC ">
-        <w:r>
-          <w:rPr>
-            <w:noProof/>
-          </w:rPr>
-          <w:t>45</w:t>
-        </w:r>
-      </w:fldSimple>
+      <w:r>
+        <w:fldChar w:fldCharType="begin"/>
+      </w:r>
+      <w:r>
+        <w:instrText xml:space="preserve"> SEQ Основные_команды._</w:instrText>
+      </w:r>
+      <w:r>
+        <w:instrText xml:space="preserve">Рисунок \* ARABIC </w:instrText>
+      </w:r>
+      <w:r>
+        <w:fldChar w:fldCharType="separate"/>
+      </w:r>
+      <w:r>
+        <w:rPr>
+          <w:noProof/>
+        </w:rPr>
+        <w:t>45</w:t>
+      </w:r>
+      <w:r>
+        <w:rPr>
+          <w:noProof/>
+        </w:rPr>
+        <w:fldChar w:fldCharType="end"/>
+      </w:r>
     </w:p>
     <w:p>
       <w:pPr>
@@ -10730,25 +11271,14 @@
         </w:rPr>
         <w:t xml:space="preserve">позволяет узнать наличие соединения с другим устройством с заданным </w:t>
       </w:r>
-      <w:proofErr w:type="spellStart"/>
-      <w:r>
-        <w:rPr>
-          <w:rFonts w:ascii="Times New Roman" w:eastAsiaTheme="majorEastAsia" w:hAnsi="Times New Roman" w:cs="Times New Roman"/>
-          <w:sz w:val="28"/>
-          <w:szCs w:val="28"/>
-          <w:lang w:val="en-US"/>
-        </w:rPr>
-        <w:t>ip</w:t>
-      </w:r>
-      <w:proofErr w:type="spellEnd"/>
-      <w:r>
-        <w:rPr>
-          <w:rFonts w:ascii="Times New Roman" w:eastAsiaTheme="majorEastAsia" w:hAnsi="Times New Roman" w:cs="Times New Roman"/>
-          <w:sz w:val="28"/>
-          <w:szCs w:val="28"/>
-          <w:lang w:val="en-US"/>
-        </w:rPr>
-        <w:t xml:space="preserve"> </w:t>
+      <w:r>
+        <w:rPr>
+          <w:rFonts w:ascii="Times New Roman" w:eastAsiaTheme="majorEastAsia" w:hAnsi="Times New Roman" w:cs="Times New Roman"/>
+          <w:sz w:val="28"/>
+          <w:szCs w:val="28"/>
+          <w:lang w:val="en-US"/>
+        </w:rPr>
+        <w:t xml:space="preserve">ip </w:t>
       </w:r>
       <w:r>
         <w:rPr>
@@ -10842,14 +11372,27 @@
       <w:r>
         <w:t xml:space="preserve">Основные команды. Рисунок </w:t>
       </w:r>
-      <w:fldSimple w:instr=" SEQ Основные_команды._Рисунок \* ARABIC ">
-        <w:r>
-          <w:rPr>
-            <w:noProof/>
-          </w:rPr>
-          <w:t>46</w:t>
-        </w:r>
-      </w:fldSimple>
+      <w:r>
+        <w:fldChar w:fldCharType="begin"/>
+      </w:r>
+      <w:r>
+        <w:instrText xml:space="preserve"> SEQ Основные_команды._Рисунок \* ARABIC </w:instrText>
+      </w:r>
+      <w:r>
+        <w:fldChar w:fldCharType="separate"/>
+      </w:r>
+      <w:r>
+        <w:rPr>
+          <w:noProof/>
+        </w:rPr>
+        <w:t>46</w:t>
+      </w:r>
+      <w:r>
+        <w:rPr>
+          <w:noProof/>
+        </w:rPr>
+        <w:fldChar w:fldCharType="end"/>
+      </w:r>
     </w:p>
     <w:p>
       <w:pPr>
@@ -10948,7 +11491,6 @@
         <w:t xml:space="preserve">Для проверки полученных знаний были пройдены тесты на образовательном веб-портале </w:t>
       </w:r>
       <w:hyperlink r:id="rId68" w:history="1">
-        <w:proofErr w:type="spellStart"/>
         <w:r>
           <w:rPr>
             <w:rStyle w:val="a6"/>
@@ -10960,7 +11502,6 @@
           </w:rPr>
           <w:t>geekbrains</w:t>
         </w:r>
-        <w:proofErr w:type="spellEnd"/>
       </w:hyperlink>
       <w:r>
         <w:rPr>
@@ -11057,27 +11598,14 @@
       <w:r>
         <w:t xml:space="preserve">Тесты. Рисунок </w:t>
       </w:r>
-      <w:r>
-        <w:fldChar w:fldCharType="begin"/>
-      </w:r>
-      <w:r>
-        <w:instrText xml:space="preserve"> SEQ Тесты._Рисунок \* ARABIC </w:instrText>
-      </w:r>
-      <w:r>
-        <w:fldChar w:fldCharType="separate"/>
-      </w:r>
-      <w:r>
-        <w:rPr>
-          <w:noProof/>
-        </w:rPr>
-        <w:t>1</w:t>
-      </w:r>
-      <w:r>
-        <w:rPr>
-          <w:noProof/>
-        </w:rPr>
-        <w:fldChar w:fldCharType="end"/>
-      </w:r>
+      <w:fldSimple w:instr=" SEQ Тесты._Рисунок \* ARABIC ">
+        <w:r>
+          <w:rPr>
+            <w:noProof/>
+          </w:rPr>
+          <w:t>1</w:t>
+        </w:r>
+      </w:fldSimple>
     </w:p>
     <w:p>
       <w:pPr>
@@ -11160,27 +11688,14 @@
       <w:r>
         <w:t xml:space="preserve">Тесты. Рисунок </w:t>
       </w:r>
-      <w:r>
-        <w:fldChar w:fldCharType="begin"/>
-      </w:r>
-      <w:r>
-        <w:instrText xml:space="preserve"> SEQ Тесты._Рисунок \* ARABIC </w:instrText>
-      </w:r>
-      <w:r>
-        <w:fldChar w:fldCharType="separate"/>
-      </w:r>
-      <w:r>
-        <w:rPr>
-          <w:noProof/>
-        </w:rPr>
-        <w:t>2</w:t>
-      </w:r>
-      <w:r>
-        <w:rPr>
-          <w:noProof/>
-        </w:rPr>
-        <w:fldChar w:fldCharType="end"/>
-      </w:r>
+      <w:fldSimple w:instr=" SEQ Тесты._Рисунок \* ARABIC ">
+        <w:r>
+          <w:rPr>
+            <w:noProof/>
+          </w:rPr>
+          <w:t>2</w:t>
+        </w:r>
+      </w:fldSimple>
     </w:p>
     <w:p>
       <w:pPr>
@@ -11449,44 +11964,15 @@
           <w:szCs w:val="28"/>
           <w:lang w:val="en-US"/>
         </w:rPr>
-        <w:t xml:space="preserve">git </w:t>
-      </w:r>
-      <w:proofErr w:type="spellStart"/>
-      <w:r>
-        <w:rPr>
-          <w:rFonts w:ascii="Times New Roman" w:hAnsi="Times New Roman" w:cs="Times New Roman"/>
-          <w:sz w:val="28"/>
-          <w:szCs w:val="28"/>
-          <w:lang w:val="en-US"/>
-        </w:rPr>
-        <w:t>init</w:t>
-      </w:r>
-      <w:proofErr w:type="spellEnd"/>
-      <w:r>
-        <w:rPr>
-          <w:rFonts w:ascii="Times New Roman" w:hAnsi="Times New Roman" w:cs="Times New Roman"/>
-          <w:sz w:val="28"/>
-          <w:szCs w:val="28"/>
-          <w:lang w:val="en-US"/>
-        </w:rPr>
-        <w:t xml:space="preserve"> </w:t>
-      </w:r>
-      <w:r>
-        <w:rPr>
-          <w:rFonts w:ascii="Times New Roman" w:hAnsi="Times New Roman" w:cs="Times New Roman"/>
-          <w:sz w:val="28"/>
-          <w:szCs w:val="28"/>
-        </w:rPr>
-        <w:t xml:space="preserve">используется для инициализации репозитория. После ввода данной команды в текущей папке создается скрытая папка с название </w:t>
-      </w:r>
-      <w:proofErr w:type="gramStart"/>
-      <w:r>
-        <w:rPr>
-          <w:rFonts w:ascii="Times New Roman" w:hAnsi="Times New Roman" w:cs="Times New Roman"/>
-          <w:sz w:val="28"/>
-          <w:szCs w:val="28"/>
-        </w:rPr>
-        <w:t>«</w:t>
+        <w:t xml:space="preserve">git init </w:t>
+      </w:r>
+      <w:r>
+        <w:rPr>
+          <w:rFonts w:ascii="Times New Roman" w:hAnsi="Times New Roman" w:cs="Times New Roman"/>
+          <w:sz w:val="28"/>
+          <w:szCs w:val="28"/>
+        </w:rPr>
+        <w:t>используется для инициализации репозитория. После ввода данной команды в текущей папке создается скрытая папка с название «</w:t>
       </w:r>
       <w:r>
         <w:rPr>
@@ -11497,7 +11983,6 @@
         </w:rPr>
         <w:t>.git</w:t>
       </w:r>
-      <w:proofErr w:type="gramEnd"/>
       <w:r>
         <w:rPr>
           <w:rFonts w:ascii="Times New Roman" w:hAnsi="Times New Roman" w:cs="Times New Roman"/>
@@ -11609,37 +12094,16 @@
         <w:ind w:firstLine="993"/>
       </w:pPr>
       <w:r>
-        <w:t xml:space="preserve">Репозиторий </w:t>
-      </w:r>
-      <w:proofErr w:type="spellStart"/>
-      <w:r>
-        <w:t>Git</w:t>
-      </w:r>
-      <w:proofErr w:type="spellEnd"/>
-      <w:r>
-        <w:t xml:space="preserve">. Рисунок </w:t>
-      </w:r>
-      <w:r>
-        <w:fldChar w:fldCharType="begin"/>
-      </w:r>
-      <w:r>
-        <w:instrText xml:space="preserve"> SEQ Репозиторий_Git._Рисунок \* ARABIC </w:instrText>
-      </w:r>
-      <w:r>
-        <w:fldChar w:fldCharType="separate"/>
-      </w:r>
-      <w:r>
-        <w:rPr>
-          <w:noProof/>
-        </w:rPr>
-        <w:t>1</w:t>
-      </w:r>
-      <w:r>
-        <w:rPr>
-          <w:noProof/>
-        </w:rPr>
-        <w:fldChar w:fldCharType="end"/>
-      </w:r>
+        <w:t xml:space="preserve">Репозиторий Git. Рисунок </w:t>
+      </w:r>
+      <w:fldSimple w:instr=" SEQ Репозиторий_Git._Рисунок \* ARABIC ">
+        <w:r>
+          <w:rPr>
+            <w:noProof/>
+          </w:rPr>
+          <w:t>1</w:t>
+        </w:r>
+      </w:fldSimple>
     </w:p>
     <w:p>
       <w:pPr>
@@ -11723,37 +12187,16 @@
         </w:rPr>
       </w:pPr>
       <w:r>
-        <w:t xml:space="preserve">Репозиторий </w:t>
-      </w:r>
-      <w:proofErr w:type="spellStart"/>
-      <w:r>
-        <w:t>Git</w:t>
-      </w:r>
-      <w:proofErr w:type="spellEnd"/>
-      <w:r>
-        <w:t xml:space="preserve">. Рисунок </w:t>
-      </w:r>
-      <w:r>
-        <w:fldChar w:fldCharType="begin"/>
-      </w:r>
-      <w:r>
-        <w:instrText xml:space="preserve"> SEQ Репозиторий_Git._Рисунок \* ARABIC </w:instrText>
-      </w:r>
-      <w:r>
-        <w:fldChar w:fldCharType="separate"/>
-      </w:r>
-      <w:r>
-        <w:rPr>
-          <w:noProof/>
-        </w:rPr>
-        <w:t>2</w:t>
-      </w:r>
-      <w:r>
-        <w:rPr>
-          <w:noProof/>
-        </w:rPr>
-        <w:fldChar w:fldCharType="end"/>
-      </w:r>
+        <w:t xml:space="preserve">Репозиторий Git. Рисунок </w:t>
+      </w:r>
+      <w:fldSimple w:instr=" SEQ Репозиторий_Git._Рисунок \* ARABIC ">
+        <w:r>
+          <w:rPr>
+            <w:noProof/>
+          </w:rPr>
+          <w:t>2</w:t>
+        </w:r>
+      </w:fldSimple>
     </w:p>
     <w:p>
       <w:pPr>
@@ -11943,37 +12386,16 @@
         <w:ind w:firstLine="993"/>
       </w:pPr>
       <w:r>
-        <w:t xml:space="preserve">Репозиторий </w:t>
-      </w:r>
-      <w:proofErr w:type="spellStart"/>
-      <w:r>
-        <w:t>Git</w:t>
-      </w:r>
-      <w:proofErr w:type="spellEnd"/>
-      <w:r>
-        <w:t xml:space="preserve">. Рисунок </w:t>
-      </w:r>
-      <w:r>
-        <w:fldChar w:fldCharType="begin"/>
-      </w:r>
-      <w:r>
-        <w:instrText xml:space="preserve"> SEQ Репозиторий_Git._Рисунок \* ARABIC </w:instrText>
-      </w:r>
-      <w:r>
-        <w:fldChar w:fldCharType="separate"/>
-      </w:r>
-      <w:r>
-        <w:rPr>
-          <w:noProof/>
-        </w:rPr>
-        <w:t>3</w:t>
-      </w:r>
-      <w:r>
-        <w:rPr>
-          <w:noProof/>
-        </w:rPr>
-        <w:fldChar w:fldCharType="end"/>
-      </w:r>
+        <w:t xml:space="preserve">Репозиторий Git. Рисунок </w:t>
+      </w:r>
+      <w:fldSimple w:instr=" SEQ Репозиторий_Git._Рисунок \* ARABIC ">
+        <w:r>
+          <w:rPr>
+            <w:noProof/>
+          </w:rPr>
+          <w:t>3</w:t>
+        </w:r>
+      </w:fldSimple>
     </w:p>
     <w:p>
       <w:pPr>
@@ -12146,37 +12568,16 @@
         </w:rPr>
       </w:pPr>
       <w:r>
-        <w:t xml:space="preserve">Репозиторий </w:t>
-      </w:r>
-      <w:proofErr w:type="spellStart"/>
-      <w:r>
-        <w:t>Git</w:t>
-      </w:r>
-      <w:proofErr w:type="spellEnd"/>
-      <w:r>
-        <w:t xml:space="preserve">. Рисунок </w:t>
-      </w:r>
-      <w:r>
-        <w:fldChar w:fldCharType="begin"/>
-      </w:r>
-      <w:r>
-        <w:instrText xml:space="preserve"> SEQ Репозиторий_Git._Рисунок \* ARABIC </w:instrText>
-      </w:r>
-      <w:r>
-        <w:fldChar w:fldCharType="separate"/>
-      </w:r>
-      <w:r>
-        <w:rPr>
-          <w:noProof/>
-        </w:rPr>
-        <w:t>4</w:t>
-      </w:r>
-      <w:r>
-        <w:rPr>
-          <w:noProof/>
-        </w:rPr>
-        <w:fldChar w:fldCharType="end"/>
-      </w:r>
+        <w:t xml:space="preserve">Репозиторий Git. Рисунок </w:t>
+      </w:r>
+      <w:fldSimple w:instr=" SEQ Репозиторий_Git._Рисунок \* ARABIC ">
+        <w:r>
+          <w:rPr>
+            <w:noProof/>
+          </w:rPr>
+          <w:t>4</w:t>
+        </w:r>
+      </w:fldSimple>
     </w:p>
     <w:p>
       <w:pPr>
@@ -12317,40 +12718,16 @@
         </w:rPr>
       </w:pPr>
       <w:r>
-        <w:t xml:space="preserve">Репозиторий </w:t>
-      </w:r>
-      <w:proofErr w:type="spellStart"/>
-      <w:r>
-        <w:t>Git</w:t>
-      </w:r>
-      <w:proofErr w:type="spellEnd"/>
-      <w:r>
-        <w:t xml:space="preserve">. Рисунок </w:t>
-      </w:r>
-      <w:r>
-        <w:fldChar w:fldCharType="begin"/>
-      </w:r>
-      <w:r>
-        <w:instrText xml:space="preserve"> </w:instrText>
-      </w:r>
-      <w:r>
-        <w:instrText xml:space="preserve">SEQ Репозиторий_Git._Рисунок \* ARABIC </w:instrText>
-      </w:r>
-      <w:r>
-        <w:fldChar w:fldCharType="separate"/>
-      </w:r>
-      <w:r>
-        <w:rPr>
-          <w:noProof/>
-        </w:rPr>
-        <w:t>5</w:t>
-      </w:r>
-      <w:r>
-        <w:rPr>
-          <w:noProof/>
-        </w:rPr>
-        <w:fldChar w:fldCharType="end"/>
-      </w:r>
+        <w:t xml:space="preserve">Репозиторий Git. Рисунок </w:t>
+      </w:r>
+      <w:fldSimple w:instr=" SEQ Репозиторий_Git._Рисунок \* ARABIC ">
+        <w:r>
+          <w:rPr>
+            <w:noProof/>
+          </w:rPr>
+          <w:t>5</w:t>
+        </w:r>
+      </w:fldSimple>
     </w:p>
     <w:p>
       <w:pPr>
@@ -12484,27 +12861,7 @@
           <w:szCs w:val="28"/>
           <w:lang w:val="en-US"/>
         </w:rPr>
-        <w:t>(</w:t>
-      </w:r>
-      <w:proofErr w:type="spellStart"/>
-      <w:r>
-        <w:rPr>
-          <w:rFonts w:ascii="Times New Roman" w:hAnsi="Times New Roman" w:cs="Times New Roman"/>
-          <w:sz w:val="28"/>
-          <w:szCs w:val="28"/>
-          <w:lang w:val="en-US"/>
-        </w:rPr>
-        <w:t>url</w:t>
-      </w:r>
-      <w:proofErr w:type="spellEnd"/>
-      <w:r>
-        <w:rPr>
-          <w:rFonts w:ascii="Times New Roman" w:hAnsi="Times New Roman" w:cs="Times New Roman"/>
-          <w:sz w:val="28"/>
-          <w:szCs w:val="28"/>
-          <w:lang w:val="en-US"/>
-        </w:rPr>
-        <w:t xml:space="preserve"> </w:t>
+        <w:t xml:space="preserve">(url </w:t>
       </w:r>
       <w:r>
         <w:rPr>
@@ -12514,25 +12871,14 @@
         </w:rPr>
         <w:t xml:space="preserve">или </w:t>
       </w:r>
-      <w:proofErr w:type="spellStart"/>
-      <w:r>
-        <w:rPr>
-          <w:rFonts w:ascii="Times New Roman" w:hAnsi="Times New Roman" w:cs="Times New Roman"/>
-          <w:sz w:val="28"/>
-          <w:szCs w:val="28"/>
-          <w:lang w:val="en-US"/>
-        </w:rPr>
-        <w:t>ssh</w:t>
-      </w:r>
-      <w:proofErr w:type="spellEnd"/>
-      <w:r>
-        <w:rPr>
-          <w:rFonts w:ascii="Times New Roman" w:hAnsi="Times New Roman" w:cs="Times New Roman"/>
-          <w:sz w:val="28"/>
-          <w:szCs w:val="28"/>
-          <w:lang w:val="en-US"/>
-        </w:rPr>
-        <w:t xml:space="preserve"> </w:t>
+      <w:r>
+        <w:rPr>
+          <w:rFonts w:ascii="Times New Roman" w:hAnsi="Times New Roman" w:cs="Times New Roman"/>
+          <w:sz w:val="28"/>
+          <w:szCs w:val="28"/>
+          <w:lang w:val="en-US"/>
+        </w:rPr>
+        <w:t xml:space="preserve">ssh </w:t>
       </w:r>
       <w:r>
         <w:rPr>
@@ -12772,23 +13118,13 @@
           <w:szCs w:val="28"/>
         </w:rPr>
       </w:pPr>
-      <w:proofErr w:type="spellStart"/>
-      <w:r>
-        <w:rPr>
-          <w:rFonts w:ascii="Times New Roman" w:hAnsi="Times New Roman" w:cs="Times New Roman"/>
-          <w:sz w:val="28"/>
-          <w:szCs w:val="28"/>
-        </w:rPr>
-        <w:t>Граннеман</w:t>
-      </w:r>
-      <w:proofErr w:type="spellEnd"/>
-      <w:r>
-        <w:rPr>
-          <w:rFonts w:ascii="Times New Roman" w:hAnsi="Times New Roman" w:cs="Times New Roman"/>
-          <w:sz w:val="28"/>
-          <w:szCs w:val="28"/>
-        </w:rPr>
-        <w:t xml:space="preserve">, Скотт – </w:t>
+      <w:r>
+        <w:rPr>
+          <w:rFonts w:ascii="Times New Roman" w:hAnsi="Times New Roman" w:cs="Times New Roman"/>
+          <w:sz w:val="28"/>
+          <w:szCs w:val="28"/>
+        </w:rPr>
+        <w:t xml:space="preserve">Граннеман, Скотт – </w:t>
       </w:r>
       <w:r>
         <w:rPr>
@@ -12805,87 +13141,15 @@
           <w:sz w:val="28"/>
           <w:szCs w:val="28"/>
         </w:rPr>
-        <w:t>Карманный справочник</w:t>
-      </w:r>
-      <w:proofErr w:type="gramStart"/>
-      <w:r>
-        <w:rPr>
-          <w:rFonts w:ascii="Times New Roman" w:hAnsi="Times New Roman" w:cs="Times New Roman"/>
-          <w:sz w:val="28"/>
-          <w:szCs w:val="28"/>
-        </w:rPr>
-        <w:t>. :</w:t>
-      </w:r>
-      <w:proofErr w:type="gramEnd"/>
-      <w:r>
-        <w:rPr>
-          <w:rFonts w:ascii="Times New Roman" w:hAnsi="Times New Roman" w:cs="Times New Roman"/>
-          <w:sz w:val="28"/>
-          <w:szCs w:val="28"/>
-        </w:rPr>
-        <w:t xml:space="preserve"> Пер. с англ. — М. : ООО «И.Д. Вильямс», 2010. — 416</w:t>
-      </w:r>
-      <w:r>
-        <w:rPr>
-          <w:rFonts w:ascii="Times New Roman" w:hAnsi="Times New Roman" w:cs="Times New Roman"/>
-          <w:sz w:val="28"/>
-          <w:szCs w:val="28"/>
-        </w:rPr>
-        <w:t xml:space="preserve"> </w:t>
-      </w:r>
-      <w:proofErr w:type="gramStart"/>
-      <w:r>
-        <w:rPr>
-          <w:rFonts w:ascii="Times New Roman" w:hAnsi="Times New Roman" w:cs="Times New Roman"/>
-          <w:sz w:val="28"/>
-          <w:szCs w:val="28"/>
-        </w:rPr>
-        <w:t>с. :</w:t>
-      </w:r>
-      <w:proofErr w:type="gramEnd"/>
-      <w:r>
-        <w:rPr>
-          <w:rFonts w:ascii="Times New Roman" w:hAnsi="Times New Roman" w:cs="Times New Roman"/>
-          <w:sz w:val="28"/>
-          <w:szCs w:val="28"/>
-        </w:rPr>
-        <w:t xml:space="preserve"> ил. — </w:t>
-      </w:r>
-      <w:proofErr w:type="spellStart"/>
-      <w:r>
-        <w:rPr>
-          <w:rFonts w:ascii="Times New Roman" w:hAnsi="Times New Roman" w:cs="Times New Roman"/>
-          <w:sz w:val="28"/>
-          <w:szCs w:val="28"/>
-        </w:rPr>
-        <w:t>Парал</w:t>
-      </w:r>
-      <w:proofErr w:type="spellEnd"/>
-      <w:r>
-        <w:rPr>
-          <w:rFonts w:ascii="Times New Roman" w:hAnsi="Times New Roman" w:cs="Times New Roman"/>
-          <w:sz w:val="28"/>
-          <w:szCs w:val="28"/>
-        </w:rPr>
-        <w:t xml:space="preserve">. </w:t>
-      </w:r>
-      <w:proofErr w:type="spellStart"/>
-      <w:r>
-        <w:rPr>
-          <w:rFonts w:ascii="Times New Roman" w:hAnsi="Times New Roman" w:cs="Times New Roman"/>
-          <w:sz w:val="28"/>
-          <w:szCs w:val="28"/>
-        </w:rPr>
-        <w:t>тит</w:t>
-      </w:r>
-      <w:proofErr w:type="spellEnd"/>
-      <w:r>
-        <w:rPr>
-          <w:rFonts w:ascii="Times New Roman" w:hAnsi="Times New Roman" w:cs="Times New Roman"/>
-          <w:sz w:val="28"/>
-          <w:szCs w:val="28"/>
-        </w:rPr>
-        <w:t>. англ.</w:t>
+        <w:t>Карманный справочник. : Пер. с англ. — М. : ООО «И.Д. Вильямс», 2010. — 416</w:t>
+      </w:r>
+      <w:r>
+        <w:rPr>
+          <w:rFonts w:ascii="Times New Roman" w:hAnsi="Times New Roman" w:cs="Times New Roman"/>
+          <w:sz w:val="28"/>
+          <w:szCs w:val="28"/>
+        </w:rPr>
+        <w:t xml:space="preserve"> с. : ил. — Парал. тит. англ.</w:t>
       </w:r>
     </w:p>
     <w:p>
@@ -12901,23 +13165,13 @@
           <w:szCs w:val="28"/>
         </w:rPr>
       </w:pPr>
-      <w:proofErr w:type="spellStart"/>
-      <w:r>
-        <w:rPr>
-          <w:rFonts w:ascii="Times New Roman" w:hAnsi="Times New Roman" w:cs="Times New Roman"/>
-          <w:sz w:val="28"/>
-          <w:szCs w:val="28"/>
-        </w:rPr>
-        <w:t>Шоттс</w:t>
-      </w:r>
-      <w:proofErr w:type="spellEnd"/>
-      <w:r>
-        <w:rPr>
-          <w:rFonts w:ascii="Times New Roman" w:hAnsi="Times New Roman" w:cs="Times New Roman"/>
-          <w:sz w:val="28"/>
-          <w:szCs w:val="28"/>
-        </w:rPr>
-        <w:t xml:space="preserve"> У. </w:t>
+      <w:r>
+        <w:rPr>
+          <w:rFonts w:ascii="Times New Roman" w:hAnsi="Times New Roman" w:cs="Times New Roman"/>
+          <w:sz w:val="28"/>
+          <w:szCs w:val="28"/>
+        </w:rPr>
+        <w:t xml:space="preserve">Шоттс У. </w:t>
       </w:r>
       <w:r>
         <w:rPr>
@@ -12955,25 +13209,7 @@
           <w:sz w:val="28"/>
           <w:szCs w:val="28"/>
         </w:rPr>
-        <w:t xml:space="preserve">Скотт Чакон, Бен </w:t>
-      </w:r>
-      <w:proofErr w:type="spellStart"/>
-      <w:r>
-        <w:rPr>
-          <w:rFonts w:ascii="Times New Roman" w:hAnsi="Times New Roman" w:cs="Times New Roman"/>
-          <w:sz w:val="28"/>
-          <w:szCs w:val="28"/>
-        </w:rPr>
-        <w:t>Штрауб</w:t>
-      </w:r>
-      <w:proofErr w:type="spellEnd"/>
-      <w:r>
-        <w:rPr>
-          <w:rFonts w:ascii="Times New Roman" w:hAnsi="Times New Roman" w:cs="Times New Roman"/>
-          <w:sz w:val="28"/>
-          <w:szCs w:val="28"/>
-        </w:rPr>
-        <w:t xml:space="preserve"> – </w:t>
+        <w:t xml:space="preserve">Скотт Чакон, Бен Штрауб – </w:t>
       </w:r>
       <w:r>
         <w:rPr>
@@ -12984,23 +13220,13 @@
         </w:rPr>
         <w:t>Pro Git</w:t>
       </w:r>
-      <w:proofErr w:type="gramStart"/>
-      <w:r>
-        <w:rPr>
-          <w:rFonts w:ascii="Times New Roman" w:hAnsi="Times New Roman" w:cs="Times New Roman"/>
-          <w:sz w:val="28"/>
-          <w:szCs w:val="28"/>
-        </w:rPr>
-        <w:t>. :</w:t>
-      </w:r>
-      <w:proofErr w:type="gramEnd"/>
-      <w:r>
-        <w:rPr>
-          <w:rFonts w:ascii="Times New Roman" w:hAnsi="Times New Roman" w:cs="Times New Roman"/>
-          <w:sz w:val="28"/>
-          <w:szCs w:val="28"/>
-        </w:rPr>
-        <w:t xml:space="preserve"> </w:t>
+      <w:r>
+        <w:rPr>
+          <w:rFonts w:ascii="Times New Roman" w:hAnsi="Times New Roman" w:cs="Times New Roman"/>
+          <w:sz w:val="28"/>
+          <w:szCs w:val="28"/>
+        </w:rPr>
+        <w:t xml:space="preserve">. : </w:t>
       </w:r>
       <w:r>
         <w:rPr>
@@ -13024,43 +13250,7 @@
           <w:sz w:val="28"/>
           <w:szCs w:val="28"/>
         </w:rPr>
-        <w:t xml:space="preserve">аспространяется по свободной лицензии Creative </w:t>
-      </w:r>
-      <w:proofErr w:type="spellStart"/>
-      <w:r>
-        <w:rPr>
-          <w:rFonts w:ascii="Times New Roman" w:hAnsi="Times New Roman" w:cs="Times New Roman"/>
-          <w:sz w:val="28"/>
-          <w:szCs w:val="28"/>
-        </w:rPr>
-        <w:t>Commons</w:t>
-      </w:r>
-      <w:proofErr w:type="spellEnd"/>
-      <w:r>
-        <w:rPr>
-          <w:rFonts w:ascii="Times New Roman" w:hAnsi="Times New Roman" w:cs="Times New Roman"/>
-          <w:sz w:val="28"/>
-          <w:szCs w:val="28"/>
-        </w:rPr>
-        <w:t xml:space="preserve"> </w:t>
-      </w:r>
-      <w:proofErr w:type="spellStart"/>
-      <w:r>
-        <w:rPr>
-          <w:rFonts w:ascii="Times New Roman" w:hAnsi="Times New Roman" w:cs="Times New Roman"/>
-          <w:sz w:val="28"/>
-          <w:szCs w:val="28"/>
-        </w:rPr>
-        <w:t>AttributionNonCommercial-ShareAlike</w:t>
-      </w:r>
-      <w:proofErr w:type="spellEnd"/>
-      <w:r>
-        <w:rPr>
-          <w:rFonts w:ascii="Times New Roman" w:hAnsi="Times New Roman" w:cs="Times New Roman"/>
-          <w:sz w:val="28"/>
-          <w:szCs w:val="28"/>
-        </w:rPr>
-        <w:t xml:space="preserve"> 3.0.</w:t>
+        <w:t>аспространяется по свободной лицензии Creative Commons AttributionNonCommercial-ShareAlike 3.0.</w:t>
       </w:r>
     </w:p>
     <w:p>

--- a/Отчет по практике/Практика 2 курс Белкин Н.В. ВМ-21.docx
+++ b/Отчет по практике/Практика 2 курс Белкин Н.В. ВМ-21.docx
@@ -1880,6 +1880,7 @@
         </w:rPr>
         <w:t xml:space="preserve">В качестве дистрибутива для установки был выбран </w:t>
       </w:r>
+      <w:proofErr w:type="spellStart"/>
       <w:r>
         <w:rPr>
           <w:rFonts w:ascii="Times New Roman" w:eastAsiaTheme="majorEastAsia" w:hAnsi="Times New Roman" w:cs="Times New Roman"/>
@@ -1907,6 +1908,7 @@
         </w:rPr>
         <w:t>buntu</w:t>
       </w:r>
+      <w:proofErr w:type="spellEnd"/>
       <w:r>
         <w:rPr>
           <w:rFonts w:ascii="Times New Roman" w:eastAsiaTheme="majorEastAsia" w:hAnsi="Times New Roman" w:cs="Times New Roman"/>
@@ -1948,14 +1950,25 @@
         </w:rPr>
         <w:t xml:space="preserve"> он отличается графической оболочкой, которой в </w:t>
       </w:r>
-      <w:r>
-        <w:rPr>
-          <w:rFonts w:ascii="Times New Roman" w:eastAsiaTheme="majorEastAsia" w:hAnsi="Times New Roman" w:cs="Times New Roman"/>
-          <w:sz w:val="28"/>
-          <w:szCs w:val="28"/>
-          <w:lang w:val="en-US"/>
-        </w:rPr>
-        <w:t xml:space="preserve">Xubuntu </w:t>
+      <w:proofErr w:type="spellStart"/>
+      <w:r>
+        <w:rPr>
+          <w:rFonts w:ascii="Times New Roman" w:eastAsiaTheme="majorEastAsia" w:hAnsi="Times New Roman" w:cs="Times New Roman"/>
+          <w:sz w:val="28"/>
+          <w:szCs w:val="28"/>
+          <w:lang w:val="en-US"/>
+        </w:rPr>
+        <w:t>Xubuntu</w:t>
+      </w:r>
+      <w:proofErr w:type="spellEnd"/>
+      <w:r>
+        <w:rPr>
+          <w:rFonts w:ascii="Times New Roman" w:eastAsiaTheme="majorEastAsia" w:hAnsi="Times New Roman" w:cs="Times New Roman"/>
+          <w:sz w:val="28"/>
+          <w:szCs w:val="28"/>
+          <w:lang w:val="en-US"/>
+        </w:rPr>
+        <w:t xml:space="preserve"> </w:t>
       </w:r>
       <w:r>
         <w:rPr>
@@ -1965,6 +1978,7 @@
         </w:rPr>
         <w:t xml:space="preserve">является </w:t>
       </w:r>
+      <w:proofErr w:type="spellStart"/>
       <w:r>
         <w:rPr>
           <w:rFonts w:ascii="Times New Roman" w:eastAsiaTheme="majorEastAsia" w:hAnsi="Times New Roman" w:cs="Times New Roman"/>
@@ -1974,6 +1988,7 @@
         </w:rPr>
         <w:t>Xfce</w:t>
       </w:r>
+      <w:proofErr w:type="spellEnd"/>
       <w:r>
         <w:rPr>
           <w:rFonts w:ascii="Times New Roman" w:eastAsiaTheme="majorEastAsia" w:hAnsi="Times New Roman" w:cs="Times New Roman"/>
@@ -2868,27 +2883,14 @@
       <w:r>
         <w:t xml:space="preserve">Установка. Рисунок </w:t>
       </w:r>
-      <w:r>
-        <w:fldChar w:fldCharType="begin"/>
-      </w:r>
-      <w:r>
-        <w:instrText xml:space="preserve"> SEQ Установка._Рисунок \* ARABIC </w:instrText>
-      </w:r>
-      <w:r>
-        <w:fldChar w:fldCharType="separate"/>
-      </w:r>
-      <w:r>
-        <w:rPr>
-          <w:noProof/>
-        </w:rPr>
-        <w:t>5</w:t>
-      </w:r>
-      <w:r>
-        <w:rPr>
-          <w:noProof/>
-        </w:rPr>
-        <w:fldChar w:fldCharType="end"/>
-      </w:r>
+      <w:fldSimple w:instr=" SEQ Установка._Рисунок \* ARABIC ">
+        <w:r>
+          <w:rPr>
+            <w:noProof/>
+          </w:rPr>
+          <w:t>5</w:t>
+        </w:r>
+      </w:fldSimple>
     </w:p>
     <w:p>
       <w:pPr>
@@ -2962,27 +2964,14 @@
       <w:r>
         <w:t xml:space="preserve">Установка. Рисунок </w:t>
       </w:r>
-      <w:r>
-        <w:fldChar w:fldCharType="begin"/>
-      </w:r>
-      <w:r>
-        <w:instrText xml:space="preserve"> SEQ Установка._Рисунок \* ARABIC </w:instrText>
-      </w:r>
-      <w:r>
-        <w:fldChar w:fldCharType="separate"/>
-      </w:r>
-      <w:r>
-        <w:rPr>
-          <w:noProof/>
-        </w:rPr>
-        <w:t>6</w:t>
-      </w:r>
-      <w:r>
-        <w:rPr>
-          <w:noProof/>
-        </w:rPr>
-        <w:fldChar w:fldCharType="end"/>
-      </w:r>
+      <w:fldSimple w:instr=" SEQ Установка._Рисунок \* ARABIC ">
+        <w:r>
+          <w:rPr>
+            <w:noProof/>
+          </w:rPr>
+          <w:t>6</w:t>
+        </w:r>
+      </w:fldSimple>
     </w:p>
     <w:p>
       <w:pPr>
@@ -3101,27 +3090,14 @@
       <w:r>
         <w:t xml:space="preserve">Установка. Рисунок </w:t>
       </w:r>
-      <w:r>
-        <w:fldChar w:fldCharType="begin"/>
-      </w:r>
-      <w:r>
-        <w:instrText xml:space="preserve"> SEQ Установка._Рисунок \* ARABIC </w:instrText>
-      </w:r>
-      <w:r>
-        <w:fldChar w:fldCharType="separate"/>
-      </w:r>
-      <w:r>
-        <w:rPr>
-          <w:noProof/>
-        </w:rPr>
-        <w:t>7</w:t>
-      </w:r>
-      <w:r>
-        <w:rPr>
-          <w:noProof/>
-        </w:rPr>
-        <w:fldChar w:fldCharType="end"/>
-      </w:r>
+      <w:fldSimple w:instr=" SEQ Установка._Рисунок \* ARABIC ">
+        <w:r>
+          <w:rPr>
+            <w:noProof/>
+          </w:rPr>
+          <w:t>7</w:t>
+        </w:r>
+      </w:fldSimple>
     </w:p>
     <w:p>
       <w:pPr>
@@ -3236,27 +3212,14 @@
       <w:r>
         <w:t xml:space="preserve">Установка. Рисунок </w:t>
       </w:r>
-      <w:r>
-        <w:fldChar w:fldCharType="begin"/>
-      </w:r>
-      <w:r>
-        <w:instrText xml:space="preserve"> SEQ Установка._Рисунок \* ARABIC </w:instrText>
-      </w:r>
-      <w:r>
-        <w:fldChar w:fldCharType="separate"/>
-      </w:r>
-      <w:r>
-        <w:rPr>
-          <w:noProof/>
-        </w:rPr>
-        <w:t>8</w:t>
-      </w:r>
-      <w:r>
-        <w:rPr>
-          <w:noProof/>
-        </w:rPr>
-        <w:fldChar w:fldCharType="end"/>
-      </w:r>
+      <w:fldSimple w:instr=" SEQ Установка._Рисунок \* ARABIC ">
+        <w:r>
+          <w:rPr>
+            <w:noProof/>
+          </w:rPr>
+          <w:t>8</w:t>
+        </w:r>
+      </w:fldSimple>
     </w:p>
     <w:p>
       <w:pPr>
@@ -3346,27 +3309,14 @@
       <w:r>
         <w:t xml:space="preserve">Установка. Рисунок </w:t>
       </w:r>
-      <w:r>
-        <w:fldChar w:fldCharType="begin"/>
-      </w:r>
-      <w:r>
-        <w:instrText xml:space="preserve"> SEQ Установка._Рисунок \* ARABIC </w:instrText>
-      </w:r>
-      <w:r>
-        <w:fldChar w:fldCharType="separate"/>
-      </w:r>
-      <w:r>
-        <w:rPr>
-          <w:noProof/>
-        </w:rPr>
-        <w:t>9</w:t>
-      </w:r>
-      <w:r>
-        <w:rPr>
-          <w:noProof/>
-        </w:rPr>
-        <w:fldChar w:fldCharType="end"/>
-      </w:r>
+      <w:fldSimple w:instr=" SEQ Установка._Рисунок \* ARABIC ">
+        <w:r>
+          <w:rPr>
+            <w:noProof/>
+          </w:rPr>
+          <w:t>9</w:t>
+        </w:r>
+      </w:fldSimple>
     </w:p>
     <w:p>
       <w:pPr>
@@ -3455,27 +3405,14 @@
       <w:r>
         <w:t xml:space="preserve">Установка. Рисунок </w:t>
       </w:r>
-      <w:r>
-        <w:fldChar w:fldCharType="begin"/>
-      </w:r>
-      <w:r>
-        <w:instrText xml:space="preserve"> SEQ Установка._Рисунок \* ARABIC </w:instrText>
-      </w:r>
-      <w:r>
-        <w:fldChar w:fldCharType="separate"/>
-      </w:r>
-      <w:r>
-        <w:rPr>
-          <w:noProof/>
-        </w:rPr>
-        <w:t>10</w:t>
-      </w:r>
-      <w:r>
-        <w:rPr>
-          <w:noProof/>
-        </w:rPr>
-        <w:fldChar w:fldCharType="end"/>
-      </w:r>
+      <w:fldSimple w:instr=" SEQ Установка._Рисунок \* ARABIC ">
+        <w:r>
+          <w:rPr>
+            <w:noProof/>
+          </w:rPr>
+          <w:t>10</w:t>
+        </w:r>
+      </w:fldSimple>
     </w:p>
     <w:p>
       <w:pPr>
@@ -3545,30 +3482,14 @@
                             <w:r>
                               <w:t xml:space="preserve">Установка. Рисунок </w:t>
                             </w:r>
-                            <w:r>
-                              <w:fldChar w:fldCharType="begin"/>
-                            </w:r>
-                            <w:r>
-                              <w:instrText xml:space="preserve"> S</w:instrText>
-                            </w:r>
-                            <w:r>
-                              <w:instrText xml:space="preserve">EQ Установка._Рисунок \* ARABIC </w:instrText>
-                            </w:r>
-                            <w:r>
-                              <w:fldChar w:fldCharType="separate"/>
-                            </w:r>
-                            <w:r>
-                              <w:rPr>
-                                <w:noProof/>
-                              </w:rPr>
-                              <w:t>11</w:t>
-                            </w:r>
-                            <w:r>
-                              <w:rPr>
-                                <w:noProof/>
-                              </w:rPr>
-                              <w:fldChar w:fldCharType="end"/>
-                            </w:r>
+                            <w:fldSimple w:instr=" SEQ Установка._Рисунок \* ARABIC ">
+                              <w:r>
+                                <w:rPr>
+                                  <w:noProof/>
+                                </w:rPr>
+                                <w:t>11</w:t>
+                              </w:r>
+                            </w:fldSimple>
                           </w:p>
                         </w:txbxContent>
                       </wps:txbx>
@@ -3606,30 +3527,14 @@
                       <w:r>
                         <w:t xml:space="preserve">Установка. Рисунок </w:t>
                       </w:r>
-                      <w:r>
-                        <w:fldChar w:fldCharType="begin"/>
-                      </w:r>
-                      <w:r>
-                        <w:instrText xml:space="preserve"> S</w:instrText>
-                      </w:r>
-                      <w:r>
-                        <w:instrText xml:space="preserve">EQ Установка._Рисунок \* ARABIC </w:instrText>
-                      </w:r>
-                      <w:r>
-                        <w:fldChar w:fldCharType="separate"/>
-                      </w:r>
-                      <w:r>
-                        <w:rPr>
-                          <w:noProof/>
-                        </w:rPr>
-                        <w:t>11</w:t>
-                      </w:r>
-                      <w:r>
-                        <w:rPr>
-                          <w:noProof/>
-                        </w:rPr>
-                        <w:fldChar w:fldCharType="end"/>
-                      </w:r>
+                      <w:fldSimple w:instr=" SEQ Установка._Рисунок \* ARABIC ">
+                        <w:r>
+                          <w:rPr>
+                            <w:noProof/>
+                          </w:rPr>
+                          <w:t>11</w:t>
+                        </w:r>
+                      </w:fldSimple>
                     </w:p>
                   </w:txbxContent>
                 </v:textbox>
@@ -3827,27 +3732,14 @@
                             <w:r>
                               <w:t xml:space="preserve">Установка. Рисунок </w:t>
                             </w:r>
-                            <w:r>
-                              <w:fldChar w:fldCharType="begin"/>
-                            </w:r>
-                            <w:r>
-                              <w:instrText xml:space="preserve"> SEQ Установка._Рисунок \* ARABIC </w:instrText>
-                            </w:r>
-                            <w:r>
-                              <w:fldChar w:fldCharType="separate"/>
-                            </w:r>
-                            <w:r>
-                              <w:rPr>
-                                <w:noProof/>
-                              </w:rPr>
-                              <w:t>12</w:t>
-                            </w:r>
-                            <w:r>
-                              <w:rPr>
-                                <w:noProof/>
-                              </w:rPr>
-                              <w:fldChar w:fldCharType="end"/>
-                            </w:r>
+                            <w:fldSimple w:instr=" SEQ Установка._Рисунок \* ARABIC ">
+                              <w:r>
+                                <w:rPr>
+                                  <w:noProof/>
+                                </w:rPr>
+                                <w:t>12</w:t>
+                              </w:r>
+                            </w:fldSimple>
                           </w:p>
                         </w:txbxContent>
                       </wps:txbx>
@@ -3881,27 +3773,14 @@
                       <w:r>
                         <w:t xml:space="preserve">Установка. Рисунок </w:t>
                       </w:r>
-                      <w:r>
-                        <w:fldChar w:fldCharType="begin"/>
-                      </w:r>
-                      <w:r>
-                        <w:instrText xml:space="preserve"> SEQ Установка._Рисунок \* ARABIC </w:instrText>
-                      </w:r>
-                      <w:r>
-                        <w:fldChar w:fldCharType="separate"/>
-                      </w:r>
-                      <w:r>
-                        <w:rPr>
-                          <w:noProof/>
-                        </w:rPr>
-                        <w:t>12</w:t>
-                      </w:r>
-                      <w:r>
-                        <w:rPr>
-                          <w:noProof/>
-                        </w:rPr>
-                        <w:fldChar w:fldCharType="end"/>
-                      </w:r>
+                      <w:fldSimple w:instr=" SEQ Установка._Рисунок \* ARABIC ">
+                        <w:r>
+                          <w:rPr>
+                            <w:noProof/>
+                          </w:rPr>
+                          <w:t>12</w:t>
+                        </w:r>
+                      </w:fldSimple>
                     </w:p>
                   </w:txbxContent>
                 </v:textbox>
@@ -4104,27 +3983,14 @@
       <w:r>
         <w:t xml:space="preserve">Установка. Рисунок </w:t>
       </w:r>
-      <w:r>
-        <w:fldChar w:fldCharType="begin"/>
-      </w:r>
-      <w:r>
-        <w:instrText xml:space="preserve"> SEQ Установка._Рисунок \* ARABIC </w:instrText>
-      </w:r>
-      <w:r>
-        <w:fldChar w:fldCharType="separate"/>
-      </w:r>
-      <w:r>
-        <w:rPr>
-          <w:noProof/>
-        </w:rPr>
-        <w:t>13</w:t>
-      </w:r>
-      <w:r>
-        <w:rPr>
-          <w:noProof/>
-        </w:rPr>
-        <w:fldChar w:fldCharType="end"/>
-      </w:r>
+      <w:fldSimple w:instr=" SEQ Установка._Рисунок \* ARABIC ">
+        <w:r>
+          <w:rPr>
+            <w:noProof/>
+          </w:rPr>
+          <w:t>13</w:t>
+        </w:r>
+      </w:fldSimple>
     </w:p>
     <w:p>
       <w:pPr>
@@ -4248,27 +4114,14 @@
       <w:r>
         <w:t xml:space="preserve">Установка. Рисунок </w:t>
       </w:r>
-      <w:r>
-        <w:fldChar w:fldCharType="begin"/>
-      </w:r>
-      <w:r>
-        <w:instrText xml:space="preserve"> SEQ Установка._Рисунок \* ARABIC </w:instrText>
-      </w:r>
-      <w:r>
-        <w:fldChar w:fldCharType="separate"/>
-      </w:r>
-      <w:r>
-        <w:rPr>
-          <w:noProof/>
-        </w:rPr>
-        <w:t>14</w:t>
-      </w:r>
-      <w:r>
-        <w:rPr>
-          <w:noProof/>
-        </w:rPr>
-        <w:fldChar w:fldCharType="end"/>
-      </w:r>
+      <w:fldSimple w:instr=" SEQ Установка._Рисунок \* ARABIC ">
+        <w:r>
+          <w:rPr>
+            <w:noProof/>
+          </w:rPr>
+          <w:t>14</w:t>
+        </w:r>
+      </w:fldSimple>
     </w:p>
     <w:p>
       <w:pPr>
@@ -4469,27 +4322,14 @@
       <w:r>
         <w:t xml:space="preserve">Основные команды. Рисунок </w:t>
       </w:r>
-      <w:r>
-        <w:fldChar w:fldCharType="begin"/>
-      </w:r>
-      <w:r>
-        <w:instrText xml:space="preserve"> SEQ Основные_команды._Рисунок \* ARABIC </w:instrText>
-      </w:r>
-      <w:r>
-        <w:fldChar w:fldCharType="separate"/>
-      </w:r>
-      <w:r>
-        <w:rPr>
-          <w:noProof/>
-        </w:rPr>
-        <w:t>1</w:t>
-      </w:r>
-      <w:r>
-        <w:rPr>
-          <w:noProof/>
-        </w:rPr>
-        <w:fldChar w:fldCharType="end"/>
-      </w:r>
+      <w:fldSimple w:instr=" SEQ Основные_команды._Рисунок \* ARABIC ">
+        <w:r>
+          <w:rPr>
+            <w:noProof/>
+          </w:rPr>
+          <w:t>1</w:t>
+        </w:r>
+      </w:fldSimple>
     </w:p>
     <w:p>
       <w:pPr>
@@ -4631,27 +4471,14 @@
       <w:r>
         <w:t xml:space="preserve">Основные команды. Рисунок </w:t>
       </w:r>
-      <w:r>
-        <w:fldChar w:fldCharType="begin"/>
-      </w:r>
-      <w:r>
-        <w:instrText xml:space="preserve"> SEQ Основные_команды._Рисунок \* ARABIC </w:instrText>
-      </w:r>
-      <w:r>
-        <w:fldChar w:fldCharType="separate"/>
-      </w:r>
-      <w:r>
-        <w:rPr>
-          <w:noProof/>
-        </w:rPr>
-        <w:t>2</w:t>
-      </w:r>
-      <w:r>
-        <w:rPr>
-          <w:noProof/>
-        </w:rPr>
-        <w:fldChar w:fldCharType="end"/>
-      </w:r>
+      <w:fldSimple w:instr=" SEQ Основные_команды._Рисунок \* ARABIC ">
+        <w:r>
+          <w:rPr>
+            <w:noProof/>
+          </w:rPr>
+          <w:t>2</w:t>
+        </w:r>
+      </w:fldSimple>
     </w:p>
     <w:p>
       <w:pPr>
@@ -4786,27 +4613,14 @@
       <w:r>
         <w:t xml:space="preserve">Основные команды. Рисунок </w:t>
       </w:r>
-      <w:r>
-        <w:fldChar w:fldCharType="begin"/>
-      </w:r>
-      <w:r>
-        <w:instrText xml:space="preserve"> SEQ Основные_команды._Рисунок \* ARABIC </w:instrText>
-      </w:r>
-      <w:r>
-        <w:fldChar w:fldCharType="separate"/>
-      </w:r>
-      <w:r>
-        <w:rPr>
-          <w:noProof/>
-        </w:rPr>
-        <w:t>3</w:t>
-      </w:r>
-      <w:r>
-        <w:rPr>
-          <w:noProof/>
-        </w:rPr>
-        <w:fldChar w:fldCharType="end"/>
-      </w:r>
+      <w:fldSimple w:instr=" SEQ Основные_команды._Рисунок \* ARABIC ">
+        <w:r>
+          <w:rPr>
+            <w:noProof/>
+          </w:rPr>
+          <w:t>3</w:t>
+        </w:r>
+      </w:fldSimple>
     </w:p>
     <w:p>
       <w:pPr>
@@ -4826,14 +4640,25 @@
         <w:lastRenderedPageBreak/>
         <w:t xml:space="preserve">Команда </w:t>
       </w:r>
-      <w:r>
-        <w:rPr>
-          <w:rFonts w:ascii="Times New Roman" w:eastAsiaTheme="majorEastAsia" w:hAnsi="Times New Roman" w:cs="Times New Roman"/>
-          <w:sz w:val="28"/>
-          <w:szCs w:val="28"/>
-          <w:lang w:val="en-US"/>
-        </w:rPr>
-        <w:t xml:space="preserve">pwd </w:t>
+      <w:proofErr w:type="spellStart"/>
+      <w:r>
+        <w:rPr>
+          <w:rFonts w:ascii="Times New Roman" w:eastAsiaTheme="majorEastAsia" w:hAnsi="Times New Roman" w:cs="Times New Roman"/>
+          <w:sz w:val="28"/>
+          <w:szCs w:val="28"/>
+          <w:lang w:val="en-US"/>
+        </w:rPr>
+        <w:t>pwd</w:t>
+      </w:r>
+      <w:proofErr w:type="spellEnd"/>
+      <w:r>
+        <w:rPr>
+          <w:rFonts w:ascii="Times New Roman" w:eastAsiaTheme="majorEastAsia" w:hAnsi="Times New Roman" w:cs="Times New Roman"/>
+          <w:sz w:val="28"/>
+          <w:szCs w:val="28"/>
+          <w:lang w:val="en-US"/>
+        </w:rPr>
+        <w:t xml:space="preserve"> </w:t>
       </w:r>
       <w:r>
         <w:rPr>
@@ -4924,27 +4749,14 @@
       <w:r>
         <w:t xml:space="preserve">Основные команды. Рисунок </w:t>
       </w:r>
-      <w:r>
-        <w:fldChar w:fldCharType="begin"/>
-      </w:r>
-      <w:r>
-        <w:instrText xml:space="preserve"> SEQ Основные_команды._Рисунок \* ARABIC </w:instrText>
-      </w:r>
-      <w:r>
-        <w:fldChar w:fldCharType="separate"/>
-      </w:r>
-      <w:r>
-        <w:rPr>
-          <w:noProof/>
-        </w:rPr>
-        <w:t>4</w:t>
-      </w:r>
-      <w:r>
-        <w:rPr>
-          <w:noProof/>
-        </w:rPr>
-        <w:fldChar w:fldCharType="end"/>
-      </w:r>
+      <w:fldSimple w:instr=" SEQ Основные_команды._Рисунок \* ARABIC ">
+        <w:r>
+          <w:rPr>
+            <w:noProof/>
+          </w:rPr>
+          <w:t>4</w:t>
+        </w:r>
+      </w:fldSimple>
     </w:p>
     <w:p>
       <w:pPr>
@@ -4955,14 +4767,25 @@
           <w:numId w:val="11"/>
         </w:numPr>
       </w:pPr>
-      <w:r>
-        <w:rPr>
-          <w:rFonts w:ascii="Times New Roman" w:eastAsiaTheme="majorEastAsia" w:hAnsi="Times New Roman" w:cs="Times New Roman"/>
-          <w:sz w:val="28"/>
-          <w:szCs w:val="28"/>
-          <w:lang w:val="en-US"/>
-        </w:rPr>
-        <w:t xml:space="preserve">mkdir </w:t>
+      <w:proofErr w:type="spellStart"/>
+      <w:r>
+        <w:rPr>
+          <w:rFonts w:ascii="Times New Roman" w:eastAsiaTheme="majorEastAsia" w:hAnsi="Times New Roman" w:cs="Times New Roman"/>
+          <w:sz w:val="28"/>
+          <w:szCs w:val="28"/>
+          <w:lang w:val="en-US"/>
+        </w:rPr>
+        <w:t>mkdir</w:t>
+      </w:r>
+      <w:proofErr w:type="spellEnd"/>
+      <w:r>
+        <w:rPr>
+          <w:rFonts w:ascii="Times New Roman" w:eastAsiaTheme="majorEastAsia" w:hAnsi="Times New Roman" w:cs="Times New Roman"/>
+          <w:sz w:val="28"/>
+          <w:szCs w:val="28"/>
+          <w:lang w:val="en-US"/>
+        </w:rPr>
+        <w:t xml:space="preserve"> </w:t>
       </w:r>
       <w:r>
         <w:rPr>
@@ -5059,27 +4882,14 @@
       <w:r>
         <w:t xml:space="preserve">Основные команды. Рисунок </w:t>
       </w:r>
-      <w:r>
-        <w:fldChar w:fldCharType="begin"/>
-      </w:r>
-      <w:r>
-        <w:instrText xml:space="preserve"> SEQ Основные_команды._Рисунок \* ARABIC </w:instrText>
-      </w:r>
-      <w:r>
-        <w:fldChar w:fldCharType="separate"/>
-      </w:r>
-      <w:r>
-        <w:rPr>
-          <w:noProof/>
-        </w:rPr>
-        <w:t>5</w:t>
-      </w:r>
-      <w:r>
-        <w:rPr>
-          <w:noProof/>
-        </w:rPr>
-        <w:fldChar w:fldCharType="end"/>
-      </w:r>
+      <w:fldSimple w:instr=" SEQ Основные_команды._Рисунок \* ARABIC ">
+        <w:r>
+          <w:rPr>
+            <w:noProof/>
+          </w:rPr>
+          <w:t>5</w:t>
+        </w:r>
+      </w:fldSimple>
     </w:p>
     <w:p>
       <w:pPr>
@@ -5212,27 +5022,14 @@
       <w:r>
         <w:t xml:space="preserve">Основные команды. Рисунок </w:t>
       </w:r>
-      <w:r>
-        <w:fldChar w:fldCharType="begin"/>
-      </w:r>
-      <w:r>
-        <w:instrText xml:space="preserve"> SEQ Основные_команды._Рисунок \* ARABIC </w:instrText>
-      </w:r>
-      <w:r>
-        <w:fldChar w:fldCharType="separate"/>
-      </w:r>
-      <w:r>
-        <w:rPr>
-          <w:noProof/>
-        </w:rPr>
-        <w:t>6</w:t>
-      </w:r>
-      <w:r>
-        <w:rPr>
-          <w:noProof/>
-        </w:rPr>
-        <w:fldChar w:fldCharType="end"/>
-      </w:r>
+      <w:fldSimple w:instr=" SEQ Основные_команды._Рисунок \* ARABIC ">
+        <w:r>
+          <w:rPr>
+            <w:noProof/>
+          </w:rPr>
+          <w:t>6</w:t>
+        </w:r>
+      </w:fldSimple>
     </w:p>
     <w:p>
       <w:pPr>
@@ -5372,27 +5169,14 @@
       <w:r>
         <w:t xml:space="preserve">Основные команды. Рисунок </w:t>
       </w:r>
-      <w:r>
-        <w:fldChar w:fldCharType="begin"/>
-      </w:r>
-      <w:r>
-        <w:instrText xml:space="preserve"> SEQ Основные_команды._Рисунок \* ARABIC </w:instrText>
-      </w:r>
-      <w:r>
-        <w:fldChar w:fldCharType="separate"/>
-      </w:r>
-      <w:r>
-        <w:rPr>
-          <w:noProof/>
-        </w:rPr>
-        <w:t>7</w:t>
-      </w:r>
-      <w:r>
-        <w:rPr>
-          <w:noProof/>
-        </w:rPr>
-        <w:fldChar w:fldCharType="end"/>
-      </w:r>
+      <w:fldSimple w:instr=" SEQ Основные_команды._Рисунок \* ARABIC ">
+        <w:r>
+          <w:rPr>
+            <w:noProof/>
+          </w:rPr>
+          <w:t>7</w:t>
+        </w:r>
+      </w:fldSimple>
     </w:p>
     <w:p>
       <w:pPr>
@@ -5507,27 +5291,14 @@
       <w:r>
         <w:t xml:space="preserve">Основные команды. Рисунок </w:t>
       </w:r>
-      <w:r>
-        <w:fldChar w:fldCharType="begin"/>
-      </w:r>
-      <w:r>
-        <w:instrText xml:space="preserve"> SEQ Основные_команды._Рисунок \* ARABIC </w:instrText>
-      </w:r>
-      <w:r>
-        <w:fldChar w:fldCharType="separate"/>
-      </w:r>
-      <w:r>
-        <w:rPr>
-          <w:noProof/>
-        </w:rPr>
-        <w:t>8</w:t>
-      </w:r>
-      <w:r>
-        <w:rPr>
-          <w:noProof/>
-        </w:rPr>
-        <w:fldChar w:fldCharType="end"/>
-      </w:r>
+      <w:fldSimple w:instr=" SEQ Основные_команды._Рисунок \* ARABIC ">
+        <w:r>
+          <w:rPr>
+            <w:noProof/>
+          </w:rPr>
+          <w:t>8</w:t>
+        </w:r>
+      </w:fldSimple>
     </w:p>
     <w:p>
       <w:pPr>
@@ -5660,27 +5431,14 @@
       <w:r>
         <w:t xml:space="preserve">Основные команды. Рисунок </w:t>
       </w:r>
-      <w:r>
-        <w:fldChar w:fldCharType="begin"/>
-      </w:r>
-      <w:r>
-        <w:instrText xml:space="preserve"> SEQ Основные_команды._Рисунок \* ARABIC </w:instrText>
-      </w:r>
-      <w:r>
-        <w:fldChar w:fldCharType="separate"/>
-      </w:r>
-      <w:r>
-        <w:rPr>
-          <w:noProof/>
-        </w:rPr>
-        <w:t>9</w:t>
-      </w:r>
-      <w:r>
-        <w:rPr>
-          <w:noProof/>
-        </w:rPr>
-        <w:fldChar w:fldCharType="end"/>
-      </w:r>
+      <w:fldSimple w:instr=" SEQ Основные_команды._Рисунок \* ARABIC ">
+        <w:r>
+          <w:rPr>
+            <w:noProof/>
+          </w:rPr>
+          <w:t>9</w:t>
+        </w:r>
+      </w:fldSimple>
     </w:p>
     <w:p>
       <w:pPr>
@@ -5821,27 +5579,14 @@
       <w:r>
         <w:t xml:space="preserve">Основные команды. Рисунок </w:t>
       </w:r>
-      <w:r>
-        <w:fldChar w:fldCharType="begin"/>
-      </w:r>
-      <w:r>
-        <w:instrText xml:space="preserve"> SEQ Основные_команды._Рисунок \* ARABIC </w:instrText>
-      </w:r>
-      <w:r>
-        <w:fldChar w:fldCharType="separate"/>
-      </w:r>
-      <w:r>
-        <w:rPr>
-          <w:noProof/>
-        </w:rPr>
-        <w:t>10</w:t>
-      </w:r>
-      <w:r>
-        <w:rPr>
-          <w:noProof/>
-        </w:rPr>
-        <w:fldChar w:fldCharType="end"/>
-      </w:r>
+      <w:fldSimple w:instr=" SEQ Основные_команды._Рисунок \* ARABIC ">
+        <w:r>
+          <w:rPr>
+            <w:noProof/>
+          </w:rPr>
+          <w:t>10</w:t>
+        </w:r>
+      </w:fldSimple>
     </w:p>
     <w:p>
       <w:pPr>
@@ -5861,14 +5606,25 @@
         </w:rPr>
         <w:t xml:space="preserve">Команда </w:t>
       </w:r>
-      <w:r>
-        <w:rPr>
-          <w:rFonts w:ascii="Times New Roman" w:eastAsiaTheme="majorEastAsia" w:hAnsi="Times New Roman" w:cs="Times New Roman"/>
-          <w:sz w:val="28"/>
-          <w:szCs w:val="28"/>
-          <w:lang w:val="en-US"/>
-        </w:rPr>
-        <w:t xml:space="preserve">chmod </w:t>
+      <w:proofErr w:type="spellStart"/>
+      <w:r>
+        <w:rPr>
+          <w:rFonts w:ascii="Times New Roman" w:eastAsiaTheme="majorEastAsia" w:hAnsi="Times New Roman" w:cs="Times New Roman"/>
+          <w:sz w:val="28"/>
+          <w:szCs w:val="28"/>
+          <w:lang w:val="en-US"/>
+        </w:rPr>
+        <w:t>chmod</w:t>
+      </w:r>
+      <w:proofErr w:type="spellEnd"/>
+      <w:r>
+        <w:rPr>
+          <w:rFonts w:ascii="Times New Roman" w:eastAsiaTheme="majorEastAsia" w:hAnsi="Times New Roman" w:cs="Times New Roman"/>
+          <w:sz w:val="28"/>
+          <w:szCs w:val="28"/>
+          <w:lang w:val="en-US"/>
+        </w:rPr>
+        <w:t xml:space="preserve"> </w:t>
       </w:r>
       <w:r>
         <w:rPr>
@@ -6076,27 +5832,14 @@
       <w:r>
         <w:t xml:space="preserve">Основные команды. Рисунок </w:t>
       </w:r>
-      <w:r>
-        <w:fldChar w:fldCharType="begin"/>
-      </w:r>
-      <w:r>
-        <w:instrText xml:space="preserve"> SEQ Основные_команды._Рисунок \* ARABIC </w:instrText>
-      </w:r>
-      <w:r>
-        <w:fldChar w:fldCharType="separate"/>
-      </w:r>
-      <w:r>
-        <w:rPr>
-          <w:noProof/>
-        </w:rPr>
-        <w:t>11</w:t>
-      </w:r>
-      <w:r>
-        <w:rPr>
-          <w:noProof/>
-        </w:rPr>
-        <w:fldChar w:fldCharType="end"/>
-      </w:r>
+      <w:fldSimple w:instr=" SEQ Основные_команды._Рисунок \* ARABIC ">
+        <w:r>
+          <w:rPr>
+            <w:noProof/>
+          </w:rPr>
+          <w:t>11</w:t>
+        </w:r>
+      </w:fldSimple>
     </w:p>
     <w:p>
       <w:pPr>
@@ -6136,14 +5879,25 @@
         <w:lastRenderedPageBreak/>
         <w:t xml:space="preserve">Команда </w:t>
       </w:r>
-      <w:r>
-        <w:rPr>
-          <w:rFonts w:ascii="Times New Roman" w:eastAsiaTheme="majorEastAsia" w:hAnsi="Times New Roman" w:cs="Times New Roman"/>
-          <w:sz w:val="28"/>
-          <w:szCs w:val="28"/>
-          <w:lang w:val="en-US"/>
-        </w:rPr>
-        <w:t xml:space="preserve">chown </w:t>
+      <w:proofErr w:type="spellStart"/>
+      <w:r>
+        <w:rPr>
+          <w:rFonts w:ascii="Times New Roman" w:eastAsiaTheme="majorEastAsia" w:hAnsi="Times New Roman" w:cs="Times New Roman"/>
+          <w:sz w:val="28"/>
+          <w:szCs w:val="28"/>
+          <w:lang w:val="en-US"/>
+        </w:rPr>
+        <w:t>chown</w:t>
+      </w:r>
+      <w:proofErr w:type="spellEnd"/>
+      <w:r>
+        <w:rPr>
+          <w:rFonts w:ascii="Times New Roman" w:eastAsiaTheme="majorEastAsia" w:hAnsi="Times New Roman" w:cs="Times New Roman"/>
+          <w:sz w:val="28"/>
+          <w:szCs w:val="28"/>
+          <w:lang w:val="en-US"/>
+        </w:rPr>
+        <w:t xml:space="preserve"> </w:t>
       </w:r>
       <w:r>
         <w:rPr>
@@ -6153,6 +5907,7 @@
         </w:rPr>
         <w:t>изменяет владельца файла. Команда может быть выполнена только от имени суперпользователя, поэтому нужно добавить «</w:t>
       </w:r>
+      <w:proofErr w:type="spellStart"/>
       <w:r>
         <w:rPr>
           <w:rFonts w:ascii="Times New Roman" w:eastAsiaTheme="majorEastAsia" w:hAnsi="Times New Roman" w:cs="Times New Roman"/>
@@ -6162,6 +5917,7 @@
         </w:rPr>
         <w:t>sudo</w:t>
       </w:r>
+      <w:proofErr w:type="spellEnd"/>
       <w:r>
         <w:rPr>
           <w:rFonts w:ascii="Times New Roman" w:eastAsiaTheme="majorEastAsia" w:hAnsi="Times New Roman" w:cs="Times New Roman"/>
@@ -6274,27 +6030,14 @@
       <w:r>
         <w:t xml:space="preserve">Основные команды. Рисунок </w:t>
       </w:r>
-      <w:r>
-        <w:fldChar w:fldCharType="begin"/>
-      </w:r>
-      <w:r>
-        <w:instrText xml:space="preserve"> SEQ Основные_команды._Рисунок \* ARABIC </w:instrText>
-      </w:r>
-      <w:r>
-        <w:fldChar w:fldCharType="separate"/>
-      </w:r>
-      <w:r>
-        <w:rPr>
-          <w:noProof/>
-        </w:rPr>
-        <w:t>12</w:t>
-      </w:r>
-      <w:r>
-        <w:rPr>
-          <w:noProof/>
-        </w:rPr>
-        <w:fldChar w:fldCharType="end"/>
-      </w:r>
+      <w:fldSimple w:instr=" SEQ Основные_команды._Рисунок \* ARABIC ">
+        <w:r>
+          <w:rPr>
+            <w:noProof/>
+          </w:rPr>
+          <w:t>12</w:t>
+        </w:r>
+      </w:fldSimple>
     </w:p>
     <w:p>
       <w:pPr>
@@ -6410,27 +6153,14 @@
       <w:r>
         <w:t xml:space="preserve">Основные команды. Рисунок </w:t>
       </w:r>
-      <w:r>
-        <w:fldChar w:fldCharType="begin"/>
-      </w:r>
-      <w:r>
-        <w:instrText xml:space="preserve"> SEQ Основные_команды._Рисунок \* ARABIC </w:instrText>
-      </w:r>
-      <w:r>
-        <w:fldChar w:fldCharType="separate"/>
-      </w:r>
-      <w:r>
-        <w:rPr>
-          <w:noProof/>
-        </w:rPr>
-        <w:t>13</w:t>
-      </w:r>
-      <w:r>
-        <w:rPr>
-          <w:noProof/>
-        </w:rPr>
-        <w:fldChar w:fldCharType="end"/>
-      </w:r>
+      <w:fldSimple w:instr=" SEQ Основные_команды._Рисунок \* ARABIC ">
+        <w:r>
+          <w:rPr>
+            <w:noProof/>
+          </w:rPr>
+          <w:t>13</w:t>
+        </w:r>
+      </w:fldSimple>
     </w:p>
     <w:p>
       <w:pPr>
@@ -6495,15 +6225,37 @@
         </w:rPr>
         <w:t>Для обновления базы данных вручную можно вызвать команду «</w:t>
       </w:r>
-      <w:r>
-        <w:rPr>
-          <w:rFonts w:ascii="Times New Roman" w:eastAsiaTheme="majorEastAsia" w:hAnsi="Times New Roman" w:cs="Times New Roman"/>
-          <w:sz w:val="28"/>
-          <w:szCs w:val="28"/>
-          <w:lang w:val="en-US"/>
-        </w:rPr>
-        <w:t>sudo updatedb</w:t>
-      </w:r>
+      <w:proofErr w:type="spellStart"/>
+      <w:r>
+        <w:rPr>
+          <w:rFonts w:ascii="Times New Roman" w:eastAsiaTheme="majorEastAsia" w:hAnsi="Times New Roman" w:cs="Times New Roman"/>
+          <w:sz w:val="28"/>
+          <w:szCs w:val="28"/>
+          <w:lang w:val="en-US"/>
+        </w:rPr>
+        <w:t>sudo</w:t>
+      </w:r>
+      <w:proofErr w:type="spellEnd"/>
+      <w:r>
+        <w:rPr>
+          <w:rFonts w:ascii="Times New Roman" w:eastAsiaTheme="majorEastAsia" w:hAnsi="Times New Roman" w:cs="Times New Roman"/>
+          <w:sz w:val="28"/>
+          <w:szCs w:val="28"/>
+          <w:lang w:val="en-US"/>
+        </w:rPr>
+        <w:t xml:space="preserve"> </w:t>
+      </w:r>
+      <w:proofErr w:type="spellStart"/>
+      <w:r>
+        <w:rPr>
+          <w:rFonts w:ascii="Times New Roman" w:eastAsiaTheme="majorEastAsia" w:hAnsi="Times New Roman" w:cs="Times New Roman"/>
+          <w:sz w:val="28"/>
+          <w:szCs w:val="28"/>
+          <w:lang w:val="en-US"/>
+        </w:rPr>
+        <w:t>updatedb</w:t>
+      </w:r>
+      <w:proofErr w:type="spellEnd"/>
       <w:r>
         <w:rPr>
           <w:rFonts w:ascii="Times New Roman" w:eastAsiaTheme="majorEastAsia" w:hAnsi="Times New Roman" w:cs="Times New Roman"/>
@@ -6596,27 +6348,14 @@
       <w:r>
         <w:t xml:space="preserve">Основные команды. Рисунок </w:t>
       </w:r>
-      <w:r>
-        <w:fldChar w:fldCharType="begin"/>
-      </w:r>
-      <w:r>
-        <w:instrText xml:space="preserve"> SEQ Основные_команды._Рисунок \* ARABIC </w:instrText>
-      </w:r>
-      <w:r>
-        <w:fldChar w:fldCharType="separate"/>
-      </w:r>
-      <w:r>
-        <w:rPr>
-          <w:noProof/>
-        </w:rPr>
-        <w:t>14</w:t>
-      </w:r>
-      <w:r>
-        <w:rPr>
-          <w:noProof/>
-        </w:rPr>
-        <w:fldChar w:fldCharType="end"/>
-      </w:r>
+      <w:fldSimple w:instr=" SEQ Основные_команды._Рисунок \* ARABIC ">
+        <w:r>
+          <w:rPr>
+            <w:noProof/>
+          </w:rPr>
+          <w:t>14</w:t>
+        </w:r>
+      </w:fldSimple>
     </w:p>
     <w:p>
       <w:pPr>
@@ -6772,27 +6511,14 @@
       <w:r>
         <w:t xml:space="preserve">Основные команды. Рисунок </w:t>
       </w:r>
-      <w:r>
-        <w:fldChar w:fldCharType="begin"/>
-      </w:r>
-      <w:r>
-        <w:instrText xml:space="preserve"> SEQ Основные_команды._Рисунок \* ARABIC </w:instrText>
-      </w:r>
-      <w:r>
-        <w:fldChar w:fldCharType="separate"/>
-      </w:r>
-      <w:r>
-        <w:rPr>
-          <w:noProof/>
-        </w:rPr>
-        <w:t>15</w:t>
-      </w:r>
-      <w:r>
-        <w:rPr>
-          <w:noProof/>
-        </w:rPr>
-        <w:fldChar w:fldCharType="end"/>
-      </w:r>
+      <w:fldSimple w:instr=" SEQ Основные_команды._Рисунок \* ARABIC ">
+        <w:r>
+          <w:rPr>
+            <w:noProof/>
+          </w:rPr>
+          <w:t>15</w:t>
+        </w:r>
+      </w:fldSimple>
     </w:p>
     <w:p>
       <w:pPr>
@@ -6917,30 +6643,14 @@
       <w:r>
         <w:t xml:space="preserve">Основные команды. Рисунок </w:t>
       </w:r>
-      <w:r>
-        <w:fldChar w:fldCharType="begin"/>
-      </w:r>
-      <w:r>
-        <w:instrText xml:space="preserve"> SEQ Основные_команды._Ри</w:instrText>
-      </w:r>
-      <w:r>
-        <w:instrText xml:space="preserve">сунок \* ARABIC </w:instrText>
-      </w:r>
-      <w:r>
-        <w:fldChar w:fldCharType="separate"/>
-      </w:r>
-      <w:r>
-        <w:rPr>
-          <w:noProof/>
-        </w:rPr>
-        <w:t>16</w:t>
-      </w:r>
-      <w:r>
-        <w:rPr>
-          <w:noProof/>
-        </w:rPr>
-        <w:fldChar w:fldCharType="end"/>
-      </w:r>
+      <w:fldSimple w:instr=" SEQ Основные_команды._Рисунок \* ARABIC ">
+        <w:r>
+          <w:rPr>
+            <w:noProof/>
+          </w:rPr>
+          <w:t>16</w:t>
+        </w:r>
+      </w:fldSimple>
     </w:p>
     <w:p>
       <w:pPr>
@@ -7064,27 +6774,14 @@
       <w:r>
         <w:t xml:space="preserve">Основные команды. Рисунок </w:t>
       </w:r>
-      <w:r>
-        <w:fldChar w:fldCharType="begin"/>
-      </w:r>
-      <w:r>
-        <w:instrText xml:space="preserve"> SEQ Основные_команды._Рисунок \* ARABIC </w:instrText>
-      </w:r>
-      <w:r>
-        <w:fldChar w:fldCharType="separate"/>
-      </w:r>
-      <w:r>
-        <w:rPr>
-          <w:noProof/>
-        </w:rPr>
-        <w:t>17</w:t>
-      </w:r>
-      <w:r>
-        <w:rPr>
-          <w:noProof/>
-        </w:rPr>
-        <w:fldChar w:fldCharType="end"/>
-      </w:r>
+      <w:fldSimple w:instr=" SEQ Основные_команды._Рисунок \* ARABIC ">
+        <w:r>
+          <w:rPr>
+            <w:noProof/>
+          </w:rPr>
+          <w:t>17</w:t>
+        </w:r>
+      </w:fldSimple>
     </w:p>
     <w:p>
       <w:pPr>
@@ -7200,27 +6897,14 @@
       <w:r>
         <w:t xml:space="preserve">Основные команды. Рисунок </w:t>
       </w:r>
-      <w:r>
-        <w:fldChar w:fldCharType="begin"/>
-      </w:r>
-      <w:r>
-        <w:instrText xml:space="preserve"> SEQ Основные_команды._Рисунок \* ARABIC </w:instrText>
-      </w:r>
-      <w:r>
-        <w:fldChar w:fldCharType="separate"/>
-      </w:r>
-      <w:r>
-        <w:rPr>
-          <w:noProof/>
-        </w:rPr>
-        <w:t>18</w:t>
-      </w:r>
-      <w:r>
-        <w:rPr>
-          <w:noProof/>
-        </w:rPr>
-        <w:fldChar w:fldCharType="end"/>
-      </w:r>
+      <w:fldSimple w:instr=" SEQ Основные_команды._Рисунок \* ARABIC ">
+        <w:r>
+          <w:rPr>
+            <w:noProof/>
+          </w:rPr>
+          <w:t>18</w:t>
+        </w:r>
+      </w:fldSimple>
     </w:p>
     <w:p>
       <w:pPr>
@@ -7364,27 +7048,14 @@
       <w:r>
         <w:t xml:space="preserve">Основные команды. Рисунок </w:t>
       </w:r>
-      <w:r>
-        <w:fldChar w:fldCharType="begin"/>
-      </w:r>
-      <w:r>
-        <w:instrText xml:space="preserve"> SEQ Основные_команды._Рисунок \* ARABIC </w:instrText>
-      </w:r>
-      <w:r>
-        <w:fldChar w:fldCharType="separate"/>
-      </w:r>
-      <w:r>
-        <w:rPr>
-          <w:noProof/>
-        </w:rPr>
-        <w:t>19</w:t>
-      </w:r>
-      <w:r>
-        <w:rPr>
-          <w:noProof/>
-        </w:rPr>
-        <w:fldChar w:fldCharType="end"/>
-      </w:r>
+      <w:fldSimple w:instr=" SEQ Основные_команды._Рисунок \* ARABIC ">
+        <w:r>
+          <w:rPr>
+            <w:noProof/>
+          </w:rPr>
+          <w:t>19</w:t>
+        </w:r>
+      </w:fldSimple>
     </w:p>
     <w:p>
       <w:pPr>
@@ -7459,27 +7130,14 @@
       <w:r>
         <w:t xml:space="preserve">Основные команды. Рисунок </w:t>
       </w:r>
-      <w:r>
-        <w:fldChar w:fldCharType="begin"/>
-      </w:r>
-      <w:r>
-        <w:instrText xml:space="preserve"> SEQ Основные_команды._Рисунок \* ARABIC </w:instrText>
-      </w:r>
-      <w:r>
-        <w:fldChar w:fldCharType="separate"/>
-      </w:r>
-      <w:r>
-        <w:rPr>
-          <w:noProof/>
-        </w:rPr>
-        <w:t>20</w:t>
-      </w:r>
-      <w:r>
-        <w:rPr>
-          <w:noProof/>
-        </w:rPr>
-        <w:fldChar w:fldCharType="end"/>
-      </w:r>
+      <w:fldSimple w:instr=" SEQ Основные_команды._Рисунок \* ARABIC ">
+        <w:r>
+          <w:rPr>
+            <w:noProof/>
+          </w:rPr>
+          <w:t>20</w:t>
+        </w:r>
+      </w:fldSimple>
     </w:p>
     <w:p>
       <w:pPr>
@@ -7670,27 +7328,14 @@
       <w:r>
         <w:t xml:space="preserve">Основные команды. Рисунок </w:t>
       </w:r>
-      <w:r>
-        <w:fldChar w:fldCharType="begin"/>
-      </w:r>
-      <w:r>
-        <w:instrText xml:space="preserve"> SEQ Основные_команды._Рисунок \* ARABIC </w:instrText>
-      </w:r>
-      <w:r>
-        <w:fldChar w:fldCharType="separate"/>
-      </w:r>
-      <w:r>
-        <w:rPr>
-          <w:noProof/>
-        </w:rPr>
-        <w:t>21</w:t>
-      </w:r>
-      <w:r>
-        <w:rPr>
-          <w:noProof/>
-        </w:rPr>
-        <w:fldChar w:fldCharType="end"/>
-      </w:r>
+      <w:fldSimple w:instr=" SEQ Основные_команды._Рисунок \* ARABIC ">
+        <w:r>
+          <w:rPr>
+            <w:noProof/>
+          </w:rPr>
+          <w:t>21</w:t>
+        </w:r>
+      </w:fldSimple>
     </w:p>
     <w:p>
       <w:pPr>
@@ -7806,27 +7451,14 @@
       <w:r>
         <w:t xml:space="preserve">Основные команды. Рисунок </w:t>
       </w:r>
-      <w:r>
-        <w:fldChar w:fldCharType="begin"/>
-      </w:r>
-      <w:r>
-        <w:instrText xml:space="preserve"> SEQ Основные_команды._Рисунок \* ARABIC </w:instrText>
-      </w:r>
-      <w:r>
-        <w:fldChar w:fldCharType="separate"/>
-      </w:r>
-      <w:r>
-        <w:rPr>
-          <w:noProof/>
-        </w:rPr>
-        <w:t>22</w:t>
-      </w:r>
-      <w:r>
-        <w:rPr>
-          <w:noProof/>
-        </w:rPr>
-        <w:fldChar w:fldCharType="end"/>
-      </w:r>
+      <w:fldSimple w:instr=" SEQ Основные_команды._Рисунок \* ARABIC ">
+        <w:r>
+          <w:rPr>
+            <w:noProof/>
+          </w:rPr>
+          <w:t>22</w:t>
+        </w:r>
+      </w:fldSimple>
     </w:p>
     <w:p>
       <w:pPr>
@@ -7964,27 +7596,14 @@
       <w:r>
         <w:t xml:space="preserve">Основные команды. Рисунок </w:t>
       </w:r>
-      <w:r>
-        <w:fldChar w:fldCharType="begin"/>
-      </w:r>
-      <w:r>
-        <w:instrText xml:space="preserve"> SEQ Основные_команды._Рисунок \* ARABIC </w:instrText>
-      </w:r>
-      <w:r>
-        <w:fldChar w:fldCharType="separate"/>
-      </w:r>
-      <w:r>
-        <w:rPr>
-          <w:noProof/>
-        </w:rPr>
-        <w:t>23</w:t>
-      </w:r>
-      <w:r>
-        <w:rPr>
-          <w:noProof/>
-        </w:rPr>
-        <w:fldChar w:fldCharType="end"/>
-      </w:r>
+      <w:fldSimple w:instr=" SEQ Основные_команды._Рисунок \* ARABIC ">
+        <w:r>
+          <w:rPr>
+            <w:noProof/>
+          </w:rPr>
+          <w:t>23</w:t>
+        </w:r>
+      </w:fldSimple>
     </w:p>
     <w:p>
       <w:pPr>
@@ -8024,14 +7643,25 @@
         <w:lastRenderedPageBreak/>
         <w:t xml:space="preserve">Команда </w:t>
       </w:r>
-      <w:r>
-        <w:rPr>
-          <w:rFonts w:ascii="Times New Roman" w:eastAsiaTheme="majorEastAsia" w:hAnsi="Times New Roman" w:cs="Times New Roman"/>
-          <w:sz w:val="28"/>
-          <w:szCs w:val="28"/>
-          <w:lang w:val="en-US"/>
-        </w:rPr>
-        <w:t xml:space="preserve">wc </w:t>
+      <w:proofErr w:type="spellStart"/>
+      <w:r>
+        <w:rPr>
+          <w:rFonts w:ascii="Times New Roman" w:eastAsiaTheme="majorEastAsia" w:hAnsi="Times New Roman" w:cs="Times New Roman"/>
+          <w:sz w:val="28"/>
+          <w:szCs w:val="28"/>
+          <w:lang w:val="en-US"/>
+        </w:rPr>
+        <w:t>wc</w:t>
+      </w:r>
+      <w:proofErr w:type="spellEnd"/>
+      <w:r>
+        <w:rPr>
+          <w:rFonts w:ascii="Times New Roman" w:eastAsiaTheme="majorEastAsia" w:hAnsi="Times New Roman" w:cs="Times New Roman"/>
+          <w:sz w:val="28"/>
+          <w:szCs w:val="28"/>
+          <w:lang w:val="en-US"/>
+        </w:rPr>
+        <w:t xml:space="preserve"> </w:t>
       </w:r>
       <w:r>
         <w:rPr>
@@ -8216,27 +7846,14 @@
       <w:r>
         <w:t xml:space="preserve">Основные команды. Рисунок </w:t>
       </w:r>
-      <w:r>
-        <w:fldChar w:fldCharType="begin"/>
-      </w:r>
-      <w:r>
-        <w:instrText xml:space="preserve"> SEQ Основные_команды._Рисунок \* ARABIC </w:instrText>
-      </w:r>
-      <w:r>
-        <w:fldChar w:fldCharType="separate"/>
-      </w:r>
-      <w:r>
-        <w:rPr>
-          <w:noProof/>
-        </w:rPr>
-        <w:t>24</w:t>
-      </w:r>
-      <w:r>
-        <w:rPr>
-          <w:noProof/>
-        </w:rPr>
-        <w:fldChar w:fldCharType="end"/>
-      </w:r>
+      <w:fldSimple w:instr=" SEQ Основные_команды._Рисунок \* ARABIC ">
+        <w:r>
+          <w:rPr>
+            <w:noProof/>
+          </w:rPr>
+          <w:t>24</w:t>
+        </w:r>
+      </w:fldSimple>
     </w:p>
     <w:p>
       <w:pPr>
@@ -8369,27 +7986,14 @@
       <w:r>
         <w:t xml:space="preserve">Основные команды. Рисунок </w:t>
       </w:r>
-      <w:r>
-        <w:fldChar w:fldCharType="begin"/>
-      </w:r>
-      <w:r>
-        <w:instrText xml:space="preserve"> SEQ Основные_команды._Рисунок \* ARABIC </w:instrText>
-      </w:r>
-      <w:r>
-        <w:fldChar w:fldCharType="separate"/>
-      </w:r>
-      <w:r>
-        <w:rPr>
-          <w:noProof/>
-        </w:rPr>
-        <w:t>25</w:t>
-      </w:r>
-      <w:r>
-        <w:rPr>
-          <w:noProof/>
-        </w:rPr>
-        <w:fldChar w:fldCharType="end"/>
-      </w:r>
+      <w:fldSimple w:instr=" SEQ Основные_команды._Рисунок \* ARABIC ">
+        <w:r>
+          <w:rPr>
+            <w:noProof/>
+          </w:rPr>
+          <w:t>25</w:t>
+        </w:r>
+      </w:fldSimple>
     </w:p>
     <w:p>
       <w:pPr>
@@ -8539,27 +8143,14 @@
       <w:r>
         <w:t xml:space="preserve">Основные команды. Рисунок </w:t>
       </w:r>
-      <w:r>
-        <w:fldChar w:fldCharType="begin"/>
-      </w:r>
-      <w:r>
-        <w:instrText xml:space="preserve"> SEQ Основные_команды._Рисунок \* ARABIC </w:instrText>
-      </w:r>
-      <w:r>
-        <w:fldChar w:fldCharType="separate"/>
-      </w:r>
-      <w:r>
-        <w:rPr>
-          <w:noProof/>
-        </w:rPr>
-        <w:t>26</w:t>
-      </w:r>
-      <w:r>
-        <w:rPr>
-          <w:noProof/>
-        </w:rPr>
-        <w:fldChar w:fldCharType="end"/>
-      </w:r>
+      <w:fldSimple w:instr=" SEQ Основные_команды._Рисунок \* ARABIC ">
+        <w:r>
+          <w:rPr>
+            <w:noProof/>
+          </w:rPr>
+          <w:t>26</w:t>
+        </w:r>
+      </w:fldSimple>
     </w:p>
     <w:p>
       <w:pPr>
@@ -8580,14 +8171,25 @@
         <w:lastRenderedPageBreak/>
         <w:t xml:space="preserve">Команда </w:t>
       </w:r>
-      <w:r>
-        <w:rPr>
-          <w:rFonts w:ascii="Times New Roman" w:eastAsiaTheme="majorEastAsia" w:hAnsi="Times New Roman" w:cs="Times New Roman"/>
-          <w:sz w:val="28"/>
-          <w:szCs w:val="28"/>
-          <w:lang w:val="en-US"/>
-        </w:rPr>
-        <w:t xml:space="preserve">ps </w:t>
+      <w:proofErr w:type="spellStart"/>
+      <w:r>
+        <w:rPr>
+          <w:rFonts w:ascii="Times New Roman" w:eastAsiaTheme="majorEastAsia" w:hAnsi="Times New Roman" w:cs="Times New Roman"/>
+          <w:sz w:val="28"/>
+          <w:szCs w:val="28"/>
+          <w:lang w:val="en-US"/>
+        </w:rPr>
+        <w:t>ps</w:t>
+      </w:r>
+      <w:proofErr w:type="spellEnd"/>
+      <w:r>
+        <w:rPr>
+          <w:rFonts w:ascii="Times New Roman" w:eastAsiaTheme="majorEastAsia" w:hAnsi="Times New Roman" w:cs="Times New Roman"/>
+          <w:sz w:val="28"/>
+          <w:szCs w:val="28"/>
+          <w:lang w:val="en-US"/>
+        </w:rPr>
+        <w:t xml:space="preserve"> </w:t>
       </w:r>
       <w:r>
         <w:rPr>
@@ -8710,27 +8312,14 @@
       <w:r>
         <w:t xml:space="preserve">Основные команды. Рисунок </w:t>
       </w:r>
-      <w:r>
-        <w:fldChar w:fldCharType="begin"/>
-      </w:r>
-      <w:r>
-        <w:instrText xml:space="preserve"> SEQ Основные_команды._Рисунок \* ARABIC </w:instrText>
-      </w:r>
-      <w:r>
-        <w:fldChar w:fldCharType="separate"/>
-      </w:r>
-      <w:r>
-        <w:rPr>
-          <w:noProof/>
-        </w:rPr>
-        <w:t>27</w:t>
-      </w:r>
-      <w:r>
-        <w:rPr>
-          <w:noProof/>
-        </w:rPr>
-        <w:fldChar w:fldCharType="end"/>
-      </w:r>
+      <w:fldSimple w:instr=" SEQ Основные_команды._Рисунок \* ARABIC ">
+        <w:r>
+          <w:rPr>
+            <w:noProof/>
+          </w:rPr>
+          <w:t>27</w:t>
+        </w:r>
+      </w:fldSimple>
     </w:p>
     <w:p>
       <w:pPr>
@@ -8849,27 +8438,14 @@
       <w:r>
         <w:t xml:space="preserve">Основные команды. Рисунок </w:t>
       </w:r>
-      <w:r>
-        <w:fldChar w:fldCharType="begin"/>
-      </w:r>
-      <w:r>
-        <w:instrText xml:space="preserve"> SEQ Основные_команды._Рисунок \* ARABIC </w:instrText>
-      </w:r>
-      <w:r>
-        <w:fldChar w:fldCharType="separate"/>
-      </w:r>
-      <w:r>
-        <w:rPr>
-          <w:noProof/>
-        </w:rPr>
-        <w:t>28</w:t>
-      </w:r>
-      <w:r>
-        <w:rPr>
-          <w:noProof/>
-        </w:rPr>
-        <w:fldChar w:fldCharType="end"/>
-      </w:r>
+      <w:fldSimple w:instr=" SEQ Основные_команды._Рисунок \* ARABIC ">
+        <w:r>
+          <w:rPr>
+            <w:noProof/>
+          </w:rPr>
+          <w:t>28</w:t>
+        </w:r>
+      </w:fldSimple>
       <w:r>
         <w:br/>
       </w:r>
@@ -8940,30 +8516,14 @@
       <w:r>
         <w:t xml:space="preserve">Основные команды. Рисунок </w:t>
       </w:r>
-      <w:r>
-        <w:fldChar w:fldCharType="begin"/>
-      </w:r>
-      <w:r>
-        <w:instrText xml:space="preserve"> SEQ Основные_ком</w:instrText>
-      </w:r>
-      <w:r>
-        <w:instrText xml:space="preserve">анды._Рисунок \* ARABIC </w:instrText>
-      </w:r>
-      <w:r>
-        <w:fldChar w:fldCharType="separate"/>
-      </w:r>
-      <w:r>
-        <w:rPr>
-          <w:noProof/>
-        </w:rPr>
-        <w:t>29</w:t>
-      </w:r>
-      <w:r>
-        <w:rPr>
-          <w:noProof/>
-        </w:rPr>
-        <w:fldChar w:fldCharType="end"/>
-      </w:r>
+      <w:fldSimple w:instr=" SEQ Основные_команды._Рисунок \* ARABIC ">
+        <w:r>
+          <w:rPr>
+            <w:noProof/>
+          </w:rPr>
+          <w:t>29</w:t>
+        </w:r>
+      </w:fldSimple>
     </w:p>
     <w:p>
       <w:pPr>
@@ -9079,27 +8639,14 @@
       <w:r>
         <w:t xml:space="preserve">Основные команды. Рисунок </w:t>
       </w:r>
-      <w:r>
-        <w:fldChar w:fldCharType="begin"/>
-      </w:r>
-      <w:r>
-        <w:instrText xml:space="preserve"> SEQ Основные_команды._Рисунок \* ARABIC </w:instrText>
-      </w:r>
-      <w:r>
-        <w:fldChar w:fldCharType="separate"/>
-      </w:r>
-      <w:r>
-        <w:rPr>
-          <w:noProof/>
-        </w:rPr>
-        <w:t>30</w:t>
-      </w:r>
-      <w:r>
-        <w:rPr>
-          <w:noProof/>
-        </w:rPr>
-        <w:fldChar w:fldCharType="end"/>
-      </w:r>
+      <w:fldSimple w:instr=" SEQ Основные_команды._Рисунок \* ARABIC ">
+        <w:r>
+          <w:rPr>
+            <w:noProof/>
+          </w:rPr>
+          <w:t>30</w:t>
+        </w:r>
+      </w:fldSimple>
     </w:p>
     <w:p>
       <w:pPr>
@@ -9120,14 +8667,25 @@
         <w:lastRenderedPageBreak/>
         <w:t xml:space="preserve">Команда </w:t>
       </w:r>
-      <w:r>
-        <w:rPr>
-          <w:rFonts w:ascii="Times New Roman" w:eastAsiaTheme="majorEastAsia" w:hAnsi="Times New Roman" w:cs="Times New Roman"/>
-          <w:sz w:val="28"/>
-          <w:szCs w:val="28"/>
-          <w:lang w:val="en-US"/>
-        </w:rPr>
-        <w:t xml:space="preserve">sudo </w:t>
+      <w:proofErr w:type="spellStart"/>
+      <w:r>
+        <w:rPr>
+          <w:rFonts w:ascii="Times New Roman" w:eastAsiaTheme="majorEastAsia" w:hAnsi="Times New Roman" w:cs="Times New Roman"/>
+          <w:sz w:val="28"/>
+          <w:szCs w:val="28"/>
+          <w:lang w:val="en-US"/>
+        </w:rPr>
+        <w:t>sudo</w:t>
+      </w:r>
+      <w:proofErr w:type="spellEnd"/>
+      <w:r>
+        <w:rPr>
+          <w:rFonts w:ascii="Times New Roman" w:eastAsiaTheme="majorEastAsia" w:hAnsi="Times New Roman" w:cs="Times New Roman"/>
+          <w:sz w:val="28"/>
+          <w:szCs w:val="28"/>
+          <w:lang w:val="en-US"/>
+        </w:rPr>
+        <w:t xml:space="preserve"> </w:t>
       </w:r>
       <w:r>
         <w:rPr>
@@ -9224,27 +8782,14 @@
       <w:r>
         <w:t xml:space="preserve">Основные команды. Рисунок </w:t>
       </w:r>
-      <w:r>
-        <w:fldChar w:fldCharType="begin"/>
-      </w:r>
-      <w:r>
-        <w:instrText xml:space="preserve"> SEQ Основные_команды._Рисунок \* ARABIC </w:instrText>
-      </w:r>
-      <w:r>
-        <w:fldChar w:fldCharType="separate"/>
-      </w:r>
-      <w:r>
-        <w:rPr>
-          <w:noProof/>
-        </w:rPr>
-        <w:t>31</w:t>
-      </w:r>
-      <w:r>
-        <w:rPr>
-          <w:noProof/>
-        </w:rPr>
-        <w:fldChar w:fldCharType="end"/>
-      </w:r>
+      <w:fldSimple w:instr=" SEQ Основные_команды._Рисунок \* ARABIC ">
+        <w:r>
+          <w:rPr>
+            <w:noProof/>
+          </w:rPr>
+          <w:t>31</w:t>
+        </w:r>
+      </w:fldSimple>
     </w:p>
     <w:p>
       <w:pPr>
@@ -9362,27 +8907,14 @@
       <w:r>
         <w:t xml:space="preserve">Основные команды. Рисунок </w:t>
       </w:r>
-      <w:r>
-        <w:fldChar w:fldCharType="begin"/>
-      </w:r>
-      <w:r>
-        <w:instrText xml:space="preserve"> SEQ Основные_команды._Рисунок \* ARABIC </w:instrText>
-      </w:r>
-      <w:r>
-        <w:fldChar w:fldCharType="separate"/>
-      </w:r>
-      <w:r>
-        <w:rPr>
-          <w:noProof/>
-        </w:rPr>
-        <w:t>32</w:t>
-      </w:r>
-      <w:r>
-        <w:rPr>
-          <w:noProof/>
-        </w:rPr>
-        <w:fldChar w:fldCharType="end"/>
-      </w:r>
+      <w:fldSimple w:instr=" SEQ Основные_команды._Рисунок \* ARABIC ">
+        <w:r>
+          <w:rPr>
+            <w:noProof/>
+          </w:rPr>
+          <w:t>32</w:t>
+        </w:r>
+      </w:fldSimple>
     </w:p>
     <w:p>
       <w:pPr>
@@ -9506,27 +9038,14 @@
       <w:r>
         <w:t xml:space="preserve">Основные команды. Рисунок </w:t>
       </w:r>
-      <w:r>
-        <w:fldChar w:fldCharType="begin"/>
-      </w:r>
-      <w:r>
-        <w:instrText xml:space="preserve"> SEQ Основные_команды._Рисунок \* ARABIC </w:instrText>
-      </w:r>
-      <w:r>
-        <w:fldChar w:fldCharType="separate"/>
-      </w:r>
-      <w:r>
-        <w:rPr>
-          <w:noProof/>
-        </w:rPr>
-        <w:t>33</w:t>
-      </w:r>
-      <w:r>
-        <w:rPr>
-          <w:noProof/>
-        </w:rPr>
-        <w:fldChar w:fldCharType="end"/>
-      </w:r>
+      <w:fldSimple w:instr=" SEQ Основные_команды._Рисунок \* ARABIC ">
+        <w:r>
+          <w:rPr>
+            <w:noProof/>
+          </w:rPr>
+          <w:t>33</w:t>
+        </w:r>
+      </w:fldSimple>
     </w:p>
     <w:p>
       <w:pPr>
@@ -9546,14 +9065,25 @@
         </w:rPr>
         <w:t xml:space="preserve">Команда </w:t>
       </w:r>
-      <w:r>
-        <w:rPr>
-          <w:rFonts w:ascii="Times New Roman" w:eastAsiaTheme="majorEastAsia" w:hAnsi="Times New Roman" w:cs="Times New Roman"/>
-          <w:sz w:val="28"/>
-          <w:szCs w:val="28"/>
-          <w:lang w:val="en-US"/>
-        </w:rPr>
-        <w:t xml:space="preserve">uname </w:t>
+      <w:proofErr w:type="spellStart"/>
+      <w:r>
+        <w:rPr>
+          <w:rFonts w:ascii="Times New Roman" w:eastAsiaTheme="majorEastAsia" w:hAnsi="Times New Roman" w:cs="Times New Roman"/>
+          <w:sz w:val="28"/>
+          <w:szCs w:val="28"/>
+          <w:lang w:val="en-US"/>
+        </w:rPr>
+        <w:t>uname</w:t>
+      </w:r>
+      <w:proofErr w:type="spellEnd"/>
+      <w:r>
+        <w:rPr>
+          <w:rFonts w:ascii="Times New Roman" w:eastAsiaTheme="majorEastAsia" w:hAnsi="Times New Roman" w:cs="Times New Roman"/>
+          <w:sz w:val="28"/>
+          <w:szCs w:val="28"/>
+          <w:lang w:val="en-US"/>
+        </w:rPr>
+        <w:t xml:space="preserve"> </w:t>
       </w:r>
       <w:r>
         <w:rPr>
@@ -9667,27 +9197,14 @@
       <w:r>
         <w:t xml:space="preserve">Основные команды. Рисунок </w:t>
       </w:r>
-      <w:r>
-        <w:fldChar w:fldCharType="begin"/>
-      </w:r>
-      <w:r>
-        <w:instrText xml:space="preserve"> SEQ Основные_команды._Рисунок \* ARABIC </w:instrText>
-      </w:r>
-      <w:r>
-        <w:fldChar w:fldCharType="separate"/>
-      </w:r>
-      <w:r>
-        <w:rPr>
-          <w:noProof/>
-        </w:rPr>
-        <w:t>34</w:t>
-      </w:r>
-      <w:r>
-        <w:rPr>
-          <w:noProof/>
-        </w:rPr>
-        <w:fldChar w:fldCharType="end"/>
-      </w:r>
+      <w:fldSimple w:instr=" SEQ Основные_команды._Рисунок \* ARABIC ">
+        <w:r>
+          <w:rPr>
+            <w:noProof/>
+          </w:rPr>
+          <w:t>34</w:t>
+        </w:r>
+      </w:fldSimple>
     </w:p>
     <w:p>
       <w:pPr>
@@ -9820,27 +9337,14 @@
       <w:r>
         <w:t xml:space="preserve">Основные команды. Рисунок </w:t>
       </w:r>
-      <w:r>
-        <w:fldChar w:fldCharType="begin"/>
-      </w:r>
-      <w:r>
-        <w:instrText xml:space="preserve"> SEQ Основные_команды._Рисунок \* ARABIC </w:instrText>
-      </w:r>
-      <w:r>
-        <w:fldChar w:fldCharType="separate"/>
-      </w:r>
-      <w:r>
-        <w:rPr>
-          <w:noProof/>
-        </w:rPr>
-        <w:t>35</w:t>
-      </w:r>
-      <w:r>
-        <w:rPr>
-          <w:noProof/>
-        </w:rPr>
-        <w:fldChar w:fldCharType="end"/>
-      </w:r>
+      <w:fldSimple w:instr=" SEQ Основные_команды._Рисунок \* ARABIC ">
+        <w:r>
+          <w:rPr>
+            <w:noProof/>
+          </w:rPr>
+          <w:t>35</w:t>
+        </w:r>
+      </w:fldSimple>
     </w:p>
     <w:p>
       <w:pPr>
@@ -9956,27 +9460,14 @@
       <w:r>
         <w:t xml:space="preserve">Основные команды. Рисунок </w:t>
       </w:r>
-      <w:r>
-        <w:fldChar w:fldCharType="begin"/>
-      </w:r>
-      <w:r>
-        <w:instrText xml:space="preserve"> SEQ Основные_команды._Рисунок \* ARABIC </w:instrText>
-      </w:r>
-      <w:r>
-        <w:fldChar w:fldCharType="separate"/>
-      </w:r>
-      <w:r>
-        <w:rPr>
-          <w:noProof/>
-        </w:rPr>
-        <w:t>36</w:t>
-      </w:r>
-      <w:r>
-        <w:rPr>
-          <w:noProof/>
-        </w:rPr>
-        <w:fldChar w:fldCharType="end"/>
-      </w:r>
+      <w:fldSimple w:instr=" SEQ Основные_команды._Рисунок \* ARABIC ">
+        <w:r>
+          <w:rPr>
+            <w:noProof/>
+          </w:rPr>
+          <w:t>36</w:t>
+        </w:r>
+      </w:fldSimple>
     </w:p>
     <w:p>
       <w:pPr>
@@ -9996,14 +9487,45 @@
         </w:rPr>
         <w:t xml:space="preserve">Команды </w:t>
       </w:r>
-      <w:r>
-        <w:rPr>
-          <w:rFonts w:ascii="Times New Roman" w:eastAsiaTheme="majorEastAsia" w:hAnsi="Times New Roman" w:cs="Times New Roman"/>
-          <w:sz w:val="28"/>
-          <w:szCs w:val="28"/>
-          <w:lang w:val="en-US"/>
-        </w:rPr>
-        <w:t xml:space="preserve">useradd, userdel </w:t>
+      <w:proofErr w:type="spellStart"/>
+      <w:r>
+        <w:rPr>
+          <w:rFonts w:ascii="Times New Roman" w:eastAsiaTheme="majorEastAsia" w:hAnsi="Times New Roman" w:cs="Times New Roman"/>
+          <w:sz w:val="28"/>
+          <w:szCs w:val="28"/>
+          <w:lang w:val="en-US"/>
+        </w:rPr>
+        <w:t>useradd</w:t>
+      </w:r>
+      <w:proofErr w:type="spellEnd"/>
+      <w:r>
+        <w:rPr>
+          <w:rFonts w:ascii="Times New Roman" w:eastAsiaTheme="majorEastAsia" w:hAnsi="Times New Roman" w:cs="Times New Roman"/>
+          <w:sz w:val="28"/>
+          <w:szCs w:val="28"/>
+          <w:lang w:val="en-US"/>
+        </w:rPr>
+        <w:t xml:space="preserve">, </w:t>
+      </w:r>
+      <w:proofErr w:type="spellStart"/>
+      <w:r>
+        <w:rPr>
+          <w:rFonts w:ascii="Times New Roman" w:eastAsiaTheme="majorEastAsia" w:hAnsi="Times New Roman" w:cs="Times New Roman"/>
+          <w:sz w:val="28"/>
+          <w:szCs w:val="28"/>
+          <w:lang w:val="en-US"/>
+        </w:rPr>
+        <w:t>userdel</w:t>
+      </w:r>
+      <w:proofErr w:type="spellEnd"/>
+      <w:r>
+        <w:rPr>
+          <w:rFonts w:ascii="Times New Roman" w:eastAsiaTheme="majorEastAsia" w:hAnsi="Times New Roman" w:cs="Times New Roman"/>
+          <w:sz w:val="28"/>
+          <w:szCs w:val="28"/>
+          <w:lang w:val="en-US"/>
+        </w:rPr>
+        <w:t xml:space="preserve"> </w:t>
       </w:r>
       <w:r>
         <w:rPr>
@@ -10013,14 +9535,25 @@
         </w:rPr>
         <w:t xml:space="preserve">и </w:t>
       </w:r>
-      <w:r>
-        <w:rPr>
-          <w:rFonts w:ascii="Times New Roman" w:eastAsiaTheme="majorEastAsia" w:hAnsi="Times New Roman" w:cs="Times New Roman"/>
-          <w:sz w:val="28"/>
-          <w:szCs w:val="28"/>
-          <w:lang w:val="en-US"/>
-        </w:rPr>
-        <w:t xml:space="preserve">usermod </w:t>
+      <w:proofErr w:type="spellStart"/>
+      <w:r>
+        <w:rPr>
+          <w:rFonts w:ascii="Times New Roman" w:eastAsiaTheme="majorEastAsia" w:hAnsi="Times New Roman" w:cs="Times New Roman"/>
+          <w:sz w:val="28"/>
+          <w:szCs w:val="28"/>
+          <w:lang w:val="en-US"/>
+        </w:rPr>
+        <w:t>usermod</w:t>
+      </w:r>
+      <w:proofErr w:type="spellEnd"/>
+      <w:r>
+        <w:rPr>
+          <w:rFonts w:ascii="Times New Roman" w:eastAsiaTheme="majorEastAsia" w:hAnsi="Times New Roman" w:cs="Times New Roman"/>
+          <w:sz w:val="28"/>
+          <w:szCs w:val="28"/>
+          <w:lang w:val="en-US"/>
+        </w:rPr>
+        <w:t xml:space="preserve"> </w:t>
       </w:r>
       <w:r>
         <w:rPr>
@@ -10117,27 +9650,14 @@
       <w:r>
         <w:t xml:space="preserve">Основные команды. Рисунок </w:t>
       </w:r>
-      <w:r>
-        <w:fldChar w:fldCharType="begin"/>
-      </w:r>
-      <w:r>
-        <w:instrText xml:space="preserve"> SEQ Основные_команды._Рисунок \* ARABIC </w:instrText>
-      </w:r>
-      <w:r>
-        <w:fldChar w:fldCharType="separate"/>
-      </w:r>
-      <w:r>
-        <w:rPr>
-          <w:noProof/>
-        </w:rPr>
-        <w:t>37</w:t>
-      </w:r>
-      <w:r>
-        <w:rPr>
-          <w:noProof/>
-        </w:rPr>
-        <w:fldChar w:fldCharType="end"/>
-      </w:r>
+      <w:fldSimple w:instr=" SEQ Основные_команды._Рисунок \* ARABIC ">
+        <w:r>
+          <w:rPr>
+            <w:noProof/>
+          </w:rPr>
+          <w:t>37</w:t>
+        </w:r>
+      </w:fldSimple>
     </w:p>
     <w:p>
       <w:pPr>
@@ -10253,27 +9773,14 @@
       <w:r>
         <w:t xml:space="preserve">Основные команды. Рисунок </w:t>
       </w:r>
-      <w:r>
-        <w:fldChar w:fldCharType="begin"/>
-      </w:r>
-      <w:r>
-        <w:instrText xml:space="preserve"> SEQ Основные_команды._Рисунок \* ARABIC </w:instrText>
-      </w:r>
-      <w:r>
-        <w:fldChar w:fldCharType="separate"/>
-      </w:r>
-      <w:r>
-        <w:rPr>
-          <w:noProof/>
-        </w:rPr>
-        <w:t>38</w:t>
-      </w:r>
-      <w:r>
-        <w:rPr>
-          <w:noProof/>
-        </w:rPr>
-        <w:fldChar w:fldCharType="end"/>
-      </w:r>
+      <w:fldSimple w:instr=" SEQ Основные_команды._Рисунок \* ARABIC ">
+        <w:r>
+          <w:rPr>
+            <w:noProof/>
+          </w:rPr>
+          <w:t>38</w:t>
+        </w:r>
+      </w:fldSimple>
     </w:p>
     <w:p>
       <w:pPr>
@@ -10391,27 +9898,14 @@
       <w:r>
         <w:t xml:space="preserve">Основные команды. Рисунок </w:t>
       </w:r>
-      <w:r>
-        <w:fldChar w:fldCharType="begin"/>
-      </w:r>
-      <w:r>
-        <w:instrText xml:space="preserve"> SEQ Основные_команды._Рисунок \* ARABIC </w:instrText>
-      </w:r>
-      <w:r>
-        <w:fldChar w:fldCharType="separate"/>
-      </w:r>
-      <w:r>
-        <w:rPr>
-          <w:noProof/>
-        </w:rPr>
-        <w:t>39</w:t>
-      </w:r>
-      <w:r>
-        <w:rPr>
-          <w:noProof/>
-        </w:rPr>
-        <w:fldChar w:fldCharType="end"/>
-      </w:r>
+      <w:fldSimple w:instr=" SEQ Основные_команды._Рисунок \* ARABIC ">
+        <w:r>
+          <w:rPr>
+            <w:noProof/>
+          </w:rPr>
+          <w:t>39</w:t>
+        </w:r>
+      </w:fldSimple>
     </w:p>
     <w:p>
       <w:pPr>
@@ -10493,27 +9987,14 @@
       <w:r>
         <w:t xml:space="preserve">Основные команды. Рисунок </w:t>
       </w:r>
-      <w:r>
-        <w:fldChar w:fldCharType="begin"/>
-      </w:r>
-      <w:r>
-        <w:instrText xml:space="preserve"> SEQ Основные_команды._Рисунок \* ARABIC </w:instrText>
-      </w:r>
-      <w:r>
-        <w:fldChar w:fldCharType="separate"/>
-      </w:r>
-      <w:r>
-        <w:rPr>
-          <w:noProof/>
-        </w:rPr>
-        <w:t>40</w:t>
-      </w:r>
-      <w:r>
-        <w:rPr>
-          <w:noProof/>
-        </w:rPr>
-        <w:fldChar w:fldCharType="end"/>
-      </w:r>
+      <w:fldSimple w:instr=" SEQ Основные_команды._Рисунок \* ARABIC ">
+        <w:r>
+          <w:rPr>
+            <w:noProof/>
+          </w:rPr>
+          <w:t>40</w:t>
+        </w:r>
+      </w:fldSimple>
     </w:p>
     <w:p>
       <w:pPr>
@@ -10525,14 +10006,25 @@
         </w:numPr>
         <w:ind w:left="993" w:hanging="567"/>
       </w:pPr>
-      <w:r>
-        <w:rPr>
-          <w:rFonts w:ascii="Times New Roman" w:eastAsiaTheme="majorEastAsia" w:hAnsi="Times New Roman" w:cs="Times New Roman"/>
-          <w:sz w:val="28"/>
-          <w:szCs w:val="28"/>
-          <w:lang w:val="en-US"/>
-        </w:rPr>
-        <w:t xml:space="preserve">whereis </w:t>
+      <w:proofErr w:type="spellStart"/>
+      <w:r>
+        <w:rPr>
+          <w:rFonts w:ascii="Times New Roman" w:eastAsiaTheme="majorEastAsia" w:hAnsi="Times New Roman" w:cs="Times New Roman"/>
+          <w:sz w:val="28"/>
+          <w:szCs w:val="28"/>
+          <w:lang w:val="en-US"/>
+        </w:rPr>
+        <w:t>whereis</w:t>
+      </w:r>
+      <w:proofErr w:type="spellEnd"/>
+      <w:r>
+        <w:rPr>
+          <w:rFonts w:ascii="Times New Roman" w:eastAsiaTheme="majorEastAsia" w:hAnsi="Times New Roman" w:cs="Times New Roman"/>
+          <w:sz w:val="28"/>
+          <w:szCs w:val="28"/>
+          <w:lang w:val="en-US"/>
+        </w:rPr>
+        <w:t xml:space="preserve"> </w:t>
       </w:r>
       <w:r>
         <w:rPr>
@@ -10629,27 +10121,14 @@
       <w:r>
         <w:t xml:space="preserve">Основные команды. Рисунок </w:t>
       </w:r>
-      <w:r>
-        <w:fldChar w:fldCharType="begin"/>
-      </w:r>
-      <w:r>
-        <w:instrText xml:space="preserve"> SEQ Основные_команды._Рисунок \* ARABIC </w:instrText>
-      </w:r>
-      <w:r>
-        <w:fldChar w:fldCharType="separate"/>
-      </w:r>
-      <w:r>
-        <w:rPr>
-          <w:noProof/>
-        </w:rPr>
-        <w:t>41</w:t>
-      </w:r>
-      <w:r>
-        <w:rPr>
-          <w:noProof/>
-        </w:rPr>
-        <w:fldChar w:fldCharType="end"/>
-      </w:r>
+      <w:fldSimple w:instr=" SEQ Основные_команды._Рисунок \* ARABIC ">
+        <w:r>
+          <w:rPr>
+            <w:noProof/>
+          </w:rPr>
+          <w:t>41</w:t>
+        </w:r>
+      </w:fldSimple>
     </w:p>
     <w:p>
       <w:pPr>
@@ -10669,14 +10148,25 @@
         </w:rPr>
         <w:t xml:space="preserve">Команда </w:t>
       </w:r>
-      <w:r>
-        <w:rPr>
-          <w:rFonts w:ascii="Times New Roman" w:eastAsiaTheme="majorEastAsia" w:hAnsi="Times New Roman" w:cs="Times New Roman"/>
-          <w:sz w:val="28"/>
-          <w:szCs w:val="28"/>
-          <w:lang w:val="en-US"/>
-        </w:rPr>
-        <w:t xml:space="preserve">ip </w:t>
+      <w:proofErr w:type="spellStart"/>
+      <w:r>
+        <w:rPr>
+          <w:rFonts w:ascii="Times New Roman" w:eastAsiaTheme="majorEastAsia" w:hAnsi="Times New Roman" w:cs="Times New Roman"/>
+          <w:sz w:val="28"/>
+          <w:szCs w:val="28"/>
+          <w:lang w:val="en-US"/>
+        </w:rPr>
+        <w:t>ip</w:t>
+      </w:r>
+      <w:proofErr w:type="spellEnd"/>
+      <w:r>
+        <w:rPr>
+          <w:rFonts w:ascii="Times New Roman" w:eastAsiaTheme="majorEastAsia" w:hAnsi="Times New Roman" w:cs="Times New Roman"/>
+          <w:sz w:val="28"/>
+          <w:szCs w:val="28"/>
+          <w:lang w:val="en-US"/>
+        </w:rPr>
+        <w:t xml:space="preserve"> </w:t>
       </w:r>
       <w:r>
         <w:rPr>
@@ -10784,27 +10274,14 @@
       <w:r>
         <w:t xml:space="preserve">Основные команды. Рисунок </w:t>
       </w:r>
-      <w:r>
-        <w:fldChar w:fldCharType="begin"/>
-      </w:r>
-      <w:r>
-        <w:instrText xml:space="preserve"> SEQ Основные_команды._Рисунок \* ARABIC </w:instrText>
-      </w:r>
-      <w:r>
-        <w:fldChar w:fldCharType="separate"/>
-      </w:r>
-      <w:r>
-        <w:rPr>
-          <w:noProof/>
-        </w:rPr>
-        <w:t>42</w:t>
-      </w:r>
-      <w:r>
-        <w:rPr>
-          <w:noProof/>
-        </w:rPr>
-        <w:fldChar w:fldCharType="end"/>
-      </w:r>
+      <w:fldSimple w:instr=" SEQ Основные_команды._Рисунок \* ARABIC ">
+        <w:r>
+          <w:rPr>
+            <w:noProof/>
+          </w:rPr>
+          <w:t>42</w:t>
+        </w:r>
+      </w:fldSimple>
       <w:r>
         <w:br/>
       </w:r>
@@ -10860,14 +10337,25 @@
         </w:rPr>
         <w:t xml:space="preserve">необходима для того, чтобы узнать, есть ли связь с каким-либо устройством с заданным </w:t>
       </w:r>
-      <w:r>
-        <w:rPr>
-          <w:rFonts w:ascii="Times New Roman" w:eastAsiaTheme="majorEastAsia" w:hAnsi="Times New Roman" w:cs="Times New Roman"/>
-          <w:sz w:val="28"/>
-          <w:szCs w:val="28"/>
-          <w:lang w:val="en-US"/>
-        </w:rPr>
-        <w:t xml:space="preserve">ip </w:t>
+      <w:proofErr w:type="spellStart"/>
+      <w:r>
+        <w:rPr>
+          <w:rFonts w:ascii="Times New Roman" w:eastAsiaTheme="majorEastAsia" w:hAnsi="Times New Roman" w:cs="Times New Roman"/>
+          <w:sz w:val="28"/>
+          <w:szCs w:val="28"/>
+          <w:lang w:val="en-US"/>
+        </w:rPr>
+        <w:t>ip</w:t>
+      </w:r>
+      <w:proofErr w:type="spellEnd"/>
+      <w:r>
+        <w:rPr>
+          <w:rFonts w:ascii="Times New Roman" w:eastAsiaTheme="majorEastAsia" w:hAnsi="Times New Roman" w:cs="Times New Roman"/>
+          <w:sz w:val="28"/>
+          <w:szCs w:val="28"/>
+          <w:lang w:val="en-US"/>
+        </w:rPr>
+        <w:t xml:space="preserve"> </w:t>
       </w:r>
       <w:r>
         <w:rPr>
@@ -10989,27 +10477,14 @@
       <w:r>
         <w:t xml:space="preserve">Основные команды. Рисунок </w:t>
       </w:r>
-      <w:r>
-        <w:fldChar w:fldCharType="begin"/>
-      </w:r>
-      <w:r>
-        <w:instrText xml:space="preserve"> SEQ Основные_команды._Рисунок \* ARABIC </w:instrText>
-      </w:r>
-      <w:r>
-        <w:fldChar w:fldCharType="separate"/>
-      </w:r>
-      <w:r>
-        <w:rPr>
-          <w:noProof/>
-        </w:rPr>
-        <w:t>43</w:t>
-      </w:r>
-      <w:r>
-        <w:rPr>
-          <w:noProof/>
-        </w:rPr>
-        <w:fldChar w:fldCharType="end"/>
-      </w:r>
+      <w:fldSimple w:instr=" SEQ Основные_команды._Рисунок \* ARABIC ">
+        <w:r>
+          <w:rPr>
+            <w:noProof/>
+          </w:rPr>
+          <w:t>43</w:t>
+        </w:r>
+      </w:fldSimple>
     </w:p>
     <w:p>
       <w:pPr>
@@ -11029,14 +10504,25 @@
         </w:rPr>
         <w:t xml:space="preserve">С помощью команды </w:t>
       </w:r>
-      <w:r>
-        <w:rPr>
-          <w:rFonts w:ascii="Times New Roman" w:eastAsiaTheme="majorEastAsia" w:hAnsi="Times New Roman" w:cs="Times New Roman"/>
-          <w:sz w:val="28"/>
-          <w:szCs w:val="28"/>
-          <w:lang w:val="en-US"/>
-        </w:rPr>
-        <w:t xml:space="preserve">nethogs </w:t>
+      <w:proofErr w:type="spellStart"/>
+      <w:r>
+        <w:rPr>
+          <w:rFonts w:ascii="Times New Roman" w:eastAsiaTheme="majorEastAsia" w:hAnsi="Times New Roman" w:cs="Times New Roman"/>
+          <w:sz w:val="28"/>
+          <w:szCs w:val="28"/>
+          <w:lang w:val="en-US"/>
+        </w:rPr>
+        <w:t>nethogs</w:t>
+      </w:r>
+      <w:proofErr w:type="spellEnd"/>
+      <w:r>
+        <w:rPr>
+          <w:rFonts w:ascii="Times New Roman" w:eastAsiaTheme="majorEastAsia" w:hAnsi="Times New Roman" w:cs="Times New Roman"/>
+          <w:sz w:val="28"/>
+          <w:szCs w:val="28"/>
+          <w:lang w:val="en-US"/>
+        </w:rPr>
+        <w:t xml:space="preserve"> </w:t>
       </w:r>
       <w:r>
         <w:rPr>
@@ -11119,27 +10605,14 @@
       <w:r>
         <w:t xml:space="preserve">Основные команды. Рисунок </w:t>
       </w:r>
-      <w:r>
-        <w:fldChar w:fldCharType="begin"/>
-      </w:r>
-      <w:r>
-        <w:instrText xml:space="preserve"> SEQ Основные_команды._Рисунок \* ARABIC </w:instrText>
-      </w:r>
-      <w:r>
-        <w:fldChar w:fldCharType="separate"/>
-      </w:r>
-      <w:r>
-        <w:rPr>
-          <w:noProof/>
-        </w:rPr>
-        <w:t>44</w:t>
-      </w:r>
-      <w:r>
-        <w:rPr>
-          <w:noProof/>
-        </w:rPr>
-        <w:fldChar w:fldCharType="end"/>
-      </w:r>
+      <w:fldSimple w:instr=" SEQ Основные_команды._Рисунок \* ARABIC ">
+        <w:r>
+          <w:rPr>
+            <w:noProof/>
+          </w:rPr>
+          <w:t>44</w:t>
+        </w:r>
+      </w:fldSimple>
     </w:p>
     <w:p>
       <w:pPr>
@@ -11219,30 +10692,14 @@
       <w:r>
         <w:t xml:space="preserve">Основные команды. Рисунок </w:t>
       </w:r>
-      <w:r>
-        <w:fldChar w:fldCharType="begin"/>
-      </w:r>
-      <w:r>
-        <w:instrText xml:space="preserve"> SEQ Основные_команды._</w:instrText>
-      </w:r>
-      <w:r>
-        <w:instrText xml:space="preserve">Рисунок \* ARABIC </w:instrText>
-      </w:r>
-      <w:r>
-        <w:fldChar w:fldCharType="separate"/>
-      </w:r>
-      <w:r>
-        <w:rPr>
-          <w:noProof/>
-        </w:rPr>
-        <w:t>45</w:t>
-      </w:r>
-      <w:r>
-        <w:rPr>
-          <w:noProof/>
-        </w:rPr>
-        <w:fldChar w:fldCharType="end"/>
-      </w:r>
+      <w:fldSimple w:instr=" SEQ Основные_команды._Рисунок \* ARABIC ">
+        <w:r>
+          <w:rPr>
+            <w:noProof/>
+          </w:rPr>
+          <w:t>45</w:t>
+        </w:r>
+      </w:fldSimple>
     </w:p>
     <w:p>
       <w:pPr>
@@ -11271,14 +10728,25 @@
         </w:rPr>
         <w:t xml:space="preserve">позволяет узнать наличие соединения с другим устройством с заданным </w:t>
       </w:r>
-      <w:r>
-        <w:rPr>
-          <w:rFonts w:ascii="Times New Roman" w:eastAsiaTheme="majorEastAsia" w:hAnsi="Times New Roman" w:cs="Times New Roman"/>
-          <w:sz w:val="28"/>
-          <w:szCs w:val="28"/>
-          <w:lang w:val="en-US"/>
-        </w:rPr>
-        <w:t xml:space="preserve">ip </w:t>
+      <w:proofErr w:type="spellStart"/>
+      <w:r>
+        <w:rPr>
+          <w:rFonts w:ascii="Times New Roman" w:eastAsiaTheme="majorEastAsia" w:hAnsi="Times New Roman" w:cs="Times New Roman"/>
+          <w:sz w:val="28"/>
+          <w:szCs w:val="28"/>
+          <w:lang w:val="en-US"/>
+        </w:rPr>
+        <w:t>ip</w:t>
+      </w:r>
+      <w:proofErr w:type="spellEnd"/>
+      <w:r>
+        <w:rPr>
+          <w:rFonts w:ascii="Times New Roman" w:eastAsiaTheme="majorEastAsia" w:hAnsi="Times New Roman" w:cs="Times New Roman"/>
+          <w:sz w:val="28"/>
+          <w:szCs w:val="28"/>
+          <w:lang w:val="en-US"/>
+        </w:rPr>
+        <w:t xml:space="preserve"> </w:t>
       </w:r>
       <w:r>
         <w:rPr>
@@ -11372,27 +10840,14 @@
       <w:r>
         <w:t xml:space="preserve">Основные команды. Рисунок </w:t>
       </w:r>
-      <w:r>
-        <w:fldChar w:fldCharType="begin"/>
-      </w:r>
-      <w:r>
-        <w:instrText xml:space="preserve"> SEQ Основные_команды._Рисунок \* ARABIC </w:instrText>
-      </w:r>
-      <w:r>
-        <w:fldChar w:fldCharType="separate"/>
-      </w:r>
-      <w:r>
-        <w:rPr>
-          <w:noProof/>
-        </w:rPr>
-        <w:t>46</w:t>
-      </w:r>
-      <w:r>
-        <w:rPr>
-          <w:noProof/>
-        </w:rPr>
-        <w:fldChar w:fldCharType="end"/>
-      </w:r>
+      <w:fldSimple w:instr=" SEQ Основные_команды._Рисунок \* ARABIC ">
+        <w:r>
+          <w:rPr>
+            <w:noProof/>
+          </w:rPr>
+          <w:t>46</w:t>
+        </w:r>
+      </w:fldSimple>
     </w:p>
     <w:p>
       <w:pPr>
@@ -11491,6 +10946,7 @@
         <w:t xml:space="preserve">Для проверки полученных знаний были пройдены тесты на образовательном веб-портале </w:t>
       </w:r>
       <w:hyperlink r:id="rId68" w:history="1">
+        <w:proofErr w:type="spellStart"/>
         <w:r>
           <w:rPr>
             <w:rStyle w:val="a6"/>
@@ -11502,6 +10958,7 @@
           </w:rPr>
           <w:t>geekbrains</w:t>
         </w:r>
+        <w:proofErr w:type="spellEnd"/>
       </w:hyperlink>
       <w:r>
         <w:rPr>
@@ -11598,14 +11055,27 @@
       <w:r>
         <w:t xml:space="preserve">Тесты. Рисунок </w:t>
       </w:r>
-      <w:fldSimple w:instr=" SEQ Тесты._Рисунок \* ARABIC ">
-        <w:r>
-          <w:rPr>
-            <w:noProof/>
-          </w:rPr>
-          <w:t>1</w:t>
-        </w:r>
-      </w:fldSimple>
+      <w:r>
+        <w:fldChar w:fldCharType="begin"/>
+      </w:r>
+      <w:r>
+        <w:instrText xml:space="preserve"> SEQ Тесты._Рисунок \* ARABIC </w:instrText>
+      </w:r>
+      <w:r>
+        <w:fldChar w:fldCharType="separate"/>
+      </w:r>
+      <w:r>
+        <w:rPr>
+          <w:noProof/>
+        </w:rPr>
+        <w:t>1</w:t>
+      </w:r>
+      <w:r>
+        <w:rPr>
+          <w:noProof/>
+        </w:rPr>
+        <w:fldChar w:fldCharType="end"/>
+      </w:r>
     </w:p>
     <w:p>
       <w:pPr>
@@ -11688,14 +11158,27 @@
       <w:r>
         <w:t xml:space="preserve">Тесты. Рисунок </w:t>
       </w:r>
-      <w:fldSimple w:instr=" SEQ Тесты._Рисунок \* ARABIC ">
-        <w:r>
-          <w:rPr>
-            <w:noProof/>
-          </w:rPr>
-          <w:t>2</w:t>
-        </w:r>
-      </w:fldSimple>
+      <w:r>
+        <w:fldChar w:fldCharType="begin"/>
+      </w:r>
+      <w:r>
+        <w:instrText xml:space="preserve"> SEQ Тесты._Рисунок \* ARABIC </w:instrText>
+      </w:r>
+      <w:r>
+        <w:fldChar w:fldCharType="separate"/>
+      </w:r>
+      <w:r>
+        <w:rPr>
+          <w:noProof/>
+        </w:rPr>
+        <w:t>2</w:t>
+      </w:r>
+      <w:r>
+        <w:rPr>
+          <w:noProof/>
+        </w:rPr>
+        <w:fldChar w:fldCharType="end"/>
+      </w:r>
     </w:p>
     <w:p>
       <w:pPr>
@@ -11964,7 +11447,27 @@
           <w:szCs w:val="28"/>
           <w:lang w:val="en-US"/>
         </w:rPr>
-        <w:t xml:space="preserve">git init </w:t>
+        <w:t xml:space="preserve">git </w:t>
+      </w:r>
+      <w:proofErr w:type="spellStart"/>
+      <w:r>
+        <w:rPr>
+          <w:rFonts w:ascii="Times New Roman" w:hAnsi="Times New Roman" w:cs="Times New Roman"/>
+          <w:sz w:val="28"/>
+          <w:szCs w:val="28"/>
+          <w:lang w:val="en-US"/>
+        </w:rPr>
+        <w:t>init</w:t>
+      </w:r>
+      <w:proofErr w:type="spellEnd"/>
+      <w:r>
+        <w:rPr>
+          <w:rFonts w:ascii="Times New Roman" w:hAnsi="Times New Roman" w:cs="Times New Roman"/>
+          <w:sz w:val="28"/>
+          <w:szCs w:val="28"/>
+          <w:lang w:val="en-US"/>
+        </w:rPr>
+        <w:t xml:space="preserve"> </w:t>
       </w:r>
       <w:r>
         <w:rPr>
@@ -12094,16 +11597,37 @@
         <w:ind w:firstLine="993"/>
       </w:pPr>
       <w:r>
-        <w:t xml:space="preserve">Репозиторий Git. Рисунок </w:t>
-      </w:r>
-      <w:fldSimple w:instr=" SEQ Репозиторий_Git._Рисунок \* ARABIC ">
-        <w:r>
-          <w:rPr>
-            <w:noProof/>
-          </w:rPr>
-          <w:t>1</w:t>
-        </w:r>
-      </w:fldSimple>
+        <w:t xml:space="preserve">Репозиторий </w:t>
+      </w:r>
+      <w:proofErr w:type="spellStart"/>
+      <w:r>
+        <w:t>Git</w:t>
+      </w:r>
+      <w:proofErr w:type="spellEnd"/>
+      <w:r>
+        <w:t xml:space="preserve">. Рисунок </w:t>
+      </w:r>
+      <w:r>
+        <w:fldChar w:fldCharType="begin"/>
+      </w:r>
+      <w:r>
+        <w:instrText xml:space="preserve"> SEQ Репозиторий_Git._Рисунок \* ARABIC </w:instrText>
+      </w:r>
+      <w:r>
+        <w:fldChar w:fldCharType="separate"/>
+      </w:r>
+      <w:r>
+        <w:rPr>
+          <w:noProof/>
+        </w:rPr>
+        <w:t>1</w:t>
+      </w:r>
+      <w:r>
+        <w:rPr>
+          <w:noProof/>
+        </w:rPr>
+        <w:fldChar w:fldCharType="end"/>
+      </w:r>
     </w:p>
     <w:p>
       <w:pPr>
@@ -12187,16 +11711,37 @@
         </w:rPr>
       </w:pPr>
       <w:r>
-        <w:t xml:space="preserve">Репозиторий Git. Рисунок </w:t>
-      </w:r>
-      <w:fldSimple w:instr=" SEQ Репозиторий_Git._Рисунок \* ARABIC ">
-        <w:r>
-          <w:rPr>
-            <w:noProof/>
-          </w:rPr>
-          <w:t>2</w:t>
-        </w:r>
-      </w:fldSimple>
+        <w:t xml:space="preserve">Репозиторий </w:t>
+      </w:r>
+      <w:proofErr w:type="spellStart"/>
+      <w:r>
+        <w:t>Git</w:t>
+      </w:r>
+      <w:proofErr w:type="spellEnd"/>
+      <w:r>
+        <w:t xml:space="preserve">. Рисунок </w:t>
+      </w:r>
+      <w:r>
+        <w:fldChar w:fldCharType="begin"/>
+      </w:r>
+      <w:r>
+        <w:instrText xml:space="preserve"> SEQ Репозиторий_Git._Рисунок \* ARABIC </w:instrText>
+      </w:r>
+      <w:r>
+        <w:fldChar w:fldCharType="separate"/>
+      </w:r>
+      <w:r>
+        <w:rPr>
+          <w:noProof/>
+        </w:rPr>
+        <w:t>2</w:t>
+      </w:r>
+      <w:r>
+        <w:rPr>
+          <w:noProof/>
+        </w:rPr>
+        <w:fldChar w:fldCharType="end"/>
+      </w:r>
     </w:p>
     <w:p>
       <w:pPr>
@@ -12386,16 +11931,37 @@
         <w:ind w:firstLine="993"/>
       </w:pPr>
       <w:r>
-        <w:t xml:space="preserve">Репозиторий Git. Рисунок </w:t>
-      </w:r>
-      <w:fldSimple w:instr=" SEQ Репозиторий_Git._Рисунок \* ARABIC ">
-        <w:r>
-          <w:rPr>
-            <w:noProof/>
-          </w:rPr>
-          <w:t>3</w:t>
-        </w:r>
-      </w:fldSimple>
+        <w:t xml:space="preserve">Репозиторий </w:t>
+      </w:r>
+      <w:proofErr w:type="spellStart"/>
+      <w:r>
+        <w:t>Git</w:t>
+      </w:r>
+      <w:proofErr w:type="spellEnd"/>
+      <w:r>
+        <w:t xml:space="preserve">. Рисунок </w:t>
+      </w:r>
+      <w:r>
+        <w:fldChar w:fldCharType="begin"/>
+      </w:r>
+      <w:r>
+        <w:instrText xml:space="preserve"> SEQ Репозиторий_Git._Рисунок \* ARABIC </w:instrText>
+      </w:r>
+      <w:r>
+        <w:fldChar w:fldCharType="separate"/>
+      </w:r>
+      <w:r>
+        <w:rPr>
+          <w:noProof/>
+        </w:rPr>
+        <w:t>3</w:t>
+      </w:r>
+      <w:r>
+        <w:rPr>
+          <w:noProof/>
+        </w:rPr>
+        <w:fldChar w:fldCharType="end"/>
+      </w:r>
     </w:p>
     <w:p>
       <w:pPr>
@@ -12568,16 +12134,37 @@
         </w:rPr>
       </w:pPr>
       <w:r>
-        <w:t xml:space="preserve">Репозиторий Git. Рисунок </w:t>
-      </w:r>
-      <w:fldSimple w:instr=" SEQ Репозиторий_Git._Рисунок \* ARABIC ">
-        <w:r>
-          <w:rPr>
-            <w:noProof/>
-          </w:rPr>
-          <w:t>4</w:t>
-        </w:r>
-      </w:fldSimple>
+        <w:t xml:space="preserve">Репозиторий </w:t>
+      </w:r>
+      <w:proofErr w:type="spellStart"/>
+      <w:r>
+        <w:t>Git</w:t>
+      </w:r>
+      <w:proofErr w:type="spellEnd"/>
+      <w:r>
+        <w:t xml:space="preserve">. Рисунок </w:t>
+      </w:r>
+      <w:r>
+        <w:fldChar w:fldCharType="begin"/>
+      </w:r>
+      <w:r>
+        <w:instrText xml:space="preserve"> SEQ Репозиторий_Git._Рисунок \* ARABIC </w:instrText>
+      </w:r>
+      <w:r>
+        <w:fldChar w:fldCharType="separate"/>
+      </w:r>
+      <w:r>
+        <w:rPr>
+          <w:noProof/>
+        </w:rPr>
+        <w:t>4</w:t>
+      </w:r>
+      <w:r>
+        <w:rPr>
+          <w:noProof/>
+        </w:rPr>
+        <w:fldChar w:fldCharType="end"/>
+      </w:r>
     </w:p>
     <w:p>
       <w:pPr>
@@ -12718,16 +12305,37 @@
         </w:rPr>
       </w:pPr>
       <w:r>
-        <w:t xml:space="preserve">Репозиторий Git. Рисунок </w:t>
-      </w:r>
-      <w:fldSimple w:instr=" SEQ Репозиторий_Git._Рисунок \* ARABIC ">
-        <w:r>
-          <w:rPr>
-            <w:noProof/>
-          </w:rPr>
-          <w:t>5</w:t>
-        </w:r>
-      </w:fldSimple>
+        <w:t xml:space="preserve">Репозиторий </w:t>
+      </w:r>
+      <w:proofErr w:type="spellStart"/>
+      <w:r>
+        <w:t>Git</w:t>
+      </w:r>
+      <w:proofErr w:type="spellEnd"/>
+      <w:r>
+        <w:t xml:space="preserve">. Рисунок </w:t>
+      </w:r>
+      <w:r>
+        <w:fldChar w:fldCharType="begin"/>
+      </w:r>
+      <w:r>
+        <w:instrText xml:space="preserve"> SEQ Репозиторий_Git._Рисунок \* ARABIC </w:instrText>
+      </w:r>
+      <w:r>
+        <w:fldChar w:fldCharType="separate"/>
+      </w:r>
+      <w:r>
+        <w:rPr>
+          <w:noProof/>
+        </w:rPr>
+        <w:t>5</w:t>
+      </w:r>
+      <w:r>
+        <w:rPr>
+          <w:noProof/>
+        </w:rPr>
+        <w:fldChar w:fldCharType="end"/>
+      </w:r>
     </w:p>
     <w:p>
       <w:pPr>
@@ -12861,7 +12469,27 @@
           <w:szCs w:val="28"/>
           <w:lang w:val="en-US"/>
         </w:rPr>
-        <w:t xml:space="preserve">(url </w:t>
+        <w:t>(</w:t>
+      </w:r>
+      <w:proofErr w:type="spellStart"/>
+      <w:r>
+        <w:rPr>
+          <w:rFonts w:ascii="Times New Roman" w:hAnsi="Times New Roman" w:cs="Times New Roman"/>
+          <w:sz w:val="28"/>
+          <w:szCs w:val="28"/>
+          <w:lang w:val="en-US"/>
+        </w:rPr>
+        <w:t>url</w:t>
+      </w:r>
+      <w:proofErr w:type="spellEnd"/>
+      <w:r>
+        <w:rPr>
+          <w:rFonts w:ascii="Times New Roman" w:hAnsi="Times New Roman" w:cs="Times New Roman"/>
+          <w:sz w:val="28"/>
+          <w:szCs w:val="28"/>
+          <w:lang w:val="en-US"/>
+        </w:rPr>
+        <w:t xml:space="preserve"> </w:t>
       </w:r>
       <w:r>
         <w:rPr>
@@ -12871,14 +12499,25 @@
         </w:rPr>
         <w:t xml:space="preserve">или </w:t>
       </w:r>
-      <w:r>
-        <w:rPr>
-          <w:rFonts w:ascii="Times New Roman" w:hAnsi="Times New Roman" w:cs="Times New Roman"/>
-          <w:sz w:val="28"/>
-          <w:szCs w:val="28"/>
-          <w:lang w:val="en-US"/>
-        </w:rPr>
-        <w:t xml:space="preserve">ssh </w:t>
+      <w:proofErr w:type="spellStart"/>
+      <w:r>
+        <w:rPr>
+          <w:rFonts w:ascii="Times New Roman" w:hAnsi="Times New Roman" w:cs="Times New Roman"/>
+          <w:sz w:val="28"/>
+          <w:szCs w:val="28"/>
+          <w:lang w:val="en-US"/>
+        </w:rPr>
+        <w:t>ssh</w:t>
+      </w:r>
+      <w:proofErr w:type="spellEnd"/>
+      <w:r>
+        <w:rPr>
+          <w:rFonts w:ascii="Times New Roman" w:hAnsi="Times New Roman" w:cs="Times New Roman"/>
+          <w:sz w:val="28"/>
+          <w:szCs w:val="28"/>
+          <w:lang w:val="en-US"/>
+        </w:rPr>
+        <w:t xml:space="preserve"> </w:t>
       </w:r>
       <w:r>
         <w:rPr>
@@ -12896,6 +12535,213 @@
         </w:rPr>
         <w:br/>
       </w:r>
+    </w:p>
+    <w:p>
+      <w:pPr>
+        <w:pStyle w:val="a5"/>
+        <w:keepNext/>
+        <w:ind w:left="993"/>
+      </w:pPr>
+      <w:r>
+        <w:rPr>
+          <w:rFonts w:ascii="Times New Roman" w:hAnsi="Times New Roman" w:cs="Times New Roman"/>
+          <w:noProof/>
+          <w:sz w:val="28"/>
+          <w:szCs w:val="28"/>
+          <w:lang w:val="en-US"/>
+        </w:rPr>
+        <w:drawing>
+          <wp:inline distT="0" distB="0" distL="0" distR="0" wp14:anchorId="643047FB" wp14:editId="5F00AC4E">
+            <wp:extent cx="5200650" cy="647700"/>
+            <wp:effectExtent l="0" t="0" r="0" b="0"/>
+            <wp:docPr id="69" name="Рисунок 69"/>
+            <wp:cNvGraphicFramePr>
+              <a:graphicFrameLocks xmlns:a="http://schemas.openxmlformats.org/drawingml/2006/main" noChangeAspect="1"/>
+            </wp:cNvGraphicFramePr>
+            <a:graphic xmlns:a="http://schemas.openxmlformats.org/drawingml/2006/main">
+              <a:graphicData uri="http://schemas.openxmlformats.org/drawingml/2006/picture">
+                <pic:pic xmlns:pic="http://schemas.openxmlformats.org/drawingml/2006/picture">
+                  <pic:nvPicPr>
+                    <pic:cNvPr id="69" name="Рисунок 69"/>
+                    <pic:cNvPicPr/>
+                  </pic:nvPicPr>
+                  <pic:blipFill rotWithShape="1">
+                    <a:blip r:embed="rId76">
+                      <a:extLst>
+                        <a:ext uri="{28A0092B-C50C-407E-A947-70E740481C1C}">
+                          <a14:useLocalDpi xmlns:a14="http://schemas.microsoft.com/office/drawing/2010/main" val="0"/>
+                        </a:ext>
+                      </a:extLst>
+                    </a:blip>
+                    <a:srcRect r="12453" b="79150"/>
+                    <a:stretch/>
+                  </pic:blipFill>
+                  <pic:spPr bwMode="auto">
+                    <a:xfrm>
+                      <a:off x="0" y="0"/>
+                      <a:ext cx="5200650" cy="647700"/>
+                    </a:xfrm>
+                    <a:prstGeom prst="rect">
+                      <a:avLst/>
+                    </a:prstGeom>
+                    <a:ln>
+                      <a:noFill/>
+                    </a:ln>
+                    <a:extLst>
+                      <a:ext uri="{53640926-AAD7-44D8-BBD7-CCE9431645EC}">
+                        <a14:shadowObscured xmlns:a14="http://schemas.microsoft.com/office/drawing/2010/main"/>
+                      </a:ext>
+                    </a:extLst>
+                  </pic:spPr>
+                </pic:pic>
+              </a:graphicData>
+            </a:graphic>
+          </wp:inline>
+        </w:drawing>
+      </w:r>
+    </w:p>
+    <w:p>
+      <w:pPr>
+        <w:pStyle w:val="aa"/>
+        <w:ind w:firstLine="993"/>
+      </w:pPr>
+      <w:r>
+        <w:t xml:space="preserve">Репозиторий </w:t>
+      </w:r>
+      <w:proofErr w:type="spellStart"/>
+      <w:r>
+        <w:t>Git</w:t>
+      </w:r>
+      <w:proofErr w:type="spellEnd"/>
+      <w:r>
+        <w:t xml:space="preserve">. Рисунок </w:t>
+      </w:r>
+      <w:fldSimple w:instr=" SEQ Репозиторий_Git._Рисунок \* ARABIC ">
+        <w:r>
+          <w:rPr>
+            <w:noProof/>
+          </w:rPr>
+          <w:t>6</w:t>
+        </w:r>
+      </w:fldSimple>
+    </w:p>
+    <w:p>
+      <w:pPr>
+        <w:pStyle w:val="a5"/>
+        <w:ind w:left="993"/>
+        <w:rPr>
+          <w:rFonts w:ascii="Times New Roman" w:hAnsi="Times New Roman" w:cs="Times New Roman"/>
+          <w:noProof/>
+          <w:sz w:val="28"/>
+          <w:szCs w:val="28"/>
+          <w:lang w:val="en-US"/>
+        </w:rPr>
+      </w:pPr>
+      <w:r>
+        <w:rPr>
+          <w:rFonts w:ascii="Times New Roman" w:hAnsi="Times New Roman" w:cs="Times New Roman"/>
+          <w:sz w:val="28"/>
+          <w:szCs w:val="28"/>
+          <w:lang w:val="en-US"/>
+        </w:rPr>
+        <w:lastRenderedPageBreak/>
+        <w:br/>
+      </w:r>
+    </w:p>
+    <w:p>
+      <w:pPr>
+        <w:pStyle w:val="a5"/>
+        <w:keepNext/>
+        <w:ind w:left="993"/>
+      </w:pPr>
+      <w:r>
+        <w:rPr>
+          <w:rFonts w:ascii="Times New Roman" w:hAnsi="Times New Roman" w:cs="Times New Roman"/>
+          <w:noProof/>
+          <w:sz w:val="28"/>
+          <w:szCs w:val="28"/>
+          <w:lang w:val="en-US"/>
+        </w:rPr>
+        <w:drawing>
+          <wp:inline distT="0" distB="0" distL="0" distR="0" wp14:anchorId="41F971FA" wp14:editId="2066D317">
+            <wp:extent cx="2924175" cy="838200"/>
+            <wp:effectExtent l="0" t="0" r="9525" b="0"/>
+            <wp:docPr id="72" name="Рисунок 72"/>
+            <wp:cNvGraphicFramePr>
+              <a:graphicFrameLocks xmlns:a="http://schemas.openxmlformats.org/drawingml/2006/main" noChangeAspect="1"/>
+            </wp:cNvGraphicFramePr>
+            <a:graphic xmlns:a="http://schemas.openxmlformats.org/drawingml/2006/main">
+              <a:graphicData uri="http://schemas.openxmlformats.org/drawingml/2006/picture">
+                <pic:pic xmlns:pic="http://schemas.openxmlformats.org/drawingml/2006/picture">
+                  <pic:nvPicPr>
+                    <pic:cNvPr id="72" name="Рисунок 72"/>
+                    <pic:cNvPicPr/>
+                  </pic:nvPicPr>
+                  <pic:blipFill rotWithShape="1">
+                    <a:blip r:embed="rId77">
+                      <a:extLst>
+                        <a:ext uri="{28A0092B-C50C-407E-A947-70E740481C1C}">
+                          <a14:useLocalDpi xmlns:a14="http://schemas.microsoft.com/office/drawing/2010/main" val="0"/>
+                        </a:ext>
+                      </a:extLst>
+                    </a:blip>
+                    <a:srcRect r="50775" b="73017"/>
+                    <a:stretch/>
+                  </pic:blipFill>
+                  <pic:spPr bwMode="auto">
+                    <a:xfrm>
+                      <a:off x="0" y="0"/>
+                      <a:ext cx="2924175" cy="838200"/>
+                    </a:xfrm>
+                    <a:prstGeom prst="rect">
+                      <a:avLst/>
+                    </a:prstGeom>
+                    <a:ln>
+                      <a:noFill/>
+                    </a:ln>
+                    <a:extLst>
+                      <a:ext uri="{53640926-AAD7-44D8-BBD7-CCE9431645EC}">
+                        <a14:shadowObscured xmlns:a14="http://schemas.microsoft.com/office/drawing/2010/main"/>
+                      </a:ext>
+                    </a:extLst>
+                  </pic:spPr>
+                </pic:pic>
+              </a:graphicData>
+            </a:graphic>
+          </wp:inline>
+        </w:drawing>
+      </w:r>
+    </w:p>
+    <w:p>
+      <w:pPr>
+        <w:pStyle w:val="aa"/>
+        <w:ind w:firstLine="993"/>
+        <w:rPr>
+          <w:rFonts w:cs="Times New Roman"/>
+          <w:sz w:val="28"/>
+          <w:szCs w:val="28"/>
+          <w:lang w:val="en-US"/>
+        </w:rPr>
+      </w:pPr>
+      <w:r>
+        <w:t xml:space="preserve">Репозиторий </w:t>
+      </w:r>
+      <w:proofErr w:type="spellStart"/>
+      <w:r>
+        <w:t>Git</w:t>
+      </w:r>
+      <w:proofErr w:type="spellEnd"/>
+      <w:r>
+        <w:t xml:space="preserve">. Рисунок </w:t>
+      </w:r>
+      <w:fldSimple w:instr=" SEQ Репозиторий_Git._Рисунок \* ARABIC ">
+        <w:r>
+          <w:rPr>
+            <w:noProof/>
+          </w:rPr>
+          <w:t>7</w:t>
+        </w:r>
+      </w:fldSimple>
     </w:p>
     <w:p>
       <w:pPr>
@@ -12954,6 +12800,118 @@
         </w:rPr>
         <w:t>добавляется при первой отправке для связывания веток локального и удаленного репозиториев.</w:t>
       </w:r>
+      <w:r>
+        <w:rPr>
+          <w:rFonts w:ascii="Times New Roman" w:hAnsi="Times New Roman" w:cs="Times New Roman"/>
+          <w:sz w:val="28"/>
+          <w:szCs w:val="28"/>
+        </w:rPr>
+        <w:br/>
+      </w:r>
+    </w:p>
+    <w:p>
+      <w:pPr>
+        <w:pStyle w:val="a5"/>
+        <w:keepNext/>
+        <w:ind w:left="993"/>
+      </w:pPr>
+      <w:r>
+        <w:rPr>
+          <w:rFonts w:ascii="Times New Roman" w:hAnsi="Times New Roman" w:cs="Times New Roman"/>
+          <w:noProof/>
+          <w:sz w:val="28"/>
+          <w:szCs w:val="28"/>
+          <w:lang w:val="en-US"/>
+        </w:rPr>
+        <w:drawing>
+          <wp:inline distT="0" distB="0" distL="0" distR="0" wp14:anchorId="5F45E372" wp14:editId="43EB6DED">
+            <wp:extent cx="3409950" cy="1514475"/>
+            <wp:effectExtent l="0" t="0" r="0" b="9525"/>
+            <wp:docPr id="73" name="Рисунок 73"/>
+            <wp:cNvGraphicFramePr>
+              <a:graphicFrameLocks xmlns:a="http://schemas.openxmlformats.org/drawingml/2006/main" noChangeAspect="1"/>
+            </wp:cNvGraphicFramePr>
+            <a:graphic xmlns:a="http://schemas.openxmlformats.org/drawingml/2006/main">
+              <a:graphicData uri="http://schemas.openxmlformats.org/drawingml/2006/picture">
+                <pic:pic xmlns:pic="http://schemas.openxmlformats.org/drawingml/2006/picture">
+                  <pic:nvPicPr>
+                    <pic:cNvPr id="73" name="Рисунок 73"/>
+                    <pic:cNvPicPr/>
+                  </pic:nvPicPr>
+                  <pic:blipFill rotWithShape="1">
+                    <a:blip r:embed="rId78">
+                      <a:extLst>
+                        <a:ext uri="{28A0092B-C50C-407E-A947-70E740481C1C}">
+                          <a14:useLocalDpi xmlns:a14="http://schemas.microsoft.com/office/drawing/2010/main" val="0"/>
+                        </a:ext>
+                      </a:extLst>
+                    </a:blip>
+                    <a:srcRect r="42597" b="51247"/>
+                    <a:stretch/>
+                  </pic:blipFill>
+                  <pic:spPr bwMode="auto">
+                    <a:xfrm>
+                      <a:off x="0" y="0"/>
+                      <a:ext cx="3409950" cy="1514475"/>
+                    </a:xfrm>
+                    <a:prstGeom prst="rect">
+                      <a:avLst/>
+                    </a:prstGeom>
+                    <a:ln>
+                      <a:noFill/>
+                    </a:ln>
+                    <a:extLst>
+                      <a:ext uri="{53640926-AAD7-44D8-BBD7-CCE9431645EC}">
+                        <a14:shadowObscured xmlns:a14="http://schemas.microsoft.com/office/drawing/2010/main"/>
+                      </a:ext>
+                    </a:extLst>
+                  </pic:spPr>
+                </pic:pic>
+              </a:graphicData>
+            </a:graphic>
+          </wp:inline>
+        </w:drawing>
+      </w:r>
+    </w:p>
+    <w:p>
+      <w:pPr>
+        <w:pStyle w:val="aa"/>
+        <w:ind w:firstLine="993"/>
+      </w:pPr>
+      <w:r>
+        <w:t xml:space="preserve">Репозиторий </w:t>
+      </w:r>
+      <w:proofErr w:type="spellStart"/>
+      <w:r>
+        <w:t>Git</w:t>
+      </w:r>
+      <w:proofErr w:type="spellEnd"/>
+      <w:r>
+        <w:t xml:space="preserve">. Рисунок </w:t>
+      </w:r>
+      <w:fldSimple w:instr=" SEQ Репозиторий_Git._Рисунок \* ARABIC ">
+        <w:r>
+          <w:rPr>
+            <w:noProof/>
+          </w:rPr>
+          <w:t>8</w:t>
+        </w:r>
+      </w:fldSimple>
+    </w:p>
+    <w:p>
+      <w:pPr>
+        <w:rPr>
+          <w:rFonts w:ascii="Times New Roman" w:hAnsi="Times New Roman"/>
+          <w:i/>
+          <w:iCs/>
+          <w:color w:val="000000" w:themeColor="text1"/>
+          <w:sz w:val="18"/>
+          <w:szCs w:val="18"/>
+        </w:rPr>
+      </w:pPr>
+      <w:r>
+        <w:br w:type="page"/>
+      </w:r>
     </w:p>
     <w:p>
       <w:pPr>
@@ -13118,13 +13076,23 @@
           <w:szCs w:val="28"/>
         </w:rPr>
       </w:pPr>
-      <w:r>
-        <w:rPr>
-          <w:rFonts w:ascii="Times New Roman" w:hAnsi="Times New Roman" w:cs="Times New Roman"/>
-          <w:sz w:val="28"/>
-          <w:szCs w:val="28"/>
-        </w:rPr>
-        <w:t xml:space="preserve">Граннеман, Скотт – </w:t>
+      <w:proofErr w:type="spellStart"/>
+      <w:r>
+        <w:rPr>
+          <w:rFonts w:ascii="Times New Roman" w:hAnsi="Times New Roman" w:cs="Times New Roman"/>
+          <w:sz w:val="28"/>
+          <w:szCs w:val="28"/>
+        </w:rPr>
+        <w:t>Граннеман</w:t>
+      </w:r>
+      <w:proofErr w:type="spellEnd"/>
+      <w:r>
+        <w:rPr>
+          <w:rFonts w:ascii="Times New Roman" w:hAnsi="Times New Roman" w:cs="Times New Roman"/>
+          <w:sz w:val="28"/>
+          <w:szCs w:val="28"/>
+        </w:rPr>
+        <w:t xml:space="preserve">, Скотт – </w:t>
       </w:r>
       <w:r>
         <w:rPr>
@@ -13149,7 +13117,43 @@
           <w:sz w:val="28"/>
           <w:szCs w:val="28"/>
         </w:rPr>
-        <w:t xml:space="preserve"> с. : ил. — Парал. тит. англ.</w:t>
+        <w:t xml:space="preserve"> с. : ил. — </w:t>
+      </w:r>
+      <w:proofErr w:type="spellStart"/>
+      <w:r>
+        <w:rPr>
+          <w:rFonts w:ascii="Times New Roman" w:hAnsi="Times New Roman" w:cs="Times New Roman"/>
+          <w:sz w:val="28"/>
+          <w:szCs w:val="28"/>
+        </w:rPr>
+        <w:t>Парал</w:t>
+      </w:r>
+      <w:proofErr w:type="spellEnd"/>
+      <w:r>
+        <w:rPr>
+          <w:rFonts w:ascii="Times New Roman" w:hAnsi="Times New Roman" w:cs="Times New Roman"/>
+          <w:sz w:val="28"/>
+          <w:szCs w:val="28"/>
+        </w:rPr>
+        <w:t xml:space="preserve">. </w:t>
+      </w:r>
+      <w:proofErr w:type="spellStart"/>
+      <w:r>
+        <w:rPr>
+          <w:rFonts w:ascii="Times New Roman" w:hAnsi="Times New Roman" w:cs="Times New Roman"/>
+          <w:sz w:val="28"/>
+          <w:szCs w:val="28"/>
+        </w:rPr>
+        <w:t>тит</w:t>
+      </w:r>
+      <w:proofErr w:type="spellEnd"/>
+      <w:r>
+        <w:rPr>
+          <w:rFonts w:ascii="Times New Roman" w:hAnsi="Times New Roman" w:cs="Times New Roman"/>
+          <w:sz w:val="28"/>
+          <w:szCs w:val="28"/>
+        </w:rPr>
+        <w:t>. англ.</w:t>
       </w:r>
     </w:p>
     <w:p>
@@ -13165,13 +13169,23 @@
           <w:szCs w:val="28"/>
         </w:rPr>
       </w:pPr>
-      <w:r>
-        <w:rPr>
-          <w:rFonts w:ascii="Times New Roman" w:hAnsi="Times New Roman" w:cs="Times New Roman"/>
-          <w:sz w:val="28"/>
-          <w:szCs w:val="28"/>
-        </w:rPr>
-        <w:t xml:space="preserve">Шоттс У. </w:t>
+      <w:proofErr w:type="spellStart"/>
+      <w:r>
+        <w:rPr>
+          <w:rFonts w:ascii="Times New Roman" w:hAnsi="Times New Roman" w:cs="Times New Roman"/>
+          <w:sz w:val="28"/>
+          <w:szCs w:val="28"/>
+        </w:rPr>
+        <w:t>Шоттс</w:t>
+      </w:r>
+      <w:proofErr w:type="spellEnd"/>
+      <w:r>
+        <w:rPr>
+          <w:rFonts w:ascii="Times New Roman" w:hAnsi="Times New Roman" w:cs="Times New Roman"/>
+          <w:sz w:val="28"/>
+          <w:szCs w:val="28"/>
+        </w:rPr>
+        <w:t xml:space="preserve"> У. </w:t>
       </w:r>
       <w:r>
         <w:rPr>
@@ -13209,7 +13223,25 @@
           <w:sz w:val="28"/>
           <w:szCs w:val="28"/>
         </w:rPr>
-        <w:t xml:space="preserve">Скотт Чакон, Бен Штрауб – </w:t>
+        <w:t xml:space="preserve">Скотт Чакон, Бен </w:t>
+      </w:r>
+      <w:proofErr w:type="spellStart"/>
+      <w:r>
+        <w:rPr>
+          <w:rFonts w:ascii="Times New Roman" w:hAnsi="Times New Roman" w:cs="Times New Roman"/>
+          <w:sz w:val="28"/>
+          <w:szCs w:val="28"/>
+        </w:rPr>
+        <w:t>Штрауб</w:t>
+      </w:r>
+      <w:proofErr w:type="spellEnd"/>
+      <w:r>
+        <w:rPr>
+          <w:rFonts w:ascii="Times New Roman" w:hAnsi="Times New Roman" w:cs="Times New Roman"/>
+          <w:sz w:val="28"/>
+          <w:szCs w:val="28"/>
+        </w:rPr>
+        <w:t xml:space="preserve"> – </w:t>
       </w:r>
       <w:r>
         <w:rPr>
@@ -13250,7 +13282,43 @@
           <w:sz w:val="28"/>
           <w:szCs w:val="28"/>
         </w:rPr>
-        <w:t>аспространяется по свободной лицензии Creative Commons AttributionNonCommercial-ShareAlike 3.0.</w:t>
+        <w:t xml:space="preserve">аспространяется по свободной лицензии Creative </w:t>
+      </w:r>
+      <w:proofErr w:type="spellStart"/>
+      <w:r>
+        <w:rPr>
+          <w:rFonts w:ascii="Times New Roman" w:hAnsi="Times New Roman" w:cs="Times New Roman"/>
+          <w:sz w:val="28"/>
+          <w:szCs w:val="28"/>
+        </w:rPr>
+        <w:t>Commons</w:t>
+      </w:r>
+      <w:proofErr w:type="spellEnd"/>
+      <w:r>
+        <w:rPr>
+          <w:rFonts w:ascii="Times New Roman" w:hAnsi="Times New Roman" w:cs="Times New Roman"/>
+          <w:sz w:val="28"/>
+          <w:szCs w:val="28"/>
+        </w:rPr>
+        <w:t xml:space="preserve"> </w:t>
+      </w:r>
+      <w:proofErr w:type="spellStart"/>
+      <w:r>
+        <w:rPr>
+          <w:rFonts w:ascii="Times New Roman" w:hAnsi="Times New Roman" w:cs="Times New Roman"/>
+          <w:sz w:val="28"/>
+          <w:szCs w:val="28"/>
+        </w:rPr>
+        <w:t>AttributionNonCommercial-ShareAlike</w:t>
+      </w:r>
+      <w:proofErr w:type="spellEnd"/>
+      <w:r>
+        <w:rPr>
+          <w:rFonts w:ascii="Times New Roman" w:hAnsi="Times New Roman" w:cs="Times New Roman"/>
+          <w:sz w:val="28"/>
+          <w:szCs w:val="28"/>
+        </w:rPr>
+        <w:t xml:space="preserve"> 3.0.</w:t>
       </w:r>
     </w:p>
     <w:p>
@@ -13324,7 +13392,7 @@
         </w:rPr>
         <w:br/>
       </w:r>
-      <w:hyperlink r:id="rId76" w:history="1">
+      <w:hyperlink r:id="rId79" w:history="1">
         <w:r>
           <w:rPr>
             <w:rStyle w:val="a6"/>
@@ -13366,7 +13434,7 @@
         </w:rPr>
         <w:br/>
       </w:r>
-      <w:hyperlink r:id="rId77" w:history="1">
+      <w:hyperlink r:id="rId80" w:history="1">
         <w:r>
           <w:rPr>
             <w:rStyle w:val="a6"/>
@@ -13418,7 +13486,7 @@
         </w:rPr>
         <w:br/>
       </w:r>
-      <w:hyperlink r:id="rId78" w:history="1">
+      <w:hyperlink r:id="rId81" w:history="1">
         <w:r>
           <w:rPr>
             <w:rStyle w:val="a6"/>
@@ -13432,10 +13500,10 @@
       </w:hyperlink>
     </w:p>
     <w:sectPr>
-      <w:footerReference w:type="default" r:id="rId79"/>
-      <w:footerReference w:type="first" r:id="rId80"/>
+      <w:footerReference w:type="default" r:id="rId82"/>
+      <w:footerReference w:type="first" r:id="rId83"/>
       <w:pgSz w:w="11906" w:h="16838"/>
-      <w:pgMar w:top="1134" w:right="850" w:bottom="1134" w:left="1701" w:header="708" w:footer="708" w:gutter="0"/>
+      <w:pgMar w:top="1134" w:right="850" w:bottom="1134" w:left="1701" w:header="708" w:footer="970" w:gutter="0"/>
       <w:pgNumType w:start="0"/>
       <w:cols w:space="708"/>
       <w:titlePg/>
